--- a/Elicitation/TT3L_G2_Kano Model.docx
+++ b/Elicitation/TT3L_G2_Kano Model.docx
@@ -9,12 +9,14 @@
         <w:spacing w:line="360" w:lineRule="auto"/>
         <w:jc w:val="center"/>
         <w:rPr>
-          <w:sz w:val="24"/>
-          <w:szCs w:val="24"/>
-        </w:rPr>
-      </w:pPr>
-      <w:r>
-        <w:rPr>
+          <w:rFonts w:ascii="Times New Roman" w:cs="Times New Roman" w:eastAsia="Times New Roman" w:hAnsi="Times New Roman"/>
+          <w:sz w:val="24"/>
+          <w:szCs w:val="24"/>
+        </w:rPr>
+      </w:pPr>
+      <w:r>
+        <w:rPr>
+          <w:rFonts w:ascii="Times New Roman" w:cs="Times New Roman" w:eastAsia="Times New Roman" w:hAnsi="Times New Roman"/>
           <w:sz w:val="24"/>
           <w:szCs w:val="24"/>
         </w:rPr>
@@ -64,6 +66,7 @@
         <w:spacing w:line="360" w:lineRule="auto"/>
         <w:jc w:val="center"/>
         <w:rPr>
+          <w:rFonts w:ascii="Times New Roman" w:cs="Times New Roman" w:eastAsia="Times New Roman" w:hAnsi="Times New Roman"/>
           <w:sz w:val="24"/>
           <w:szCs w:val="24"/>
         </w:rPr>
@@ -81,6 +84,7 @@
         <w:spacing w:line="360" w:lineRule="auto"/>
         <w:jc w:val="center"/>
         <w:rPr>
+          <w:rFonts w:ascii="Times New Roman" w:cs="Times New Roman" w:eastAsia="Times New Roman" w:hAnsi="Times New Roman"/>
           <w:sz w:val="24"/>
           <w:szCs w:val="24"/>
         </w:rPr>
@@ -98,6 +102,7 @@
         <w:spacing w:line="360" w:lineRule="auto"/>
         <w:jc w:val="center"/>
         <w:rPr>
+          <w:rFonts w:ascii="Times New Roman" w:cs="Times New Roman" w:eastAsia="Times New Roman" w:hAnsi="Times New Roman"/>
           <w:b w:val="1"/>
           <w:sz w:val="24"/>
           <w:szCs w:val="24"/>
@@ -106,6 +111,7 @@
       <w:commentRangeStart w:id="0"/>
       <w:r>
         <w:rPr>
+          <w:rFonts w:ascii="Times New Roman" w:cs="Times New Roman" w:eastAsia="Times New Roman" w:hAnsi="Times New Roman"/>
           <w:b w:val="1"/>
           <w:sz w:val="24"/>
           <w:szCs w:val="24"/>
@@ -128,6 +134,7 @@
         <w:spacing w:line="360" w:lineRule="auto"/>
         <w:jc w:val="center"/>
         <w:rPr>
+          <w:rFonts w:ascii="Times New Roman" w:cs="Times New Roman" w:eastAsia="Times New Roman" w:hAnsi="Times New Roman"/>
           <w:b w:val="1"/>
           <w:sz w:val="24"/>
           <w:szCs w:val="24"/>
@@ -136,6 +143,7 @@
       </w:pPr>
       <w:r>
         <w:rPr>
+          <w:rFonts w:ascii="Times New Roman" w:cs="Times New Roman" w:eastAsia="Times New Roman" w:hAnsi="Times New Roman"/>
           <w:b w:val="1"/>
           <w:sz w:val="24"/>
           <w:szCs w:val="24"/>
@@ -152,6 +160,7 @@
         <w:spacing w:line="360" w:lineRule="auto"/>
         <w:jc w:val="center"/>
         <w:rPr>
+          <w:rFonts w:ascii="Times New Roman" w:cs="Times New Roman" w:eastAsia="Times New Roman" w:hAnsi="Times New Roman"/>
           <w:b w:val="1"/>
           <w:sz w:val="24"/>
           <w:szCs w:val="24"/>
@@ -160,6 +169,7 @@
       </w:pPr>
       <w:r>
         <w:rPr>
+          <w:rFonts w:ascii="Times New Roman" w:cs="Times New Roman" w:eastAsia="Times New Roman" w:hAnsi="Times New Roman"/>
           <w:b w:val="1"/>
           <w:sz w:val="24"/>
           <w:szCs w:val="24"/>
@@ -174,6 +184,7 @@
         <w:spacing w:line="360" w:lineRule="auto"/>
         <w:jc w:val="center"/>
         <w:rPr>
+          <w:rFonts w:ascii="Times New Roman" w:cs="Times New Roman" w:eastAsia="Times New Roman" w:hAnsi="Times New Roman"/>
           <w:b w:val="1"/>
           <w:sz w:val="24"/>
           <w:szCs w:val="24"/>
@@ -182,6 +193,7 @@
       </w:pPr>
       <w:r>
         <w:rPr>
+          <w:rFonts w:ascii="Times New Roman" w:cs="Times New Roman" w:eastAsia="Times New Roman" w:hAnsi="Times New Roman"/>
           <w:b w:val="1"/>
           <w:sz w:val="24"/>
           <w:szCs w:val="24"/>
@@ -198,6 +210,7 @@
         <w:spacing w:line="360" w:lineRule="auto"/>
         <w:jc w:val="both"/>
         <w:rPr>
+          <w:rFonts w:ascii="Times New Roman" w:cs="Times New Roman" w:eastAsia="Times New Roman" w:hAnsi="Times New Roman"/>
           <w:b w:val="1"/>
           <w:sz w:val="24"/>
           <w:szCs w:val="24"/>
@@ -217,6 +230,7 @@
         <w:spacing w:line="360" w:lineRule="auto"/>
         <w:jc w:val="both"/>
         <w:rPr>
+          <w:rFonts w:ascii="Times New Roman" w:cs="Times New Roman" w:eastAsia="Times New Roman" w:hAnsi="Times New Roman"/>
           <w:b w:val="1"/>
           <w:sz w:val="24"/>
           <w:szCs w:val="24"/>
@@ -281,6 +295,7 @@
               <w:spacing w:line="360" w:lineRule="auto"/>
               <w:jc w:val="both"/>
               <w:rPr>
+                <w:rFonts w:ascii="Times New Roman" w:cs="Times New Roman" w:eastAsia="Times New Roman" w:hAnsi="Times New Roman"/>
                 <w:sz w:val="24"/>
                 <w:szCs w:val="24"/>
                 <w:highlight w:val="white"/>
@@ -288,6 +303,7 @@
             </w:pPr>
             <w:r>
               <w:rPr>
+                <w:rFonts w:ascii="Times New Roman" w:cs="Times New Roman" w:eastAsia="Times New Roman" w:hAnsi="Times New Roman"/>
                 <w:sz w:val="24"/>
                 <w:szCs w:val="24"/>
                 <w:highlight w:val="white"/>
@@ -315,6 +331,7 @@
               <w:spacing w:line="360" w:lineRule="auto"/>
               <w:jc w:val="both"/>
               <w:rPr>
+                <w:rFonts w:ascii="Times New Roman" w:cs="Times New Roman" w:eastAsia="Times New Roman" w:hAnsi="Times New Roman"/>
                 <w:sz w:val="24"/>
                 <w:szCs w:val="24"/>
                 <w:highlight w:val="white"/>
@@ -322,6 +339,7 @@
             </w:pPr>
             <w:r>
               <w:rPr>
+                <w:rFonts w:ascii="Times New Roman" w:cs="Times New Roman" w:eastAsia="Times New Roman" w:hAnsi="Times New Roman"/>
                 <w:sz w:val="24"/>
                 <w:szCs w:val="24"/>
                 <w:highlight w:val="white"/>
@@ -349,6 +367,7 @@
               <w:spacing w:line="360" w:lineRule="auto"/>
               <w:jc w:val="both"/>
               <w:rPr>
+                <w:rFonts w:ascii="Times New Roman" w:cs="Times New Roman" w:eastAsia="Times New Roman" w:hAnsi="Times New Roman"/>
                 <w:sz w:val="24"/>
                 <w:szCs w:val="24"/>
                 <w:highlight w:val="white"/>
@@ -356,6 +375,7 @@
             </w:pPr>
             <w:r>
               <w:rPr>
+                <w:rFonts w:ascii="Times New Roman" w:cs="Times New Roman" w:eastAsia="Times New Roman" w:hAnsi="Times New Roman"/>
                 <w:sz w:val="24"/>
                 <w:szCs w:val="24"/>
                 <w:highlight w:val="white"/>
@@ -389,6 +409,7 @@
               <w:spacing w:line="360" w:lineRule="auto"/>
               <w:jc w:val="both"/>
               <w:rPr>
+                <w:rFonts w:ascii="Times New Roman" w:cs="Times New Roman" w:eastAsia="Times New Roman" w:hAnsi="Times New Roman"/>
                 <w:sz w:val="24"/>
                 <w:szCs w:val="24"/>
                 <w:highlight w:val="white"/>
@@ -396,8 +417,13 @@
             </w:pPr>
             <w:r>
               <w:rPr>
+                <w:rFonts w:ascii="Times New Roman" w:cs="Times New Roman" w:eastAsia="Times New Roman" w:hAnsi="Times New Roman"/>
+                <w:sz w:val="24"/>
+                <w:szCs w:val="24"/>
+                <w:highlight w:val="white"/>
                 <w:rtl w:val="0"/>
               </w:rPr>
+              <w:t xml:space="preserve">Chia Kok Ang</w:t>
             </w:r>
           </w:p>
         </w:tc>
@@ -419,6 +445,7 @@
               <w:spacing w:line="360" w:lineRule="auto"/>
               <w:jc w:val="both"/>
               <w:rPr>
+                <w:rFonts w:ascii="Times New Roman" w:cs="Times New Roman" w:eastAsia="Times New Roman" w:hAnsi="Times New Roman"/>
                 <w:sz w:val="24"/>
                 <w:szCs w:val="24"/>
                 <w:highlight w:val="white"/>
@@ -426,8 +453,13 @@
             </w:pPr>
             <w:r>
               <w:rPr>
+                <w:rFonts w:ascii="Times New Roman" w:cs="Times New Roman" w:eastAsia="Times New Roman" w:hAnsi="Times New Roman"/>
+                <w:sz w:val="24"/>
+                <w:szCs w:val="24"/>
+                <w:highlight w:val="white"/>
                 <w:rtl w:val="0"/>
               </w:rPr>
+              <w:t xml:space="preserve">242UC24423</w:t>
             </w:r>
           </w:p>
         </w:tc>
@@ -444,11 +476,10 @@
           </w:tcPr>
           <w:p>
             <w:pPr>
-              <w:keepLines w:val="0"/>
-              <w:widowControl w:val="1"/>
               <w:spacing w:line="360" w:lineRule="auto"/>
               <w:jc w:val="both"/>
               <w:rPr>
+                <w:rFonts w:ascii="Times New Roman" w:cs="Times New Roman" w:eastAsia="Times New Roman" w:hAnsi="Times New Roman"/>
                 <w:sz w:val="24"/>
                 <w:szCs w:val="24"/>
                 <w:highlight w:val="white"/>
@@ -456,8 +487,13 @@
             </w:pPr>
             <w:r>
               <w:rPr>
+                <w:rFonts w:ascii="Times New Roman" w:cs="Times New Roman" w:eastAsia="Times New Roman" w:hAnsi="Times New Roman"/>
+                <w:sz w:val="24"/>
+                <w:szCs w:val="24"/>
+                <w:highlight w:val="white"/>
                 <w:rtl w:val="0"/>
               </w:rPr>
+              <w:t xml:space="preserve">Bachelor of Computer Science</w:t>
             </w:r>
           </w:p>
         </w:tc>
@@ -483,6 +519,7 @@
               <w:spacing w:line="360" w:lineRule="auto"/>
               <w:jc w:val="both"/>
               <w:rPr>
+                <w:rFonts w:ascii="Times New Roman" w:cs="Times New Roman" w:eastAsia="Times New Roman" w:hAnsi="Times New Roman"/>
                 <w:sz w:val="24"/>
                 <w:szCs w:val="24"/>
                 <w:highlight w:val="white"/>
@@ -490,6 +527,7 @@
             </w:pPr>
             <w:r>
               <w:rPr>
+                <w:rFonts w:ascii="Times New Roman" w:cs="Times New Roman" w:eastAsia="Times New Roman" w:hAnsi="Times New Roman"/>
                 <w:sz w:val="24"/>
                 <w:szCs w:val="24"/>
                 <w:highlight w:val="white"/>
@@ -515,6 +553,7 @@
               <w:spacing w:line="360" w:lineRule="auto"/>
               <w:jc w:val="both"/>
               <w:rPr>
+                <w:rFonts w:ascii="Times New Roman" w:cs="Times New Roman" w:eastAsia="Times New Roman" w:hAnsi="Times New Roman"/>
                 <w:sz w:val="24"/>
                 <w:szCs w:val="24"/>
                 <w:highlight w:val="white"/>
@@ -522,6 +561,7 @@
             </w:pPr>
             <w:r>
               <w:rPr>
+                <w:rFonts w:ascii="Times New Roman" w:cs="Times New Roman" w:eastAsia="Times New Roman" w:hAnsi="Times New Roman"/>
                 <w:sz w:val="24"/>
                 <w:szCs w:val="24"/>
                 <w:highlight w:val="white"/>
@@ -547,6 +587,7 @@
               <w:spacing w:line="360" w:lineRule="auto"/>
               <w:jc w:val="both"/>
               <w:rPr>
+                <w:rFonts w:ascii="Times New Roman" w:cs="Times New Roman" w:eastAsia="Times New Roman" w:hAnsi="Times New Roman"/>
                 <w:sz w:val="24"/>
                 <w:szCs w:val="24"/>
                 <w:highlight w:val="white"/>
@@ -554,6 +595,7 @@
             </w:pPr>
             <w:r>
               <w:rPr>
+                <w:rFonts w:ascii="Times New Roman" w:cs="Times New Roman" w:eastAsia="Times New Roman" w:hAnsi="Times New Roman"/>
                 <w:sz w:val="24"/>
                 <w:szCs w:val="24"/>
                 <w:highlight w:val="white"/>
@@ -587,6 +629,7 @@
               <w:spacing w:line="360" w:lineRule="auto"/>
               <w:jc w:val="both"/>
               <w:rPr>
+                <w:rFonts w:ascii="Times New Roman" w:cs="Times New Roman" w:eastAsia="Times New Roman" w:hAnsi="Times New Roman"/>
                 <w:sz w:val="24"/>
                 <w:szCs w:val="24"/>
                 <w:highlight w:val="white"/>
@@ -594,6 +637,7 @@
             </w:pPr>
             <w:r>
               <w:rPr>
+                <w:rFonts w:ascii="Times New Roman" w:cs="Times New Roman" w:eastAsia="Times New Roman" w:hAnsi="Times New Roman"/>
                 <w:sz w:val="24"/>
                 <w:szCs w:val="24"/>
                 <w:highlight w:val="white"/>
@@ -621,6 +665,7 @@
               <w:spacing w:line="360" w:lineRule="auto"/>
               <w:jc w:val="both"/>
               <w:rPr>
+                <w:rFonts w:ascii="Times New Roman" w:cs="Times New Roman" w:eastAsia="Times New Roman" w:hAnsi="Times New Roman"/>
                 <w:sz w:val="24"/>
                 <w:szCs w:val="24"/>
                 <w:highlight w:val="white"/>
@@ -628,6 +673,7 @@
             </w:pPr>
             <w:r>
               <w:rPr>
+                <w:rFonts w:ascii="Times New Roman" w:cs="Times New Roman" w:eastAsia="Times New Roman" w:hAnsi="Times New Roman"/>
                 <w:sz w:val="24"/>
                 <w:szCs w:val="24"/>
                 <w:highlight w:val="white"/>
@@ -655,6 +701,7 @@
               <w:spacing w:line="360" w:lineRule="auto"/>
               <w:jc w:val="both"/>
               <w:rPr>
+                <w:rFonts w:ascii="Times New Roman" w:cs="Times New Roman" w:eastAsia="Times New Roman" w:hAnsi="Times New Roman"/>
                 <w:sz w:val="24"/>
                 <w:szCs w:val="24"/>
                 <w:highlight w:val="white"/>
@@ -662,6 +709,7 @@
             </w:pPr>
             <w:r>
               <w:rPr>
+                <w:rFonts w:ascii="Times New Roman" w:cs="Times New Roman" w:eastAsia="Times New Roman" w:hAnsi="Times New Roman"/>
                 <w:sz w:val="24"/>
                 <w:szCs w:val="24"/>
                 <w:highlight w:val="white"/>
@@ -693,6 +741,7 @@
               <w:spacing w:line="360" w:lineRule="auto"/>
               <w:jc w:val="both"/>
               <w:rPr>
+                <w:rFonts w:ascii="Times New Roman" w:cs="Times New Roman" w:eastAsia="Times New Roman" w:hAnsi="Times New Roman"/>
                 <w:sz w:val="24"/>
                 <w:szCs w:val="24"/>
                 <w:highlight w:val="white"/>
@@ -700,6 +749,7 @@
             </w:pPr>
             <w:r>
               <w:rPr>
+                <w:rFonts w:ascii="Times New Roman" w:cs="Times New Roman" w:eastAsia="Times New Roman" w:hAnsi="Times New Roman"/>
                 <w:sz w:val="24"/>
                 <w:szCs w:val="24"/>
                 <w:highlight w:val="white"/>
@@ -725,6 +775,7 @@
               <w:spacing w:line="360" w:lineRule="auto"/>
               <w:jc w:val="both"/>
               <w:rPr>
+                <w:rFonts w:ascii="Times New Roman" w:cs="Times New Roman" w:eastAsia="Times New Roman" w:hAnsi="Times New Roman"/>
                 <w:sz w:val="24"/>
                 <w:szCs w:val="24"/>
                 <w:highlight w:val="white"/>
@@ -732,6 +783,7 @@
             </w:pPr>
             <w:r>
               <w:rPr>
+                <w:rFonts w:ascii="Times New Roman" w:cs="Times New Roman" w:eastAsia="Times New Roman" w:hAnsi="Times New Roman"/>
                 <w:sz w:val="24"/>
                 <w:szCs w:val="24"/>
                 <w:highlight w:val="white"/>
@@ -757,6 +809,7 @@
               <w:spacing w:line="360" w:lineRule="auto"/>
               <w:jc w:val="both"/>
               <w:rPr>
+                <w:rFonts w:ascii="Times New Roman" w:cs="Times New Roman" w:eastAsia="Times New Roman" w:hAnsi="Times New Roman"/>
                 <w:sz w:val="24"/>
                 <w:szCs w:val="24"/>
                 <w:highlight w:val="white"/>
@@ -764,6 +817,7 @@
             </w:pPr>
             <w:r>
               <w:rPr>
+                <w:rFonts w:ascii="Times New Roman" w:cs="Times New Roman" w:eastAsia="Times New Roman" w:hAnsi="Times New Roman"/>
                 <w:sz w:val="24"/>
                 <w:szCs w:val="24"/>
                 <w:highlight w:val="white"/>
@@ -782,6 +836,7 @@
         <w:spacing w:line="360" w:lineRule="auto"/>
         <w:jc w:val="both"/>
         <w:rPr>
+          <w:rFonts w:ascii="Times New Roman" w:cs="Times New Roman" w:eastAsia="Times New Roman" w:hAnsi="Times New Roman"/>
           <w:b w:val="1"/>
           <w:sz w:val="24"/>
           <w:szCs w:val="24"/>
@@ -801,6 +856,7 @@
         <w:spacing w:line="360" w:lineRule="auto"/>
         <w:jc w:val="both"/>
         <w:rPr>
+          <w:rFonts w:ascii="Times New Roman" w:cs="Times New Roman" w:eastAsia="Times New Roman" w:hAnsi="Times New Roman"/>
           <w:sz w:val="24"/>
           <w:szCs w:val="24"/>
         </w:rPr>
@@ -821,12 +877,14 @@
         <w:spacing w:line="360" w:lineRule="auto"/>
         <w:jc w:val="both"/>
         <w:rPr>
-          <w:sz w:val="24"/>
-          <w:szCs w:val="24"/>
-        </w:rPr>
-      </w:pPr>
-      <w:r>
-        <w:rPr>
+          <w:rFonts w:ascii="Times New Roman" w:cs="Times New Roman" w:eastAsia="Times New Roman" w:hAnsi="Times New Roman"/>
+          <w:sz w:val="24"/>
+          <w:szCs w:val="24"/>
+        </w:rPr>
+      </w:pPr>
+      <w:r>
+        <w:rPr>
+          <w:rFonts w:ascii="Times New Roman" w:cs="Times New Roman" w:eastAsia="Times New Roman" w:hAnsi="Times New Roman"/>
           <w:b w:val="1"/>
           <w:sz w:val="24"/>
           <w:szCs w:val="24"/>
@@ -857,7 +915,7 @@
             </w:tabs>
             <w:spacing w:before="60" w:line="360" w:lineRule="auto"/>
             <w:rPr>
-              <w:rFonts w:ascii="Arial" w:cs="Arial" w:eastAsia="Arial" w:hAnsi="Arial"/>
+              <w:rFonts w:ascii="Times New Roman" w:cs="Times New Roman" w:eastAsia="Times New Roman" w:hAnsi="Times New Roman"/>
               <w:b w:val="1"/>
               <w:i w:val="0"/>
               <w:smallCaps w:val="0"/>
@@ -878,7 +936,7 @@
           <w:hyperlink w:anchor="_fxcamzww9lal">
             <w:r>
               <w:rPr>
-                <w:rFonts w:ascii="Arial" w:cs="Arial" w:eastAsia="Arial" w:hAnsi="Arial"/>
+                <w:rFonts w:ascii="Times New Roman" w:cs="Times New Roman" w:eastAsia="Times New Roman" w:hAnsi="Times New Roman"/>
                 <w:b w:val="1"/>
                 <w:i w:val="0"/>
                 <w:smallCaps w:val="0"/>
@@ -911,8 +969,7 @@
             <w:spacing w:before="60" w:line="360" w:lineRule="auto"/>
             <w:ind w:left="360" w:firstLine="0"/>
             <w:rPr>
-              <w:rFonts w:ascii="Arial" w:cs="Arial" w:eastAsia="Arial" w:hAnsi="Arial"/>
-              <w:b w:val="0"/>
+              <w:rFonts w:ascii="Times New Roman" w:cs="Times New Roman" w:eastAsia="Times New Roman" w:hAnsi="Times New Roman"/>
               <w:i w:val="0"/>
               <w:smallCaps w:val="0"/>
               <w:strike w:val="0"/>
@@ -927,8 +984,7 @@
           <w:hyperlink w:anchor="_fh0rlv9v7uty">
             <w:r>
               <w:rPr>
-                <w:rFonts w:ascii="Arial" w:cs="Arial" w:eastAsia="Arial" w:hAnsi="Arial"/>
-                <w:b w:val="0"/>
+                <w:rFonts w:ascii="Times New Roman" w:cs="Times New Roman" w:eastAsia="Times New Roman" w:hAnsi="Times New Roman"/>
                 <w:i w:val="0"/>
                 <w:smallCaps w:val="0"/>
                 <w:strike w:val="0"/>
@@ -960,8 +1016,7 @@
             <w:spacing w:before="60" w:line="360" w:lineRule="auto"/>
             <w:ind w:left="360" w:firstLine="0"/>
             <w:rPr>
-              <w:rFonts w:ascii="Arial" w:cs="Arial" w:eastAsia="Arial" w:hAnsi="Arial"/>
-              <w:b w:val="0"/>
+              <w:rFonts w:ascii="Times New Roman" w:cs="Times New Roman" w:eastAsia="Times New Roman" w:hAnsi="Times New Roman"/>
               <w:i w:val="0"/>
               <w:smallCaps w:val="0"/>
               <w:strike w:val="0"/>
@@ -976,8 +1031,7 @@
           <w:hyperlink w:anchor="_63ih8ipmk4m7">
             <w:r>
               <w:rPr>
-                <w:rFonts w:ascii="Arial" w:cs="Arial" w:eastAsia="Arial" w:hAnsi="Arial"/>
-                <w:b w:val="0"/>
+                <w:rFonts w:ascii="Times New Roman" w:cs="Times New Roman" w:eastAsia="Times New Roman" w:hAnsi="Times New Roman"/>
                 <w:i w:val="0"/>
                 <w:smallCaps w:val="0"/>
                 <w:strike w:val="0"/>
@@ -1008,7 +1062,7 @@
             </w:tabs>
             <w:spacing w:before="60" w:line="360" w:lineRule="auto"/>
             <w:rPr>
-              <w:rFonts w:ascii="Arial" w:cs="Arial" w:eastAsia="Arial" w:hAnsi="Arial"/>
+              <w:rFonts w:ascii="Times New Roman" w:cs="Times New Roman" w:eastAsia="Times New Roman" w:hAnsi="Times New Roman"/>
               <w:b w:val="1"/>
               <w:i w:val="0"/>
               <w:smallCaps w:val="0"/>
@@ -1024,7 +1078,7 @@
           <w:hyperlink w:anchor="_6zxewkpffb5c">
             <w:r>
               <w:rPr>
-                <w:rFonts w:ascii="Arial" w:cs="Arial" w:eastAsia="Arial" w:hAnsi="Arial"/>
+                <w:rFonts w:ascii="Times New Roman" w:cs="Times New Roman" w:eastAsia="Times New Roman" w:hAnsi="Times New Roman"/>
                 <w:b w:val="1"/>
                 <w:i w:val="0"/>
                 <w:smallCaps w:val="0"/>
@@ -1057,8 +1111,7 @@
             <w:spacing w:before="60" w:line="360" w:lineRule="auto"/>
             <w:ind w:left="360" w:firstLine="0"/>
             <w:rPr>
-              <w:rFonts w:ascii="Arial" w:cs="Arial" w:eastAsia="Arial" w:hAnsi="Arial"/>
-              <w:b w:val="0"/>
+              <w:rFonts w:ascii="Times New Roman" w:cs="Times New Roman" w:eastAsia="Times New Roman" w:hAnsi="Times New Roman"/>
               <w:i w:val="0"/>
               <w:smallCaps w:val="0"/>
               <w:strike w:val="0"/>
@@ -1073,8 +1126,7 @@
           <w:hyperlink w:anchor="_as40ms6m5934">
             <w:r>
               <w:rPr>
-                <w:rFonts w:ascii="Arial" w:cs="Arial" w:eastAsia="Arial" w:hAnsi="Arial"/>
-                <w:b w:val="0"/>
+                <w:rFonts w:ascii="Times New Roman" w:cs="Times New Roman" w:eastAsia="Times New Roman" w:hAnsi="Times New Roman"/>
                 <w:i w:val="0"/>
                 <w:smallCaps w:val="0"/>
                 <w:strike w:val="0"/>
@@ -1105,7 +1157,7 @@
             </w:tabs>
             <w:spacing w:before="60" w:line="360" w:lineRule="auto"/>
             <w:rPr>
-              <w:rFonts w:ascii="Arial" w:cs="Arial" w:eastAsia="Arial" w:hAnsi="Arial"/>
+              <w:rFonts w:ascii="Times New Roman" w:cs="Times New Roman" w:eastAsia="Times New Roman" w:hAnsi="Times New Roman"/>
               <w:b w:val="1"/>
               <w:i w:val="0"/>
               <w:smallCaps w:val="0"/>
@@ -1121,7 +1173,7 @@
           <w:hyperlink w:anchor="_c4x249pb2czz">
             <w:r>
               <w:rPr>
-                <w:rFonts w:ascii="Arial" w:cs="Arial" w:eastAsia="Arial" w:hAnsi="Arial"/>
+                <w:rFonts w:ascii="Times New Roman" w:cs="Times New Roman" w:eastAsia="Times New Roman" w:hAnsi="Times New Roman"/>
                 <w:b w:val="1"/>
                 <w:i w:val="0"/>
                 <w:smallCaps w:val="0"/>
@@ -1154,8 +1206,7 @@
             <w:spacing w:before="60" w:line="360" w:lineRule="auto"/>
             <w:ind w:left="360" w:firstLine="0"/>
             <w:rPr>
-              <w:rFonts w:ascii="Arial" w:cs="Arial" w:eastAsia="Arial" w:hAnsi="Arial"/>
-              <w:b w:val="0"/>
+              <w:rFonts w:ascii="Times New Roman" w:cs="Times New Roman" w:eastAsia="Times New Roman" w:hAnsi="Times New Roman"/>
               <w:i w:val="0"/>
               <w:smallCaps w:val="0"/>
               <w:strike w:val="0"/>
@@ -1170,8 +1221,7 @@
           <w:hyperlink w:anchor="_tm1j99rzjv5f">
             <w:r>
               <w:rPr>
-                <w:rFonts w:ascii="Arial" w:cs="Arial" w:eastAsia="Arial" w:hAnsi="Arial"/>
-                <w:b w:val="0"/>
+                <w:rFonts w:ascii="Times New Roman" w:cs="Times New Roman" w:eastAsia="Times New Roman" w:hAnsi="Times New Roman"/>
                 <w:i w:val="0"/>
                 <w:smallCaps w:val="0"/>
                 <w:strike w:val="0"/>
@@ -1206,6 +1256,7 @@
         <w:spacing w:line="360" w:lineRule="auto"/>
         <w:jc w:val="both"/>
         <w:rPr>
+          <w:rFonts w:ascii="Times New Roman" w:cs="Times New Roman" w:eastAsia="Times New Roman" w:hAnsi="Times New Roman"/>
           <w:sz w:val="24"/>
           <w:szCs w:val="24"/>
         </w:rPr>
@@ -1228,12 +1279,17 @@
         </w:numPr>
         <w:spacing w:after="0" w:line="360" w:lineRule="auto"/>
         <w:ind w:left="720" w:hanging="360"/>
-        <w:rPr/>
+        <w:rPr>
+          <w:rFonts w:ascii="Times New Roman" w:cs="Times New Roman" w:eastAsia="Times New Roman" w:hAnsi="Times New Roman"/>
+          <w:b w:val="1"/>
+        </w:rPr>
       </w:pPr>
       <w:bookmarkStart w:colFirst="0" w:colLast="0" w:name="_fxcamzww9lal" w:id="0"/>
       <w:bookmarkEnd w:id="0"/>
       <w:r>
         <w:rPr>
+          <w:rFonts w:ascii="Times New Roman" w:cs="Times New Roman" w:eastAsia="Times New Roman" w:hAnsi="Times New Roman"/>
+          <w:b w:val="1"/>
           <w:rtl w:val="0"/>
         </w:rPr>
         <w:t xml:space="preserve">Elicitation Strategy</w:t>
@@ -1248,12 +1304,17 @@
         </w:numPr>
         <w:spacing w:after="0" w:before="0" w:line="360" w:lineRule="auto"/>
         <w:ind w:left="1440" w:hanging="360"/>
-        <w:rPr/>
+        <w:rPr>
+          <w:rFonts w:ascii="Times New Roman" w:cs="Times New Roman" w:eastAsia="Times New Roman" w:hAnsi="Times New Roman"/>
+          <w:b w:val="1"/>
+        </w:rPr>
       </w:pPr>
       <w:bookmarkStart w:colFirst="0" w:colLast="0" w:name="_fh0rlv9v7uty" w:id="1"/>
       <w:bookmarkEnd w:id="1"/>
       <w:r>
         <w:rPr>
+          <w:rFonts w:ascii="Times New Roman" w:cs="Times New Roman" w:eastAsia="Times New Roman" w:hAnsi="Times New Roman"/>
+          <w:b w:val="1"/>
           <w:rtl w:val="0"/>
         </w:rPr>
         <w:t xml:space="preserve">Justification for Using the Kano Model Elicitation Strategy Overview</w:t>
@@ -1262,14 +1323,17 @@
     <w:p>
       <w:pPr>
         <w:spacing w:line="360" w:lineRule="auto"/>
-        <w:jc w:val="both"/>
-        <w:rPr>
-          <w:sz w:val="24"/>
-          <w:szCs w:val="24"/>
-        </w:rPr>
-      </w:pPr>
-      <w:r>
-        <w:rPr>
+        <w:ind w:left="1440" w:firstLine="0"/>
+        <w:jc w:val="both"/>
+        <w:rPr>
+          <w:rFonts w:ascii="Times New Roman" w:cs="Times New Roman" w:eastAsia="Times New Roman" w:hAnsi="Times New Roman"/>
+          <w:sz w:val="24"/>
+          <w:szCs w:val="24"/>
+        </w:rPr>
+      </w:pPr>
+      <w:r>
+        <w:rPr>
+          <w:rFonts w:ascii="Times New Roman" w:cs="Times New Roman" w:eastAsia="Times New Roman" w:hAnsi="Times New Roman"/>
           <w:sz w:val="24"/>
           <w:szCs w:val="24"/>
           <w:rtl w:val="0"/>
@@ -1280,8 +1344,10 @@
     <w:p>
       <w:pPr>
         <w:spacing w:line="360" w:lineRule="auto"/>
-        <w:jc w:val="both"/>
-        <w:rPr>
+        <w:ind w:left="1440" w:firstLine="0"/>
+        <w:jc w:val="both"/>
+        <w:rPr>
+          <w:rFonts w:ascii="Times New Roman" w:cs="Times New Roman" w:eastAsia="Times New Roman" w:hAnsi="Times New Roman"/>
           <w:sz w:val="24"/>
           <w:szCs w:val="24"/>
         </w:rPr>
@@ -1295,14 +1361,17 @@
     <w:p>
       <w:pPr>
         <w:spacing w:line="360" w:lineRule="auto"/>
-        <w:jc w:val="both"/>
-        <w:rPr>
-          <w:sz w:val="24"/>
-          <w:szCs w:val="24"/>
-        </w:rPr>
-      </w:pPr>
-      <w:r>
-        <w:rPr>
+        <w:ind w:left="1440" w:firstLine="0"/>
+        <w:jc w:val="both"/>
+        <w:rPr>
+          <w:rFonts w:ascii="Times New Roman" w:cs="Times New Roman" w:eastAsia="Times New Roman" w:hAnsi="Times New Roman"/>
+          <w:sz w:val="24"/>
+          <w:szCs w:val="24"/>
+        </w:rPr>
+      </w:pPr>
+      <w:r>
+        <w:rPr>
+          <w:rFonts w:ascii="Times New Roman" w:cs="Times New Roman" w:eastAsia="Times New Roman" w:hAnsi="Times New Roman"/>
           <w:sz w:val="24"/>
           <w:szCs w:val="24"/>
           <w:rtl w:val="0"/>
@@ -1313,8 +1382,10 @@
     <w:p>
       <w:pPr>
         <w:spacing w:line="360" w:lineRule="auto"/>
-        <w:jc w:val="both"/>
-        <w:rPr>
+        <w:ind w:left="1440" w:firstLine="0"/>
+        <w:jc w:val="both"/>
+        <w:rPr>
+          <w:rFonts w:ascii="Times New Roman" w:cs="Times New Roman" w:eastAsia="Times New Roman" w:hAnsi="Times New Roman"/>
           <w:sz w:val="24"/>
           <w:szCs w:val="24"/>
         </w:rPr>
@@ -1328,15 +1399,17 @@
     <w:p>
       <w:pPr>
         <w:spacing w:line="360" w:lineRule="auto"/>
-        <w:ind w:left="0" w:firstLine="0"/>
-        <w:jc w:val="both"/>
-        <w:rPr>
-          <w:sz w:val="24"/>
-          <w:szCs w:val="24"/>
-        </w:rPr>
-      </w:pPr>
-      <w:r>
-        <w:rPr>
+        <w:ind w:left="1440" w:firstLine="0"/>
+        <w:jc w:val="both"/>
+        <w:rPr>
+          <w:rFonts w:ascii="Times New Roman" w:cs="Times New Roman" w:eastAsia="Times New Roman" w:hAnsi="Times New Roman"/>
+          <w:sz w:val="24"/>
+          <w:szCs w:val="24"/>
+        </w:rPr>
+      </w:pPr>
+      <w:r>
+        <w:rPr>
+          <w:rFonts w:ascii="Times New Roman" w:cs="Times New Roman" w:eastAsia="Times New Roman" w:hAnsi="Times New Roman"/>
           <w:sz w:val="24"/>
           <w:szCs w:val="24"/>
           <w:rtl w:val="0"/>
@@ -1351,16 +1424,17 @@
           <w:numId w:val="2"/>
         </w:numPr>
         <w:spacing w:line="360" w:lineRule="auto"/>
-        <w:ind w:left="720" w:hanging="360"/>
-        <w:jc w:val="both"/>
-        <w:rPr>
-          <w:sz w:val="24"/>
-          <w:szCs w:val="24"/>
-          <w:u w:val="none"/>
-        </w:rPr>
-      </w:pPr>
-      <w:r>
-        <w:rPr>
+        <w:ind w:left="2160" w:hanging="360"/>
+        <w:jc w:val="both"/>
+        <w:rPr>
+          <w:rFonts w:ascii="Times New Roman" w:cs="Times New Roman" w:eastAsia="Times New Roman" w:hAnsi="Times New Roman"/>
+          <w:sz w:val="24"/>
+          <w:szCs w:val="24"/>
+        </w:rPr>
+      </w:pPr>
+      <w:r>
+        <w:rPr>
+          <w:rFonts w:ascii="Times New Roman" w:cs="Times New Roman" w:eastAsia="Times New Roman" w:hAnsi="Times New Roman"/>
           <w:sz w:val="24"/>
           <w:szCs w:val="24"/>
           <w:rtl w:val="0"/>
@@ -1375,16 +1449,17 @@
           <w:numId w:val="2"/>
         </w:numPr>
         <w:spacing w:line="360" w:lineRule="auto"/>
-        <w:ind w:left="720" w:hanging="360"/>
-        <w:jc w:val="both"/>
-        <w:rPr>
-          <w:sz w:val="24"/>
-          <w:szCs w:val="24"/>
-          <w:u w:val="none"/>
-        </w:rPr>
-      </w:pPr>
-      <w:r>
-        <w:rPr>
+        <w:ind w:left="2160" w:hanging="360"/>
+        <w:jc w:val="both"/>
+        <w:rPr>
+          <w:rFonts w:ascii="Times New Roman" w:cs="Times New Roman" w:eastAsia="Times New Roman" w:hAnsi="Times New Roman"/>
+          <w:sz w:val="24"/>
+          <w:szCs w:val="24"/>
+        </w:rPr>
+      </w:pPr>
+      <w:r>
+        <w:rPr>
+          <w:rFonts w:ascii="Times New Roman" w:cs="Times New Roman" w:eastAsia="Times New Roman" w:hAnsi="Times New Roman"/>
           <w:sz w:val="24"/>
           <w:szCs w:val="24"/>
           <w:rtl w:val="0"/>
@@ -1399,16 +1474,17 @@
           <w:numId w:val="2"/>
         </w:numPr>
         <w:spacing w:line="360" w:lineRule="auto"/>
-        <w:ind w:left="720" w:hanging="360"/>
-        <w:jc w:val="both"/>
-        <w:rPr>
-          <w:sz w:val="24"/>
-          <w:szCs w:val="24"/>
-          <w:u w:val="none"/>
-        </w:rPr>
-      </w:pPr>
-      <w:r>
-        <w:rPr>
+        <w:ind w:left="2160" w:hanging="360"/>
+        <w:jc w:val="both"/>
+        <w:rPr>
+          <w:rFonts w:ascii="Times New Roman" w:cs="Times New Roman" w:eastAsia="Times New Roman" w:hAnsi="Times New Roman"/>
+          <w:sz w:val="24"/>
+          <w:szCs w:val="24"/>
+        </w:rPr>
+      </w:pPr>
+      <w:r>
+        <w:rPr>
+          <w:rFonts w:ascii="Times New Roman" w:cs="Times New Roman" w:eastAsia="Times New Roman" w:hAnsi="Times New Roman"/>
           <w:sz w:val="24"/>
           <w:szCs w:val="24"/>
           <w:rtl w:val="0"/>
@@ -1423,16 +1499,17 @@
           <w:numId w:val="2"/>
         </w:numPr>
         <w:spacing w:line="360" w:lineRule="auto"/>
-        <w:ind w:left="720" w:hanging="360"/>
-        <w:jc w:val="both"/>
-        <w:rPr>
-          <w:sz w:val="24"/>
-          <w:szCs w:val="24"/>
-          <w:u w:val="none"/>
-        </w:rPr>
-      </w:pPr>
-      <w:r>
-        <w:rPr>
+        <w:ind w:left="2160" w:hanging="360"/>
+        <w:jc w:val="both"/>
+        <w:rPr>
+          <w:rFonts w:ascii="Times New Roman" w:cs="Times New Roman" w:eastAsia="Times New Roman" w:hAnsi="Times New Roman"/>
+          <w:sz w:val="24"/>
+          <w:szCs w:val="24"/>
+        </w:rPr>
+      </w:pPr>
+      <w:r>
+        <w:rPr>
+          <w:rFonts w:ascii="Times New Roman" w:cs="Times New Roman" w:eastAsia="Times New Roman" w:hAnsi="Times New Roman"/>
           <w:sz w:val="24"/>
           <w:szCs w:val="24"/>
           <w:rtl w:val="0"/>
@@ -1443,9 +1520,10 @@
     <w:p>
       <w:pPr>
         <w:spacing w:line="360" w:lineRule="auto"/>
-        <w:ind w:left="0" w:firstLine="0"/>
-        <w:jc w:val="both"/>
-        <w:rPr>
+        <w:ind w:left="1440" w:firstLine="0"/>
+        <w:jc w:val="both"/>
+        <w:rPr>
+          <w:rFonts w:ascii="Times New Roman" w:cs="Times New Roman" w:eastAsia="Times New Roman" w:hAnsi="Times New Roman"/>
           <w:sz w:val="24"/>
           <w:szCs w:val="24"/>
         </w:rPr>
@@ -1459,14 +1537,17 @@
     <w:p>
       <w:pPr>
         <w:spacing w:line="360" w:lineRule="auto"/>
-        <w:jc w:val="both"/>
-        <w:rPr>
-          <w:sz w:val="24"/>
-          <w:szCs w:val="24"/>
-        </w:rPr>
-      </w:pPr>
-      <w:r>
-        <w:rPr>
+        <w:ind w:left="1440" w:firstLine="0"/>
+        <w:jc w:val="both"/>
+        <w:rPr>
+          <w:rFonts w:ascii="Times New Roman" w:cs="Times New Roman" w:eastAsia="Times New Roman" w:hAnsi="Times New Roman"/>
+          <w:sz w:val="24"/>
+          <w:szCs w:val="24"/>
+        </w:rPr>
+      </w:pPr>
+      <w:r>
+        <w:rPr>
+          <w:rFonts w:ascii="Times New Roman" w:cs="Times New Roman" w:eastAsia="Times New Roman" w:hAnsi="Times New Roman"/>
           <w:sz w:val="24"/>
           <w:szCs w:val="24"/>
           <w:rtl w:val="0"/>
@@ -1477,8 +1558,10 @@
     <w:p>
       <w:pPr>
         <w:spacing w:line="360" w:lineRule="auto"/>
-        <w:ind w:left="0" w:firstLine="0"/>
-        <w:rPr/>
+        <w:ind w:left="2160" w:firstLine="0"/>
+        <w:rPr>
+          <w:rFonts w:ascii="Times New Roman" w:cs="Times New Roman" w:eastAsia="Times New Roman" w:hAnsi="Times New Roman"/>
+        </w:rPr>
       </w:pPr>
       <w:r>
         <w:rPr>
@@ -1490,8 +1573,10 @@
       <w:pPr>
         <w:pStyle w:val="Heading2"/>
         <w:spacing w:after="0" w:before="0" w:line="360" w:lineRule="auto"/>
-        <w:ind w:left="0" w:firstLine="0"/>
-        <w:rPr/>
+        <w:ind w:left="2160" w:firstLine="0"/>
+        <w:rPr>
+          <w:rFonts w:ascii="Times New Roman" w:cs="Times New Roman" w:eastAsia="Times New Roman" w:hAnsi="Times New Roman"/>
+        </w:rPr>
       </w:pPr>
       <w:bookmarkStart w:colFirst="0" w:colLast="0" w:name="_h19k8gs8fezm" w:id="2"/>
       <w:bookmarkEnd w:id="2"/>
@@ -1514,13 +1599,18 @@
         <w:spacing w:after="0" w:before="0" w:line="360" w:lineRule="auto"/>
         <w:ind w:left="1440" w:hanging="360"/>
         <w:jc w:val="both"/>
-        <w:rPr/>
+        <w:rPr>
+          <w:rFonts w:ascii="Times New Roman" w:cs="Times New Roman" w:eastAsia="Times New Roman" w:hAnsi="Times New Roman"/>
+          <w:b w:val="1"/>
+        </w:rPr>
       </w:pPr>
       <w:bookmarkStart w:colFirst="0" w:colLast="0" w:name="_63ih8ipmk4m7" w:id="3"/>
       <w:bookmarkEnd w:id="3"/>
       <w:commentRangeStart w:id="1"/>
       <w:r>
         <w:rPr>
+          <w:rFonts w:ascii="Times New Roman" w:cs="Times New Roman" w:eastAsia="Times New Roman" w:hAnsi="Times New Roman"/>
+          <w:b w:val="1"/>
           <w:rtl w:val="0"/>
         </w:rPr>
         <w:t xml:space="preserve">Classification of Requirement Using Kano Model</w:t>
@@ -1538,14 +1628,17 @@
     <w:p>
       <w:pPr>
         <w:spacing w:after="0" w:before="0" w:line="360" w:lineRule="auto"/>
-        <w:jc w:val="both"/>
-        <w:rPr>
-          <w:sz w:val="24"/>
-          <w:szCs w:val="24"/>
-        </w:rPr>
-      </w:pPr>
-      <w:r>
-        <w:rPr>
+        <w:ind w:left="1440" w:firstLine="0"/>
+        <w:jc w:val="both"/>
+        <w:rPr>
+          <w:rFonts w:ascii="Times New Roman" w:cs="Times New Roman" w:eastAsia="Times New Roman" w:hAnsi="Times New Roman"/>
+          <w:sz w:val="24"/>
+          <w:szCs w:val="24"/>
+        </w:rPr>
+      </w:pPr>
+      <w:r>
+        <w:rPr>
+          <w:rFonts w:ascii="Times New Roman" w:cs="Times New Roman" w:eastAsia="Times New Roman" w:hAnsi="Times New Roman"/>
           <w:sz w:val="24"/>
           <w:szCs w:val="24"/>
           <w:rtl w:val="0"/>
@@ -1556,8 +1649,11 @@
     <w:p>
       <w:pPr>
         <w:spacing w:after="0" w:before="0" w:line="360" w:lineRule="auto"/>
-        <w:jc w:val="both"/>
-        <w:rPr>
+        <w:ind w:left="1440" w:firstLine="0"/>
+        <w:jc w:val="both"/>
+        <w:rPr>
+          <w:rFonts w:ascii="Times New Roman" w:cs="Times New Roman" w:eastAsia="Times New Roman" w:hAnsi="Times New Roman"/>
+          <w:b w:val="1"/>
           <w:sz w:val="24"/>
           <w:szCs w:val="24"/>
         </w:rPr>
@@ -1575,16 +1671,19 @@
           <w:numId w:val="5"/>
         </w:numPr>
         <w:spacing w:after="0" w:before="0" w:line="360" w:lineRule="auto"/>
-        <w:ind w:left="720" w:hanging="360"/>
-        <w:jc w:val="both"/>
-        <w:rPr>
-          <w:sz w:val="24"/>
-          <w:szCs w:val="24"/>
-          <w:u w:val="none"/>
-        </w:rPr>
-      </w:pPr>
-      <w:r>
-        <w:rPr>
+        <w:ind w:left="2160" w:hanging="360"/>
+        <w:jc w:val="both"/>
+        <w:rPr>
+          <w:rFonts w:ascii="Times New Roman" w:cs="Times New Roman" w:eastAsia="Times New Roman" w:hAnsi="Times New Roman"/>
+          <w:b w:val="1"/>
+          <w:sz w:val="24"/>
+          <w:szCs w:val="24"/>
+        </w:rPr>
+      </w:pPr>
+      <w:r>
+        <w:rPr>
+          <w:rFonts w:ascii="Times New Roman" w:cs="Times New Roman" w:eastAsia="Times New Roman" w:hAnsi="Times New Roman"/>
+          <w:b w:val="1"/>
           <w:sz w:val="24"/>
           <w:szCs w:val="24"/>
           <w:rtl w:val="0"/>
@@ -1595,14 +1694,17 @@
     <w:p>
       <w:pPr>
         <w:spacing w:after="0" w:before="0" w:line="360" w:lineRule="auto"/>
-        <w:jc w:val="both"/>
-        <w:rPr>
-          <w:sz w:val="24"/>
-          <w:szCs w:val="24"/>
-        </w:rPr>
-      </w:pPr>
-      <w:r>
-        <w:rPr>
+        <w:ind w:left="2160" w:firstLine="0"/>
+        <w:jc w:val="both"/>
+        <w:rPr>
+          <w:rFonts w:ascii="Times New Roman" w:cs="Times New Roman" w:eastAsia="Times New Roman" w:hAnsi="Times New Roman"/>
+          <w:sz w:val="24"/>
+          <w:szCs w:val="24"/>
+        </w:rPr>
+      </w:pPr>
+      <w:r>
+        <w:rPr>
+          <w:rFonts w:ascii="Times New Roman" w:cs="Times New Roman" w:eastAsia="Times New Roman" w:hAnsi="Times New Roman"/>
           <w:sz w:val="24"/>
           <w:szCs w:val="24"/>
           <w:rtl w:val="0"/>
@@ -1613,8 +1715,10 @@
     <w:p>
       <w:pPr>
         <w:spacing w:after="0" w:before="0" w:line="360" w:lineRule="auto"/>
-        <w:jc w:val="both"/>
-        <w:rPr>
+        <w:ind w:left="1440" w:firstLine="0"/>
+        <w:jc w:val="both"/>
+        <w:rPr>
+          <w:rFonts w:ascii="Times New Roman" w:cs="Times New Roman" w:eastAsia="Times New Roman" w:hAnsi="Times New Roman"/>
           <w:sz w:val="24"/>
           <w:szCs w:val="24"/>
         </w:rPr>
@@ -1632,16 +1736,19 @@
           <w:numId w:val="6"/>
         </w:numPr>
         <w:spacing w:after="0" w:before="0" w:line="360" w:lineRule="auto"/>
-        <w:ind w:left="720" w:hanging="360"/>
-        <w:jc w:val="both"/>
-        <w:rPr>
-          <w:sz w:val="24"/>
-          <w:szCs w:val="24"/>
-          <w:u w:val="none"/>
-        </w:rPr>
-      </w:pPr>
-      <w:r>
-        <w:rPr>
+        <w:ind w:left="2160" w:hanging="360"/>
+        <w:jc w:val="both"/>
+        <w:rPr>
+          <w:rFonts w:ascii="Times New Roman" w:cs="Times New Roman" w:eastAsia="Times New Roman" w:hAnsi="Times New Roman"/>
+          <w:b w:val="1"/>
+          <w:sz w:val="24"/>
+          <w:szCs w:val="24"/>
+        </w:rPr>
+      </w:pPr>
+      <w:r>
+        <w:rPr>
+          <w:rFonts w:ascii="Times New Roman" w:cs="Times New Roman" w:eastAsia="Times New Roman" w:hAnsi="Times New Roman"/>
+          <w:b w:val="1"/>
           <w:sz w:val="24"/>
           <w:szCs w:val="24"/>
           <w:rtl w:val="0"/>
@@ -1652,14 +1759,17 @@
     <w:p>
       <w:pPr>
         <w:spacing w:after="0" w:before="0" w:line="360" w:lineRule="auto"/>
-        <w:jc w:val="both"/>
-        <w:rPr>
-          <w:sz w:val="24"/>
-          <w:szCs w:val="24"/>
-        </w:rPr>
-      </w:pPr>
-      <w:r>
-        <w:rPr>
+        <w:ind w:left="2160" w:firstLine="0"/>
+        <w:jc w:val="both"/>
+        <w:rPr>
+          <w:rFonts w:ascii="Times New Roman" w:cs="Times New Roman" w:eastAsia="Times New Roman" w:hAnsi="Times New Roman"/>
+          <w:sz w:val="24"/>
+          <w:szCs w:val="24"/>
+        </w:rPr>
+      </w:pPr>
+      <w:r>
+        <w:rPr>
+          <w:rFonts w:ascii="Times New Roman" w:cs="Times New Roman" w:eastAsia="Times New Roman" w:hAnsi="Times New Roman"/>
           <w:sz w:val="24"/>
           <w:szCs w:val="24"/>
           <w:rtl w:val="0"/>
@@ -1670,8 +1780,10 @@
     <w:p>
       <w:pPr>
         <w:spacing w:after="0" w:before="0" w:line="360" w:lineRule="auto"/>
-        <w:jc w:val="both"/>
-        <w:rPr>
+        <w:ind w:left="1440" w:firstLine="0"/>
+        <w:jc w:val="both"/>
+        <w:rPr>
+          <w:rFonts w:ascii="Times New Roman" w:cs="Times New Roman" w:eastAsia="Times New Roman" w:hAnsi="Times New Roman"/>
           <w:sz w:val="24"/>
           <w:szCs w:val="24"/>
         </w:rPr>
@@ -1689,16 +1801,19 @@
           <w:numId w:val="4"/>
         </w:numPr>
         <w:spacing w:after="0" w:before="0" w:line="360" w:lineRule="auto"/>
-        <w:ind w:left="720" w:hanging="360"/>
-        <w:jc w:val="both"/>
-        <w:rPr>
-          <w:sz w:val="24"/>
-          <w:szCs w:val="24"/>
-          <w:u w:val="none"/>
-        </w:rPr>
-      </w:pPr>
-      <w:r>
-        <w:rPr>
+        <w:ind w:left="2160" w:hanging="360"/>
+        <w:jc w:val="both"/>
+        <w:rPr>
+          <w:rFonts w:ascii="Times New Roman" w:cs="Times New Roman" w:eastAsia="Times New Roman" w:hAnsi="Times New Roman"/>
+          <w:b w:val="1"/>
+          <w:sz w:val="24"/>
+          <w:szCs w:val="24"/>
+        </w:rPr>
+      </w:pPr>
+      <w:r>
+        <w:rPr>
+          <w:rFonts w:ascii="Times New Roman" w:cs="Times New Roman" w:eastAsia="Times New Roman" w:hAnsi="Times New Roman"/>
+          <w:b w:val="1"/>
           <w:sz w:val="24"/>
           <w:szCs w:val="24"/>
           <w:rtl w:val="0"/>
@@ -1709,14 +1824,17 @@
     <w:p>
       <w:pPr>
         <w:spacing w:after="0" w:before="0" w:line="360" w:lineRule="auto"/>
-        <w:jc w:val="both"/>
-        <w:rPr>
-          <w:sz w:val="24"/>
-          <w:szCs w:val="24"/>
-        </w:rPr>
-      </w:pPr>
-      <w:r>
-        <w:rPr>
+        <w:ind w:left="2160" w:firstLine="0"/>
+        <w:jc w:val="both"/>
+        <w:rPr>
+          <w:rFonts w:ascii="Times New Roman" w:cs="Times New Roman" w:eastAsia="Times New Roman" w:hAnsi="Times New Roman"/>
+          <w:sz w:val="24"/>
+          <w:szCs w:val="24"/>
+        </w:rPr>
+      </w:pPr>
+      <w:r>
+        <w:rPr>
+          <w:rFonts w:ascii="Times New Roman" w:cs="Times New Roman" w:eastAsia="Times New Roman" w:hAnsi="Times New Roman"/>
           <w:sz w:val="24"/>
           <w:szCs w:val="24"/>
           <w:rtl w:val="0"/>
@@ -1727,8 +1845,10 @@
     <w:p>
       <w:pPr>
         <w:spacing w:after="0" w:before="0" w:line="360" w:lineRule="auto"/>
-        <w:jc w:val="both"/>
-        <w:rPr>
+        <w:ind w:left="1440" w:firstLine="0"/>
+        <w:jc w:val="both"/>
+        <w:rPr>
+          <w:rFonts w:ascii="Times New Roman" w:cs="Times New Roman" w:eastAsia="Times New Roman" w:hAnsi="Times New Roman"/>
           <w:sz w:val="24"/>
           <w:szCs w:val="24"/>
         </w:rPr>
@@ -1746,16 +1866,19 @@
           <w:numId w:val="1"/>
         </w:numPr>
         <w:spacing w:after="0" w:before="0" w:line="360" w:lineRule="auto"/>
-        <w:ind w:left="720" w:hanging="360"/>
-        <w:jc w:val="both"/>
-        <w:rPr>
-          <w:sz w:val="24"/>
-          <w:szCs w:val="24"/>
-          <w:u w:val="none"/>
-        </w:rPr>
-      </w:pPr>
-      <w:r>
-        <w:rPr>
+        <w:ind w:left="2160" w:hanging="360"/>
+        <w:jc w:val="both"/>
+        <w:rPr>
+          <w:rFonts w:ascii="Times New Roman" w:cs="Times New Roman" w:eastAsia="Times New Roman" w:hAnsi="Times New Roman"/>
+          <w:b w:val="1"/>
+          <w:sz w:val="24"/>
+          <w:szCs w:val="24"/>
+        </w:rPr>
+      </w:pPr>
+      <w:r>
+        <w:rPr>
+          <w:rFonts w:ascii="Times New Roman" w:cs="Times New Roman" w:eastAsia="Times New Roman" w:hAnsi="Times New Roman"/>
+          <w:b w:val="1"/>
           <w:sz w:val="24"/>
           <w:szCs w:val="24"/>
           <w:rtl w:val="0"/>
@@ -1766,14 +1889,17 @@
     <w:p>
       <w:pPr>
         <w:spacing w:after="0" w:before="0" w:line="360" w:lineRule="auto"/>
-        <w:jc w:val="both"/>
-        <w:rPr>
-          <w:sz w:val="24"/>
-          <w:szCs w:val="24"/>
-        </w:rPr>
-      </w:pPr>
-      <w:r>
-        <w:rPr>
+        <w:ind w:left="2160" w:firstLine="0"/>
+        <w:jc w:val="both"/>
+        <w:rPr>
+          <w:rFonts w:ascii="Times New Roman" w:cs="Times New Roman" w:eastAsia="Times New Roman" w:hAnsi="Times New Roman"/>
+          <w:sz w:val="24"/>
+          <w:szCs w:val="24"/>
+        </w:rPr>
+      </w:pPr>
+      <w:r>
+        <w:rPr>
+          <w:rFonts w:ascii="Times New Roman" w:cs="Times New Roman" w:eastAsia="Times New Roman" w:hAnsi="Times New Roman"/>
           <w:sz w:val="24"/>
           <w:szCs w:val="24"/>
           <w:rtl w:val="0"/>
@@ -1784,8 +1910,10 @@
     <w:p>
       <w:pPr>
         <w:spacing w:after="0" w:before="0" w:line="360" w:lineRule="auto"/>
-        <w:jc w:val="both"/>
-        <w:rPr>
+        <w:ind w:left="2160" w:firstLine="0"/>
+        <w:jc w:val="both"/>
+        <w:rPr>
+          <w:rFonts w:ascii="Times New Roman" w:cs="Times New Roman" w:eastAsia="Times New Roman" w:hAnsi="Times New Roman"/>
           <w:sz w:val="24"/>
           <w:szCs w:val="24"/>
         </w:rPr>
@@ -1803,16 +1931,19 @@
           <w:numId w:val="7"/>
         </w:numPr>
         <w:spacing w:after="0" w:before="0" w:line="360" w:lineRule="auto"/>
-        <w:ind w:left="720" w:hanging="360"/>
-        <w:jc w:val="both"/>
-        <w:rPr>
-          <w:sz w:val="24"/>
-          <w:szCs w:val="24"/>
-          <w:u w:val="none"/>
-        </w:rPr>
-      </w:pPr>
-      <w:r>
-        <w:rPr>
+        <w:ind w:left="2160" w:hanging="360"/>
+        <w:jc w:val="both"/>
+        <w:rPr>
+          <w:rFonts w:ascii="Times New Roman" w:cs="Times New Roman" w:eastAsia="Times New Roman" w:hAnsi="Times New Roman"/>
+          <w:b w:val="1"/>
+          <w:sz w:val="24"/>
+          <w:szCs w:val="24"/>
+        </w:rPr>
+      </w:pPr>
+      <w:r>
+        <w:rPr>
+          <w:rFonts w:ascii="Times New Roman" w:cs="Times New Roman" w:eastAsia="Times New Roman" w:hAnsi="Times New Roman"/>
+          <w:b w:val="1"/>
           <w:sz w:val="24"/>
           <w:szCs w:val="24"/>
           <w:rtl w:val="0"/>
@@ -1823,14 +1954,17 @@
     <w:p>
       <w:pPr>
         <w:spacing w:after="0" w:before="0" w:line="360" w:lineRule="auto"/>
-        <w:jc w:val="both"/>
-        <w:rPr>
-          <w:sz w:val="24"/>
-          <w:szCs w:val="24"/>
-        </w:rPr>
-      </w:pPr>
-      <w:r>
-        <w:rPr>
+        <w:ind w:left="2160" w:firstLine="0"/>
+        <w:jc w:val="both"/>
+        <w:rPr>
+          <w:rFonts w:ascii="Times New Roman" w:cs="Times New Roman" w:eastAsia="Times New Roman" w:hAnsi="Times New Roman"/>
+          <w:sz w:val="24"/>
+          <w:szCs w:val="24"/>
+        </w:rPr>
+      </w:pPr>
+      <w:r>
+        <w:rPr>
+          <w:rFonts w:ascii="Times New Roman" w:cs="Times New Roman" w:eastAsia="Times New Roman" w:hAnsi="Times New Roman"/>
           <w:sz w:val="24"/>
           <w:szCs w:val="24"/>
           <w:rtl w:val="0"/>
@@ -1841,8 +1975,10 @@
     <w:p>
       <w:pPr>
         <w:spacing w:after="0" w:before="0" w:line="360" w:lineRule="auto"/>
-        <w:jc w:val="both"/>
-        <w:rPr>
+        <w:ind w:left="1440" w:firstLine="0"/>
+        <w:jc w:val="both"/>
+        <w:rPr>
+          <w:rFonts w:ascii="Times New Roman" w:cs="Times New Roman" w:eastAsia="Times New Roman" w:hAnsi="Times New Roman"/>
           <w:sz w:val="24"/>
           <w:szCs w:val="24"/>
         </w:rPr>
@@ -1856,14 +1992,17 @@
     <w:p>
       <w:pPr>
         <w:spacing w:after="0" w:before="0" w:line="360" w:lineRule="auto"/>
-        <w:jc w:val="both"/>
-        <w:rPr>
-          <w:sz w:val="24"/>
-          <w:szCs w:val="24"/>
-        </w:rPr>
-      </w:pPr>
-      <w:r>
-        <w:rPr>
+        <w:ind w:left="1440" w:firstLine="0"/>
+        <w:jc w:val="both"/>
+        <w:rPr>
+          <w:rFonts w:ascii="Times New Roman" w:cs="Times New Roman" w:eastAsia="Times New Roman" w:hAnsi="Times New Roman"/>
+          <w:sz w:val="24"/>
+          <w:szCs w:val="24"/>
+        </w:rPr>
+      </w:pPr>
+      <w:r>
+        <w:rPr>
+          <w:rFonts w:ascii="Times New Roman" w:cs="Times New Roman" w:eastAsia="Times New Roman" w:hAnsi="Times New Roman"/>
           <w:sz w:val="24"/>
           <w:szCs w:val="24"/>
           <w:rtl w:val="0"/>
@@ -1876,6 +2015,7 @@
         <w:spacing w:after="0" w:before="0" w:line="360" w:lineRule="auto"/>
         <w:jc w:val="both"/>
         <w:rPr>
+          <w:rFonts w:ascii="Times New Roman" w:cs="Times New Roman" w:eastAsia="Times New Roman" w:hAnsi="Times New Roman"/>
           <w:sz w:val="24"/>
           <w:szCs w:val="24"/>
         </w:rPr>
@@ -1898,12 +2038,15 @@
         </w:numPr>
         <w:spacing w:after="0" w:before="0" w:line="360" w:lineRule="auto"/>
         <w:ind w:left="720" w:hanging="360"/>
-        <w:rPr/>
+        <w:rPr>
+          <w:rFonts w:ascii="Times New Roman" w:cs="Times New Roman" w:eastAsia="Times New Roman" w:hAnsi="Times New Roman"/>
+        </w:rPr>
       </w:pPr>
       <w:bookmarkStart w:colFirst="0" w:colLast="0" w:name="_6zxewkpffb5c" w:id="4"/>
       <w:bookmarkEnd w:id="4"/>
       <w:r>
         <w:rPr>
+          <w:rFonts w:ascii="Times New Roman" w:cs="Times New Roman" w:eastAsia="Times New Roman" w:hAnsi="Times New Roman"/>
           <w:rtl w:val="0"/>
         </w:rPr>
         <w:t xml:space="preserve">Elicitation Execution and Findings</w:t>
@@ -1918,12 +2061,15 @@
         </w:numPr>
         <w:spacing w:after="0" w:before="0" w:line="360" w:lineRule="auto"/>
         <w:ind w:left="1440" w:hanging="360"/>
-        <w:rPr/>
+        <w:rPr>
+          <w:rFonts w:ascii="Times New Roman" w:cs="Times New Roman" w:eastAsia="Times New Roman" w:hAnsi="Times New Roman"/>
+        </w:rPr>
       </w:pPr>
       <w:bookmarkStart w:colFirst="0" w:colLast="0" w:name="_as40ms6m5934" w:id="5"/>
       <w:bookmarkEnd w:id="5"/>
       <w:r>
         <w:rPr>
+          <w:rFonts w:ascii="Times New Roman" w:cs="Times New Roman" w:eastAsia="Times New Roman" w:hAnsi="Times New Roman"/>
           <w:rtl w:val="0"/>
         </w:rPr>
         <w:t xml:space="preserve">Categorized Requirements(Based on Kano)</w:t>
@@ -1946,12 +2092,15 @@
         </w:numPr>
         <w:spacing w:after="0" w:before="0" w:line="360" w:lineRule="auto"/>
         <w:ind w:left="720" w:hanging="360"/>
-        <w:rPr/>
+        <w:rPr>
+          <w:rFonts w:ascii="Times New Roman" w:cs="Times New Roman" w:eastAsia="Times New Roman" w:hAnsi="Times New Roman"/>
+        </w:rPr>
       </w:pPr>
       <w:bookmarkStart w:colFirst="0" w:colLast="0" w:name="_c4x249pb2czz" w:id="6"/>
       <w:bookmarkEnd w:id="6"/>
       <w:r>
         <w:rPr>
+          <w:rFonts w:ascii="Times New Roman" w:cs="Times New Roman" w:eastAsia="Times New Roman" w:hAnsi="Times New Roman"/>
           <w:rtl w:val="0"/>
         </w:rPr>
         <w:t xml:space="preserve">Appendices</w:t>
@@ -1966,12 +2115,15 @@
         </w:numPr>
         <w:spacing w:after="0" w:before="0" w:line="360" w:lineRule="auto"/>
         <w:ind w:left="1440" w:hanging="360"/>
-        <w:rPr/>
+        <w:rPr>
+          <w:rFonts w:ascii="Times New Roman" w:cs="Times New Roman" w:eastAsia="Times New Roman" w:hAnsi="Times New Roman"/>
+        </w:rPr>
       </w:pPr>
       <w:bookmarkStart w:colFirst="0" w:colLast="0" w:name="_tm1j99rzjv5f" w:id="7"/>
       <w:bookmarkEnd w:id="7"/>
       <w:r>
         <w:rPr>
+          <w:rFonts w:ascii="Times New Roman" w:cs="Times New Roman" w:eastAsia="Times New Roman" w:hAnsi="Times New Roman"/>
           <w:rtl w:val="0"/>
         </w:rPr>
         <w:t xml:space="preserve">References</w:t>
@@ -1986,6 +2138,7 @@
         <w:ind w:left="0" w:firstLine="0"/>
         <w:jc w:val="both"/>
         <w:rPr>
+          <w:rFonts w:ascii="Times New Roman" w:cs="Times New Roman" w:eastAsia="Times New Roman" w:hAnsi="Times New Roman"/>
           <w:sz w:val="24"/>
           <w:szCs w:val="24"/>
           <w:highlight w:val="white"/>

--- a/Elicitation/TT3L_G2_Kano Model.docx
+++ b/Elicitation/TT3L_G2_Kano Model.docx
@@ -14,6 +14,8 @@
           <w:szCs w:val="24"/>
         </w:rPr>
       </w:pPr>
+      <w:commentRangeStart w:id="0"/>
+      <w:commentRangeStart w:id="1"/>
       <w:r>
         <w:rPr>
           <w:rFonts w:ascii="Times New Roman" w:cs="Times New Roman" w:eastAsia="Times New Roman" w:hAnsi="Times New Roman"/>
@@ -24,7 +26,7 @@
           <wp:inline distB="114300" distT="114300" distL="114300" distR="114300">
             <wp:extent cx="4090988" cy="1201728"/>
             <wp:effectExtent b="0" l="0" r="0" t="0"/>
-            <wp:docPr id="1" name="image1.png"/>
+            <wp:docPr id="2" name="image1.png"/>
             <a:graphic>
               <a:graphicData uri="http://schemas.openxmlformats.org/drawingml/2006/picture">
                 <pic:pic>
@@ -53,6 +55,14 @@
           </wp:inline>
         </w:drawing>
       </w:r>
+      <w:commentRangeEnd w:id="0"/>
+      <w:r>
+        <w:commentReference w:id="0"/>
+      </w:r>
+      <w:commentRangeEnd w:id="1"/>
+      <w:r>
+        <w:commentReference w:id="1"/>
+      </w:r>
       <w:r>
         <w:rPr>
           <w:rtl w:val="0"/>
@@ -108,7 +118,6 @@
           <w:szCs w:val="24"/>
         </w:rPr>
       </w:pPr>
-      <w:commentRangeStart w:id="0"/>
       <w:r>
         <w:rPr>
           <w:rFonts w:ascii="Times New Roman" w:cs="Times New Roman" w:eastAsia="Times New Roman" w:hAnsi="Times New Roman"/>
@@ -118,10 +127,6 @@
           <w:rtl w:val="0"/>
         </w:rPr>
         <w:t xml:space="preserve">TRIMESTER March/April, 2025</w:t>
-      </w:r>
-      <w:commentRangeEnd w:id="0"/>
-      <w:r>
-        <w:commentReference w:id="0"/>
       </w:r>
       <w:r>
         <w:rPr>
@@ -279,7 +284,7 @@
         </w:trPr>
         <w:tc>
           <w:tcPr>
-            <w:shd w:fill="auto" w:val="clear"/>
+            <w:shd w:fill="cccccc" w:val="clear"/>
             <w:tcMar>
               <w:top w:w="100.0" w:type="dxa"/>
               <w:left w:w="100.0" w:type="dxa"/>
@@ -293,12 +298,11 @@
               <w:keepLines w:val="0"/>
               <w:widowControl w:val="1"/>
               <w:spacing w:line="360" w:lineRule="auto"/>
-              <w:jc w:val="both"/>
-              <w:rPr>
-                <w:rFonts w:ascii="Times New Roman" w:cs="Times New Roman" w:eastAsia="Times New Roman" w:hAnsi="Times New Roman"/>
-                <w:sz w:val="24"/>
-                <w:szCs w:val="24"/>
-                <w:highlight w:val="white"/>
+              <w:jc w:val="center"/>
+              <w:rPr>
+                <w:rFonts w:ascii="Times New Roman" w:cs="Times New Roman" w:eastAsia="Times New Roman" w:hAnsi="Times New Roman"/>
+                <w:sz w:val="24"/>
+                <w:szCs w:val="24"/>
               </w:rPr>
             </w:pPr>
             <w:r>
@@ -306,7 +310,6 @@
                 <w:rFonts w:ascii="Times New Roman" w:cs="Times New Roman" w:eastAsia="Times New Roman" w:hAnsi="Times New Roman"/>
                 <w:sz w:val="24"/>
                 <w:szCs w:val="24"/>
-                <w:highlight w:val="white"/>
                 <w:rtl w:val="0"/>
               </w:rPr>
               <w:t xml:space="preserve">Name</w:t>
@@ -315,7 +318,7 @@
         </w:tc>
         <w:tc>
           <w:tcPr>
-            <w:shd w:fill="auto" w:val="clear"/>
+            <w:shd w:fill="cccccc" w:val="clear"/>
             <w:tcMar>
               <w:top w:w="100.0" w:type="dxa"/>
               <w:left w:w="100.0" w:type="dxa"/>
@@ -329,12 +332,11 @@
               <w:keepLines w:val="0"/>
               <w:widowControl w:val="1"/>
               <w:spacing w:line="360" w:lineRule="auto"/>
-              <w:jc w:val="both"/>
-              <w:rPr>
-                <w:rFonts w:ascii="Times New Roman" w:cs="Times New Roman" w:eastAsia="Times New Roman" w:hAnsi="Times New Roman"/>
-                <w:sz w:val="24"/>
-                <w:szCs w:val="24"/>
-                <w:highlight w:val="white"/>
+              <w:jc w:val="center"/>
+              <w:rPr>
+                <w:rFonts w:ascii="Times New Roman" w:cs="Times New Roman" w:eastAsia="Times New Roman" w:hAnsi="Times New Roman"/>
+                <w:sz w:val="24"/>
+                <w:szCs w:val="24"/>
               </w:rPr>
             </w:pPr>
             <w:r>
@@ -342,7 +344,6 @@
                 <w:rFonts w:ascii="Times New Roman" w:cs="Times New Roman" w:eastAsia="Times New Roman" w:hAnsi="Times New Roman"/>
                 <w:sz w:val="24"/>
                 <w:szCs w:val="24"/>
-                <w:highlight w:val="white"/>
                 <w:rtl w:val="0"/>
               </w:rPr>
               <w:t xml:space="preserve">Student ID</w:t>
@@ -351,7 +352,7 @@
         </w:tc>
         <w:tc>
           <w:tcPr>
-            <w:shd w:fill="auto" w:val="clear"/>
+            <w:shd w:fill="cccccc" w:val="clear"/>
             <w:tcMar>
               <w:top w:w="100.0" w:type="dxa"/>
               <w:left w:w="100.0" w:type="dxa"/>
@@ -365,12 +366,11 @@
               <w:keepLines w:val="0"/>
               <w:widowControl w:val="1"/>
               <w:spacing w:line="360" w:lineRule="auto"/>
-              <w:jc w:val="both"/>
-              <w:rPr>
-                <w:rFonts w:ascii="Times New Roman" w:cs="Times New Roman" w:eastAsia="Times New Roman" w:hAnsi="Times New Roman"/>
-                <w:sz w:val="24"/>
-                <w:szCs w:val="24"/>
-                <w:highlight w:val="white"/>
+              <w:jc w:val="center"/>
+              <w:rPr>
+                <w:rFonts w:ascii="Times New Roman" w:cs="Times New Roman" w:eastAsia="Times New Roman" w:hAnsi="Times New Roman"/>
+                <w:sz w:val="24"/>
+                <w:szCs w:val="24"/>
               </w:rPr>
             </w:pPr>
             <w:r>
@@ -378,7 +378,6 @@
                 <w:rFonts w:ascii="Times New Roman" w:cs="Times New Roman" w:eastAsia="Times New Roman" w:hAnsi="Times New Roman"/>
                 <w:sz w:val="24"/>
                 <w:szCs w:val="24"/>
-                <w:highlight w:val="white"/>
                 <w:rtl w:val="0"/>
               </w:rPr>
               <w:t xml:space="preserve">Course</w:t>
@@ -407,12 +406,11 @@
               <w:keepLines w:val="0"/>
               <w:widowControl w:val="1"/>
               <w:spacing w:line="360" w:lineRule="auto"/>
-              <w:jc w:val="both"/>
-              <w:rPr>
-                <w:rFonts w:ascii="Times New Roman" w:cs="Times New Roman" w:eastAsia="Times New Roman" w:hAnsi="Times New Roman"/>
-                <w:sz w:val="24"/>
-                <w:szCs w:val="24"/>
-                <w:highlight w:val="white"/>
+              <w:jc w:val="center"/>
+              <w:rPr>
+                <w:rFonts w:ascii="Times New Roman" w:cs="Times New Roman" w:eastAsia="Times New Roman" w:hAnsi="Times New Roman"/>
+                <w:sz w:val="24"/>
+                <w:szCs w:val="24"/>
               </w:rPr>
             </w:pPr>
             <w:r>
@@ -420,7 +418,6 @@
                 <w:rFonts w:ascii="Times New Roman" w:cs="Times New Roman" w:eastAsia="Times New Roman" w:hAnsi="Times New Roman"/>
                 <w:sz w:val="24"/>
                 <w:szCs w:val="24"/>
-                <w:highlight w:val="white"/>
                 <w:rtl w:val="0"/>
               </w:rPr>
               <w:t xml:space="preserve">Chia Kok Ang</w:t>
@@ -443,12 +440,11 @@
               <w:keepLines w:val="0"/>
               <w:widowControl w:val="1"/>
               <w:spacing w:line="360" w:lineRule="auto"/>
-              <w:jc w:val="both"/>
-              <w:rPr>
-                <w:rFonts w:ascii="Times New Roman" w:cs="Times New Roman" w:eastAsia="Times New Roman" w:hAnsi="Times New Roman"/>
-                <w:sz w:val="24"/>
-                <w:szCs w:val="24"/>
-                <w:highlight w:val="white"/>
+              <w:jc w:val="center"/>
+              <w:rPr>
+                <w:rFonts w:ascii="Times New Roman" w:cs="Times New Roman" w:eastAsia="Times New Roman" w:hAnsi="Times New Roman"/>
+                <w:sz w:val="24"/>
+                <w:szCs w:val="24"/>
               </w:rPr>
             </w:pPr>
             <w:r>
@@ -456,7 +452,6 @@
                 <w:rFonts w:ascii="Times New Roman" w:cs="Times New Roman" w:eastAsia="Times New Roman" w:hAnsi="Times New Roman"/>
                 <w:sz w:val="24"/>
                 <w:szCs w:val="24"/>
-                <w:highlight w:val="white"/>
                 <w:rtl w:val="0"/>
               </w:rPr>
               <w:t xml:space="preserve">242UC24423</w:t>
@@ -477,12 +472,11 @@
           <w:p>
             <w:pPr>
               <w:spacing w:line="360" w:lineRule="auto"/>
-              <w:jc w:val="both"/>
-              <w:rPr>
-                <w:rFonts w:ascii="Times New Roman" w:cs="Times New Roman" w:eastAsia="Times New Roman" w:hAnsi="Times New Roman"/>
-                <w:sz w:val="24"/>
-                <w:szCs w:val="24"/>
-                <w:highlight w:val="white"/>
+              <w:jc w:val="center"/>
+              <w:rPr>
+                <w:rFonts w:ascii="Times New Roman" w:cs="Times New Roman" w:eastAsia="Times New Roman" w:hAnsi="Times New Roman"/>
+                <w:sz w:val="24"/>
+                <w:szCs w:val="24"/>
               </w:rPr>
             </w:pPr>
             <w:r>
@@ -490,7 +484,6 @@
                 <w:rFonts w:ascii="Times New Roman" w:cs="Times New Roman" w:eastAsia="Times New Roman" w:hAnsi="Times New Roman"/>
                 <w:sz w:val="24"/>
                 <w:szCs w:val="24"/>
-                <w:highlight w:val="white"/>
                 <w:rtl w:val="0"/>
               </w:rPr>
               <w:t xml:space="preserve">Bachelor of Computer Science</w:t>
@@ -517,12 +510,11 @@
           <w:p>
             <w:pPr>
               <w:spacing w:line="360" w:lineRule="auto"/>
-              <w:jc w:val="both"/>
-              <w:rPr>
-                <w:rFonts w:ascii="Times New Roman" w:cs="Times New Roman" w:eastAsia="Times New Roman" w:hAnsi="Times New Roman"/>
-                <w:sz w:val="24"/>
-                <w:szCs w:val="24"/>
-                <w:highlight w:val="white"/>
+              <w:jc w:val="center"/>
+              <w:rPr>
+                <w:rFonts w:ascii="Times New Roman" w:cs="Times New Roman" w:eastAsia="Times New Roman" w:hAnsi="Times New Roman"/>
+                <w:sz w:val="24"/>
+                <w:szCs w:val="24"/>
               </w:rPr>
             </w:pPr>
             <w:r>
@@ -530,7 +522,6 @@
                 <w:rFonts w:ascii="Times New Roman" w:cs="Times New Roman" w:eastAsia="Times New Roman" w:hAnsi="Times New Roman"/>
                 <w:sz w:val="24"/>
                 <w:szCs w:val="24"/>
-                <w:highlight w:val="white"/>
                 <w:rtl w:val="0"/>
               </w:rPr>
               <w:t xml:space="preserve">Wang Kuang Wei</w:t>
@@ -551,12 +542,11 @@
           <w:p>
             <w:pPr>
               <w:spacing w:line="360" w:lineRule="auto"/>
-              <w:jc w:val="both"/>
-              <w:rPr>
-                <w:rFonts w:ascii="Times New Roman" w:cs="Times New Roman" w:eastAsia="Times New Roman" w:hAnsi="Times New Roman"/>
-                <w:sz w:val="24"/>
-                <w:szCs w:val="24"/>
-                <w:highlight w:val="white"/>
+              <w:jc w:val="center"/>
+              <w:rPr>
+                <w:rFonts w:ascii="Times New Roman" w:cs="Times New Roman" w:eastAsia="Times New Roman" w:hAnsi="Times New Roman"/>
+                <w:sz w:val="24"/>
+                <w:szCs w:val="24"/>
               </w:rPr>
             </w:pPr>
             <w:r>
@@ -564,7 +554,6 @@
                 <w:rFonts w:ascii="Times New Roman" w:cs="Times New Roman" w:eastAsia="Times New Roman" w:hAnsi="Times New Roman"/>
                 <w:sz w:val="24"/>
                 <w:szCs w:val="24"/>
-                <w:highlight w:val="white"/>
                 <w:rtl w:val="0"/>
               </w:rPr>
               <w:t xml:space="preserve">242UC2451W</w:t>
@@ -585,12 +574,11 @@
           <w:p>
             <w:pPr>
               <w:spacing w:line="360" w:lineRule="auto"/>
-              <w:jc w:val="both"/>
-              <w:rPr>
-                <w:rFonts w:ascii="Times New Roman" w:cs="Times New Roman" w:eastAsia="Times New Roman" w:hAnsi="Times New Roman"/>
-                <w:sz w:val="24"/>
-                <w:szCs w:val="24"/>
-                <w:highlight w:val="white"/>
+              <w:jc w:val="center"/>
+              <w:rPr>
+                <w:rFonts w:ascii="Times New Roman" w:cs="Times New Roman" w:eastAsia="Times New Roman" w:hAnsi="Times New Roman"/>
+                <w:sz w:val="24"/>
+                <w:szCs w:val="24"/>
               </w:rPr>
             </w:pPr>
             <w:r>
@@ -598,7 +586,6 @@
                 <w:rFonts w:ascii="Times New Roman" w:cs="Times New Roman" w:eastAsia="Times New Roman" w:hAnsi="Times New Roman"/>
                 <w:sz w:val="24"/>
                 <w:szCs w:val="24"/>
-                <w:highlight w:val="white"/>
                 <w:rtl w:val="0"/>
               </w:rPr>
               <w:t xml:space="preserve">Bachelor of Computer Science</w:t>
@@ -627,12 +614,11 @@
               <w:keepLines w:val="0"/>
               <w:widowControl w:val="1"/>
               <w:spacing w:line="360" w:lineRule="auto"/>
-              <w:jc w:val="both"/>
-              <w:rPr>
-                <w:rFonts w:ascii="Times New Roman" w:cs="Times New Roman" w:eastAsia="Times New Roman" w:hAnsi="Times New Roman"/>
-                <w:sz w:val="24"/>
-                <w:szCs w:val="24"/>
-                <w:highlight w:val="white"/>
+              <w:jc w:val="center"/>
+              <w:rPr>
+                <w:rFonts w:ascii="Times New Roman" w:cs="Times New Roman" w:eastAsia="Times New Roman" w:hAnsi="Times New Roman"/>
+                <w:sz w:val="24"/>
+                <w:szCs w:val="24"/>
               </w:rPr>
             </w:pPr>
             <w:r>
@@ -640,7 +626,6 @@
                 <w:rFonts w:ascii="Times New Roman" w:cs="Times New Roman" w:eastAsia="Times New Roman" w:hAnsi="Times New Roman"/>
                 <w:sz w:val="24"/>
                 <w:szCs w:val="24"/>
-                <w:highlight w:val="white"/>
                 <w:rtl w:val="0"/>
               </w:rPr>
               <w:t xml:space="preserve">Sim Boon Xun</w:t>
@@ -663,12 +648,11 @@
               <w:keepLines w:val="0"/>
               <w:widowControl w:val="1"/>
               <w:spacing w:line="360" w:lineRule="auto"/>
-              <w:jc w:val="both"/>
-              <w:rPr>
-                <w:rFonts w:ascii="Times New Roman" w:cs="Times New Roman" w:eastAsia="Times New Roman" w:hAnsi="Times New Roman"/>
-                <w:sz w:val="24"/>
-                <w:szCs w:val="24"/>
-                <w:highlight w:val="white"/>
+              <w:jc w:val="center"/>
+              <w:rPr>
+                <w:rFonts w:ascii="Times New Roman" w:cs="Times New Roman" w:eastAsia="Times New Roman" w:hAnsi="Times New Roman"/>
+                <w:sz w:val="24"/>
+                <w:szCs w:val="24"/>
               </w:rPr>
             </w:pPr>
             <w:r>
@@ -676,7 +660,6 @@
                 <w:rFonts w:ascii="Times New Roman" w:cs="Times New Roman" w:eastAsia="Times New Roman" w:hAnsi="Times New Roman"/>
                 <w:sz w:val="24"/>
                 <w:szCs w:val="24"/>
-                <w:highlight w:val="white"/>
                 <w:rtl w:val="0"/>
               </w:rPr>
               <w:t xml:space="preserve">242UC2451H</w:t>
@@ -699,12 +682,11 @@
               <w:keepLines w:val="0"/>
               <w:widowControl w:val="1"/>
               <w:spacing w:line="360" w:lineRule="auto"/>
-              <w:jc w:val="both"/>
-              <w:rPr>
-                <w:rFonts w:ascii="Times New Roman" w:cs="Times New Roman" w:eastAsia="Times New Roman" w:hAnsi="Times New Roman"/>
-                <w:sz w:val="24"/>
-                <w:szCs w:val="24"/>
-                <w:highlight w:val="white"/>
+              <w:jc w:val="center"/>
+              <w:rPr>
+                <w:rFonts w:ascii="Times New Roman" w:cs="Times New Roman" w:eastAsia="Times New Roman" w:hAnsi="Times New Roman"/>
+                <w:sz w:val="24"/>
+                <w:szCs w:val="24"/>
               </w:rPr>
             </w:pPr>
             <w:r>
@@ -712,7 +694,6 @@
                 <w:rFonts w:ascii="Times New Roman" w:cs="Times New Roman" w:eastAsia="Times New Roman" w:hAnsi="Times New Roman"/>
                 <w:sz w:val="24"/>
                 <w:szCs w:val="24"/>
-                <w:highlight w:val="white"/>
                 <w:rtl w:val="0"/>
               </w:rPr>
               <w:t xml:space="preserve">Bachelor of Computer Science</w:t>
@@ -739,12 +720,11 @@
           <w:p>
             <w:pPr>
               <w:spacing w:line="360" w:lineRule="auto"/>
-              <w:jc w:val="both"/>
-              <w:rPr>
-                <w:rFonts w:ascii="Times New Roman" w:cs="Times New Roman" w:eastAsia="Times New Roman" w:hAnsi="Times New Roman"/>
-                <w:sz w:val="24"/>
-                <w:szCs w:val="24"/>
-                <w:highlight w:val="white"/>
+              <w:jc w:val="center"/>
+              <w:rPr>
+                <w:rFonts w:ascii="Times New Roman" w:cs="Times New Roman" w:eastAsia="Times New Roman" w:hAnsi="Times New Roman"/>
+                <w:sz w:val="24"/>
+                <w:szCs w:val="24"/>
               </w:rPr>
             </w:pPr>
             <w:r>
@@ -752,7 +732,6 @@
                 <w:rFonts w:ascii="Times New Roman" w:cs="Times New Roman" w:eastAsia="Times New Roman" w:hAnsi="Times New Roman"/>
                 <w:sz w:val="24"/>
                 <w:szCs w:val="24"/>
-                <w:highlight w:val="white"/>
                 <w:rtl w:val="0"/>
               </w:rPr>
               <w:t xml:space="preserve">Hong Chia Qian </w:t>
@@ -773,12 +752,11 @@
           <w:p>
             <w:pPr>
               <w:spacing w:line="360" w:lineRule="auto"/>
-              <w:jc w:val="both"/>
-              <w:rPr>
-                <w:rFonts w:ascii="Times New Roman" w:cs="Times New Roman" w:eastAsia="Times New Roman" w:hAnsi="Times New Roman"/>
-                <w:sz w:val="24"/>
-                <w:szCs w:val="24"/>
-                <w:highlight w:val="white"/>
+              <w:jc w:val="center"/>
+              <w:rPr>
+                <w:rFonts w:ascii="Times New Roman" w:cs="Times New Roman" w:eastAsia="Times New Roman" w:hAnsi="Times New Roman"/>
+                <w:sz w:val="24"/>
+                <w:szCs w:val="24"/>
               </w:rPr>
             </w:pPr>
             <w:r>
@@ -786,7 +764,6 @@
                 <w:rFonts w:ascii="Times New Roman" w:cs="Times New Roman" w:eastAsia="Times New Roman" w:hAnsi="Times New Roman"/>
                 <w:sz w:val="24"/>
                 <w:szCs w:val="24"/>
-                <w:highlight w:val="white"/>
                 <w:rtl w:val="0"/>
               </w:rPr>
               <w:t xml:space="preserve">1211107977</w:t>
@@ -807,12 +784,11 @@
           <w:p>
             <w:pPr>
               <w:spacing w:line="360" w:lineRule="auto"/>
-              <w:jc w:val="both"/>
-              <w:rPr>
-                <w:rFonts w:ascii="Times New Roman" w:cs="Times New Roman" w:eastAsia="Times New Roman" w:hAnsi="Times New Roman"/>
-                <w:sz w:val="24"/>
-                <w:szCs w:val="24"/>
-                <w:highlight w:val="white"/>
+              <w:jc w:val="center"/>
+              <w:rPr>
+                <w:rFonts w:ascii="Times New Roman" w:cs="Times New Roman" w:eastAsia="Times New Roman" w:hAnsi="Times New Roman"/>
+                <w:sz w:val="24"/>
+                <w:szCs w:val="24"/>
               </w:rPr>
             </w:pPr>
             <w:r>
@@ -820,7 +796,6 @@
                 <w:rFonts w:ascii="Times New Roman" w:cs="Times New Roman" w:eastAsia="Times New Roman" w:hAnsi="Times New Roman"/>
                 <w:sz w:val="24"/>
                 <w:szCs w:val="24"/>
-                <w:highlight w:val="white"/>
                 <w:rtl w:val="0"/>
               </w:rPr>
               <w:t xml:space="preserve">Bachelor of Computer Science</w:t>
@@ -913,9 +888,9 @@
             <w:tabs>
               <w:tab w:val="right" w:leader="none" w:pos="12000"/>
             </w:tabs>
-            <w:spacing w:before="60" w:line="360" w:lineRule="auto"/>
+            <w:spacing w:before="60" w:line="240" w:lineRule="auto"/>
             <w:rPr>
-              <w:rFonts w:ascii="Times New Roman" w:cs="Times New Roman" w:eastAsia="Times New Roman" w:hAnsi="Times New Roman"/>
+              <w:rFonts w:ascii="Arial" w:cs="Arial" w:eastAsia="Arial" w:hAnsi="Arial"/>
               <w:b w:val="1"/>
               <w:i w:val="0"/>
               <w:smallCaps w:val="0"/>
@@ -942,8 +917,8 @@
                 <w:smallCaps w:val="0"/>
                 <w:strike w:val="0"/>
                 <w:color w:val="000000"/>
-                <w:sz w:val="22"/>
-                <w:szCs w:val="22"/>
+                <w:sz w:val="24"/>
+                <w:szCs w:val="24"/>
                 <w:u w:val="none"/>
                 <w:shd w:fill="auto" w:val="clear"/>
                 <w:vertAlign w:val="baseline"/>
@@ -966,10 +941,11 @@
             <w:tabs>
               <w:tab w:val="right" w:leader="none" w:pos="12000"/>
             </w:tabs>
-            <w:spacing w:before="60" w:line="360" w:lineRule="auto"/>
+            <w:spacing w:before="60" w:line="240" w:lineRule="auto"/>
             <w:ind w:left="360" w:firstLine="0"/>
             <w:rPr>
-              <w:rFonts w:ascii="Times New Roman" w:cs="Times New Roman" w:eastAsia="Times New Roman" w:hAnsi="Times New Roman"/>
+              <w:rFonts w:ascii="Arial" w:cs="Arial" w:eastAsia="Arial" w:hAnsi="Arial"/>
+              <w:b w:val="0"/>
               <w:i w:val="0"/>
               <w:smallCaps w:val="0"/>
               <w:strike w:val="0"/>
@@ -985,12 +961,13 @@
             <w:r>
               <w:rPr>
                 <w:rFonts w:ascii="Times New Roman" w:cs="Times New Roman" w:eastAsia="Times New Roman" w:hAnsi="Times New Roman"/>
+                <w:b w:val="0"/>
                 <w:i w:val="0"/>
                 <w:smallCaps w:val="0"/>
                 <w:strike w:val="0"/>
                 <w:color w:val="000000"/>
-                <w:sz w:val="22"/>
-                <w:szCs w:val="22"/>
+                <w:sz w:val="24"/>
+                <w:szCs w:val="24"/>
                 <w:u w:val="none"/>
                 <w:shd w:fill="auto" w:val="clear"/>
                 <w:vertAlign w:val="baseline"/>
@@ -1013,10 +990,11 @@
             <w:tabs>
               <w:tab w:val="right" w:leader="none" w:pos="12000"/>
             </w:tabs>
-            <w:spacing w:before="60" w:line="360" w:lineRule="auto"/>
+            <w:spacing w:before="60" w:line="240" w:lineRule="auto"/>
             <w:ind w:left="360" w:firstLine="0"/>
             <w:rPr>
-              <w:rFonts w:ascii="Times New Roman" w:cs="Times New Roman" w:eastAsia="Times New Roman" w:hAnsi="Times New Roman"/>
+              <w:rFonts w:ascii="Arial" w:cs="Arial" w:eastAsia="Arial" w:hAnsi="Arial"/>
+              <w:b w:val="0"/>
               <w:i w:val="0"/>
               <w:smallCaps w:val="0"/>
               <w:strike w:val="0"/>
@@ -1032,12 +1010,13 @@
             <w:r>
               <w:rPr>
                 <w:rFonts w:ascii="Times New Roman" w:cs="Times New Roman" w:eastAsia="Times New Roman" w:hAnsi="Times New Roman"/>
+                <w:b w:val="0"/>
                 <w:i w:val="0"/>
                 <w:smallCaps w:val="0"/>
                 <w:strike w:val="0"/>
                 <w:color w:val="000000"/>
-                <w:sz w:val="22"/>
-                <w:szCs w:val="22"/>
+                <w:sz w:val="24"/>
+                <w:szCs w:val="24"/>
                 <w:u w:val="none"/>
                 <w:shd w:fill="auto" w:val="clear"/>
                 <w:vertAlign w:val="baseline"/>
@@ -1045,7 +1024,7 @@
               </w:rPr>
               <w:t xml:space="preserve">1.2. Classification of Requirement Using Kano Model</w:t>
               <w:tab/>
-              <w:t xml:space="preserve">2</w:t>
+              <w:t xml:space="preserve">3</w:t>
             </w:r>
           </w:hyperlink>
           <w:r>
@@ -1060,9 +1039,254 @@
             <w:tabs>
               <w:tab w:val="right" w:leader="none" w:pos="12000"/>
             </w:tabs>
-            <w:spacing w:before="60" w:line="360" w:lineRule="auto"/>
+            <w:spacing w:before="60" w:line="240" w:lineRule="auto"/>
+            <w:ind w:left="720" w:firstLine="0"/>
             <w:rPr>
-              <w:rFonts w:ascii="Times New Roman" w:cs="Times New Roman" w:eastAsia="Times New Roman" w:hAnsi="Times New Roman"/>
+              <w:rFonts w:ascii="Arial" w:cs="Arial" w:eastAsia="Arial" w:hAnsi="Arial"/>
+              <w:b w:val="0"/>
+              <w:i w:val="0"/>
+              <w:smallCaps w:val="0"/>
+              <w:strike w:val="0"/>
+              <w:color w:val="000000"/>
+              <w:sz w:val="22"/>
+              <w:szCs w:val="22"/>
+              <w:u w:val="none"/>
+              <w:shd w:fill="auto" w:val="clear"/>
+              <w:vertAlign w:val="baseline"/>
+            </w:rPr>
+          </w:pPr>
+          <w:hyperlink w:anchor="_d61v73vmjggi">
+            <w:r>
+              <w:rPr>
+                <w:rFonts w:ascii="Times New Roman" w:cs="Times New Roman" w:eastAsia="Times New Roman" w:hAnsi="Times New Roman"/>
+                <w:b w:val="0"/>
+                <w:i w:val="0"/>
+                <w:smallCaps w:val="0"/>
+                <w:strike w:val="0"/>
+                <w:color w:val="000000"/>
+                <w:sz w:val="24"/>
+                <w:szCs w:val="24"/>
+                <w:u w:val="none"/>
+                <w:shd w:fill="auto" w:val="clear"/>
+                <w:vertAlign w:val="baseline"/>
+                <w:rtl w:val="0"/>
+              </w:rPr>
+              <w:t xml:space="preserve">● Requirement Identification</w:t>
+              <w:tab/>
+              <w:t xml:space="preserve">3</w:t>
+            </w:r>
+          </w:hyperlink>
+          <w:r>
+            <w:rPr>
+              <w:rtl w:val="0"/>
+            </w:rPr>
+          </w:r>
+        </w:p>
+        <w:p>
+          <w:pPr>
+            <w:widowControl w:val="0"/>
+            <w:tabs>
+              <w:tab w:val="right" w:leader="none" w:pos="12000"/>
+            </w:tabs>
+            <w:spacing w:before="60" w:line="240" w:lineRule="auto"/>
+            <w:ind w:left="720" w:firstLine="0"/>
+            <w:rPr>
+              <w:rFonts w:ascii="Arial" w:cs="Arial" w:eastAsia="Arial" w:hAnsi="Arial"/>
+              <w:b w:val="0"/>
+              <w:i w:val="0"/>
+              <w:smallCaps w:val="0"/>
+              <w:strike w:val="0"/>
+              <w:color w:val="000000"/>
+              <w:sz w:val="22"/>
+              <w:szCs w:val="22"/>
+              <w:u w:val="none"/>
+              <w:shd w:fill="auto" w:val="clear"/>
+              <w:vertAlign w:val="baseline"/>
+            </w:rPr>
+          </w:pPr>
+          <w:hyperlink w:anchor="_n4wpdem41wxx">
+            <w:r>
+              <w:rPr>
+                <w:rFonts w:ascii="Times New Roman" w:cs="Times New Roman" w:eastAsia="Times New Roman" w:hAnsi="Times New Roman"/>
+                <w:b w:val="0"/>
+                <w:i w:val="0"/>
+                <w:smallCaps w:val="0"/>
+                <w:strike w:val="0"/>
+                <w:color w:val="000000"/>
+                <w:sz w:val="24"/>
+                <w:szCs w:val="24"/>
+                <w:u w:val="none"/>
+                <w:shd w:fill="auto" w:val="clear"/>
+                <w:vertAlign w:val="baseline"/>
+                <w:rtl w:val="0"/>
+              </w:rPr>
+              <w:t xml:space="preserve">● Design of Kano Questionnaire</w:t>
+              <w:tab/>
+              <w:t xml:space="preserve">3</w:t>
+            </w:r>
+          </w:hyperlink>
+          <w:r>
+            <w:rPr>
+              <w:rtl w:val="0"/>
+            </w:rPr>
+          </w:r>
+        </w:p>
+        <w:p>
+          <w:pPr>
+            <w:widowControl w:val="0"/>
+            <w:tabs>
+              <w:tab w:val="right" w:leader="none" w:pos="12000"/>
+            </w:tabs>
+            <w:spacing w:before="60" w:line="240" w:lineRule="auto"/>
+            <w:ind w:left="720" w:firstLine="0"/>
+            <w:rPr>
+              <w:rFonts w:ascii="Arial" w:cs="Arial" w:eastAsia="Arial" w:hAnsi="Arial"/>
+              <w:b w:val="0"/>
+              <w:i w:val="0"/>
+              <w:smallCaps w:val="0"/>
+              <w:strike w:val="0"/>
+              <w:color w:val="000000"/>
+              <w:sz w:val="22"/>
+              <w:szCs w:val="22"/>
+              <w:u w:val="none"/>
+              <w:shd w:fill="auto" w:val="clear"/>
+              <w:vertAlign w:val="baseline"/>
+            </w:rPr>
+          </w:pPr>
+          <w:hyperlink w:anchor="_a7ytsychui9z">
+            <w:r>
+              <w:rPr>
+                <w:rFonts w:ascii="Times New Roman" w:cs="Times New Roman" w:eastAsia="Times New Roman" w:hAnsi="Times New Roman"/>
+                <w:b w:val="0"/>
+                <w:i w:val="0"/>
+                <w:smallCaps w:val="0"/>
+                <w:strike w:val="0"/>
+                <w:color w:val="000000"/>
+                <w:sz w:val="24"/>
+                <w:szCs w:val="24"/>
+                <w:u w:val="none"/>
+                <w:shd w:fill="auto" w:val="clear"/>
+                <w:vertAlign w:val="baseline"/>
+                <w:rtl w:val="0"/>
+              </w:rPr>
+              <w:t xml:space="preserve">● Data Collection</w:t>
+              <w:tab/>
+              <w:t xml:space="preserve">3</w:t>
+            </w:r>
+          </w:hyperlink>
+          <w:r>
+            <w:rPr>
+              <w:rtl w:val="0"/>
+            </w:rPr>
+          </w:r>
+        </w:p>
+        <w:p>
+          <w:pPr>
+            <w:widowControl w:val="0"/>
+            <w:tabs>
+              <w:tab w:val="right" w:leader="none" w:pos="12000"/>
+            </w:tabs>
+            <w:spacing w:before="60" w:line="240" w:lineRule="auto"/>
+            <w:ind w:left="720" w:firstLine="0"/>
+            <w:rPr>
+              <w:rFonts w:ascii="Arial" w:cs="Arial" w:eastAsia="Arial" w:hAnsi="Arial"/>
+              <w:b w:val="0"/>
+              <w:i w:val="0"/>
+              <w:smallCaps w:val="0"/>
+              <w:strike w:val="0"/>
+              <w:color w:val="000000"/>
+              <w:sz w:val="22"/>
+              <w:szCs w:val="22"/>
+              <w:u w:val="none"/>
+              <w:shd w:fill="auto" w:val="clear"/>
+              <w:vertAlign w:val="baseline"/>
+            </w:rPr>
+          </w:pPr>
+          <w:hyperlink w:anchor="_3z5d03662tlk">
+            <w:r>
+              <w:rPr>
+                <w:rFonts w:ascii="Times New Roman" w:cs="Times New Roman" w:eastAsia="Times New Roman" w:hAnsi="Times New Roman"/>
+                <w:b w:val="0"/>
+                <w:i w:val="0"/>
+                <w:smallCaps w:val="0"/>
+                <w:strike w:val="0"/>
+                <w:color w:val="000000"/>
+                <w:sz w:val="24"/>
+                <w:szCs w:val="24"/>
+                <w:u w:val="none"/>
+                <w:shd w:fill="auto" w:val="clear"/>
+                <w:vertAlign w:val="baseline"/>
+                <w:rtl w:val="0"/>
+              </w:rPr>
+              <w:t xml:space="preserve">● Data Analysis and Categorization</w:t>
+              <w:tab/>
+              <w:t xml:space="preserve">4</w:t>
+            </w:r>
+          </w:hyperlink>
+          <w:r>
+            <w:rPr>
+              <w:rtl w:val="0"/>
+            </w:rPr>
+          </w:r>
+        </w:p>
+        <w:p>
+          <w:pPr>
+            <w:widowControl w:val="0"/>
+            <w:tabs>
+              <w:tab w:val="right" w:leader="none" w:pos="12000"/>
+            </w:tabs>
+            <w:spacing w:before="60" w:line="240" w:lineRule="auto"/>
+            <w:ind w:left="720" w:firstLine="0"/>
+            <w:rPr>
+              <w:rFonts w:ascii="Arial" w:cs="Arial" w:eastAsia="Arial" w:hAnsi="Arial"/>
+              <w:b w:val="0"/>
+              <w:i w:val="0"/>
+              <w:smallCaps w:val="0"/>
+              <w:strike w:val="0"/>
+              <w:color w:val="000000"/>
+              <w:sz w:val="22"/>
+              <w:szCs w:val="22"/>
+              <w:u w:val="none"/>
+              <w:shd w:fill="auto" w:val="clear"/>
+              <w:vertAlign w:val="baseline"/>
+            </w:rPr>
+          </w:pPr>
+          <w:hyperlink w:anchor="_hrhhs1e048hn">
+            <w:r>
+              <w:rPr>
+                <w:rFonts w:ascii="Times New Roman" w:cs="Times New Roman" w:eastAsia="Times New Roman" w:hAnsi="Times New Roman"/>
+                <w:b w:val="0"/>
+                <w:i w:val="0"/>
+                <w:smallCaps w:val="0"/>
+                <w:strike w:val="0"/>
+                <w:color w:val="000000"/>
+                <w:sz w:val="24"/>
+                <w:szCs w:val="24"/>
+                <w:u w:val="none"/>
+                <w:shd w:fill="auto" w:val="clear"/>
+                <w:vertAlign w:val="baseline"/>
+                <w:rtl w:val="0"/>
+              </w:rPr>
+              <w:t xml:space="preserve">● Prioritization and Interpretation</w:t>
+              <w:tab/>
+              <w:t xml:space="preserve">4</w:t>
+            </w:r>
+          </w:hyperlink>
+          <w:r>
+            <w:rPr>
+              <w:rtl w:val="0"/>
+            </w:rPr>
+          </w:r>
+        </w:p>
+        <w:p>
+          <w:pPr>
+            <w:widowControl w:val="0"/>
+            <w:tabs>
+              <w:tab w:val="right" w:leader="none" w:pos="12000"/>
+            </w:tabs>
+            <w:spacing w:before="60" w:line="240" w:lineRule="auto"/>
+            <w:rPr>
+              <w:rFonts w:ascii="Arial" w:cs="Arial" w:eastAsia="Arial" w:hAnsi="Arial"/>
               <w:b w:val="1"/>
               <w:i w:val="0"/>
               <w:smallCaps w:val="0"/>
@@ -1084,8 +1308,8 @@
                 <w:smallCaps w:val="0"/>
                 <w:strike w:val="0"/>
                 <w:color w:val="000000"/>
-                <w:sz w:val="22"/>
-                <w:szCs w:val="22"/>
+                <w:sz w:val="24"/>
+                <w:szCs w:val="24"/>
                 <w:u w:val="none"/>
                 <w:shd w:fill="auto" w:val="clear"/>
                 <w:vertAlign w:val="baseline"/>
@@ -1093,7 +1317,7 @@
               </w:rPr>
               <w:t xml:space="preserve">2. Elicitation Execution and Findings</w:t>
               <w:tab/>
-              <w:t xml:space="preserve">3</w:t>
+              <w:t xml:space="preserve">5</w:t>
             </w:r>
           </w:hyperlink>
           <w:r>
@@ -1108,10 +1332,11 @@
             <w:tabs>
               <w:tab w:val="right" w:leader="none" w:pos="12000"/>
             </w:tabs>
-            <w:spacing w:before="60" w:line="360" w:lineRule="auto"/>
+            <w:spacing w:before="60" w:line="240" w:lineRule="auto"/>
             <w:ind w:left="360" w:firstLine="0"/>
             <w:rPr>
-              <w:rFonts w:ascii="Times New Roman" w:cs="Times New Roman" w:eastAsia="Times New Roman" w:hAnsi="Times New Roman"/>
+              <w:rFonts w:ascii="Arial" w:cs="Arial" w:eastAsia="Arial" w:hAnsi="Arial"/>
+              <w:b w:val="0"/>
               <w:i w:val="0"/>
               <w:smallCaps w:val="0"/>
               <w:strike w:val="0"/>
@@ -1123,24 +1348,25 @@
               <w:vertAlign w:val="baseline"/>
             </w:rPr>
           </w:pPr>
-          <w:hyperlink w:anchor="_as40ms6m5934">
-            <w:r>
-              <w:rPr>
-                <w:rFonts w:ascii="Times New Roman" w:cs="Times New Roman" w:eastAsia="Times New Roman" w:hAnsi="Times New Roman"/>
+          <w:hyperlink w:anchor="_4mf36fmq3prh">
+            <w:r>
+              <w:rPr>
+                <w:rFonts w:ascii="Times New Roman" w:cs="Times New Roman" w:eastAsia="Times New Roman" w:hAnsi="Times New Roman"/>
+                <w:b w:val="0"/>
                 <w:i w:val="0"/>
                 <w:smallCaps w:val="0"/>
                 <w:strike w:val="0"/>
                 <w:color w:val="000000"/>
-                <w:sz w:val="22"/>
-                <w:szCs w:val="22"/>
+                <w:sz w:val="24"/>
+                <w:szCs w:val="24"/>
                 <w:u w:val="none"/>
                 <w:shd w:fill="auto" w:val="clear"/>
                 <w:vertAlign w:val="baseline"/>
                 <w:rtl w:val="0"/>
               </w:rPr>
-              <w:t xml:space="preserve">2.1. Categorized Requirements(Based on Kano)</w:t>
+              <w:t xml:space="preserve">2.1. Summary of Elicitation Sessions</w:t>
               <w:tab/>
-              <w:t xml:space="preserve">3</w:t>
+              <w:t xml:space="preserve">5</w:t>
             </w:r>
           </w:hyperlink>
           <w:r>
@@ -1155,9 +1381,401 @@
             <w:tabs>
               <w:tab w:val="right" w:leader="none" w:pos="12000"/>
             </w:tabs>
-            <w:spacing w:before="60" w:line="360" w:lineRule="auto"/>
+            <w:spacing w:before="60" w:line="240" w:lineRule="auto"/>
+            <w:ind w:left="720" w:firstLine="0"/>
             <w:rPr>
-              <w:rFonts w:ascii="Times New Roman" w:cs="Times New Roman" w:eastAsia="Times New Roman" w:hAnsi="Times New Roman"/>
+              <w:rFonts w:ascii="Arial" w:cs="Arial" w:eastAsia="Arial" w:hAnsi="Arial"/>
+              <w:b w:val="0"/>
+              <w:i w:val="0"/>
+              <w:smallCaps w:val="0"/>
+              <w:strike w:val="0"/>
+              <w:color w:val="000000"/>
+              <w:sz w:val="22"/>
+              <w:szCs w:val="22"/>
+              <w:u w:val="none"/>
+              <w:shd w:fill="auto" w:val="clear"/>
+              <w:vertAlign w:val="baseline"/>
+            </w:rPr>
+          </w:pPr>
+          <w:hyperlink w:anchor="_c0voaq30xrn5">
+            <w:r>
+              <w:rPr>
+                <w:rFonts w:ascii="Times New Roman" w:cs="Times New Roman" w:eastAsia="Times New Roman" w:hAnsi="Times New Roman"/>
+                <w:b w:val="0"/>
+                <w:i w:val="0"/>
+                <w:smallCaps w:val="0"/>
+                <w:strike w:val="0"/>
+                <w:color w:val="000000"/>
+                <w:sz w:val="24"/>
+                <w:szCs w:val="24"/>
+                <w:u w:val="none"/>
+                <w:shd w:fill="auto" w:val="clear"/>
+                <w:vertAlign w:val="baseline"/>
+                <w:rtl w:val="0"/>
+              </w:rPr>
+              <w:t xml:space="preserve">2.1.1. Data collected</w:t>
+              <w:tab/>
+              <w:t xml:space="preserve">5</w:t>
+            </w:r>
+          </w:hyperlink>
+          <w:r>
+            <w:rPr>
+              <w:rtl w:val="0"/>
+            </w:rPr>
+          </w:r>
+        </w:p>
+        <w:p>
+          <w:pPr>
+            <w:widowControl w:val="0"/>
+            <w:tabs>
+              <w:tab w:val="right" w:leader="none" w:pos="12000"/>
+            </w:tabs>
+            <w:spacing w:before="60" w:line="240" w:lineRule="auto"/>
+            <w:ind w:left="720" w:firstLine="0"/>
+            <w:rPr>
+              <w:rFonts w:ascii="Arial" w:cs="Arial" w:eastAsia="Arial" w:hAnsi="Arial"/>
+              <w:b w:val="0"/>
+              <w:i w:val="0"/>
+              <w:smallCaps w:val="0"/>
+              <w:strike w:val="0"/>
+              <w:color w:val="000000"/>
+              <w:sz w:val="22"/>
+              <w:szCs w:val="22"/>
+              <w:u w:val="none"/>
+              <w:shd w:fill="auto" w:val="clear"/>
+              <w:vertAlign w:val="baseline"/>
+            </w:rPr>
+          </w:pPr>
+          <w:hyperlink w:anchor="_cc1ld270pr8">
+            <w:r>
+              <w:rPr>
+                <w:rFonts w:ascii="Times New Roman" w:cs="Times New Roman" w:eastAsia="Times New Roman" w:hAnsi="Times New Roman"/>
+                <w:b w:val="0"/>
+                <w:i w:val="0"/>
+                <w:smallCaps w:val="0"/>
+                <w:strike w:val="0"/>
+                <w:color w:val="000000"/>
+                <w:sz w:val="24"/>
+                <w:szCs w:val="24"/>
+                <w:u w:val="none"/>
+                <w:shd w:fill="auto" w:val="clear"/>
+                <w:vertAlign w:val="baseline"/>
+                <w:rtl w:val="0"/>
+              </w:rPr>
+              <w:t xml:space="preserve">2.1.2. Key observations</w:t>
+              <w:tab/>
+              <w:t xml:space="preserve">5</w:t>
+            </w:r>
+          </w:hyperlink>
+          <w:r>
+            <w:rPr>
+              <w:rtl w:val="0"/>
+            </w:rPr>
+          </w:r>
+        </w:p>
+        <w:p>
+          <w:pPr>
+            <w:widowControl w:val="0"/>
+            <w:tabs>
+              <w:tab w:val="right" w:leader="none" w:pos="12000"/>
+            </w:tabs>
+            <w:spacing w:before="60" w:line="240" w:lineRule="auto"/>
+            <w:ind w:left="360" w:firstLine="0"/>
+            <w:rPr>
+              <w:rFonts w:ascii="Arial" w:cs="Arial" w:eastAsia="Arial" w:hAnsi="Arial"/>
+              <w:b w:val="0"/>
+              <w:i w:val="0"/>
+              <w:smallCaps w:val="0"/>
+              <w:strike w:val="0"/>
+              <w:color w:val="000000"/>
+              <w:sz w:val="22"/>
+              <w:szCs w:val="22"/>
+              <w:u w:val="none"/>
+              <w:shd w:fill="auto" w:val="clear"/>
+              <w:vertAlign w:val="baseline"/>
+            </w:rPr>
+          </w:pPr>
+          <w:hyperlink w:anchor="_as40ms6m5934">
+            <w:r>
+              <w:rPr>
+                <w:rFonts w:ascii="Times New Roman" w:cs="Times New Roman" w:eastAsia="Times New Roman" w:hAnsi="Times New Roman"/>
+                <w:b w:val="0"/>
+                <w:i w:val="0"/>
+                <w:smallCaps w:val="0"/>
+                <w:strike w:val="0"/>
+                <w:color w:val="000000"/>
+                <w:sz w:val="24"/>
+                <w:szCs w:val="24"/>
+                <w:u w:val="none"/>
+                <w:shd w:fill="auto" w:val="clear"/>
+                <w:vertAlign w:val="baseline"/>
+                <w:rtl w:val="0"/>
+              </w:rPr>
+              <w:t xml:space="preserve">2.2. Categorized Requirements(Based on Kano)</w:t>
+              <w:tab/>
+              <w:t xml:space="preserve">6</w:t>
+            </w:r>
+          </w:hyperlink>
+          <w:r>
+            <w:rPr>
+              <w:rtl w:val="0"/>
+            </w:rPr>
+          </w:r>
+        </w:p>
+        <w:p>
+          <w:pPr>
+            <w:widowControl w:val="0"/>
+            <w:tabs>
+              <w:tab w:val="right" w:leader="none" w:pos="12000"/>
+            </w:tabs>
+            <w:spacing w:before="60" w:line="240" w:lineRule="auto"/>
+            <w:ind w:left="720" w:firstLine="0"/>
+            <w:rPr>
+              <w:rFonts w:ascii="Arial" w:cs="Arial" w:eastAsia="Arial" w:hAnsi="Arial"/>
+              <w:b w:val="0"/>
+              <w:i w:val="0"/>
+              <w:smallCaps w:val="0"/>
+              <w:strike w:val="0"/>
+              <w:color w:val="000000"/>
+              <w:sz w:val="22"/>
+              <w:szCs w:val="22"/>
+              <w:u w:val="none"/>
+              <w:shd w:fill="auto" w:val="clear"/>
+              <w:vertAlign w:val="baseline"/>
+            </w:rPr>
+          </w:pPr>
+          <w:hyperlink w:anchor="_15k3t3csw2jl">
+            <w:r>
+              <w:rPr>
+                <w:rFonts w:ascii="Times New Roman" w:cs="Times New Roman" w:eastAsia="Times New Roman" w:hAnsi="Times New Roman"/>
+                <w:b w:val="0"/>
+                <w:i w:val="0"/>
+                <w:smallCaps w:val="0"/>
+                <w:strike w:val="0"/>
+                <w:color w:val="000000"/>
+                <w:sz w:val="24"/>
+                <w:szCs w:val="24"/>
+                <w:u w:val="none"/>
+                <w:shd w:fill="auto" w:val="clear"/>
+                <w:vertAlign w:val="baseline"/>
+                <w:rtl w:val="0"/>
+              </w:rPr>
+              <w:t xml:space="preserve">● Basic Needs</w:t>
+              <w:tab/>
+              <w:t xml:space="preserve">6</w:t>
+            </w:r>
+          </w:hyperlink>
+          <w:r>
+            <w:rPr>
+              <w:rtl w:val="0"/>
+            </w:rPr>
+          </w:r>
+        </w:p>
+        <w:p>
+          <w:pPr>
+            <w:widowControl w:val="0"/>
+            <w:tabs>
+              <w:tab w:val="right" w:leader="none" w:pos="12000"/>
+            </w:tabs>
+            <w:spacing w:before="60" w:line="240" w:lineRule="auto"/>
+            <w:ind w:left="720" w:firstLine="0"/>
+            <w:rPr>
+              <w:rFonts w:ascii="Arial" w:cs="Arial" w:eastAsia="Arial" w:hAnsi="Arial"/>
+              <w:b w:val="0"/>
+              <w:i w:val="0"/>
+              <w:smallCaps w:val="0"/>
+              <w:strike w:val="0"/>
+              <w:color w:val="000000"/>
+              <w:sz w:val="22"/>
+              <w:szCs w:val="22"/>
+              <w:u w:val="none"/>
+              <w:shd w:fill="auto" w:val="clear"/>
+              <w:vertAlign w:val="baseline"/>
+            </w:rPr>
+          </w:pPr>
+          <w:hyperlink w:anchor="_ruc1ni34p4c3">
+            <w:r>
+              <w:rPr>
+                <w:rFonts w:ascii="Times New Roman" w:cs="Times New Roman" w:eastAsia="Times New Roman" w:hAnsi="Times New Roman"/>
+                <w:b w:val="0"/>
+                <w:i w:val="0"/>
+                <w:smallCaps w:val="0"/>
+                <w:strike w:val="0"/>
+                <w:color w:val="000000"/>
+                <w:sz w:val="24"/>
+                <w:szCs w:val="24"/>
+                <w:u w:val="none"/>
+                <w:shd w:fill="auto" w:val="clear"/>
+                <w:vertAlign w:val="baseline"/>
+                <w:rtl w:val="0"/>
+              </w:rPr>
+              <w:t xml:space="preserve">● Performance Needs</w:t>
+              <w:tab/>
+              <w:t xml:space="preserve">7</w:t>
+            </w:r>
+          </w:hyperlink>
+          <w:r>
+            <w:rPr>
+              <w:rtl w:val="0"/>
+            </w:rPr>
+          </w:r>
+        </w:p>
+        <w:p>
+          <w:pPr>
+            <w:widowControl w:val="0"/>
+            <w:tabs>
+              <w:tab w:val="right" w:leader="none" w:pos="12000"/>
+            </w:tabs>
+            <w:spacing w:before="60" w:line="240" w:lineRule="auto"/>
+            <w:ind w:left="720" w:firstLine="0"/>
+            <w:rPr>
+              <w:rFonts w:ascii="Arial" w:cs="Arial" w:eastAsia="Arial" w:hAnsi="Arial"/>
+              <w:b w:val="0"/>
+              <w:i w:val="0"/>
+              <w:smallCaps w:val="0"/>
+              <w:strike w:val="0"/>
+              <w:color w:val="000000"/>
+              <w:sz w:val="22"/>
+              <w:szCs w:val="22"/>
+              <w:u w:val="none"/>
+              <w:shd w:fill="auto" w:val="clear"/>
+              <w:vertAlign w:val="baseline"/>
+            </w:rPr>
+          </w:pPr>
+          <w:hyperlink w:anchor="_utyu572jve8f">
+            <w:r>
+              <w:rPr>
+                <w:rFonts w:ascii="Times New Roman" w:cs="Times New Roman" w:eastAsia="Times New Roman" w:hAnsi="Times New Roman"/>
+                <w:b w:val="0"/>
+                <w:i w:val="0"/>
+                <w:smallCaps w:val="0"/>
+                <w:strike w:val="0"/>
+                <w:color w:val="000000"/>
+                <w:sz w:val="24"/>
+                <w:szCs w:val="24"/>
+                <w:u w:val="none"/>
+                <w:shd w:fill="auto" w:val="clear"/>
+                <w:vertAlign w:val="baseline"/>
+                <w:rtl w:val="0"/>
+              </w:rPr>
+              <w:t xml:space="preserve">● Excitement Needs</w:t>
+              <w:tab/>
+              <w:t xml:space="preserve">7</w:t>
+            </w:r>
+          </w:hyperlink>
+          <w:r>
+            <w:rPr>
+              <w:rtl w:val="0"/>
+            </w:rPr>
+          </w:r>
+        </w:p>
+        <w:p>
+          <w:pPr>
+            <w:widowControl w:val="0"/>
+            <w:tabs>
+              <w:tab w:val="right" w:leader="none" w:pos="12000"/>
+            </w:tabs>
+            <w:spacing w:before="60" w:line="240" w:lineRule="auto"/>
+            <w:ind w:left="720" w:firstLine="0"/>
+            <w:rPr>
+              <w:rFonts w:ascii="Arial" w:cs="Arial" w:eastAsia="Arial" w:hAnsi="Arial"/>
+              <w:b w:val="0"/>
+              <w:i w:val="0"/>
+              <w:smallCaps w:val="0"/>
+              <w:strike w:val="0"/>
+              <w:color w:val="000000"/>
+              <w:sz w:val="22"/>
+              <w:szCs w:val="22"/>
+              <w:u w:val="none"/>
+              <w:shd w:fill="auto" w:val="clear"/>
+              <w:vertAlign w:val="baseline"/>
+            </w:rPr>
+          </w:pPr>
+          <w:hyperlink w:anchor="_6o104nj5uqpo">
+            <w:r>
+              <w:rPr>
+                <w:rFonts w:ascii="Times New Roman" w:cs="Times New Roman" w:eastAsia="Times New Roman" w:hAnsi="Times New Roman"/>
+                <w:b w:val="0"/>
+                <w:i w:val="0"/>
+                <w:smallCaps w:val="0"/>
+                <w:strike w:val="0"/>
+                <w:color w:val="000000"/>
+                <w:sz w:val="24"/>
+                <w:szCs w:val="24"/>
+                <w:u w:val="none"/>
+                <w:shd w:fill="auto" w:val="clear"/>
+                <w:vertAlign w:val="baseline"/>
+                <w:rtl w:val="0"/>
+              </w:rPr>
+              <w:t xml:space="preserve">● Indifferent Needs</w:t>
+              <w:tab/>
+              <w:t xml:space="preserve">8</w:t>
+            </w:r>
+          </w:hyperlink>
+          <w:r>
+            <w:rPr>
+              <w:rtl w:val="0"/>
+            </w:rPr>
+          </w:r>
+        </w:p>
+        <w:p>
+          <w:pPr>
+            <w:widowControl w:val="0"/>
+            <w:tabs>
+              <w:tab w:val="right" w:leader="none" w:pos="12000"/>
+            </w:tabs>
+            <w:spacing w:before="60" w:line="240" w:lineRule="auto"/>
+            <w:ind w:left="720" w:firstLine="0"/>
+            <w:rPr>
+              <w:rFonts w:ascii="Arial" w:cs="Arial" w:eastAsia="Arial" w:hAnsi="Arial"/>
+              <w:b w:val="0"/>
+              <w:i w:val="0"/>
+              <w:smallCaps w:val="0"/>
+              <w:strike w:val="0"/>
+              <w:color w:val="000000"/>
+              <w:sz w:val="22"/>
+              <w:szCs w:val="22"/>
+              <w:u w:val="none"/>
+              <w:shd w:fill="auto" w:val="clear"/>
+              <w:vertAlign w:val="baseline"/>
+            </w:rPr>
+          </w:pPr>
+          <w:hyperlink w:anchor="_kwowfrh6haid">
+            <w:r>
+              <w:rPr>
+                <w:rFonts w:ascii="Times New Roman" w:cs="Times New Roman" w:eastAsia="Times New Roman" w:hAnsi="Times New Roman"/>
+                <w:b w:val="0"/>
+                <w:i w:val="0"/>
+                <w:smallCaps w:val="0"/>
+                <w:strike w:val="0"/>
+                <w:color w:val="000000"/>
+                <w:sz w:val="24"/>
+                <w:szCs w:val="24"/>
+                <w:u w:val="none"/>
+                <w:shd w:fill="auto" w:val="clear"/>
+                <w:vertAlign w:val="baseline"/>
+                <w:rtl w:val="0"/>
+              </w:rPr>
+              <w:t xml:space="preserve">● Reverse Needs</w:t>
+              <w:tab/>
+              <w:t xml:space="preserve">8</w:t>
+            </w:r>
+          </w:hyperlink>
+          <w:r>
+            <w:rPr>
+              <w:rtl w:val="0"/>
+            </w:rPr>
+          </w:r>
+        </w:p>
+        <w:p>
+          <w:pPr>
+            <w:widowControl w:val="0"/>
+            <w:tabs>
+              <w:tab w:val="right" w:leader="none" w:pos="12000"/>
+            </w:tabs>
+            <w:spacing w:before="60" w:line="240" w:lineRule="auto"/>
+            <w:rPr>
+              <w:rFonts w:ascii="Arial" w:cs="Arial" w:eastAsia="Arial" w:hAnsi="Arial"/>
               <w:b w:val="1"/>
               <w:i w:val="0"/>
               <w:smallCaps w:val="0"/>
@@ -1179,8 +1797,8 @@
                 <w:smallCaps w:val="0"/>
                 <w:strike w:val="0"/>
                 <w:color w:val="000000"/>
-                <w:sz w:val="22"/>
-                <w:szCs w:val="22"/>
+                <w:sz w:val="24"/>
+                <w:szCs w:val="24"/>
                 <w:u w:val="none"/>
                 <w:shd w:fill="auto" w:val="clear"/>
                 <w:vertAlign w:val="baseline"/>
@@ -1188,7 +1806,7 @@
               </w:rPr>
               <w:t xml:space="preserve">3. Appendices</w:t>
               <w:tab/>
-              <w:t xml:space="preserve">4</w:t>
+              <w:t xml:space="preserve">9</w:t>
             </w:r>
           </w:hyperlink>
           <w:r>
@@ -1203,10 +1821,11 @@
             <w:tabs>
               <w:tab w:val="right" w:leader="none" w:pos="12000"/>
             </w:tabs>
-            <w:spacing w:before="60" w:line="360" w:lineRule="auto"/>
+            <w:spacing w:before="60" w:line="240" w:lineRule="auto"/>
             <w:ind w:left="360" w:firstLine="0"/>
             <w:rPr>
-              <w:rFonts w:ascii="Times New Roman" w:cs="Times New Roman" w:eastAsia="Times New Roman" w:hAnsi="Times New Roman"/>
+              <w:rFonts w:ascii="Arial" w:cs="Arial" w:eastAsia="Arial" w:hAnsi="Arial"/>
+              <w:b w:val="0"/>
               <w:i w:val="0"/>
               <w:smallCaps w:val="0"/>
               <w:strike w:val="0"/>
@@ -1222,6 +1841,56 @@
             <w:r>
               <w:rPr>
                 <w:rFonts w:ascii="Times New Roman" w:cs="Times New Roman" w:eastAsia="Times New Roman" w:hAnsi="Times New Roman"/>
+                <w:b w:val="0"/>
+                <w:i w:val="0"/>
+                <w:smallCaps w:val="0"/>
+                <w:strike w:val="0"/>
+                <w:color w:val="000000"/>
+                <w:sz w:val="24"/>
+                <w:szCs w:val="24"/>
+                <w:u w:val="none"/>
+                <w:shd w:fill="auto" w:val="clear"/>
+                <w:vertAlign w:val="baseline"/>
+                <w:rtl w:val="0"/>
+              </w:rPr>
+              <w:t xml:space="preserve">References</w:t>
+              <w:tab/>
+              <w:t xml:space="preserve">12</w:t>
+            </w:r>
+          </w:hyperlink>
+          <w:r>
+            <w:rPr>
+              <w:rtl w:val="0"/>
+            </w:rPr>
+          </w:r>
+        </w:p>
+        <w:p>
+          <w:pPr>
+            <w:widowControl w:val="0"/>
+            <w:tabs>
+              <w:tab w:val="right" w:leader="none" w:pos="12000"/>
+            </w:tabs>
+            <w:spacing w:before="60" w:line="240" w:lineRule="auto"/>
+            <w:ind w:left="360" w:firstLine="0"/>
+            <w:rPr>
+              <w:rFonts w:ascii="Arial" w:cs="Arial" w:eastAsia="Arial" w:hAnsi="Arial"/>
+              <w:b w:val="0"/>
+              <w:i w:val="0"/>
+              <w:smallCaps w:val="0"/>
+              <w:strike w:val="0"/>
+              <w:color w:val="000000"/>
+              <w:sz w:val="22"/>
+              <w:szCs w:val="22"/>
+              <w:u w:val="none"/>
+              <w:shd w:fill="auto" w:val="clear"/>
+              <w:vertAlign w:val="baseline"/>
+            </w:rPr>
+          </w:pPr>
+          <w:hyperlink w:anchor="_fodo1fmoawbs">
+            <w:r>
+              <w:rPr>
+                <w:rFonts w:ascii="Arial" w:cs="Arial" w:eastAsia="Arial" w:hAnsi="Arial"/>
+                <w:b w:val="0"/>
                 <w:i w:val="0"/>
                 <w:smallCaps w:val="0"/>
                 <w:strike w:val="0"/>
@@ -1233,9 +1902,401 @@
                 <w:vertAlign w:val="baseline"/>
                 <w:rtl w:val="0"/>
               </w:rPr>
-              <w:t xml:space="preserve">3.1. References</w:t>
+              <w:t xml:space="preserve">[1] N. Kano, N. Seraku, F. Takahashi, and S. Tsuji, “Attractive quality and must-be quality,” Journal of the Japanese Society for Quality Control, vol. 14, no. 2, pp. 39–48, 1984.</w:t>
               <w:tab/>
-              <w:t xml:space="preserve">4</w:t>
+              <w:t xml:space="preserve">12</w:t>
+            </w:r>
+          </w:hyperlink>
+          <w:r>
+            <w:rPr>
+              <w:rtl w:val="0"/>
+            </w:rPr>
+          </w:r>
+        </w:p>
+        <w:p>
+          <w:pPr>
+            <w:widowControl w:val="0"/>
+            <w:tabs>
+              <w:tab w:val="right" w:leader="none" w:pos="12000"/>
+            </w:tabs>
+            <w:spacing w:before="60" w:line="240" w:lineRule="auto"/>
+            <w:ind w:left="360" w:firstLine="0"/>
+            <w:rPr>
+              <w:rFonts w:ascii="Arial" w:cs="Arial" w:eastAsia="Arial" w:hAnsi="Arial"/>
+              <w:b w:val="0"/>
+              <w:i w:val="0"/>
+              <w:smallCaps w:val="0"/>
+              <w:strike w:val="0"/>
+              <w:color w:val="000000"/>
+              <w:sz w:val="22"/>
+              <w:szCs w:val="22"/>
+              <w:u w:val="none"/>
+              <w:shd w:fill="auto" w:val="clear"/>
+              <w:vertAlign w:val="baseline"/>
+            </w:rPr>
+          </w:pPr>
+          <w:hyperlink w:anchor="_tm1j99rzjv5f">
+            <w:r>
+              <w:rPr>
+                <w:rFonts w:ascii="Times New Roman" w:cs="Times New Roman" w:eastAsia="Times New Roman" w:hAnsi="Times New Roman"/>
+                <w:b w:val="0"/>
+                <w:i w:val="0"/>
+                <w:smallCaps w:val="0"/>
+                <w:strike w:val="0"/>
+                <w:color w:val="000000"/>
+                <w:sz w:val="24"/>
+                <w:szCs w:val="24"/>
+                <w:u w:val="none"/>
+                <w:shd w:fill="auto" w:val="clear"/>
+                <w:vertAlign w:val="baseline"/>
+                <w:rtl w:val="0"/>
+              </w:rPr>
+              <w:t xml:space="preserve">[2] IEEE Std 29148-2018, Systems and software engineering — Life cycle processes — Requirements engineering, IEEE Standards Association, 2018.</w:t>
+              <w:tab/>
+              <w:t xml:space="preserve">12</w:t>
+            </w:r>
+          </w:hyperlink>
+          <w:r>
+            <w:rPr>
+              <w:rtl w:val="0"/>
+            </w:rPr>
+          </w:r>
+        </w:p>
+        <w:p>
+          <w:pPr>
+            <w:widowControl w:val="0"/>
+            <w:tabs>
+              <w:tab w:val="right" w:leader="none" w:pos="12000"/>
+            </w:tabs>
+            <w:spacing w:before="60" w:line="240" w:lineRule="auto"/>
+            <w:ind w:left="360" w:firstLine="0"/>
+            <w:rPr>
+              <w:rFonts w:ascii="Arial" w:cs="Arial" w:eastAsia="Arial" w:hAnsi="Arial"/>
+              <w:b w:val="0"/>
+              <w:i w:val="0"/>
+              <w:smallCaps w:val="0"/>
+              <w:strike w:val="0"/>
+              <w:color w:val="000000"/>
+              <w:sz w:val="22"/>
+              <w:szCs w:val="22"/>
+              <w:u w:val="none"/>
+              <w:shd w:fill="auto" w:val="clear"/>
+              <w:vertAlign w:val="baseline"/>
+            </w:rPr>
+          </w:pPr>
+          <w:hyperlink w:anchor="_tm1j99rzjv5f">
+            <w:r>
+              <w:rPr>
+                <w:rFonts w:ascii="Times New Roman" w:cs="Times New Roman" w:eastAsia="Times New Roman" w:hAnsi="Times New Roman"/>
+                <w:b w:val="0"/>
+                <w:i w:val="0"/>
+                <w:smallCaps w:val="0"/>
+                <w:strike w:val="0"/>
+                <w:color w:val="000000"/>
+                <w:sz w:val="24"/>
+                <w:szCs w:val="24"/>
+                <w:u w:val="none"/>
+                <w:shd w:fill="auto" w:val="clear"/>
+                <w:vertAlign w:val="baseline"/>
+                <w:rtl w:val="0"/>
+              </w:rPr>
+              <w:t xml:space="preserve">[3] Google Forms, Google Forms Online Survey Tool. [Online]. Available: https://forms.google.com. [Accessed: May 18, 2025].</w:t>
+              <w:tab/>
+              <w:t xml:space="preserve">12</w:t>
+            </w:r>
+          </w:hyperlink>
+          <w:r>
+            <w:rPr>
+              <w:rtl w:val="0"/>
+            </w:rPr>
+          </w:r>
+        </w:p>
+        <w:p>
+          <w:pPr>
+            <w:widowControl w:val="0"/>
+            <w:tabs>
+              <w:tab w:val="right" w:leader="none" w:pos="12000"/>
+            </w:tabs>
+            <w:spacing w:before="60" w:line="240" w:lineRule="auto"/>
+            <w:ind w:left="360" w:firstLine="0"/>
+            <w:rPr>
+              <w:rFonts w:ascii="Arial" w:cs="Arial" w:eastAsia="Arial" w:hAnsi="Arial"/>
+              <w:b w:val="0"/>
+              <w:i w:val="0"/>
+              <w:smallCaps w:val="0"/>
+              <w:strike w:val="0"/>
+              <w:color w:val="000000"/>
+              <w:sz w:val="22"/>
+              <w:szCs w:val="22"/>
+              <w:u w:val="none"/>
+              <w:shd w:fill="auto" w:val="clear"/>
+              <w:vertAlign w:val="baseline"/>
+            </w:rPr>
+          </w:pPr>
+          <w:hyperlink w:anchor="_tm1j99rzjv5f">
+            <w:r>
+              <w:rPr>
+                <w:rFonts w:ascii="Times New Roman" w:cs="Times New Roman" w:eastAsia="Times New Roman" w:hAnsi="Times New Roman"/>
+                <w:b w:val="0"/>
+                <w:i w:val="0"/>
+                <w:smallCaps w:val="0"/>
+                <w:strike w:val="0"/>
+                <w:color w:val="000000"/>
+                <w:sz w:val="24"/>
+                <w:szCs w:val="24"/>
+                <w:u w:val="none"/>
+                <w:shd w:fill="auto" w:val="clear"/>
+                <w:vertAlign w:val="baseline"/>
+                <w:rtl w:val="0"/>
+              </w:rPr>
+              <w:t xml:space="preserve">[4] Figma, Figma Design and Prototyping Tool. [Online]. Available: https://figma.com. [Accessed: May 15, 2025].</w:t>
+              <w:tab/>
+              <w:t xml:space="preserve">12</w:t>
+            </w:r>
+          </w:hyperlink>
+          <w:r>
+            <w:rPr>
+              <w:rtl w:val="0"/>
+            </w:rPr>
+          </w:r>
+        </w:p>
+        <w:p>
+          <w:pPr>
+            <w:widowControl w:val="0"/>
+            <w:tabs>
+              <w:tab w:val="right" w:leader="none" w:pos="12000"/>
+            </w:tabs>
+            <w:spacing w:before="60" w:line="240" w:lineRule="auto"/>
+            <w:ind w:left="360" w:firstLine="0"/>
+            <w:rPr>
+              <w:rFonts w:ascii="Arial" w:cs="Arial" w:eastAsia="Arial" w:hAnsi="Arial"/>
+              <w:b w:val="0"/>
+              <w:i w:val="0"/>
+              <w:smallCaps w:val="0"/>
+              <w:strike w:val="0"/>
+              <w:color w:val="000000"/>
+              <w:sz w:val="22"/>
+              <w:szCs w:val="22"/>
+              <w:u w:val="none"/>
+              <w:shd w:fill="auto" w:val="clear"/>
+              <w:vertAlign w:val="baseline"/>
+            </w:rPr>
+          </w:pPr>
+          <w:hyperlink w:anchor="_tm1j99rzjv5f">
+            <w:r>
+              <w:rPr>
+                <w:rFonts w:ascii="Times New Roman" w:cs="Times New Roman" w:eastAsia="Times New Roman" w:hAnsi="Times New Roman"/>
+                <w:b w:val="0"/>
+                <w:i w:val="0"/>
+                <w:smallCaps w:val="0"/>
+                <w:strike w:val="0"/>
+                <w:color w:val="000000"/>
+                <w:sz w:val="24"/>
+                <w:szCs w:val="24"/>
+                <w:u w:val="none"/>
+                <w:shd w:fill="auto" w:val="clear"/>
+                <w:vertAlign w:val="baseline"/>
+                <w:rtl w:val="0"/>
+              </w:rPr>
+              <w:t xml:space="preserve">[5] MMU Campus Facilities Management System Database and API (internal documentation), 2025.</w:t>
+              <w:tab/>
+              <w:t xml:space="preserve">12</w:t>
+            </w:r>
+          </w:hyperlink>
+          <w:r>
+            <w:rPr>
+              <w:rtl w:val="0"/>
+            </w:rPr>
+          </w:r>
+        </w:p>
+        <w:p>
+          <w:pPr>
+            <w:widowControl w:val="0"/>
+            <w:tabs>
+              <w:tab w:val="right" w:leader="none" w:pos="12000"/>
+            </w:tabs>
+            <w:spacing w:before="60" w:line="240" w:lineRule="auto"/>
+            <w:ind w:left="360" w:firstLine="0"/>
+            <w:rPr>
+              <w:rFonts w:ascii="Arial" w:cs="Arial" w:eastAsia="Arial" w:hAnsi="Arial"/>
+              <w:b w:val="0"/>
+              <w:i w:val="0"/>
+              <w:smallCaps w:val="0"/>
+              <w:strike w:val="0"/>
+              <w:color w:val="000000"/>
+              <w:sz w:val="22"/>
+              <w:szCs w:val="22"/>
+              <w:u w:val="none"/>
+              <w:shd w:fill="auto" w:val="clear"/>
+              <w:vertAlign w:val="baseline"/>
+            </w:rPr>
+          </w:pPr>
+          <w:hyperlink w:anchor="_tm1j99rzjv5f">
+            <w:r>
+              <w:rPr>
+                <w:rFonts w:ascii="Times New Roman" w:cs="Times New Roman" w:eastAsia="Times New Roman" w:hAnsi="Times New Roman"/>
+                <w:b w:val="0"/>
+                <w:i w:val="0"/>
+                <w:smallCaps w:val="0"/>
+                <w:strike w:val="0"/>
+                <w:color w:val="000000"/>
+                <w:sz w:val="24"/>
+                <w:szCs w:val="24"/>
+                <w:u w:val="none"/>
+                <w:shd w:fill="auto" w:val="clear"/>
+                <w:vertAlign w:val="baseline"/>
+                <w:rtl w:val="0"/>
+              </w:rPr>
+              <w:t xml:space="preserve">[6] MMU Campus Event Management System API Documentation (internal documentation), 2025.</w:t>
+              <w:tab/>
+              <w:t xml:space="preserve">12</w:t>
+            </w:r>
+          </w:hyperlink>
+          <w:r>
+            <w:rPr>
+              <w:rtl w:val="0"/>
+            </w:rPr>
+          </w:r>
+        </w:p>
+        <w:p>
+          <w:pPr>
+            <w:widowControl w:val="0"/>
+            <w:tabs>
+              <w:tab w:val="right" w:leader="none" w:pos="12000"/>
+            </w:tabs>
+            <w:spacing w:before="60" w:line="240" w:lineRule="auto"/>
+            <w:ind w:left="360" w:firstLine="0"/>
+            <w:rPr>
+              <w:rFonts w:ascii="Arial" w:cs="Arial" w:eastAsia="Arial" w:hAnsi="Arial"/>
+              <w:b w:val="0"/>
+              <w:i w:val="0"/>
+              <w:smallCaps w:val="0"/>
+              <w:strike w:val="0"/>
+              <w:color w:val="000000"/>
+              <w:sz w:val="22"/>
+              <w:szCs w:val="22"/>
+              <w:u w:val="none"/>
+              <w:shd w:fill="auto" w:val="clear"/>
+              <w:vertAlign w:val="baseline"/>
+            </w:rPr>
+          </w:pPr>
+          <w:hyperlink w:anchor="_tm1j99rzjv5f">
+            <w:r>
+              <w:rPr>
+                <w:rFonts w:ascii="Times New Roman" w:cs="Times New Roman" w:eastAsia="Times New Roman" w:hAnsi="Times New Roman"/>
+                <w:b w:val="0"/>
+                <w:i w:val="0"/>
+                <w:smallCaps w:val="0"/>
+                <w:strike w:val="0"/>
+                <w:color w:val="000000"/>
+                <w:sz w:val="24"/>
+                <w:szCs w:val="24"/>
+                <w:u w:val="none"/>
+                <w:shd w:fill="auto" w:val="clear"/>
+                <w:vertAlign w:val="baseline"/>
+                <w:rtl w:val="0"/>
+              </w:rPr>
+              <w:t xml:space="preserve">[7] Personal Data Protection Act (PDPA) 2010, Malaysia. [Online]. Available: https://www.pdp.gov.my. [Accessed: May 2025].</w:t>
+              <w:tab/>
+              <w:t xml:space="preserve">12</w:t>
+            </w:r>
+          </w:hyperlink>
+          <w:r>
+            <w:rPr>
+              <w:rtl w:val="0"/>
+            </w:rPr>
+          </w:r>
+        </w:p>
+        <w:p>
+          <w:pPr>
+            <w:widowControl w:val="0"/>
+            <w:tabs>
+              <w:tab w:val="right" w:leader="none" w:pos="12000"/>
+            </w:tabs>
+            <w:spacing w:before="60" w:line="240" w:lineRule="auto"/>
+            <w:ind w:left="360" w:firstLine="0"/>
+            <w:rPr>
+              <w:rFonts w:ascii="Arial" w:cs="Arial" w:eastAsia="Arial" w:hAnsi="Arial"/>
+              <w:b w:val="0"/>
+              <w:i w:val="0"/>
+              <w:smallCaps w:val="0"/>
+              <w:strike w:val="0"/>
+              <w:color w:val="000000"/>
+              <w:sz w:val="22"/>
+              <w:szCs w:val="22"/>
+              <w:u w:val="none"/>
+              <w:shd w:fill="auto" w:val="clear"/>
+              <w:vertAlign w:val="baseline"/>
+            </w:rPr>
+          </w:pPr>
+          <w:hyperlink w:anchor="_tm1j99rzjv5f">
+            <w:r>
+              <w:rPr>
+                <w:rFonts w:ascii="Times New Roman" w:cs="Times New Roman" w:eastAsia="Times New Roman" w:hAnsi="Times New Roman"/>
+                <w:b w:val="0"/>
+                <w:i w:val="0"/>
+                <w:smallCaps w:val="0"/>
+                <w:strike w:val="0"/>
+                <w:color w:val="000000"/>
+                <w:sz w:val="24"/>
+                <w:szCs w:val="24"/>
+                <w:u w:val="none"/>
+                <w:shd w:fill="auto" w:val="clear"/>
+                <w:vertAlign w:val="baseline"/>
+                <w:rtl w:val="0"/>
+              </w:rPr>
+              <w:t xml:space="preserve">[8] General Data Protection Regulation (GDPR), European Union, 2016. [Online]. Available: https://gdpr.eu. [Accessed: May 2025].</w:t>
+              <w:tab/>
+              <w:t xml:space="preserve">12</w:t>
+            </w:r>
+          </w:hyperlink>
+          <w:r>
+            <w:rPr>
+              <w:rtl w:val="0"/>
+            </w:rPr>
+          </w:r>
+        </w:p>
+        <w:p>
+          <w:pPr>
+            <w:widowControl w:val="0"/>
+            <w:tabs>
+              <w:tab w:val="right" w:leader="none" w:pos="12000"/>
+            </w:tabs>
+            <w:spacing w:before="60" w:line="240" w:lineRule="auto"/>
+            <w:ind w:left="360" w:firstLine="0"/>
+            <w:rPr>
+              <w:rFonts w:ascii="Arial" w:cs="Arial" w:eastAsia="Arial" w:hAnsi="Arial"/>
+              <w:b w:val="0"/>
+              <w:i w:val="0"/>
+              <w:smallCaps w:val="0"/>
+              <w:strike w:val="0"/>
+              <w:color w:val="000000"/>
+              <w:sz w:val="22"/>
+              <w:szCs w:val="22"/>
+              <w:u w:val="none"/>
+              <w:shd w:fill="auto" w:val="clear"/>
+              <w:vertAlign w:val="baseline"/>
+            </w:rPr>
+          </w:pPr>
+          <w:hyperlink w:anchor="_5zotv3tp8k43">
+            <w:r>
+              <w:rPr>
+                <w:rFonts w:ascii="Arial" w:cs="Arial" w:eastAsia="Arial" w:hAnsi="Arial"/>
+                <w:b w:val="0"/>
+                <w:i w:val="0"/>
+                <w:smallCaps w:val="0"/>
+                <w:strike w:val="0"/>
+                <w:color w:val="000000"/>
+                <w:sz w:val="22"/>
+                <w:szCs w:val="22"/>
+                <w:u w:val="none"/>
+                <w:shd w:fill="auto" w:val="clear"/>
+                <w:vertAlign w:val="baseline"/>
+                <w:rtl w:val="0"/>
+              </w:rPr>
+              <w:t xml:space="preserve">[9] Interviews and prototyping feedback sessions with MMU academic and administrative staff, May 2025, personal communications.</w:t>
+              <w:tab/>
+              <w:t xml:space="preserve">12</w:t>
             </w:r>
           </w:hyperlink>
           <w:r>
@@ -1275,10 +2336,11 @@
         <w:pStyle w:val="Heading1"/>
         <w:numPr>
           <w:ilvl w:val="0"/>
-          <w:numId w:val="3"/>
+          <w:numId w:val="5"/>
         </w:numPr>
         <w:spacing w:after="0" w:line="360" w:lineRule="auto"/>
         <w:ind w:left="720" w:hanging="360"/>
+        <w:jc w:val="both"/>
         <w:rPr>
           <w:rFonts w:ascii="Times New Roman" w:cs="Times New Roman" w:eastAsia="Times New Roman" w:hAnsi="Times New Roman"/>
           <w:b w:val="1"/>
@@ -1300,10 +2362,11 @@
         <w:pStyle w:val="Heading2"/>
         <w:numPr>
           <w:ilvl w:val="1"/>
-          <w:numId w:val="3"/>
+          <w:numId w:val="5"/>
         </w:numPr>
-        <w:spacing w:after="0" w:before="0" w:line="360" w:lineRule="auto"/>
+        <w:spacing w:line="360" w:lineRule="auto"/>
         <w:ind w:left="1440" w:hanging="360"/>
+        <w:jc w:val="both"/>
         <w:rPr>
           <w:rFonts w:ascii="Times New Roman" w:cs="Times New Roman" w:eastAsia="Times New Roman" w:hAnsi="Times New Roman"/>
           <w:b w:val="1"/>
@@ -1421,7 +2484,7 @@
       <w:pPr>
         <w:numPr>
           <w:ilvl w:val="0"/>
-          <w:numId w:val="2"/>
+          <w:numId w:val="3"/>
         </w:numPr>
         <w:spacing w:line="360" w:lineRule="auto"/>
         <w:ind w:left="2160" w:hanging="360"/>
@@ -1446,7 +2509,7 @@
       <w:pPr>
         <w:numPr>
           <w:ilvl w:val="0"/>
-          <w:numId w:val="2"/>
+          <w:numId w:val="3"/>
         </w:numPr>
         <w:spacing w:line="360" w:lineRule="auto"/>
         <w:ind w:left="2160" w:hanging="360"/>
@@ -1471,7 +2534,7 @@
       <w:pPr>
         <w:numPr>
           <w:ilvl w:val="0"/>
-          <w:numId w:val="2"/>
+          <w:numId w:val="3"/>
         </w:numPr>
         <w:spacing w:line="360" w:lineRule="auto"/>
         <w:ind w:left="2160" w:hanging="360"/>
@@ -1496,7 +2559,7 @@
       <w:pPr>
         <w:numPr>
           <w:ilvl w:val="0"/>
-          <w:numId w:val="2"/>
+          <w:numId w:val="3"/>
         </w:numPr>
         <w:spacing w:line="360" w:lineRule="auto"/>
         <w:ind w:left="2160" w:hanging="360"/>
@@ -1559,8 +2622,11 @@
       <w:pPr>
         <w:spacing w:line="360" w:lineRule="auto"/>
         <w:ind w:left="2160" w:firstLine="0"/>
-        <w:rPr>
-          <w:rFonts w:ascii="Times New Roman" w:cs="Times New Roman" w:eastAsia="Times New Roman" w:hAnsi="Times New Roman"/>
+        <w:jc w:val="both"/>
+        <w:rPr>
+          <w:rFonts w:ascii="Times New Roman" w:cs="Times New Roman" w:eastAsia="Times New Roman" w:hAnsi="Times New Roman"/>
+          <w:sz w:val="24"/>
+          <w:szCs w:val="24"/>
         </w:rPr>
       </w:pPr>
       <w:r>
@@ -1574,8 +2640,11 @@
         <w:pStyle w:val="Heading2"/>
         <w:spacing w:after="0" w:before="0" w:line="360" w:lineRule="auto"/>
         <w:ind w:left="2160" w:firstLine="0"/>
-        <w:rPr>
-          <w:rFonts w:ascii="Times New Roman" w:cs="Times New Roman" w:eastAsia="Times New Roman" w:hAnsi="Times New Roman"/>
+        <w:jc w:val="both"/>
+        <w:rPr>
+          <w:rFonts w:ascii="Times New Roman" w:cs="Times New Roman" w:eastAsia="Times New Roman" w:hAnsi="Times New Roman"/>
+          <w:sz w:val="24"/>
+          <w:szCs w:val="24"/>
         </w:rPr>
       </w:pPr>
       <w:bookmarkStart w:colFirst="0" w:colLast="0" w:name="_h19k8gs8fezm" w:id="2"/>
@@ -1594,9 +2663,9 @@
         <w:pStyle w:val="Heading2"/>
         <w:numPr>
           <w:ilvl w:val="1"/>
-          <w:numId w:val="3"/>
+          <w:numId w:val="5"/>
         </w:numPr>
-        <w:spacing w:after="0" w:before="0" w:line="360" w:lineRule="auto"/>
+        <w:spacing w:line="360" w:lineRule="auto"/>
         <w:ind w:left="1440" w:hanging="360"/>
         <w:jc w:val="both"/>
         <w:rPr>
@@ -1606,7 +2675,7 @@
       </w:pPr>
       <w:bookmarkStart w:colFirst="0" w:colLast="0" w:name="_63ih8ipmk4m7" w:id="3"/>
       <w:bookmarkEnd w:id="3"/>
-      <w:commentRangeStart w:id="1"/>
+      <w:commentRangeStart w:id="2"/>
       <w:r>
         <w:rPr>
           <w:rFonts w:ascii="Times New Roman" w:cs="Times New Roman" w:eastAsia="Times New Roman" w:hAnsi="Times New Roman"/>
@@ -1615,9 +2684,9 @@
         </w:rPr>
         <w:t xml:space="preserve">Classification of Requirement Using Kano Model</w:t>
       </w:r>
-      <w:commentRangeEnd w:id="1"/>
-      <w:r>
-        <w:commentReference w:id="1"/>
+      <w:commentRangeEnd w:id="2"/>
+      <w:r>
+        <w:commentReference w:id="2"/>
       </w:r>
       <w:r>
         <w:rPr>
@@ -1666,132 +2735,458 @@
     </w:p>
     <w:p>
       <w:pPr>
+        <w:pStyle w:val="Heading3"/>
+        <w:numPr>
+          <w:ilvl w:val="0"/>
+          <w:numId w:val="7"/>
+        </w:numPr>
+        <w:spacing w:line="360" w:lineRule="auto"/>
+        <w:ind w:left="2160" w:hanging="360"/>
+        <w:jc w:val="both"/>
+        <w:rPr>
+          <w:rFonts w:ascii="Times New Roman" w:cs="Times New Roman" w:eastAsia="Times New Roman" w:hAnsi="Times New Roman"/>
+          <w:sz w:val="24"/>
+          <w:szCs w:val="24"/>
+        </w:rPr>
+      </w:pPr>
+      <w:bookmarkStart w:colFirst="0" w:colLast="0" w:name="_d61v73vmjggi" w:id="4"/>
+      <w:bookmarkEnd w:id="4"/>
+      <w:r>
+        <w:rPr>
+          <w:rFonts w:ascii="Times New Roman" w:cs="Times New Roman" w:eastAsia="Times New Roman" w:hAnsi="Times New Roman"/>
+          <w:sz w:val="24"/>
+          <w:szCs w:val="24"/>
+          <w:rtl w:val="0"/>
+        </w:rPr>
+        <w:t xml:space="preserve">Requirement Identification</w:t>
+      </w:r>
+    </w:p>
+    <w:p>
+      <w:pPr>
+        <w:spacing w:after="0" w:before="0" w:line="360" w:lineRule="auto"/>
+        <w:ind w:left="2160" w:firstLine="0"/>
+        <w:jc w:val="both"/>
+        <w:rPr>
+          <w:rFonts w:ascii="Times New Roman" w:cs="Times New Roman" w:eastAsia="Times New Roman" w:hAnsi="Times New Roman"/>
+          <w:sz w:val="24"/>
+          <w:szCs w:val="24"/>
+        </w:rPr>
+      </w:pPr>
+      <w:r>
+        <w:rPr>
+          <w:rFonts w:ascii="Times New Roman" w:cs="Times New Roman" w:eastAsia="Times New Roman" w:hAnsi="Times New Roman"/>
+          <w:sz w:val="24"/>
+          <w:szCs w:val="24"/>
+          <w:rtl w:val="0"/>
+        </w:rPr>
+        <w:t xml:space="preserve">Initial requirements are gathered from stakeholders using various elicitation techniques such as interviews, surveys, and prototyping .</w:t>
+      </w:r>
+    </w:p>
+    <w:p>
+      <w:pPr>
+        <w:spacing w:after="0" w:before="0" w:line="360" w:lineRule="auto"/>
+        <w:ind w:left="1440" w:firstLine="0"/>
+        <w:jc w:val="both"/>
+        <w:rPr>
+          <w:rFonts w:ascii="Times New Roman" w:cs="Times New Roman" w:eastAsia="Times New Roman" w:hAnsi="Times New Roman"/>
+          <w:sz w:val="24"/>
+          <w:szCs w:val="24"/>
+        </w:rPr>
+      </w:pPr>
+      <w:r>
+        <w:rPr>
+          <w:rtl w:val="0"/>
+        </w:rPr>
+      </w:r>
+    </w:p>
+    <w:p>
+      <w:pPr>
+        <w:pStyle w:val="Heading3"/>
+        <w:numPr>
+          <w:ilvl w:val="0"/>
+          <w:numId w:val="8"/>
+        </w:numPr>
+        <w:spacing w:line="360" w:lineRule="auto"/>
+        <w:ind w:left="2160" w:hanging="360"/>
+        <w:jc w:val="both"/>
+        <w:rPr>
+          <w:rFonts w:ascii="Times New Roman" w:cs="Times New Roman" w:eastAsia="Times New Roman" w:hAnsi="Times New Roman"/>
+          <w:sz w:val="24"/>
+          <w:szCs w:val="24"/>
+        </w:rPr>
+      </w:pPr>
+      <w:bookmarkStart w:colFirst="0" w:colLast="0" w:name="_n4wpdem41wxx" w:id="5"/>
+      <w:bookmarkEnd w:id="5"/>
+      <w:r>
+        <w:rPr>
+          <w:rFonts w:ascii="Times New Roman" w:cs="Times New Roman" w:eastAsia="Times New Roman" w:hAnsi="Times New Roman"/>
+          <w:sz w:val="24"/>
+          <w:szCs w:val="24"/>
+          <w:rtl w:val="0"/>
+        </w:rPr>
+        <w:t xml:space="preserve">Design of Kano Questionnaire</w:t>
+      </w:r>
+    </w:p>
+    <w:p>
+      <w:pPr>
+        <w:spacing w:after="0" w:before="0" w:line="360" w:lineRule="auto"/>
+        <w:ind w:left="2160" w:firstLine="0"/>
+        <w:jc w:val="both"/>
+        <w:rPr>
+          <w:rFonts w:ascii="Times New Roman" w:cs="Times New Roman" w:eastAsia="Times New Roman" w:hAnsi="Times New Roman"/>
+          <w:sz w:val="24"/>
+          <w:szCs w:val="24"/>
+        </w:rPr>
+      </w:pPr>
+      <w:r>
+        <w:rPr>
+          <w:rFonts w:ascii="Times New Roman" w:cs="Times New Roman" w:eastAsia="Times New Roman" w:hAnsi="Times New Roman"/>
+          <w:sz w:val="24"/>
+          <w:szCs w:val="24"/>
+          <w:rtl w:val="0"/>
+        </w:rPr>
+        <w:t xml:space="preserve">For each identified requirement, the Kano questionnaire is designed to include two complementary questions. The first is a functional question that asks users how they would feel if the requirement or feature is present in the system. The second is a dysfunctional question that explores how users would feel if the same requirement or feature were absent. By gathering responses to both questions, the questionnaire effectively captures users’ positive and negative sentiments towards each requirement. This dual approach enables a comprehensive understanding of how the presence or absence of a feature influences user satisfaction, which is essential for accurate classification in the Kano Model.</w:t>
+      </w:r>
+      <w:r>
+        <w:rPr>
+          <w:rtl w:val="0"/>
+        </w:rPr>
+      </w:r>
+    </w:p>
+    <w:p>
+      <w:pPr>
+        <w:spacing w:after="0" w:before="0" w:line="360" w:lineRule="auto"/>
+        <w:ind w:left="1440" w:firstLine="0"/>
+        <w:jc w:val="both"/>
+        <w:rPr>
+          <w:rFonts w:ascii="Times New Roman" w:cs="Times New Roman" w:eastAsia="Times New Roman" w:hAnsi="Times New Roman"/>
+          <w:sz w:val="24"/>
+          <w:szCs w:val="24"/>
+        </w:rPr>
+      </w:pPr>
+      <w:r>
+        <w:rPr>
+          <w:rtl w:val="0"/>
+        </w:rPr>
+      </w:r>
+    </w:p>
+    <w:p>
+      <w:pPr>
+        <w:pStyle w:val="Heading3"/>
+        <w:numPr>
+          <w:ilvl w:val="0"/>
+          <w:numId w:val="6"/>
+        </w:numPr>
+        <w:spacing w:line="360" w:lineRule="auto"/>
+        <w:ind w:left="2160" w:hanging="360"/>
+        <w:jc w:val="both"/>
+        <w:rPr>
+          <w:rFonts w:ascii="Times New Roman" w:cs="Times New Roman" w:eastAsia="Times New Roman" w:hAnsi="Times New Roman"/>
+          <w:sz w:val="24"/>
+          <w:szCs w:val="24"/>
+        </w:rPr>
+      </w:pPr>
+      <w:bookmarkStart w:colFirst="0" w:colLast="0" w:name="_a7ytsychui9z" w:id="6"/>
+      <w:bookmarkEnd w:id="6"/>
+      <w:r>
+        <w:rPr>
+          <w:rFonts w:ascii="Times New Roman" w:cs="Times New Roman" w:eastAsia="Times New Roman" w:hAnsi="Times New Roman"/>
+          <w:sz w:val="24"/>
+          <w:szCs w:val="24"/>
+          <w:rtl w:val="0"/>
+        </w:rPr>
+        <w:t xml:space="preserve">Data Collection</w:t>
+      </w:r>
+    </w:p>
+    <w:p>
+      <w:pPr>
+        <w:spacing w:after="0" w:before="0" w:line="360" w:lineRule="auto"/>
+        <w:ind w:left="2160" w:firstLine="0"/>
+        <w:jc w:val="both"/>
+        <w:rPr>
+          <w:rFonts w:ascii="Times New Roman" w:cs="Times New Roman" w:eastAsia="Times New Roman" w:hAnsi="Times New Roman"/>
+          <w:sz w:val="24"/>
+          <w:szCs w:val="24"/>
+        </w:rPr>
+      </w:pPr>
+      <w:r>
+        <w:rPr>
+          <w:rFonts w:ascii="Times New Roman" w:cs="Times New Roman" w:eastAsia="Times New Roman" w:hAnsi="Times New Roman"/>
+          <w:sz w:val="24"/>
+          <w:szCs w:val="24"/>
+          <w:rtl w:val="0"/>
+        </w:rPr>
+        <w:t xml:space="preserve">The Kano questionnaire is distributed to a representative sample of users via Google Forms and supplemented with qualitative insights gathered through interviews and feedback from prototyping sessions.</w:t>
+      </w:r>
+      <w:r>
+        <w:rPr>
+          <w:rtl w:val="0"/>
+        </w:rPr>
+      </w:r>
+    </w:p>
+    <w:p>
+      <w:pPr>
+        <w:spacing w:after="0" w:before="0" w:line="360" w:lineRule="auto"/>
+        <w:ind w:left="1440" w:firstLine="0"/>
+        <w:jc w:val="both"/>
+        <w:rPr>
+          <w:rFonts w:ascii="Times New Roman" w:cs="Times New Roman" w:eastAsia="Times New Roman" w:hAnsi="Times New Roman"/>
+          <w:sz w:val="24"/>
+          <w:szCs w:val="24"/>
+        </w:rPr>
+      </w:pPr>
+      <w:r>
+        <w:rPr>
+          <w:rtl w:val="0"/>
+        </w:rPr>
+      </w:r>
+    </w:p>
+    <w:p>
+      <w:pPr>
+        <w:pStyle w:val="Heading3"/>
+        <w:numPr>
+          <w:ilvl w:val="0"/>
+          <w:numId w:val="1"/>
+        </w:numPr>
+        <w:spacing w:line="360" w:lineRule="auto"/>
+        <w:ind w:left="2160" w:hanging="360"/>
+        <w:jc w:val="both"/>
+        <w:rPr>
+          <w:rFonts w:ascii="Times New Roman" w:cs="Times New Roman" w:eastAsia="Times New Roman" w:hAnsi="Times New Roman"/>
+          <w:sz w:val="24"/>
+          <w:szCs w:val="24"/>
+        </w:rPr>
+      </w:pPr>
+      <w:bookmarkStart w:colFirst="0" w:colLast="0" w:name="_3z5d03662tlk" w:id="7"/>
+      <w:bookmarkEnd w:id="7"/>
+      <w:r>
+        <w:rPr>
+          <w:rFonts w:ascii="Times New Roman" w:cs="Times New Roman" w:eastAsia="Times New Roman" w:hAnsi="Times New Roman"/>
+          <w:sz w:val="24"/>
+          <w:szCs w:val="24"/>
+          <w:rtl w:val="0"/>
+        </w:rPr>
+        <w:t xml:space="preserve">Data Analysis and Categorization</w:t>
+      </w:r>
+    </w:p>
+    <w:p>
+      <w:pPr>
+        <w:spacing w:after="0" w:before="0" w:line="360" w:lineRule="auto"/>
+        <w:ind w:left="2160" w:firstLine="0"/>
+        <w:jc w:val="both"/>
+        <w:rPr>
+          <w:rFonts w:ascii="Times New Roman" w:cs="Times New Roman" w:eastAsia="Times New Roman" w:hAnsi="Times New Roman"/>
+          <w:sz w:val="24"/>
+          <w:szCs w:val="24"/>
+        </w:rPr>
+      </w:pPr>
+      <w:r>
+        <w:rPr>
+          <w:rFonts w:ascii="Times New Roman" w:cs="Times New Roman" w:eastAsia="Times New Roman" w:hAnsi="Times New Roman"/>
+          <w:sz w:val="24"/>
+          <w:szCs w:val="24"/>
+          <w:rtl w:val="0"/>
+        </w:rPr>
+        <w:t xml:space="preserve">Responses are analyzed using the Kano evaluation table to classify each requirement into one of the categories: Must-be (basic needs), One-dimensional (performance needs), Attractive (excitement needs), Indifferent, or Reverse.</w:t>
+      </w:r>
+    </w:p>
+    <w:p>
+      <w:pPr>
+        <w:spacing w:after="0" w:before="0" w:line="360" w:lineRule="auto"/>
+        <w:ind w:left="2160" w:firstLine="0"/>
+        <w:jc w:val="both"/>
+        <w:rPr>
+          <w:rFonts w:ascii="Times New Roman" w:cs="Times New Roman" w:eastAsia="Times New Roman" w:hAnsi="Times New Roman"/>
+          <w:sz w:val="24"/>
+          <w:szCs w:val="24"/>
+        </w:rPr>
+      </w:pPr>
+      <w:r>
+        <w:rPr>
+          <w:rtl w:val="0"/>
+        </w:rPr>
+      </w:r>
+    </w:p>
+    <w:p>
+      <w:pPr>
+        <w:pStyle w:val="Heading3"/>
+        <w:numPr>
+          <w:ilvl w:val="0"/>
+          <w:numId w:val="10"/>
+        </w:numPr>
+        <w:spacing w:line="360" w:lineRule="auto"/>
+        <w:ind w:left="2160" w:hanging="360"/>
+        <w:jc w:val="both"/>
+        <w:rPr>
+          <w:rFonts w:ascii="Times New Roman" w:cs="Times New Roman" w:eastAsia="Times New Roman" w:hAnsi="Times New Roman"/>
+          <w:sz w:val="24"/>
+          <w:szCs w:val="24"/>
+        </w:rPr>
+      </w:pPr>
+      <w:bookmarkStart w:colFirst="0" w:colLast="0" w:name="_hrhhs1e048hn" w:id="8"/>
+      <w:bookmarkEnd w:id="8"/>
+      <w:r>
+        <w:rPr>
+          <w:rFonts w:ascii="Times New Roman" w:cs="Times New Roman" w:eastAsia="Times New Roman" w:hAnsi="Times New Roman"/>
+          <w:sz w:val="24"/>
+          <w:szCs w:val="24"/>
+          <w:rtl w:val="0"/>
+        </w:rPr>
+        <w:t xml:space="preserve">Prioritization and Interpretation</w:t>
+      </w:r>
+    </w:p>
+    <w:p>
+      <w:pPr>
+        <w:spacing w:after="0" w:before="0" w:line="360" w:lineRule="auto"/>
+        <w:ind w:left="2160" w:firstLine="0"/>
+        <w:jc w:val="both"/>
+        <w:rPr>
+          <w:rFonts w:ascii="Times New Roman" w:cs="Times New Roman" w:eastAsia="Times New Roman" w:hAnsi="Times New Roman"/>
+          <w:sz w:val="24"/>
+          <w:szCs w:val="24"/>
+        </w:rPr>
+      </w:pPr>
+      <w:r>
+        <w:rPr>
+          <w:rFonts w:ascii="Times New Roman" w:cs="Times New Roman" w:eastAsia="Times New Roman" w:hAnsi="Times New Roman"/>
+          <w:sz w:val="24"/>
+          <w:szCs w:val="24"/>
+          <w:rtl w:val="0"/>
+        </w:rPr>
+        <w:t xml:space="preserve">The categorized requirements are prioritized based on their impact on customer satisfaction and feasibility, providing a clear roadmap for product development. </w:t>
+      </w:r>
+    </w:p>
+    <w:p>
+      <w:pPr>
+        <w:spacing w:after="0" w:before="0" w:line="360" w:lineRule="auto"/>
+        <w:ind w:left="2160" w:firstLine="0"/>
+        <w:jc w:val="both"/>
+        <w:rPr>
+          <w:rFonts w:ascii="Times New Roman" w:cs="Times New Roman" w:eastAsia="Times New Roman" w:hAnsi="Times New Roman"/>
+          <w:sz w:val="24"/>
+          <w:szCs w:val="24"/>
+        </w:rPr>
+      </w:pPr>
+      <w:r>
+        <w:rPr>
+          <w:rtl w:val="0"/>
+        </w:rPr>
+      </w:r>
+    </w:p>
+    <w:p>
+      <w:pPr>
+        <w:spacing w:after="0" w:before="0" w:line="360" w:lineRule="auto"/>
+        <w:ind w:left="2160" w:firstLine="0"/>
+        <w:jc w:val="both"/>
+        <w:rPr>
+          <w:rFonts w:ascii="Times New Roman" w:cs="Times New Roman" w:eastAsia="Times New Roman" w:hAnsi="Times New Roman"/>
+          <w:sz w:val="24"/>
+          <w:szCs w:val="24"/>
+        </w:rPr>
+      </w:pPr>
+      <w:r>
+        <w:rPr>
+          <w:rFonts w:ascii="Times New Roman" w:cs="Times New Roman" w:eastAsia="Times New Roman" w:hAnsi="Times New Roman"/>
+          <w:sz w:val="24"/>
+          <w:szCs w:val="24"/>
+          <w:rtl w:val="0"/>
+        </w:rPr>
+        <w:t xml:space="preserve">This classification approach provides a structured framework to understand the varied impact of requirements on user satisfaction, enabling more informed decision-making in the development process.</w:t>
+      </w:r>
+    </w:p>
+    <w:p>
+      <w:pPr>
+        <w:spacing w:after="0" w:before="0" w:line="360" w:lineRule="auto"/>
+        <w:jc w:val="both"/>
+        <w:rPr>
+          <w:rFonts w:ascii="Times New Roman" w:cs="Times New Roman" w:eastAsia="Times New Roman" w:hAnsi="Times New Roman"/>
+          <w:sz w:val="24"/>
+          <w:szCs w:val="24"/>
+        </w:rPr>
+      </w:pPr>
+      <w:r>
+        <w:br w:type="page"/>
+      </w:r>
+      <w:r>
+        <w:rPr>
+          <w:rtl w:val="0"/>
+        </w:rPr>
+      </w:r>
+    </w:p>
+    <w:p>
+      <w:pPr>
+        <w:pStyle w:val="Heading1"/>
         <w:numPr>
           <w:ilvl w:val="0"/>
           <w:numId w:val="5"/>
         </w:numPr>
         <w:spacing w:after="0" w:before="0" w:line="360" w:lineRule="auto"/>
+        <w:ind w:left="720" w:hanging="360"/>
+        <w:jc w:val="both"/>
+        <w:rPr>
+          <w:rFonts w:ascii="Times New Roman" w:cs="Times New Roman" w:eastAsia="Times New Roman" w:hAnsi="Times New Roman"/>
+          <w:b w:val="1"/>
+        </w:rPr>
+      </w:pPr>
+      <w:bookmarkStart w:colFirst="0" w:colLast="0" w:name="_6zxewkpffb5c" w:id="9"/>
+      <w:bookmarkEnd w:id="9"/>
+      <w:r>
+        <w:rPr>
+          <w:rFonts w:ascii="Times New Roman" w:cs="Times New Roman" w:eastAsia="Times New Roman" w:hAnsi="Times New Roman"/>
+          <w:b w:val="1"/>
+          <w:rtl w:val="0"/>
+        </w:rPr>
+        <w:t xml:space="preserve">Elicitation Execution and Findings</w:t>
+      </w:r>
+    </w:p>
+    <w:p>
+      <w:pPr>
+        <w:pStyle w:val="Heading2"/>
+        <w:numPr>
+          <w:ilvl w:val="1"/>
+          <w:numId w:val="5"/>
+        </w:numPr>
+        <w:spacing w:line="360" w:lineRule="auto"/>
+        <w:ind w:left="1440" w:hanging="360"/>
+        <w:jc w:val="both"/>
+        <w:rPr>
+          <w:rFonts w:ascii="Times New Roman" w:cs="Times New Roman" w:eastAsia="Times New Roman" w:hAnsi="Times New Roman"/>
+          <w:b w:val="1"/>
+        </w:rPr>
+      </w:pPr>
+      <w:bookmarkStart w:colFirst="0" w:colLast="0" w:name="_4mf36fmq3prh" w:id="10"/>
+      <w:bookmarkEnd w:id="10"/>
+      <w:r>
+        <w:rPr>
+          <w:rFonts w:ascii="Times New Roman" w:cs="Times New Roman" w:eastAsia="Times New Roman" w:hAnsi="Times New Roman"/>
+          <w:b w:val="1"/>
+          <w:rtl w:val="0"/>
+        </w:rPr>
+        <w:t xml:space="preserve">Summary of Elicitation Sessions </w:t>
+      </w:r>
+    </w:p>
+    <w:p>
+      <w:pPr>
+        <w:pStyle w:val="Heading3"/>
+        <w:numPr>
+          <w:ilvl w:val="2"/>
+          <w:numId w:val="5"/>
+        </w:numPr>
+        <w:spacing w:after="80" w:afterAutospacing="0" w:line="360" w:lineRule="auto"/>
         <w:ind w:left="2160" w:hanging="360"/>
         <w:jc w:val="both"/>
         <w:rPr>
           <w:rFonts w:ascii="Times New Roman" w:cs="Times New Roman" w:eastAsia="Times New Roman" w:hAnsi="Times New Roman"/>
-          <w:b w:val="1"/>
-          <w:sz w:val="24"/>
-          <w:szCs w:val="24"/>
-        </w:rPr>
-      </w:pPr>
-      <w:r>
-        <w:rPr>
-          <w:rFonts w:ascii="Times New Roman" w:cs="Times New Roman" w:eastAsia="Times New Roman" w:hAnsi="Times New Roman"/>
-          <w:b w:val="1"/>
-          <w:sz w:val="24"/>
-          <w:szCs w:val="24"/>
-          <w:rtl w:val="0"/>
-        </w:rPr>
-        <w:t xml:space="preserve">Requirement Identification</w:t>
-      </w:r>
-    </w:p>
-    <w:p>
-      <w:pPr>
-        <w:spacing w:after="0" w:before="0" w:line="360" w:lineRule="auto"/>
-        <w:ind w:left="2160" w:firstLine="0"/>
-        <w:jc w:val="both"/>
-        <w:rPr>
-          <w:rFonts w:ascii="Times New Roman" w:cs="Times New Roman" w:eastAsia="Times New Roman" w:hAnsi="Times New Roman"/>
-          <w:sz w:val="24"/>
-          <w:szCs w:val="24"/>
-        </w:rPr>
-      </w:pPr>
-      <w:r>
-        <w:rPr>
-          <w:rFonts w:ascii="Times New Roman" w:cs="Times New Roman" w:eastAsia="Times New Roman" w:hAnsi="Times New Roman"/>
-          <w:sz w:val="24"/>
-          <w:szCs w:val="24"/>
-          <w:rtl w:val="0"/>
-        </w:rPr>
-        <w:t xml:space="preserve">Initial requirements are gathered from stakeholders using various elicitation techniques such as interviews, questionnaires, and observation.</w:t>
-      </w:r>
-    </w:p>
-    <w:p>
-      <w:pPr>
-        <w:spacing w:after="0" w:before="0" w:line="360" w:lineRule="auto"/>
-        <w:ind w:left="1440" w:firstLine="0"/>
-        <w:jc w:val="both"/>
-        <w:rPr>
-          <w:rFonts w:ascii="Times New Roman" w:cs="Times New Roman" w:eastAsia="Times New Roman" w:hAnsi="Times New Roman"/>
-          <w:sz w:val="24"/>
-          <w:szCs w:val="24"/>
-        </w:rPr>
-      </w:pPr>
-      <w:r>
-        <w:rPr>
-          <w:rtl w:val="0"/>
-        </w:rPr>
-      </w:r>
-    </w:p>
-    <w:p>
-      <w:pPr>
-        <w:numPr>
-          <w:ilvl w:val="0"/>
-          <w:numId w:val="6"/>
-        </w:numPr>
-        <w:spacing w:after="0" w:before="0" w:line="360" w:lineRule="auto"/>
-        <w:ind w:left="2160" w:hanging="360"/>
-        <w:jc w:val="both"/>
-        <w:rPr>
-          <w:rFonts w:ascii="Times New Roman" w:cs="Times New Roman" w:eastAsia="Times New Roman" w:hAnsi="Times New Roman"/>
-          <w:b w:val="1"/>
-          <w:sz w:val="24"/>
-          <w:szCs w:val="24"/>
-        </w:rPr>
-      </w:pPr>
-      <w:r>
-        <w:rPr>
-          <w:rFonts w:ascii="Times New Roman" w:cs="Times New Roman" w:eastAsia="Times New Roman" w:hAnsi="Times New Roman"/>
-          <w:b w:val="1"/>
-          <w:sz w:val="24"/>
-          <w:szCs w:val="24"/>
-          <w:rtl w:val="0"/>
-        </w:rPr>
-        <w:t xml:space="preserve">Design of Kano Questionnaire</w:t>
-      </w:r>
-    </w:p>
-    <w:p>
-      <w:pPr>
-        <w:spacing w:after="0" w:before="0" w:line="360" w:lineRule="auto"/>
-        <w:ind w:left="2160" w:firstLine="0"/>
-        <w:jc w:val="both"/>
-        <w:rPr>
-          <w:rFonts w:ascii="Times New Roman" w:cs="Times New Roman" w:eastAsia="Times New Roman" w:hAnsi="Times New Roman"/>
-          <w:sz w:val="24"/>
-          <w:szCs w:val="24"/>
-        </w:rPr>
-      </w:pPr>
-      <w:r>
-        <w:rPr>
-          <w:rFonts w:ascii="Times New Roman" w:cs="Times New Roman" w:eastAsia="Times New Roman" w:hAnsi="Times New Roman"/>
-          <w:sz w:val="24"/>
-          <w:szCs w:val="24"/>
-          <w:rtl w:val="0"/>
-        </w:rPr>
-        <w:t xml:space="preserve">For each identified requirement, a pair of questions is designed—one functional (how users feel if the requirement is present) and one dysfunctional (how users feel if the requirement is absent). These questions help to capture user sentiment effectively.</w:t>
-      </w:r>
-    </w:p>
-    <w:p>
-      <w:pPr>
-        <w:spacing w:after="0" w:before="0" w:line="360" w:lineRule="auto"/>
-        <w:ind w:left="1440" w:firstLine="0"/>
-        <w:jc w:val="both"/>
-        <w:rPr>
-          <w:rFonts w:ascii="Times New Roman" w:cs="Times New Roman" w:eastAsia="Times New Roman" w:hAnsi="Times New Roman"/>
-          <w:sz w:val="24"/>
-          <w:szCs w:val="24"/>
-        </w:rPr>
-      </w:pPr>
-      <w:r>
-        <w:rPr>
-          <w:rtl w:val="0"/>
-        </w:rPr>
+        </w:rPr>
+      </w:pPr>
+      <w:bookmarkStart w:colFirst="0" w:colLast="0" w:name="_c0voaq30xrn5" w:id="11"/>
+      <w:bookmarkEnd w:id="11"/>
+      <w:r>
+        <w:rPr>
+          <w:rFonts w:ascii="Times New Roman" w:cs="Times New Roman" w:eastAsia="Times New Roman" w:hAnsi="Times New Roman"/>
+          <w:rtl w:val="0"/>
+        </w:rPr>
+        <w:t xml:space="preserve">Data collected</w:t>
       </w:r>
     </w:p>
     <w:p>
@@ -1800,226 +3195,1316 @@
           <w:ilvl w:val="0"/>
           <w:numId w:val="4"/>
         </w:numPr>
-        <w:spacing w:after="0" w:before="0" w:line="360" w:lineRule="auto"/>
+        <w:spacing w:after="0" w:afterAutospacing="0" w:before="80" w:beforeAutospacing="0" w:line="360" w:lineRule="auto"/>
         <w:ind w:left="2160" w:hanging="360"/>
         <w:jc w:val="both"/>
         <w:rPr>
+          <w:sz w:val="24"/>
+          <w:szCs w:val="24"/>
+        </w:rPr>
+      </w:pPr>
+      <w:r>
+        <w:rPr>
           <w:rFonts w:ascii="Times New Roman" w:cs="Times New Roman" w:eastAsia="Times New Roman" w:hAnsi="Times New Roman"/>
           <w:b w:val="1"/>
           <w:sz w:val="24"/>
           <w:szCs w:val="24"/>
-        </w:rPr>
-      </w:pPr>
-      <w:r>
-        <w:rPr>
-          <w:rFonts w:ascii="Times New Roman" w:cs="Times New Roman" w:eastAsia="Times New Roman" w:hAnsi="Times New Roman"/>
-          <w:b w:val="1"/>
-          <w:sz w:val="24"/>
-          <w:szCs w:val="24"/>
-          <w:rtl w:val="0"/>
-        </w:rPr>
-        <w:t xml:space="preserve">Data Collection</w:t>
-      </w:r>
-    </w:p>
-    <w:p>
-      <w:pPr>
-        <w:spacing w:after="0" w:before="0" w:line="360" w:lineRule="auto"/>
-        <w:ind w:left="2160" w:firstLine="0"/>
-        <w:jc w:val="both"/>
-        <w:rPr>
-          <w:rFonts w:ascii="Times New Roman" w:cs="Times New Roman" w:eastAsia="Times New Roman" w:hAnsi="Times New Roman"/>
-          <w:sz w:val="24"/>
-          <w:szCs w:val="24"/>
-        </w:rPr>
-      </w:pPr>
-      <w:r>
-        <w:rPr>
-          <w:rFonts w:ascii="Times New Roman" w:cs="Times New Roman" w:eastAsia="Times New Roman" w:hAnsi="Times New Roman"/>
-          <w:sz w:val="24"/>
-          <w:szCs w:val="24"/>
-          <w:rtl w:val="0"/>
-        </w:rPr>
-        <w:t xml:space="preserve">The Kano questionnaire is distributed to a representative sample of users through Google Forms and supplemented with in-depth interviews to collect qualitative insights.</w:t>
-      </w:r>
-    </w:p>
-    <w:p>
-      <w:pPr>
-        <w:spacing w:after="0" w:before="0" w:line="360" w:lineRule="auto"/>
-        <w:ind w:left="1440" w:firstLine="0"/>
-        <w:jc w:val="both"/>
-        <w:rPr>
-          <w:rFonts w:ascii="Times New Roman" w:cs="Times New Roman" w:eastAsia="Times New Roman" w:hAnsi="Times New Roman"/>
-          <w:sz w:val="24"/>
-          <w:szCs w:val="24"/>
-        </w:rPr>
-      </w:pPr>
-      <w:r>
-        <w:rPr>
-          <w:rtl w:val="0"/>
-        </w:rPr>
+          <w:rtl w:val="0"/>
+        </w:rPr>
+        <w:t xml:space="preserve">Interviews</w:t>
+      </w:r>
+      <w:r>
+        <w:rPr>
+          <w:rFonts w:ascii="Times New Roman" w:cs="Times New Roman" w:eastAsia="Times New Roman" w:hAnsi="Times New Roman"/>
+          <w:sz w:val="24"/>
+          <w:szCs w:val="24"/>
+          <w:rtl w:val="0"/>
+        </w:rPr>
+        <w:t xml:space="preserve"> with academic and administrative staff at MMU to understand current challenges and expectations related to campus navigation and facility management.</w:t>
+        <w:br w:type="textWrapping"/>
       </w:r>
     </w:p>
     <w:p>
       <w:pPr>
         <w:numPr>
           <w:ilvl w:val="0"/>
-          <w:numId w:val="1"/>
+          <w:numId w:val="4"/>
         </w:numPr>
-        <w:spacing w:after="0" w:before="0" w:line="360" w:lineRule="auto"/>
+        <w:spacing w:after="0" w:afterAutospacing="0" w:before="0" w:beforeAutospacing="0" w:line="360" w:lineRule="auto"/>
         <w:ind w:left="2160" w:hanging="360"/>
         <w:jc w:val="both"/>
         <w:rPr>
+          <w:sz w:val="24"/>
+          <w:szCs w:val="24"/>
+        </w:rPr>
+      </w:pPr>
+      <w:r>
+        <w:rPr>
           <w:rFonts w:ascii="Times New Roman" w:cs="Times New Roman" w:eastAsia="Times New Roman" w:hAnsi="Times New Roman"/>
           <w:b w:val="1"/>
           <w:sz w:val="24"/>
           <w:szCs w:val="24"/>
-        </w:rPr>
-      </w:pPr>
-      <w:r>
-        <w:rPr>
-          <w:rFonts w:ascii="Times New Roman" w:cs="Times New Roman" w:eastAsia="Times New Roman" w:hAnsi="Times New Roman"/>
-          <w:b w:val="1"/>
-          <w:sz w:val="24"/>
-          <w:szCs w:val="24"/>
-          <w:rtl w:val="0"/>
-        </w:rPr>
-        <w:t xml:space="preserve">Data Analysis and Categorization</w:t>
-      </w:r>
-    </w:p>
-    <w:p>
-      <w:pPr>
-        <w:spacing w:after="0" w:before="0" w:line="360" w:lineRule="auto"/>
-        <w:ind w:left="2160" w:firstLine="0"/>
-        <w:jc w:val="both"/>
-        <w:rPr>
-          <w:rFonts w:ascii="Times New Roman" w:cs="Times New Roman" w:eastAsia="Times New Roman" w:hAnsi="Times New Roman"/>
-          <w:sz w:val="24"/>
-          <w:szCs w:val="24"/>
-        </w:rPr>
-      </w:pPr>
-      <w:r>
-        <w:rPr>
-          <w:rFonts w:ascii="Times New Roman" w:cs="Times New Roman" w:eastAsia="Times New Roman" w:hAnsi="Times New Roman"/>
-          <w:sz w:val="24"/>
-          <w:szCs w:val="24"/>
-          <w:rtl w:val="0"/>
-        </w:rPr>
-        <w:t xml:space="preserve">Responses are analyzed using the Kano evaluation table to classify each requirement into one of the categories: Must-be (basic needs), One-dimensional (performance needs), Attractive (excitement needs), Indifferent, or Reverse.</w:t>
-      </w:r>
-    </w:p>
-    <w:p>
-      <w:pPr>
-        <w:spacing w:after="0" w:before="0" w:line="360" w:lineRule="auto"/>
-        <w:ind w:left="2160" w:firstLine="0"/>
-        <w:jc w:val="both"/>
-        <w:rPr>
-          <w:rFonts w:ascii="Times New Roman" w:cs="Times New Roman" w:eastAsia="Times New Roman" w:hAnsi="Times New Roman"/>
-          <w:sz w:val="24"/>
-          <w:szCs w:val="24"/>
-        </w:rPr>
-      </w:pPr>
-      <w:r>
-        <w:rPr>
-          <w:rtl w:val="0"/>
-        </w:rPr>
+          <w:rtl w:val="0"/>
+        </w:rPr>
+        <w:t xml:space="preserve">Surveys</w:t>
+      </w:r>
+      <w:r>
+        <w:rPr>
+          <w:rFonts w:ascii="Times New Roman" w:cs="Times New Roman" w:eastAsia="Times New Roman" w:hAnsi="Times New Roman"/>
+          <w:sz w:val="24"/>
+          <w:szCs w:val="24"/>
+          <w:rtl w:val="0"/>
+        </w:rPr>
+        <w:t xml:space="preserve"> administered to students, gathering quantitative data on navigation difficulties and desired features.</w:t>
+        <w:br w:type="textWrapping"/>
       </w:r>
     </w:p>
     <w:p>
       <w:pPr>
         <w:numPr>
           <w:ilvl w:val="0"/>
-          <w:numId w:val="7"/>
+          <w:numId w:val="4"/>
         </w:numPr>
+        <w:spacing w:after="240" w:before="0" w:beforeAutospacing="0" w:line="360" w:lineRule="auto"/>
+        <w:ind w:left="2160" w:hanging="360"/>
+        <w:jc w:val="both"/>
+        <w:rPr>
+          <w:sz w:val="24"/>
+          <w:szCs w:val="24"/>
+        </w:rPr>
+      </w:pPr>
+      <w:r>
+        <w:rPr>
+          <w:rFonts w:ascii="Times New Roman" w:cs="Times New Roman" w:eastAsia="Times New Roman" w:hAnsi="Times New Roman"/>
+          <w:b w:val="1"/>
+          <w:sz w:val="24"/>
+          <w:szCs w:val="24"/>
+          <w:rtl w:val="0"/>
+        </w:rPr>
+        <w:t xml:space="preserve">Prototyping sessions</w:t>
+      </w:r>
+      <w:r>
+        <w:rPr>
+          <w:rFonts w:ascii="Times New Roman" w:cs="Times New Roman" w:eastAsia="Times New Roman" w:hAnsi="Times New Roman"/>
+          <w:sz w:val="24"/>
+          <w:szCs w:val="24"/>
+          <w:rtl w:val="0"/>
+        </w:rPr>
+        <w:t xml:space="preserve"> allow stakeholders to interact with early system models, providing feedback on usability and feature preferences.A low-to-mid fidelity prototype of the system was developed using Figma, showcasing core functionalities such as navigation, facility browsing, event listings, and schedule viewing. This prototype was shared with multiple student participants who interacted with the interface and provided evaluative feedback from a student’s perspective. These sessions allowed the team to gather qualitative insights regarding user expectations, usability concerns, and feature preferences. Observations from these sessions were used to refine the questionnaire items and improve system design alignment with user needs.</w:t>
+      </w:r>
+    </w:p>
+    <w:p>
+      <w:pPr>
+        <w:pStyle w:val="Heading2"/>
+        <w:spacing w:after="240" w:before="240" w:line="360" w:lineRule="auto"/>
+        <w:jc w:val="both"/>
+        <w:rPr>
+          <w:rFonts w:ascii="Times New Roman" w:cs="Times New Roman" w:eastAsia="Times New Roman" w:hAnsi="Times New Roman"/>
+          <w:sz w:val="24"/>
+          <w:szCs w:val="24"/>
+        </w:rPr>
+      </w:pPr>
+      <w:bookmarkStart w:colFirst="0" w:colLast="0" w:name="_7avq51j2taos" w:id="12"/>
+      <w:bookmarkEnd w:id="12"/>
+      <w:r>
+        <w:rPr>
+          <w:rtl w:val="0"/>
+        </w:rPr>
+      </w:r>
+    </w:p>
+    <w:p>
+      <w:pPr>
+        <w:pStyle w:val="Heading3"/>
+        <w:numPr>
+          <w:ilvl w:val="2"/>
+          <w:numId w:val="5"/>
+        </w:numPr>
+        <w:spacing w:after="0" w:afterAutospacing="0" w:before="240" w:line="360" w:lineRule="auto"/>
+        <w:ind w:left="2160" w:hanging="360"/>
+        <w:jc w:val="both"/>
+        <w:rPr>
+          <w:rFonts w:ascii="Times New Roman" w:cs="Times New Roman" w:eastAsia="Times New Roman" w:hAnsi="Times New Roman"/>
+        </w:rPr>
+      </w:pPr>
+      <w:bookmarkStart w:colFirst="0" w:colLast="0" w:name="_cc1ld270pr8" w:id="13"/>
+      <w:bookmarkEnd w:id="13"/>
+      <w:r>
+        <w:rPr>
+          <w:rFonts w:ascii="Times New Roman" w:cs="Times New Roman" w:eastAsia="Times New Roman" w:hAnsi="Times New Roman"/>
+          <w:rtl w:val="0"/>
+        </w:rPr>
+        <w:t xml:space="preserve">Key observations</w:t>
+      </w:r>
+    </w:p>
+    <w:p>
+      <w:pPr>
+        <w:numPr>
+          <w:ilvl w:val="0"/>
+          <w:numId w:val="9"/>
+        </w:numPr>
+        <w:spacing w:after="0" w:afterAutospacing="0" w:before="0" w:beforeAutospacing="0" w:line="360" w:lineRule="auto"/>
+        <w:ind w:left="2160" w:hanging="360"/>
+        <w:jc w:val="both"/>
+        <w:rPr>
+          <w:rFonts w:ascii="Times New Roman" w:cs="Times New Roman" w:eastAsia="Times New Roman" w:hAnsi="Times New Roman"/>
+          <w:sz w:val="24"/>
+          <w:szCs w:val="24"/>
+        </w:rPr>
+      </w:pPr>
+      <w:r>
+        <w:rPr>
+          <w:rFonts w:ascii="Times New Roman" w:cs="Times New Roman" w:eastAsia="Times New Roman" w:hAnsi="Times New Roman"/>
+          <w:sz w:val="24"/>
+          <w:szCs w:val="24"/>
+          <w:rtl w:val="0"/>
+        </w:rPr>
+        <w:t xml:space="preserve">Staff emphasized the importance of automated syncing with the university database to reduce manual workload and errors.</w:t>
+        <w:br w:type="textWrapping"/>
+      </w:r>
+    </w:p>
+    <w:p>
+      <w:pPr>
+        <w:numPr>
+          <w:ilvl w:val="0"/>
+          <w:numId w:val="9"/>
+        </w:numPr>
+        <w:spacing w:after="0" w:afterAutospacing="0" w:before="0" w:beforeAutospacing="0" w:line="360" w:lineRule="auto"/>
+        <w:ind w:left="2160" w:hanging="360"/>
+        <w:jc w:val="both"/>
+        <w:rPr>
+          <w:rFonts w:ascii="Times New Roman" w:cs="Times New Roman" w:eastAsia="Times New Roman" w:hAnsi="Times New Roman"/>
+          <w:sz w:val="24"/>
+          <w:szCs w:val="24"/>
+        </w:rPr>
+      </w:pPr>
+      <w:r>
+        <w:rPr>
+          <w:rFonts w:ascii="Times New Roman" w:cs="Times New Roman" w:eastAsia="Times New Roman" w:hAnsi="Times New Roman"/>
+          <w:sz w:val="24"/>
+          <w:szCs w:val="24"/>
+          <w:rtl w:val="0"/>
+        </w:rPr>
+        <w:t xml:space="preserve">Real-time updates on maintenance and event changes were critical for avoiding conflicts and improving communication.</w:t>
+        <w:br w:type="textWrapping"/>
+      </w:r>
+    </w:p>
+    <w:p>
+      <w:pPr>
+        <w:numPr>
+          <w:ilvl w:val="0"/>
+          <w:numId w:val="9"/>
+        </w:numPr>
+        <w:spacing w:after="0" w:afterAutospacing="0" w:before="0" w:beforeAutospacing="0" w:line="360" w:lineRule="auto"/>
+        <w:ind w:left="2160" w:hanging="360"/>
+        <w:jc w:val="both"/>
+        <w:rPr>
+          <w:rFonts w:ascii="Times New Roman" w:cs="Times New Roman" w:eastAsia="Times New Roman" w:hAnsi="Times New Roman"/>
+          <w:sz w:val="24"/>
+          <w:szCs w:val="24"/>
+        </w:rPr>
+      </w:pPr>
+      <w:r>
+        <w:rPr>
+          <w:rFonts w:ascii="Times New Roman" w:cs="Times New Roman" w:eastAsia="Times New Roman" w:hAnsi="Times New Roman"/>
+          <w:sz w:val="24"/>
+          <w:szCs w:val="24"/>
+          <w:rtl w:val="0"/>
+        </w:rPr>
+        <w:t xml:space="preserve">Both staff and students highly valued automatic, prioritized notifications to keep users informed without causing alert fatigue.</w:t>
+        <w:br w:type="textWrapping"/>
+      </w:r>
+    </w:p>
+    <w:p>
+      <w:pPr>
+        <w:numPr>
+          <w:ilvl w:val="0"/>
+          <w:numId w:val="9"/>
+        </w:numPr>
+        <w:spacing w:after="0" w:afterAutospacing="0" w:before="0" w:beforeAutospacing="0" w:line="360" w:lineRule="auto"/>
+        <w:ind w:left="2160" w:hanging="360"/>
+        <w:jc w:val="both"/>
+        <w:rPr>
+          <w:rFonts w:ascii="Times New Roman" w:cs="Times New Roman" w:eastAsia="Times New Roman" w:hAnsi="Times New Roman"/>
+          <w:sz w:val="24"/>
+          <w:szCs w:val="24"/>
+        </w:rPr>
+      </w:pPr>
+      <w:r>
+        <w:rPr>
+          <w:rFonts w:ascii="Times New Roman" w:cs="Times New Roman" w:eastAsia="Times New Roman" w:hAnsi="Times New Roman"/>
+          <w:sz w:val="24"/>
+          <w:szCs w:val="24"/>
+          <w:rtl w:val="0"/>
+        </w:rPr>
+        <w:t xml:space="preserve">Privacy concerns around tracking and data handling were consistently raised, underscoring the need for transparency and user consent.</w:t>
+        <w:br w:type="textWrapping"/>
+      </w:r>
+    </w:p>
+    <w:p>
+      <w:pPr>
+        <w:numPr>
+          <w:ilvl w:val="0"/>
+          <w:numId w:val="9"/>
+        </w:numPr>
+        <w:spacing w:after="0" w:afterAutospacing="0" w:before="0" w:beforeAutospacing="0" w:line="360" w:lineRule="auto"/>
+        <w:ind w:left="2160" w:hanging="360"/>
+        <w:jc w:val="both"/>
+        <w:rPr>
+          <w:rFonts w:ascii="Times New Roman" w:cs="Times New Roman" w:eastAsia="Times New Roman" w:hAnsi="Times New Roman"/>
+          <w:sz w:val="24"/>
+          <w:szCs w:val="24"/>
+        </w:rPr>
+      </w:pPr>
+      <w:r>
+        <w:rPr>
+          <w:rFonts w:ascii="Times New Roman" w:cs="Times New Roman" w:eastAsia="Times New Roman" w:hAnsi="Times New Roman"/>
+          <w:sz w:val="24"/>
+          <w:szCs w:val="24"/>
+          <w:rtl w:val="0"/>
+        </w:rPr>
+        <w:t xml:space="preserve">Customizable notification settings were favored to balance timely communication and avoid user overwhelm.</w:t>
+        <w:br w:type="textWrapping"/>
+      </w:r>
+    </w:p>
+    <w:p>
+      <w:pPr>
+        <w:numPr>
+          <w:ilvl w:val="0"/>
+          <w:numId w:val="9"/>
+        </w:numPr>
+        <w:spacing w:after="240" w:before="0" w:beforeAutospacing="0" w:line="360" w:lineRule="auto"/>
+        <w:ind w:left="2160" w:hanging="360"/>
+        <w:jc w:val="both"/>
+        <w:rPr>
+          <w:rFonts w:ascii="Times New Roman" w:cs="Times New Roman" w:eastAsia="Times New Roman" w:hAnsi="Times New Roman"/>
+          <w:sz w:val="24"/>
+          <w:szCs w:val="24"/>
+        </w:rPr>
+      </w:pPr>
+      <w:r>
+        <w:rPr>
+          <w:rFonts w:ascii="Times New Roman" w:cs="Times New Roman" w:eastAsia="Times New Roman" w:hAnsi="Times New Roman"/>
+          <w:sz w:val="24"/>
+          <w:szCs w:val="24"/>
+          <w:rtl w:val="0"/>
+        </w:rPr>
+        <w:t xml:space="preserve">Students face challenges with navigation due to construction and poor signage, underscoring the need for adaptive, real-time routing.</w:t>
+      </w:r>
+    </w:p>
+    <w:p>
+      <w:pPr>
+        <w:spacing w:after="240" w:before="240" w:line="360" w:lineRule="auto"/>
+        <w:jc w:val="both"/>
+        <w:rPr>
+          <w:rFonts w:ascii="Times New Roman" w:cs="Times New Roman" w:eastAsia="Times New Roman" w:hAnsi="Times New Roman"/>
+          <w:sz w:val="24"/>
+          <w:szCs w:val="24"/>
+        </w:rPr>
+      </w:pPr>
+      <w:r>
+        <w:rPr>
+          <w:rtl w:val="0"/>
+        </w:rPr>
+      </w:r>
+    </w:p>
+    <w:p>
+      <w:pPr>
+        <w:spacing w:after="240" w:before="240" w:line="360" w:lineRule="auto"/>
+        <w:jc w:val="both"/>
+        <w:rPr>
+          <w:rFonts w:ascii="Times New Roman" w:cs="Times New Roman" w:eastAsia="Times New Roman" w:hAnsi="Times New Roman"/>
+          <w:sz w:val="24"/>
+          <w:szCs w:val="24"/>
+        </w:rPr>
+      </w:pPr>
+      <w:r>
+        <w:rPr>
+          <w:rtl w:val="0"/>
+        </w:rPr>
+      </w:r>
+    </w:p>
+    <w:p>
+      <w:pPr>
+        <w:spacing w:after="240" w:before="240" w:line="360" w:lineRule="auto"/>
+        <w:jc w:val="both"/>
+        <w:rPr>
+          <w:rFonts w:ascii="Times New Roman" w:cs="Times New Roman" w:eastAsia="Times New Roman" w:hAnsi="Times New Roman"/>
+          <w:sz w:val="24"/>
+          <w:szCs w:val="24"/>
+        </w:rPr>
+      </w:pPr>
+      <w:r>
+        <w:rPr>
+          <w:rtl w:val="0"/>
+        </w:rPr>
+      </w:r>
+    </w:p>
+    <w:p>
+      <w:pPr>
+        <w:spacing w:after="240" w:before="240" w:line="360" w:lineRule="auto"/>
+        <w:jc w:val="both"/>
+        <w:rPr>
+          <w:rFonts w:ascii="Times New Roman" w:cs="Times New Roman" w:eastAsia="Times New Roman" w:hAnsi="Times New Roman"/>
+          <w:sz w:val="24"/>
+          <w:szCs w:val="24"/>
+        </w:rPr>
+      </w:pPr>
+      <w:r>
+        <w:rPr>
+          <w:rtl w:val="0"/>
+        </w:rPr>
+      </w:r>
+    </w:p>
+    <w:p>
+      <w:pPr>
+        <w:spacing w:line="360" w:lineRule="auto"/>
+        <w:ind w:left="1440" w:firstLine="0"/>
+        <w:jc w:val="both"/>
+        <w:rPr>
+          <w:rFonts w:ascii="Times New Roman" w:cs="Times New Roman" w:eastAsia="Times New Roman" w:hAnsi="Times New Roman"/>
+          <w:sz w:val="24"/>
+          <w:szCs w:val="24"/>
+        </w:rPr>
+      </w:pPr>
+      <w:r>
+        <w:rPr>
+          <w:rtl w:val="0"/>
+        </w:rPr>
+      </w:r>
+    </w:p>
+    <w:p>
+      <w:pPr>
+        <w:pStyle w:val="Heading2"/>
+        <w:numPr>
+          <w:ilvl w:val="1"/>
+          <w:numId w:val="5"/>
+        </w:numPr>
+        <w:spacing w:after="120" w:afterAutospacing="0" w:line="360" w:lineRule="auto"/>
+        <w:ind w:left="1440" w:hanging="360"/>
+        <w:jc w:val="both"/>
+        <w:rPr>
+          <w:rFonts w:ascii="Times New Roman" w:cs="Times New Roman" w:eastAsia="Times New Roman" w:hAnsi="Times New Roman"/>
+          <w:sz w:val="24"/>
+          <w:szCs w:val="24"/>
+        </w:rPr>
+      </w:pPr>
+      <w:bookmarkStart w:colFirst="0" w:colLast="0" w:name="_as40ms6m5934" w:id="14"/>
+      <w:bookmarkEnd w:id="14"/>
+      <w:commentRangeStart w:id="3"/>
+      <w:commentRangeStart w:id="4"/>
+      <w:r>
+        <w:rPr>
+          <w:rFonts w:ascii="Times New Roman" w:cs="Times New Roman" w:eastAsia="Times New Roman" w:hAnsi="Times New Roman"/>
+          <w:sz w:val="24"/>
+          <w:szCs w:val="24"/>
+          <w:rtl w:val="0"/>
+        </w:rPr>
+        <w:t xml:space="preserve">Categorized Requirements(Based on Kano)</w:t>
+      </w:r>
+      <w:commentRangeEnd w:id="3"/>
+      <w:r>
+        <w:commentReference w:id="3"/>
+      </w:r>
+      <w:commentRangeEnd w:id="4"/>
+      <w:r>
+        <w:commentReference w:id="4"/>
+      </w:r>
+      <w:r>
+        <w:rPr>
+          <w:rtl w:val="0"/>
+        </w:rPr>
+      </w:r>
+    </w:p>
+    <w:p>
+      <w:pPr>
+        <w:pStyle w:val="Heading3"/>
+        <w:numPr>
+          <w:ilvl w:val="0"/>
+          <w:numId w:val="2"/>
+        </w:numPr>
+        <w:spacing w:after="0" w:afterAutospacing="0" w:before="120" w:beforeAutospacing="0" w:line="360" w:lineRule="auto"/>
+        <w:ind w:left="2160" w:hanging="360"/>
+        <w:jc w:val="both"/>
+        <w:rPr>
+          <w:rFonts w:ascii="Times New Roman" w:cs="Times New Roman" w:eastAsia="Times New Roman" w:hAnsi="Times New Roman"/>
+          <w:color w:val="434343"/>
+          <w:sz w:val="24"/>
+          <w:szCs w:val="24"/>
+        </w:rPr>
+      </w:pPr>
+      <w:bookmarkStart w:colFirst="0" w:colLast="0" w:name="_15k3t3csw2jl" w:id="15"/>
+      <w:bookmarkEnd w:id="15"/>
+      <w:r>
+        <w:rPr>
+          <w:rFonts w:ascii="Times New Roman" w:cs="Times New Roman" w:eastAsia="Times New Roman" w:hAnsi="Times New Roman"/>
+          <w:sz w:val="24"/>
+          <w:szCs w:val="24"/>
+          <w:rtl w:val="0"/>
+        </w:rPr>
+        <w:t xml:space="preserve">Basic Needs </w:t>
+      </w:r>
+    </w:p>
+    <w:p>
+      <w:pPr>
+        <w:numPr>
+          <w:ilvl w:val="2"/>
+          <w:numId w:val="2"/>
+        </w:numPr>
+        <w:spacing w:after="0" w:afterAutospacing="0" w:before="0" w:beforeAutospacing="0" w:line="360" w:lineRule="auto"/>
+        <w:ind w:left="3600" w:hanging="360"/>
+        <w:jc w:val="both"/>
+        <w:rPr>
+          <w:rFonts w:ascii="Times New Roman" w:cs="Times New Roman" w:eastAsia="Times New Roman" w:hAnsi="Times New Roman"/>
+          <w:sz w:val="24"/>
+          <w:szCs w:val="24"/>
+        </w:rPr>
+      </w:pPr>
+      <w:r>
+        <w:rPr>
+          <w:rFonts w:ascii="Times New Roman" w:cs="Times New Roman" w:eastAsia="Times New Roman" w:hAnsi="Times New Roman"/>
+          <w:sz w:val="24"/>
+          <w:szCs w:val="24"/>
+          <w:rtl w:val="0"/>
+        </w:rPr>
+        <w:t xml:space="preserve">Navigation to campus facilities and event locations</w:t>
+      </w:r>
+    </w:p>
+    <w:p>
+      <w:pPr>
+        <w:numPr>
+          <w:ilvl w:val="2"/>
+          <w:numId w:val="2"/>
+        </w:numPr>
+        <w:spacing w:after="0" w:afterAutospacing="0" w:before="0" w:beforeAutospacing="0" w:line="360" w:lineRule="auto"/>
+        <w:ind w:left="3600" w:hanging="360"/>
+        <w:jc w:val="both"/>
+        <w:rPr>
+          <w:rFonts w:ascii="Times New Roman" w:cs="Times New Roman" w:eastAsia="Times New Roman" w:hAnsi="Times New Roman"/>
+          <w:sz w:val="24"/>
+          <w:szCs w:val="24"/>
+        </w:rPr>
+      </w:pPr>
+      <w:r>
+        <w:rPr>
+          <w:rFonts w:ascii="Times New Roman" w:cs="Times New Roman" w:eastAsia="Times New Roman" w:hAnsi="Times New Roman"/>
+          <w:sz w:val="24"/>
+          <w:szCs w:val="24"/>
+          <w:rtl w:val="0"/>
+        </w:rPr>
+        <w:t xml:space="preserve">Accurate, accessible maps and route guidance (including for disabled users)</w:t>
+      </w:r>
+    </w:p>
+    <w:p>
+      <w:pPr>
+        <w:numPr>
+          <w:ilvl w:val="2"/>
+          <w:numId w:val="2"/>
+        </w:numPr>
+        <w:spacing w:after="0" w:afterAutospacing="0" w:before="0" w:beforeAutospacing="0" w:line="360" w:lineRule="auto"/>
+        <w:ind w:left="3600" w:hanging="360"/>
+        <w:jc w:val="both"/>
+        <w:rPr>
+          <w:rFonts w:ascii="Times New Roman" w:cs="Times New Roman" w:eastAsia="Times New Roman" w:hAnsi="Times New Roman"/>
+          <w:sz w:val="24"/>
+          <w:szCs w:val="24"/>
+        </w:rPr>
+      </w:pPr>
+      <w:r>
+        <w:rPr>
+          <w:rFonts w:ascii="Times New Roman" w:cs="Times New Roman" w:eastAsia="Times New Roman" w:hAnsi="Times New Roman"/>
+          <w:sz w:val="24"/>
+          <w:szCs w:val="24"/>
+          <w:rtl w:val="0"/>
+        </w:rPr>
+        <w:t xml:space="preserve">Event integration for knowing where and when things happen</w:t>
+      </w:r>
+    </w:p>
+    <w:p>
+      <w:pPr>
+        <w:numPr>
+          <w:ilvl w:val="2"/>
+          <w:numId w:val="2"/>
+        </w:numPr>
+        <w:spacing w:after="0" w:afterAutospacing="0" w:before="0" w:beforeAutospacing="0" w:line="360" w:lineRule="auto"/>
+        <w:ind w:left="3600" w:hanging="360"/>
+        <w:jc w:val="both"/>
+        <w:rPr>
+          <w:rFonts w:ascii="Times New Roman" w:cs="Times New Roman" w:eastAsia="Times New Roman" w:hAnsi="Times New Roman"/>
+          <w:sz w:val="24"/>
+          <w:szCs w:val="24"/>
+        </w:rPr>
+      </w:pPr>
+      <w:r>
+        <w:rPr>
+          <w:rFonts w:ascii="Times New Roman" w:cs="Times New Roman" w:eastAsia="Times New Roman" w:hAnsi="Times New Roman"/>
+          <w:sz w:val="24"/>
+          <w:szCs w:val="24"/>
+          <w:rtl w:val="0"/>
+        </w:rPr>
+        <w:t xml:space="preserve">Clear signage (digital or physical) and basic interface usability</w:t>
+      </w:r>
+    </w:p>
+    <w:p>
+      <w:pPr>
+        <w:numPr>
+          <w:ilvl w:val="2"/>
+          <w:numId w:val="2"/>
+        </w:numPr>
+        <w:spacing w:after="0" w:afterAutospacing="0" w:before="0" w:beforeAutospacing="0" w:line="360" w:lineRule="auto"/>
+        <w:ind w:left="3600" w:hanging="360"/>
+        <w:jc w:val="both"/>
+        <w:rPr>
+          <w:rFonts w:ascii="Times New Roman" w:cs="Times New Roman" w:eastAsia="Times New Roman" w:hAnsi="Times New Roman"/>
+          <w:sz w:val="24"/>
+          <w:szCs w:val="24"/>
+        </w:rPr>
+      </w:pPr>
+      <w:r>
+        <w:rPr>
+          <w:rFonts w:ascii="Times New Roman" w:cs="Times New Roman" w:eastAsia="Times New Roman" w:hAnsi="Times New Roman"/>
+          <w:sz w:val="24"/>
+          <w:szCs w:val="24"/>
+          <w:rtl w:val="0"/>
+        </w:rPr>
+        <w:t xml:space="preserve">Prototyping confirmed users rely heavily on clear and accurate visual cues and map data; any inconsistencies in the prototype maps were immediately noted as confusing.</w:t>
+        <w:br w:type="textWrapping"/>
+      </w:r>
+    </w:p>
+    <w:p>
+      <w:pPr>
+        <w:pStyle w:val="Heading3"/>
+        <w:numPr>
+          <w:ilvl w:val="0"/>
+          <w:numId w:val="2"/>
+        </w:numPr>
+        <w:spacing w:after="0" w:afterAutospacing="0" w:before="0" w:beforeAutospacing="0" w:line="360" w:lineRule="auto"/>
+        <w:ind w:left="2160" w:hanging="360"/>
+        <w:jc w:val="both"/>
+        <w:rPr>
+          <w:rFonts w:ascii="Times New Roman" w:cs="Times New Roman" w:eastAsia="Times New Roman" w:hAnsi="Times New Roman"/>
+          <w:color w:val="434343"/>
+          <w:sz w:val="24"/>
+          <w:szCs w:val="24"/>
+        </w:rPr>
+      </w:pPr>
+      <w:bookmarkStart w:colFirst="0" w:colLast="0" w:name="_ruc1ni34p4c3" w:id="16"/>
+      <w:bookmarkEnd w:id="16"/>
+      <w:r>
+        <w:rPr>
+          <w:rFonts w:ascii="Times New Roman" w:cs="Times New Roman" w:eastAsia="Times New Roman" w:hAnsi="Times New Roman"/>
+          <w:sz w:val="24"/>
+          <w:szCs w:val="24"/>
+          <w:rtl w:val="0"/>
+        </w:rPr>
+        <w:t xml:space="preserve">Performance Needs</w:t>
+      </w:r>
+    </w:p>
+    <w:p>
+      <w:pPr>
+        <w:numPr>
+          <w:ilvl w:val="2"/>
+          <w:numId w:val="2"/>
+        </w:numPr>
+        <w:spacing w:after="0" w:afterAutospacing="0" w:before="0" w:beforeAutospacing="0" w:line="360" w:lineRule="auto"/>
+        <w:ind w:left="3600" w:hanging="360"/>
+        <w:jc w:val="both"/>
+        <w:rPr>
+          <w:rFonts w:ascii="Times New Roman" w:cs="Times New Roman" w:eastAsia="Times New Roman" w:hAnsi="Times New Roman"/>
+          <w:sz w:val="24"/>
+          <w:szCs w:val="24"/>
+        </w:rPr>
+      </w:pPr>
+      <w:r>
+        <w:rPr>
+          <w:rFonts w:ascii="Times New Roman" w:cs="Times New Roman" w:eastAsia="Times New Roman" w:hAnsi="Times New Roman"/>
+          <w:sz w:val="24"/>
+          <w:szCs w:val="24"/>
+          <w:rtl w:val="0"/>
+        </w:rPr>
+        <w:t xml:space="preserve">Real-time updates on event changes, facility availability, and maintenance</w:t>
+      </w:r>
+    </w:p>
+    <w:p>
+      <w:pPr>
+        <w:numPr>
+          <w:ilvl w:val="2"/>
+          <w:numId w:val="2"/>
+        </w:numPr>
+        <w:spacing w:after="0" w:afterAutospacing="0" w:before="0" w:beforeAutospacing="0" w:line="360" w:lineRule="auto"/>
+        <w:ind w:left="3600" w:hanging="360"/>
+        <w:jc w:val="both"/>
+        <w:rPr>
+          <w:rFonts w:ascii="Times New Roman" w:cs="Times New Roman" w:eastAsia="Times New Roman" w:hAnsi="Times New Roman"/>
+          <w:sz w:val="24"/>
+          <w:szCs w:val="24"/>
+        </w:rPr>
+      </w:pPr>
+      <w:r>
+        <w:rPr>
+          <w:rFonts w:ascii="Times New Roman" w:cs="Times New Roman" w:eastAsia="Times New Roman" w:hAnsi="Times New Roman"/>
+          <w:sz w:val="24"/>
+          <w:szCs w:val="24"/>
+          <w:rtl w:val="0"/>
+        </w:rPr>
+        <w:t xml:space="preserve">Automated syncing with university systems (timetables, calendars, etc.)</w:t>
+      </w:r>
+    </w:p>
+    <w:p>
+      <w:pPr>
+        <w:numPr>
+          <w:ilvl w:val="2"/>
+          <w:numId w:val="2"/>
+        </w:numPr>
+        <w:spacing w:after="0" w:afterAutospacing="0" w:before="0" w:beforeAutospacing="0" w:line="360" w:lineRule="auto"/>
+        <w:ind w:left="3600" w:hanging="360"/>
+        <w:jc w:val="both"/>
+        <w:rPr>
+          <w:rFonts w:ascii="Times New Roman" w:cs="Times New Roman" w:eastAsia="Times New Roman" w:hAnsi="Times New Roman"/>
+          <w:sz w:val="24"/>
+          <w:szCs w:val="24"/>
+        </w:rPr>
+      </w:pPr>
+      <w:r>
+        <w:rPr>
+          <w:rFonts w:ascii="Times New Roman" w:cs="Times New Roman" w:eastAsia="Times New Roman" w:hAnsi="Times New Roman"/>
+          <w:sz w:val="24"/>
+          <w:szCs w:val="24"/>
+          <w:rtl w:val="0"/>
+        </w:rPr>
+        <w:t xml:space="preserve">Personalized scheduling for users (e.g., students, staff)</w:t>
+      </w:r>
+    </w:p>
+    <w:p>
+      <w:pPr>
+        <w:numPr>
+          <w:ilvl w:val="2"/>
+          <w:numId w:val="2"/>
+        </w:numPr>
+        <w:spacing w:after="0" w:afterAutospacing="0" w:before="0" w:beforeAutospacing="0" w:line="360" w:lineRule="auto"/>
+        <w:ind w:left="3600" w:hanging="360"/>
+        <w:jc w:val="both"/>
+        <w:rPr>
+          <w:rFonts w:ascii="Times New Roman" w:cs="Times New Roman" w:eastAsia="Times New Roman" w:hAnsi="Times New Roman"/>
+          <w:sz w:val="24"/>
+          <w:szCs w:val="24"/>
+        </w:rPr>
+      </w:pPr>
+      <w:r>
+        <w:rPr>
+          <w:rFonts w:ascii="Times New Roman" w:cs="Times New Roman" w:eastAsia="Times New Roman" w:hAnsi="Times New Roman"/>
+          <w:sz w:val="24"/>
+          <w:szCs w:val="24"/>
+          <w:rtl w:val="0"/>
+        </w:rPr>
+        <w:t xml:space="preserve">Priority reminders and alerts based on user context</w:t>
+      </w:r>
+    </w:p>
+    <w:p>
+      <w:pPr>
+        <w:numPr>
+          <w:ilvl w:val="2"/>
+          <w:numId w:val="2"/>
+        </w:numPr>
+        <w:spacing w:after="0" w:afterAutospacing="0" w:before="0" w:beforeAutospacing="0" w:line="360" w:lineRule="auto"/>
+        <w:ind w:left="3600" w:hanging="360"/>
+        <w:jc w:val="both"/>
+        <w:rPr>
+          <w:rFonts w:ascii="Times New Roman" w:cs="Times New Roman" w:eastAsia="Times New Roman" w:hAnsi="Times New Roman"/>
+          <w:sz w:val="24"/>
+          <w:szCs w:val="24"/>
+        </w:rPr>
+      </w:pPr>
+      <w:r>
+        <w:rPr>
+          <w:rFonts w:ascii="Times New Roman" w:cs="Times New Roman" w:eastAsia="Times New Roman" w:hAnsi="Times New Roman"/>
+          <w:sz w:val="24"/>
+          <w:szCs w:val="24"/>
+          <w:rtl w:val="0"/>
+        </w:rPr>
+        <w:t xml:space="preserve">Strongly improve satisfaction and productivity, validated by prototype interaction where users appreciated instant event updates and syncing features that reduced manual workload.</w:t>
+      </w:r>
+    </w:p>
+    <w:p>
+      <w:pPr>
+        <w:numPr>
+          <w:ilvl w:val="2"/>
+          <w:numId w:val="2"/>
+        </w:numPr>
+        <w:spacing w:after="0" w:afterAutospacing="0" w:before="0" w:beforeAutospacing="0" w:line="360" w:lineRule="auto"/>
+        <w:ind w:left="3600" w:hanging="360"/>
+        <w:jc w:val="both"/>
+        <w:rPr>
+          <w:rFonts w:ascii="Times New Roman" w:cs="Times New Roman" w:eastAsia="Times New Roman" w:hAnsi="Times New Roman"/>
+          <w:sz w:val="24"/>
+          <w:szCs w:val="24"/>
+        </w:rPr>
+      </w:pPr>
+      <w:r>
+        <w:rPr>
+          <w:rFonts w:ascii="Times New Roman" w:cs="Times New Roman" w:eastAsia="Times New Roman" w:hAnsi="Times New Roman"/>
+          <w:sz w:val="24"/>
+          <w:szCs w:val="24"/>
+          <w:rtl w:val="0"/>
+        </w:rPr>
+        <w:t xml:space="preserve">The prototype’s demonstration of real-time data highlighted the critical role of timely and accurate information in decision-making for both staff and students.</w:t>
+        <w:br w:type="textWrapping"/>
+      </w:r>
+    </w:p>
+    <w:p>
+      <w:pPr>
+        <w:pStyle w:val="Heading3"/>
+        <w:numPr>
+          <w:ilvl w:val="0"/>
+          <w:numId w:val="2"/>
+        </w:numPr>
+        <w:spacing w:after="0" w:afterAutospacing="0" w:before="0" w:beforeAutospacing="0" w:line="360" w:lineRule="auto"/>
+        <w:ind w:left="2160" w:hanging="360"/>
+        <w:jc w:val="both"/>
+        <w:rPr>
+          <w:rFonts w:ascii="Times New Roman" w:cs="Times New Roman" w:eastAsia="Times New Roman" w:hAnsi="Times New Roman"/>
+          <w:color w:val="434343"/>
+          <w:sz w:val="24"/>
+          <w:szCs w:val="24"/>
+        </w:rPr>
+      </w:pPr>
+      <w:bookmarkStart w:colFirst="0" w:colLast="0" w:name="_utyu572jve8f" w:id="17"/>
+      <w:bookmarkEnd w:id="17"/>
+      <w:r>
+        <w:rPr>
+          <w:rFonts w:ascii="Times New Roman" w:cs="Times New Roman" w:eastAsia="Times New Roman" w:hAnsi="Times New Roman"/>
+          <w:b w:val="1"/>
+          <w:sz w:val="24"/>
+          <w:szCs w:val="24"/>
+          <w:rtl w:val="0"/>
+        </w:rPr>
+        <w:t xml:space="preserve">Excitement Needs</w:t>
+      </w:r>
+      <w:r>
+        <w:rPr>
+          <w:rtl w:val="0"/>
+        </w:rPr>
+      </w:r>
+    </w:p>
+    <w:p>
+      <w:pPr>
+        <w:numPr>
+          <w:ilvl w:val="2"/>
+          <w:numId w:val="2"/>
+        </w:numPr>
+        <w:spacing w:line="360" w:lineRule="auto"/>
+        <w:ind w:left="3600" w:hanging="360"/>
+        <w:jc w:val="both"/>
+        <w:rPr>
+          <w:rFonts w:ascii="Times New Roman" w:cs="Times New Roman" w:eastAsia="Times New Roman" w:hAnsi="Times New Roman"/>
+          <w:sz w:val="24"/>
+          <w:szCs w:val="24"/>
+        </w:rPr>
+      </w:pPr>
+      <w:r>
+        <w:rPr>
+          <w:rFonts w:ascii="Times New Roman" w:cs="Times New Roman" w:eastAsia="Times New Roman" w:hAnsi="Times New Roman"/>
+          <w:sz w:val="24"/>
+          <w:szCs w:val="24"/>
+          <w:rtl w:val="0"/>
+        </w:rPr>
+        <w:t xml:space="preserve">Indoor navigation inside complex buildings</w:t>
+      </w:r>
+    </w:p>
+    <w:p>
+      <w:pPr>
+        <w:numPr>
+          <w:ilvl w:val="2"/>
+          <w:numId w:val="2"/>
+        </w:numPr>
+        <w:spacing w:line="360" w:lineRule="auto"/>
+        <w:ind w:left="3600" w:hanging="360"/>
+        <w:jc w:val="both"/>
+        <w:rPr>
+          <w:rFonts w:ascii="Times New Roman" w:cs="Times New Roman" w:eastAsia="Times New Roman" w:hAnsi="Times New Roman"/>
+          <w:sz w:val="24"/>
+          <w:szCs w:val="24"/>
+        </w:rPr>
+      </w:pPr>
+      <w:r>
+        <w:rPr>
+          <w:rFonts w:ascii="Times New Roman" w:cs="Times New Roman" w:eastAsia="Times New Roman" w:hAnsi="Times New Roman"/>
+          <w:sz w:val="24"/>
+          <w:szCs w:val="24"/>
+          <w:rtl w:val="0"/>
+        </w:rPr>
+        <w:t xml:space="preserve">AR/voice-assisted guidance</w:t>
+      </w:r>
+    </w:p>
+    <w:p>
+      <w:pPr>
+        <w:numPr>
+          <w:ilvl w:val="2"/>
+          <w:numId w:val="2"/>
+        </w:numPr>
+        <w:spacing w:line="360" w:lineRule="auto"/>
+        <w:ind w:left="3600" w:hanging="360"/>
+        <w:jc w:val="both"/>
+        <w:rPr>
+          <w:rFonts w:ascii="Times New Roman" w:cs="Times New Roman" w:eastAsia="Times New Roman" w:hAnsi="Times New Roman"/>
+          <w:sz w:val="24"/>
+          <w:szCs w:val="24"/>
+        </w:rPr>
+      </w:pPr>
+      <w:r>
+        <w:rPr>
+          <w:rFonts w:ascii="Times New Roman" w:cs="Times New Roman" w:eastAsia="Times New Roman" w:hAnsi="Times New Roman"/>
+          <w:sz w:val="24"/>
+          <w:szCs w:val="24"/>
+          <w:rtl w:val="0"/>
+        </w:rPr>
+        <w:t xml:space="preserve">Customizable notification filters (urgency, type, etc.)</w:t>
+      </w:r>
+    </w:p>
+    <w:p>
+      <w:pPr>
+        <w:numPr>
+          <w:ilvl w:val="2"/>
+          <w:numId w:val="2"/>
+        </w:numPr>
+        <w:spacing w:line="360" w:lineRule="auto"/>
+        <w:ind w:left="3600" w:hanging="360"/>
+        <w:jc w:val="both"/>
+        <w:rPr>
+          <w:rFonts w:ascii="Times New Roman" w:cs="Times New Roman" w:eastAsia="Times New Roman" w:hAnsi="Times New Roman"/>
+          <w:sz w:val="24"/>
+          <w:szCs w:val="24"/>
+        </w:rPr>
+      </w:pPr>
+      <w:r>
+        <w:rPr>
+          <w:rFonts w:ascii="Times New Roman" w:cs="Times New Roman" w:eastAsia="Times New Roman" w:hAnsi="Times New Roman"/>
+          <w:sz w:val="24"/>
+          <w:szCs w:val="24"/>
+          <w:rtl w:val="0"/>
+        </w:rPr>
+        <w:t xml:space="preserve">Smart suggestions: “You have 15 mins before your next event nearby”</w:t>
+      </w:r>
+    </w:p>
+    <w:p>
+      <w:pPr>
+        <w:numPr>
+          <w:ilvl w:val="2"/>
+          <w:numId w:val="2"/>
+        </w:numPr>
+        <w:spacing w:line="360" w:lineRule="auto"/>
+        <w:ind w:left="3600" w:hanging="360"/>
+        <w:jc w:val="both"/>
+        <w:rPr>
+          <w:rFonts w:ascii="Times New Roman" w:cs="Times New Roman" w:eastAsia="Times New Roman" w:hAnsi="Times New Roman"/>
+          <w:sz w:val="24"/>
+          <w:szCs w:val="24"/>
+        </w:rPr>
+      </w:pPr>
+      <w:r>
+        <w:rPr>
+          <w:rFonts w:ascii="Times New Roman" w:cs="Times New Roman" w:eastAsia="Times New Roman" w:hAnsi="Times New Roman"/>
+          <w:sz w:val="24"/>
+          <w:szCs w:val="24"/>
+          <w:rtl w:val="0"/>
+        </w:rPr>
+        <w:t xml:space="preserve">Prototyping feedback emphasized that customizable notifications significantly enhance user experience by reducing alert fatigue while keeping users informed—this feature was a standout in prototype testing.</w:t>
+      </w:r>
+    </w:p>
+    <w:p>
+      <w:pPr>
+        <w:numPr>
+          <w:ilvl w:val="2"/>
+          <w:numId w:val="2"/>
+        </w:numPr>
+        <w:spacing w:line="360" w:lineRule="auto"/>
+        <w:ind w:left="3600" w:hanging="360"/>
+        <w:jc w:val="both"/>
+        <w:rPr>
+          <w:rFonts w:ascii="Times New Roman" w:cs="Times New Roman" w:eastAsia="Times New Roman" w:hAnsi="Times New Roman"/>
+          <w:sz w:val="24"/>
+          <w:szCs w:val="24"/>
+        </w:rPr>
+      </w:pPr>
+      <w:r>
+        <w:rPr>
+          <w:rFonts w:ascii="Times New Roman" w:cs="Times New Roman" w:eastAsia="Times New Roman" w:hAnsi="Times New Roman"/>
+          <w:sz w:val="24"/>
+          <w:szCs w:val="24"/>
+          <w:rtl w:val="0"/>
+        </w:rPr>
+        <w:t xml:space="preserve">Interactive elements like filtering event types and setting notification urgency levels were enthusiastically received.</w:t>
+      </w:r>
+    </w:p>
+    <w:p>
+      <w:pPr>
+        <w:spacing w:line="360" w:lineRule="auto"/>
+        <w:ind w:left="1440" w:firstLine="0"/>
+        <w:jc w:val="both"/>
+        <w:rPr>
+          <w:rFonts w:ascii="Times New Roman" w:cs="Times New Roman" w:eastAsia="Times New Roman" w:hAnsi="Times New Roman"/>
+          <w:sz w:val="24"/>
+          <w:szCs w:val="24"/>
+        </w:rPr>
+      </w:pPr>
+      <w:r>
+        <w:rPr>
+          <w:rtl w:val="0"/>
+        </w:rPr>
+      </w:r>
+    </w:p>
+    <w:p>
+      <w:pPr>
+        <w:pStyle w:val="Heading3"/>
+        <w:numPr>
+          <w:ilvl w:val="0"/>
+          <w:numId w:val="2"/>
+        </w:numPr>
+        <w:spacing w:after="0" w:afterAutospacing="0" w:line="360" w:lineRule="auto"/>
+        <w:ind w:left="2160" w:hanging="360"/>
+        <w:jc w:val="both"/>
+        <w:rPr>
+          <w:rFonts w:ascii="Times New Roman" w:cs="Times New Roman" w:eastAsia="Times New Roman" w:hAnsi="Times New Roman"/>
+          <w:color w:val="434343"/>
+          <w:sz w:val="24"/>
+          <w:szCs w:val="24"/>
+        </w:rPr>
+      </w:pPr>
+      <w:bookmarkStart w:colFirst="0" w:colLast="0" w:name="_6o104nj5uqpo" w:id="18"/>
+      <w:bookmarkEnd w:id="18"/>
+      <w:r>
+        <w:rPr>
+          <w:rFonts w:ascii="Times New Roman" w:cs="Times New Roman" w:eastAsia="Times New Roman" w:hAnsi="Times New Roman"/>
+          <w:b w:val="1"/>
+          <w:sz w:val="24"/>
+          <w:szCs w:val="24"/>
+          <w:rtl w:val="0"/>
+        </w:rPr>
+        <w:t xml:space="preserve">Indifferent Needs</w:t>
+      </w:r>
+      <w:r>
+        <w:rPr>
+          <w:rtl w:val="0"/>
+        </w:rPr>
+      </w:r>
+    </w:p>
+    <w:p>
+      <w:pPr>
+        <w:numPr>
+          <w:ilvl w:val="2"/>
+          <w:numId w:val="2"/>
+        </w:numPr>
+        <w:spacing w:line="360" w:lineRule="auto"/>
+        <w:ind w:left="3600" w:hanging="360"/>
+        <w:jc w:val="both"/>
+        <w:rPr>
+          <w:rFonts w:ascii="Times New Roman" w:cs="Times New Roman" w:eastAsia="Times New Roman" w:hAnsi="Times New Roman"/>
+          <w:sz w:val="24"/>
+          <w:szCs w:val="24"/>
+        </w:rPr>
+      </w:pPr>
+      <w:r>
+        <w:rPr>
+          <w:rFonts w:ascii="Times New Roman" w:cs="Times New Roman" w:eastAsia="Times New Roman" w:hAnsi="Times New Roman"/>
+          <w:sz w:val="24"/>
+          <w:szCs w:val="24"/>
+          <w:rtl w:val="0"/>
+        </w:rPr>
+        <w:t xml:space="preserve">General campus news unrelated to navigation/events</w:t>
+      </w:r>
+    </w:p>
+    <w:p>
+      <w:pPr>
+        <w:numPr>
+          <w:ilvl w:val="2"/>
+          <w:numId w:val="2"/>
+        </w:numPr>
+        <w:spacing w:line="360" w:lineRule="auto"/>
+        <w:ind w:left="3600" w:hanging="360"/>
+        <w:jc w:val="both"/>
+        <w:rPr>
+          <w:rFonts w:ascii="Times New Roman" w:cs="Times New Roman" w:eastAsia="Times New Roman" w:hAnsi="Times New Roman"/>
+          <w:sz w:val="24"/>
+          <w:szCs w:val="24"/>
+        </w:rPr>
+      </w:pPr>
+      <w:r>
+        <w:rPr>
+          <w:rFonts w:ascii="Times New Roman" w:cs="Times New Roman" w:eastAsia="Times New Roman" w:hAnsi="Times New Roman"/>
+          <w:sz w:val="24"/>
+          <w:szCs w:val="24"/>
+          <w:rtl w:val="0"/>
+        </w:rPr>
+        <w:t xml:space="preserve">Basic reporting tools (unless directly tied to navigation problems)</w:t>
+      </w:r>
+    </w:p>
+    <w:p>
+      <w:pPr>
+        <w:numPr>
+          <w:ilvl w:val="2"/>
+          <w:numId w:val="2"/>
+        </w:numPr>
+        <w:spacing w:line="360" w:lineRule="auto"/>
+        <w:ind w:left="3600" w:hanging="360"/>
+        <w:jc w:val="both"/>
+        <w:rPr>
+          <w:rFonts w:ascii="Times New Roman" w:cs="Times New Roman" w:eastAsia="Times New Roman" w:hAnsi="Times New Roman"/>
+          <w:sz w:val="24"/>
+          <w:szCs w:val="24"/>
+        </w:rPr>
+      </w:pPr>
+      <w:r>
+        <w:rPr>
+          <w:rFonts w:ascii="Times New Roman" w:cs="Times New Roman" w:eastAsia="Times New Roman" w:hAnsi="Times New Roman"/>
+          <w:sz w:val="24"/>
+          <w:szCs w:val="24"/>
+          <w:rtl w:val="0"/>
+        </w:rPr>
+        <w:t xml:space="preserve">These were ranked lower in importance during both interviews and prototype evaluation, where users focused more on actionable, time-sensitive information rather than general news.</w:t>
+      </w:r>
+    </w:p>
+    <w:p>
+      <w:pPr>
+        <w:spacing w:line="360" w:lineRule="auto"/>
+        <w:ind w:left="720" w:firstLine="0"/>
+        <w:jc w:val="both"/>
+        <w:rPr>
+          <w:rFonts w:ascii="Times New Roman" w:cs="Times New Roman" w:eastAsia="Times New Roman" w:hAnsi="Times New Roman"/>
+          <w:sz w:val="24"/>
+          <w:szCs w:val="24"/>
+        </w:rPr>
+      </w:pPr>
+      <w:r>
+        <w:rPr>
+          <w:rtl w:val="0"/>
+        </w:rPr>
+      </w:r>
+    </w:p>
+    <w:p>
+      <w:pPr>
+        <w:pStyle w:val="Heading3"/>
+        <w:numPr>
+          <w:ilvl w:val="0"/>
+          <w:numId w:val="2"/>
+        </w:numPr>
+        <w:spacing w:after="0" w:afterAutospacing="0" w:line="360" w:lineRule="auto"/>
+        <w:ind w:left="2160" w:hanging="360"/>
+        <w:jc w:val="both"/>
+        <w:rPr>
+          <w:color w:val="434343"/>
+          <w:sz w:val="24"/>
+          <w:szCs w:val="24"/>
+        </w:rPr>
+      </w:pPr>
+      <w:bookmarkStart w:colFirst="0" w:colLast="0" w:name="_kwowfrh6haid" w:id="19"/>
+      <w:bookmarkEnd w:id="19"/>
+      <w:r>
+        <w:rPr>
+          <w:rFonts w:ascii="Times New Roman" w:cs="Times New Roman" w:eastAsia="Times New Roman" w:hAnsi="Times New Roman"/>
+          <w:b w:val="1"/>
+          <w:sz w:val="24"/>
+          <w:szCs w:val="24"/>
+          <w:rtl w:val="0"/>
+        </w:rPr>
+        <w:t xml:space="preserve">Reverse Needs</w:t>
+      </w:r>
+      <w:r>
+        <w:rPr>
+          <w:rFonts w:ascii="Times New Roman" w:cs="Times New Roman" w:eastAsia="Times New Roman" w:hAnsi="Times New Roman"/>
+          <w:sz w:val="24"/>
+          <w:szCs w:val="24"/>
+          <w:rtl w:val="0"/>
+        </w:rPr>
+        <w:t xml:space="preserve"> </w:t>
+      </w:r>
+    </w:p>
+    <w:p>
+      <w:pPr>
+        <w:numPr>
+          <w:ilvl w:val="2"/>
+          <w:numId w:val="2"/>
+        </w:numPr>
+        <w:spacing w:line="360" w:lineRule="auto"/>
+        <w:ind w:left="3600" w:hanging="360"/>
+        <w:jc w:val="both"/>
+        <w:rPr>
+          <w:rFonts w:ascii="Times New Roman" w:cs="Times New Roman" w:eastAsia="Times New Roman" w:hAnsi="Times New Roman"/>
+          <w:sz w:val="24"/>
+          <w:szCs w:val="24"/>
+        </w:rPr>
+      </w:pPr>
+      <w:r>
+        <w:rPr>
+          <w:rFonts w:ascii="Times New Roman" w:cs="Times New Roman" w:eastAsia="Times New Roman" w:hAnsi="Times New Roman"/>
+          <w:sz w:val="24"/>
+          <w:szCs w:val="24"/>
+          <w:rtl w:val="0"/>
+        </w:rPr>
+        <w:t xml:space="preserve">Too many or irrelevant notifications (alert fatigue)</w:t>
+      </w:r>
+    </w:p>
+    <w:p>
+      <w:pPr>
+        <w:numPr>
+          <w:ilvl w:val="2"/>
+          <w:numId w:val="2"/>
+        </w:numPr>
+        <w:spacing w:line="360" w:lineRule="auto"/>
+        <w:ind w:left="3600" w:hanging="360"/>
+        <w:jc w:val="both"/>
+        <w:rPr>
+          <w:rFonts w:ascii="Times New Roman" w:cs="Times New Roman" w:eastAsia="Times New Roman" w:hAnsi="Times New Roman"/>
+          <w:sz w:val="24"/>
+          <w:szCs w:val="24"/>
+        </w:rPr>
+      </w:pPr>
+      <w:r>
+        <w:rPr>
+          <w:rFonts w:ascii="Times New Roman" w:cs="Times New Roman" w:eastAsia="Times New Roman" w:hAnsi="Times New Roman"/>
+          <w:sz w:val="24"/>
+          <w:szCs w:val="24"/>
+          <w:rtl w:val="0"/>
+        </w:rPr>
+        <w:t xml:space="preserve">Invasive tracking without clear consent</w:t>
+      </w:r>
+    </w:p>
+    <w:p>
+      <w:pPr>
+        <w:numPr>
+          <w:ilvl w:val="2"/>
+          <w:numId w:val="2"/>
+        </w:numPr>
+        <w:spacing w:line="360" w:lineRule="auto"/>
+        <w:ind w:left="3600" w:hanging="360"/>
+        <w:jc w:val="both"/>
+        <w:rPr>
+          <w:rFonts w:ascii="Times New Roman" w:cs="Times New Roman" w:eastAsia="Times New Roman" w:hAnsi="Times New Roman"/>
+          <w:sz w:val="24"/>
+          <w:szCs w:val="24"/>
+        </w:rPr>
+      </w:pPr>
+      <w:r>
+        <w:rPr>
+          <w:rFonts w:ascii="Times New Roman" w:cs="Times New Roman" w:eastAsia="Times New Roman" w:hAnsi="Times New Roman"/>
+          <w:sz w:val="24"/>
+          <w:szCs w:val="24"/>
+          <w:rtl w:val="0"/>
+        </w:rPr>
+        <w:t xml:space="preserve">Overcomplicated setup just to access maps/events</w:t>
+      </w:r>
+    </w:p>
+    <w:p>
+      <w:pPr>
+        <w:numPr>
+          <w:ilvl w:val="2"/>
+          <w:numId w:val="2"/>
+        </w:numPr>
+        <w:spacing w:line="360" w:lineRule="auto"/>
+        <w:ind w:left="3600" w:hanging="360"/>
+        <w:jc w:val="both"/>
+        <w:rPr>
+          <w:rFonts w:ascii="Times New Roman" w:cs="Times New Roman" w:eastAsia="Times New Roman" w:hAnsi="Times New Roman"/>
+          <w:sz w:val="24"/>
+          <w:szCs w:val="24"/>
+        </w:rPr>
+      </w:pPr>
+      <w:r>
+        <w:rPr>
+          <w:rFonts w:ascii="Times New Roman" w:cs="Times New Roman" w:eastAsia="Times New Roman" w:hAnsi="Times New Roman"/>
+          <w:sz w:val="24"/>
+          <w:szCs w:val="24"/>
+          <w:rtl w:val="0"/>
+        </w:rPr>
+        <w:t xml:space="preserve">Prototyping revealed that too many notifications without filtering caused annoyance; users explicitly requested control over notification volume and type to avoid fatigue.</w:t>
+      </w:r>
+    </w:p>
+    <w:p>
+      <w:pPr>
+        <w:numPr>
+          <w:ilvl w:val="2"/>
+          <w:numId w:val="2"/>
+        </w:numPr>
+        <w:spacing w:line="360" w:lineRule="auto"/>
+        <w:ind w:left="3600" w:hanging="360"/>
+        <w:jc w:val="both"/>
+        <w:rPr>
+          <w:rFonts w:ascii="Times New Roman" w:cs="Times New Roman" w:eastAsia="Times New Roman" w:hAnsi="Times New Roman"/>
+          <w:sz w:val="24"/>
+          <w:szCs w:val="24"/>
+        </w:rPr>
+      </w:pPr>
+      <w:r>
+        <w:rPr>
+          <w:rFonts w:ascii="Times New Roman" w:cs="Times New Roman" w:eastAsia="Times New Roman" w:hAnsi="Times New Roman"/>
+          <w:sz w:val="24"/>
+          <w:szCs w:val="24"/>
+          <w:rtl w:val="0"/>
+        </w:rPr>
+        <w:t xml:space="preserve">Privacy concerns around tracking were echoed, with participants urging transparent policies and opt-in consent mechanisms.</w:t>
+      </w:r>
+    </w:p>
+    <w:p>
+      <w:pPr>
+        <w:spacing w:after="240" w:before="240" w:line="360" w:lineRule="auto"/>
+        <w:ind w:left="2880" w:firstLine="0"/>
+        <w:jc w:val="both"/>
+        <w:rPr>
+          <w:rFonts w:ascii="Times New Roman" w:cs="Times New Roman" w:eastAsia="Times New Roman" w:hAnsi="Times New Roman"/>
+          <w:sz w:val="24"/>
+          <w:szCs w:val="24"/>
+        </w:rPr>
+      </w:pPr>
+      <w:r>
+        <w:rPr>
+          <w:rtl w:val="0"/>
+        </w:rPr>
+      </w:r>
+    </w:p>
+    <w:p>
+      <w:pPr>
+        <w:spacing w:after="240" w:before="240" w:line="360" w:lineRule="auto"/>
+        <w:ind w:left="2880" w:firstLine="0"/>
+        <w:jc w:val="both"/>
+        <w:rPr>
+          <w:rFonts w:ascii="Times New Roman" w:cs="Times New Roman" w:eastAsia="Times New Roman" w:hAnsi="Times New Roman"/>
+          <w:sz w:val="24"/>
+          <w:szCs w:val="24"/>
+        </w:rPr>
+      </w:pPr>
+      <w:r>
+        <w:rPr>
+          <w:rtl w:val="0"/>
+        </w:rPr>
+      </w:r>
+    </w:p>
+    <w:p>
+      <w:pPr>
+        <w:spacing w:after="240" w:before="240" w:line="360" w:lineRule="auto"/>
+        <w:ind w:left="0" w:firstLine="0"/>
+        <w:jc w:val="both"/>
+        <w:rPr>
+          <w:rFonts w:ascii="Times New Roman" w:cs="Times New Roman" w:eastAsia="Times New Roman" w:hAnsi="Times New Roman"/>
+          <w:sz w:val="24"/>
+          <w:szCs w:val="24"/>
+        </w:rPr>
+      </w:pPr>
+      <w:r>
+        <w:rPr>
+          <w:rtl w:val="0"/>
+        </w:rPr>
+      </w:r>
+    </w:p>
+    <w:p>
+      <w:pPr>
+        <w:pStyle w:val="Heading1"/>
         <w:spacing w:after="0" w:before="0" w:line="360" w:lineRule="auto"/>
-        <w:ind w:left="2160" w:hanging="360"/>
-        <w:jc w:val="both"/>
-        <w:rPr>
-          <w:rFonts w:ascii="Times New Roman" w:cs="Times New Roman" w:eastAsia="Times New Roman" w:hAnsi="Times New Roman"/>
-          <w:b w:val="1"/>
-          <w:sz w:val="24"/>
-          <w:szCs w:val="24"/>
-        </w:rPr>
-      </w:pPr>
-      <w:r>
-        <w:rPr>
-          <w:rFonts w:ascii="Times New Roman" w:cs="Times New Roman" w:eastAsia="Times New Roman" w:hAnsi="Times New Roman"/>
-          <w:b w:val="1"/>
-          <w:sz w:val="24"/>
-          <w:szCs w:val="24"/>
-          <w:rtl w:val="0"/>
-        </w:rPr>
-        <w:t xml:space="preserve">Prioritization and Interpretation</w:t>
-      </w:r>
-    </w:p>
-    <w:p>
-      <w:pPr>
-        <w:spacing w:after="0" w:before="0" w:line="360" w:lineRule="auto"/>
-        <w:ind w:left="2160" w:firstLine="0"/>
-        <w:jc w:val="both"/>
-        <w:rPr>
-          <w:rFonts w:ascii="Times New Roman" w:cs="Times New Roman" w:eastAsia="Times New Roman" w:hAnsi="Times New Roman"/>
-          <w:sz w:val="24"/>
-          <w:szCs w:val="24"/>
-        </w:rPr>
-      </w:pPr>
-      <w:r>
-        <w:rPr>
-          <w:rFonts w:ascii="Times New Roman" w:cs="Times New Roman" w:eastAsia="Times New Roman" w:hAnsi="Times New Roman"/>
-          <w:sz w:val="24"/>
-          <w:szCs w:val="24"/>
-          <w:rtl w:val="0"/>
-        </w:rPr>
-        <w:t xml:space="preserve">The categorized requirements are prioritized based on their impact on customer satisfaction and feasibility, providing a clear roadmap for product development.</w:t>
-      </w:r>
-    </w:p>
-    <w:p>
-      <w:pPr>
-        <w:spacing w:after="0" w:before="0" w:line="360" w:lineRule="auto"/>
-        <w:ind w:left="1440" w:firstLine="0"/>
-        <w:jc w:val="both"/>
-        <w:rPr>
-          <w:rFonts w:ascii="Times New Roman" w:cs="Times New Roman" w:eastAsia="Times New Roman" w:hAnsi="Times New Roman"/>
-          <w:sz w:val="24"/>
-          <w:szCs w:val="24"/>
-        </w:rPr>
-      </w:pPr>
-      <w:r>
-        <w:rPr>
-          <w:rtl w:val="0"/>
-        </w:rPr>
-      </w:r>
-    </w:p>
-    <w:p>
-      <w:pPr>
-        <w:spacing w:after="0" w:before="0" w:line="360" w:lineRule="auto"/>
-        <w:ind w:left="1440" w:firstLine="0"/>
-        <w:jc w:val="both"/>
-        <w:rPr>
-          <w:rFonts w:ascii="Times New Roman" w:cs="Times New Roman" w:eastAsia="Times New Roman" w:hAnsi="Times New Roman"/>
-          <w:sz w:val="24"/>
-          <w:szCs w:val="24"/>
-        </w:rPr>
-      </w:pPr>
-      <w:r>
-        <w:rPr>
-          <w:rFonts w:ascii="Times New Roman" w:cs="Times New Roman" w:eastAsia="Times New Roman" w:hAnsi="Times New Roman"/>
-          <w:sz w:val="24"/>
-          <w:szCs w:val="24"/>
-          <w:rtl w:val="0"/>
-        </w:rPr>
-        <w:t xml:space="preserve">This classification approach provides a structured framework to understand the varied impact of requirements on user satisfaction, enabling more informed decision-making in the development process.</w:t>
-      </w:r>
-    </w:p>
-    <w:p>
-      <w:pPr>
-        <w:spacing w:after="0" w:before="0" w:line="360" w:lineRule="auto"/>
-        <w:jc w:val="both"/>
-        <w:rPr>
-          <w:rFonts w:ascii="Times New Roman" w:cs="Times New Roman" w:eastAsia="Times New Roman" w:hAnsi="Times New Roman"/>
-          <w:sz w:val="24"/>
-          <w:szCs w:val="24"/>
-        </w:rPr>
-      </w:pPr>
+        <w:ind w:left="0" w:firstLine="0"/>
+        <w:jc w:val="both"/>
+        <w:rPr>
+          <w:rFonts w:ascii="Times New Roman" w:cs="Times New Roman" w:eastAsia="Times New Roman" w:hAnsi="Times New Roman"/>
+        </w:rPr>
+      </w:pPr>
+      <w:bookmarkStart w:colFirst="0" w:colLast="0" w:name="_nfni8421yrds" w:id="20"/>
+      <w:bookmarkEnd w:id="20"/>
       <w:r>
         <w:br w:type="page"/>
       </w:r>
@@ -2034,46 +4519,2476 @@
         <w:pStyle w:val="Heading1"/>
         <w:numPr>
           <w:ilvl w:val="0"/>
-          <w:numId w:val="3"/>
+          <w:numId w:val="5"/>
         </w:numPr>
         <w:spacing w:after="0" w:before="0" w:line="360" w:lineRule="auto"/>
         <w:ind w:left="720" w:hanging="360"/>
-        <w:rPr>
-          <w:rFonts w:ascii="Times New Roman" w:cs="Times New Roman" w:eastAsia="Times New Roman" w:hAnsi="Times New Roman"/>
-        </w:rPr>
-      </w:pPr>
-      <w:bookmarkStart w:colFirst="0" w:colLast="0" w:name="_6zxewkpffb5c" w:id="4"/>
-      <w:bookmarkEnd w:id="4"/>
-      <w:r>
-        <w:rPr>
-          <w:rFonts w:ascii="Times New Roman" w:cs="Times New Roman" w:eastAsia="Times New Roman" w:hAnsi="Times New Roman"/>
-          <w:rtl w:val="0"/>
-        </w:rPr>
-        <w:t xml:space="preserve">Elicitation Execution and Findings</w:t>
+        <w:jc w:val="both"/>
+        <w:rPr>
+          <w:rFonts w:ascii="Times New Roman" w:cs="Times New Roman" w:eastAsia="Times New Roman" w:hAnsi="Times New Roman"/>
+        </w:rPr>
+      </w:pPr>
+      <w:bookmarkStart w:colFirst="0" w:colLast="0" w:name="_c4x249pb2czz" w:id="21"/>
+      <w:bookmarkEnd w:id="21"/>
+      <w:r>
+        <w:rPr>
+          <w:rFonts w:ascii="Times New Roman" w:cs="Times New Roman" w:eastAsia="Times New Roman" w:hAnsi="Times New Roman"/>
+          <w:rtl w:val="0"/>
+        </w:rPr>
+        <w:t xml:space="preserve">Appendices</w:t>
+      </w:r>
+    </w:p>
+    <w:p>
+      <w:pPr>
+        <w:widowControl w:val="0"/>
+        <w:spacing w:line="360" w:lineRule="auto"/>
+        <w:jc w:val="both"/>
+        <w:rPr>
+          <w:rFonts w:ascii="Times New Roman" w:cs="Times New Roman" w:eastAsia="Times New Roman" w:hAnsi="Times New Roman"/>
+          <w:sz w:val="24"/>
+          <w:szCs w:val="24"/>
+        </w:rPr>
+      </w:pPr>
+      <w:r>
+        <w:rPr>
+          <w:rFonts w:ascii="Times New Roman" w:cs="Times New Roman" w:eastAsia="Times New Roman" w:hAnsi="Times New Roman"/>
+          <w:sz w:val="24"/>
+          <w:szCs w:val="24"/>
+          <w:rtl w:val="0"/>
+        </w:rPr>
+        <w:t xml:space="preserve">This figure shows a pair of functional and dysfunctional questions designed using the standard Kano Model format with a five-point Likert scale. Respondents indicate their satisfaction levels with and without a specific feature—in this case, the integration of campus event information into the navigation system. This format enables accurate classification of user preferences.</w:t>
+      </w:r>
+    </w:p>
+    <w:p>
+      <w:pPr>
+        <w:widowControl w:val="0"/>
+        <w:spacing w:line="360" w:lineRule="auto"/>
+        <w:jc w:val="both"/>
+        <w:rPr>
+          <w:rFonts w:ascii="Times New Roman" w:cs="Times New Roman" w:eastAsia="Times New Roman" w:hAnsi="Times New Roman"/>
+          <w:sz w:val="24"/>
+          <w:szCs w:val="24"/>
+        </w:rPr>
+      </w:pPr>
+      <w:r>
+        <w:rPr>
+          <w:rtl w:val="0"/>
+        </w:rPr>
+      </w:r>
+    </w:p>
+    <w:p>
+      <w:pPr>
+        <w:widowControl w:val="0"/>
+        <w:spacing w:line="360" w:lineRule="auto"/>
+        <w:jc w:val="both"/>
+        <w:rPr>
+          <w:rFonts w:ascii="Times New Roman" w:cs="Times New Roman" w:eastAsia="Times New Roman" w:hAnsi="Times New Roman"/>
+          <w:sz w:val="24"/>
+          <w:szCs w:val="24"/>
+        </w:rPr>
+      </w:pPr>
+      <w:r>
+        <w:rPr>
+          <w:rFonts w:ascii="Times New Roman" w:cs="Times New Roman" w:eastAsia="Times New Roman" w:hAnsi="Times New Roman"/>
+          <w:sz w:val="24"/>
+          <w:szCs w:val="24"/>
+        </w:rPr>
+        <w:drawing>
+          <wp:inline distB="114300" distT="114300" distL="114300" distR="114300">
+            <wp:extent cx="5591175" cy="2895600"/>
+            <wp:effectExtent b="0" l="0" r="0" t="0"/>
+            <wp:docPr id="1" name="image2.png"/>
+            <a:graphic>
+              <a:graphicData uri="http://schemas.openxmlformats.org/drawingml/2006/picture">
+                <pic:pic>
+                  <pic:nvPicPr>
+                    <pic:cNvPr id="0" name="image2.png"/>
+                    <pic:cNvPicPr preferRelativeResize="0"/>
+                  </pic:nvPicPr>
+                  <pic:blipFill>
+                    <a:blip r:embed="rId8"/>
+                    <a:srcRect b="0" l="0" r="0" t="0"/>
+                    <a:stretch>
+                      <a:fillRect/>
+                    </a:stretch>
+                  </pic:blipFill>
+                  <pic:spPr>
+                    <a:xfrm>
+                      <a:off x="0" y="0"/>
+                      <a:ext cx="5591175" cy="2895600"/>
+                    </a:xfrm>
+                    <a:prstGeom prst="rect"/>
+                    <a:ln/>
+                  </pic:spPr>
+                </pic:pic>
+              </a:graphicData>
+            </a:graphic>
+          </wp:inline>
+        </w:drawing>
+      </w:r>
+      <w:r>
+        <w:rPr>
+          <w:rtl w:val="0"/>
+        </w:rPr>
+      </w:r>
+    </w:p>
+    <w:p>
+      <w:pPr>
+        <w:widowControl w:val="0"/>
+        <w:spacing w:line="360" w:lineRule="auto"/>
+        <w:jc w:val="center"/>
+        <w:rPr>
+          <w:rFonts w:ascii="Times New Roman" w:cs="Times New Roman" w:eastAsia="Times New Roman" w:hAnsi="Times New Roman"/>
+          <w:i w:val="1"/>
+          <w:sz w:val="24"/>
+          <w:szCs w:val="24"/>
+          <w:u w:val="single"/>
+        </w:rPr>
+      </w:pPr>
+      <w:r>
+        <w:rPr>
+          <w:rFonts w:ascii="Times New Roman" w:cs="Times New Roman" w:eastAsia="Times New Roman" w:hAnsi="Times New Roman"/>
+          <w:i w:val="1"/>
+          <w:sz w:val="24"/>
+          <w:szCs w:val="24"/>
+          <w:u w:val="single"/>
+          <w:rtl w:val="0"/>
+        </w:rPr>
+        <w:t xml:space="preserve">Figure 3.1: Sample Kano Questionnaire Pair</w:t>
+      </w:r>
+    </w:p>
+    <w:p>
+      <w:pPr>
+        <w:widowControl w:val="0"/>
+        <w:spacing w:line="360" w:lineRule="auto"/>
+        <w:jc w:val="center"/>
+        <w:rPr>
+          <w:rFonts w:ascii="Times New Roman" w:cs="Times New Roman" w:eastAsia="Times New Roman" w:hAnsi="Times New Roman"/>
+          <w:i w:val="1"/>
+          <w:sz w:val="24"/>
+          <w:szCs w:val="24"/>
+          <w:u w:val="single"/>
+        </w:rPr>
+      </w:pPr>
+      <w:r>
+        <w:rPr>
+          <w:rtl w:val="0"/>
+        </w:rPr>
+      </w:r>
+    </w:p>
+    <w:p>
+      <w:pPr>
+        <w:widowControl w:val="0"/>
+        <w:spacing w:line="360" w:lineRule="auto"/>
+        <w:jc w:val="both"/>
+        <w:rPr>
+          <w:rFonts w:ascii="Times New Roman" w:cs="Times New Roman" w:eastAsia="Times New Roman" w:hAnsi="Times New Roman"/>
+          <w:sz w:val="24"/>
+          <w:szCs w:val="24"/>
+        </w:rPr>
+      </w:pPr>
+      <w:r>
+        <w:br w:type="page"/>
+      </w:r>
+      <w:r>
+        <w:rPr>
+          <w:rtl w:val="0"/>
+        </w:rPr>
+      </w:r>
+    </w:p>
+    <w:p>
+      <w:pPr>
+        <w:widowControl w:val="0"/>
+        <w:spacing w:line="360" w:lineRule="auto"/>
+        <w:jc w:val="both"/>
+        <w:rPr>
+          <w:rFonts w:ascii="Times New Roman" w:cs="Times New Roman" w:eastAsia="Times New Roman" w:hAnsi="Times New Roman"/>
+          <w:sz w:val="24"/>
+          <w:szCs w:val="24"/>
+        </w:rPr>
+      </w:pPr>
+      <w:r>
+        <w:rPr>
+          <w:rFonts w:ascii="Times New Roman" w:cs="Times New Roman" w:eastAsia="Times New Roman" w:hAnsi="Times New Roman"/>
+          <w:sz w:val="24"/>
+          <w:szCs w:val="24"/>
+          <w:rtl w:val="0"/>
+        </w:rPr>
+        <w:t xml:space="preserve">This table presents the final classification of system requirements using the Kano Model. Each requirement was categorized based on user responses from functional and dysfunctional questions, as well as feedback obtained through prototype evaluations. The categorization helps prioritize development efforts according to the impact of each feature on user satisfaction.</w:t>
+      </w:r>
+    </w:p>
+    <w:p>
+      <w:pPr>
+        <w:widowControl w:val="0"/>
+        <w:spacing w:line="360" w:lineRule="auto"/>
+        <w:rPr>
+          <w:rFonts w:ascii="Times New Roman" w:cs="Times New Roman" w:eastAsia="Times New Roman" w:hAnsi="Times New Roman"/>
+          <w:sz w:val="24"/>
+          <w:szCs w:val="24"/>
+        </w:rPr>
+      </w:pPr>
+      <w:r>
+        <w:rPr>
+          <w:rtl w:val="0"/>
+        </w:rPr>
+      </w:r>
+    </w:p>
+    <w:tbl>
+      <w:tblPr>
+        <w:tblStyle w:val="Table2"/>
+        <w:tblW w:w="9029.0" w:type="dxa"/>
+        <w:jc w:val="left"/>
+        <w:tblBorders>
+          <w:top w:color="000000" w:space="0" w:sz="4" w:val="single"/>
+          <w:left w:color="000000" w:space="0" w:sz="4" w:val="single"/>
+          <w:bottom w:color="000000" w:space="0" w:sz="4" w:val="single"/>
+          <w:right w:color="000000" w:space="0" w:sz="4" w:val="single"/>
+          <w:insideH w:color="000000" w:space="0" w:sz="4" w:val="single"/>
+          <w:insideV w:color="000000" w:space="0" w:sz="4" w:val="single"/>
+        </w:tblBorders>
+        <w:tblLayout w:type="fixed"/>
+        <w:tblLook w:val="0600"/>
+      </w:tblPr>
+      <w:tblGrid>
+        <w:gridCol w:w="3009.6666666666665"/>
+        <w:gridCol w:w="3009.6666666666665"/>
+        <w:gridCol w:w="3009.6666666666665"/>
+        <w:tblGridChange w:id="0">
+          <w:tblGrid>
+            <w:gridCol w:w="3009.6666666666665"/>
+            <w:gridCol w:w="3009.6666666666665"/>
+            <w:gridCol w:w="3009.6666666666665"/>
+          </w:tblGrid>
+        </w:tblGridChange>
+      </w:tblGrid>
+      <w:tr>
+        <w:trPr>
+          <w:cantSplit w:val="0"/>
+          <w:tblHeader w:val="0"/>
+        </w:trPr>
+        <w:tc>
+          <w:tcPr>
+            <w:tcBorders>
+              <w:top w:color="000000" w:space="0" w:sz="4" w:val="single"/>
+              <w:left w:color="000000" w:space="0" w:sz="4" w:val="single"/>
+              <w:bottom w:color="000000" w:space="0" w:sz="4" w:val="single"/>
+              <w:right w:color="000000" w:space="0" w:sz="4" w:val="single"/>
+            </w:tcBorders>
+            <w:shd w:fill="cccccc" w:val="clear"/>
+            <w:tcMar>
+              <w:top w:w="100.0" w:type="dxa"/>
+              <w:left w:w="100.0" w:type="dxa"/>
+              <w:bottom w:w="100.0" w:type="dxa"/>
+              <w:right w:w="100.0" w:type="dxa"/>
+            </w:tcMar>
+            <w:vAlign w:val="top"/>
+          </w:tcPr>
+          <w:p>
+            <w:pPr>
+              <w:widowControl w:val="0"/>
+              <w:spacing w:line="360" w:lineRule="auto"/>
+              <w:jc w:val="center"/>
+              <w:rPr>
+                <w:rFonts w:ascii="Times New Roman" w:cs="Times New Roman" w:eastAsia="Times New Roman" w:hAnsi="Times New Roman"/>
+                <w:sz w:val="24"/>
+                <w:szCs w:val="24"/>
+              </w:rPr>
+            </w:pPr>
+            <w:r>
+              <w:rPr>
+                <w:rFonts w:ascii="Times New Roman" w:cs="Times New Roman" w:eastAsia="Times New Roman" w:hAnsi="Times New Roman"/>
+                <w:b w:val="1"/>
+                <w:sz w:val="24"/>
+                <w:szCs w:val="24"/>
+                <w:rtl w:val="0"/>
+              </w:rPr>
+              <w:t xml:space="preserve">Requirement</w:t>
+            </w:r>
+            <w:r>
+              <w:rPr>
+                <w:rtl w:val="0"/>
+              </w:rPr>
+            </w:r>
+          </w:p>
+        </w:tc>
+        <w:tc>
+          <w:tcPr>
+            <w:tcBorders>
+              <w:top w:color="000000" w:space="0" w:sz="4" w:val="single"/>
+              <w:left w:color="000000" w:space="0" w:sz="4" w:val="single"/>
+              <w:bottom w:color="000000" w:space="0" w:sz="4" w:val="single"/>
+              <w:right w:color="000000" w:space="0" w:sz="4" w:val="single"/>
+            </w:tcBorders>
+            <w:shd w:fill="cccccc" w:val="clear"/>
+            <w:tcMar>
+              <w:top w:w="100.0" w:type="dxa"/>
+              <w:left w:w="100.0" w:type="dxa"/>
+              <w:bottom w:w="100.0" w:type="dxa"/>
+              <w:right w:w="100.0" w:type="dxa"/>
+            </w:tcMar>
+            <w:vAlign w:val="top"/>
+          </w:tcPr>
+          <w:p>
+            <w:pPr>
+              <w:widowControl w:val="0"/>
+              <w:spacing w:line="360" w:lineRule="auto"/>
+              <w:jc w:val="center"/>
+              <w:rPr>
+                <w:rFonts w:ascii="Times New Roman" w:cs="Times New Roman" w:eastAsia="Times New Roman" w:hAnsi="Times New Roman"/>
+                <w:sz w:val="24"/>
+                <w:szCs w:val="24"/>
+              </w:rPr>
+            </w:pPr>
+            <w:r>
+              <w:rPr>
+                <w:rFonts w:ascii="Times New Roman" w:cs="Times New Roman" w:eastAsia="Times New Roman" w:hAnsi="Times New Roman"/>
+                <w:b w:val="1"/>
+                <w:sz w:val="24"/>
+                <w:szCs w:val="24"/>
+                <w:rtl w:val="0"/>
+              </w:rPr>
+              <w:t xml:space="preserve">Kano Category</w:t>
+            </w:r>
+            <w:r>
+              <w:rPr>
+                <w:rtl w:val="0"/>
+              </w:rPr>
+            </w:r>
+          </w:p>
+        </w:tc>
+        <w:tc>
+          <w:tcPr>
+            <w:tcBorders>
+              <w:top w:color="000000" w:space="0" w:sz="4" w:val="single"/>
+              <w:left w:color="000000" w:space="0" w:sz="4" w:val="single"/>
+              <w:bottom w:color="000000" w:space="0" w:sz="4" w:val="single"/>
+              <w:right w:color="000000" w:space="0" w:sz="4" w:val="single"/>
+            </w:tcBorders>
+            <w:shd w:fill="cccccc" w:val="clear"/>
+            <w:tcMar>
+              <w:top w:w="100.0" w:type="dxa"/>
+              <w:left w:w="100.0" w:type="dxa"/>
+              <w:bottom w:w="100.0" w:type="dxa"/>
+              <w:right w:w="100.0" w:type="dxa"/>
+            </w:tcMar>
+            <w:vAlign w:val="top"/>
+          </w:tcPr>
+          <w:p>
+            <w:pPr>
+              <w:widowControl w:val="0"/>
+              <w:spacing w:line="360" w:lineRule="auto"/>
+              <w:jc w:val="center"/>
+              <w:rPr>
+                <w:rFonts w:ascii="Times New Roman" w:cs="Times New Roman" w:eastAsia="Times New Roman" w:hAnsi="Times New Roman"/>
+                <w:sz w:val="24"/>
+                <w:szCs w:val="24"/>
+              </w:rPr>
+            </w:pPr>
+            <w:r>
+              <w:rPr>
+                <w:rFonts w:ascii="Times New Roman" w:cs="Times New Roman" w:eastAsia="Times New Roman" w:hAnsi="Times New Roman"/>
+                <w:b w:val="1"/>
+                <w:sz w:val="24"/>
+                <w:szCs w:val="24"/>
+                <w:rtl w:val="0"/>
+              </w:rPr>
+              <w:t xml:space="preserve">Rationale</w:t>
+            </w:r>
+            <w:r>
+              <w:rPr>
+                <w:rtl w:val="0"/>
+              </w:rPr>
+            </w:r>
+          </w:p>
+        </w:tc>
+      </w:tr>
+      <w:tr>
+        <w:trPr>
+          <w:cantSplit w:val="0"/>
+          <w:tblHeader w:val="0"/>
+        </w:trPr>
+        <w:tc>
+          <w:tcPr>
+            <w:tcBorders>
+              <w:top w:color="000000" w:space="0" w:sz="4" w:val="single"/>
+              <w:left w:color="000000" w:space="0" w:sz="4" w:val="single"/>
+              <w:bottom w:color="000000" w:space="0" w:sz="4" w:val="single"/>
+              <w:right w:color="000000" w:space="0" w:sz="4" w:val="single"/>
+            </w:tcBorders>
+            <w:tcMar>
+              <w:top w:w="100.0" w:type="dxa"/>
+              <w:left w:w="100.0" w:type="dxa"/>
+              <w:bottom w:w="100.0" w:type="dxa"/>
+              <w:right w:w="100.0" w:type="dxa"/>
+            </w:tcMar>
+            <w:vAlign w:val="top"/>
+          </w:tcPr>
+          <w:p>
+            <w:pPr>
+              <w:widowControl w:val="0"/>
+              <w:spacing w:line="360" w:lineRule="auto"/>
+              <w:jc w:val="both"/>
+              <w:rPr>
+                <w:rFonts w:ascii="Times New Roman" w:cs="Times New Roman" w:eastAsia="Times New Roman" w:hAnsi="Times New Roman"/>
+                <w:sz w:val="24"/>
+                <w:szCs w:val="24"/>
+              </w:rPr>
+            </w:pPr>
+            <w:r>
+              <w:rPr>
+                <w:rFonts w:ascii="Times New Roman" w:cs="Times New Roman" w:eastAsia="Times New Roman" w:hAnsi="Times New Roman"/>
+                <w:sz w:val="24"/>
+                <w:szCs w:val="24"/>
+                <w:rtl w:val="0"/>
+              </w:rPr>
+              <w:t xml:space="preserve">Navigation to campus facilities and event locations</w:t>
+            </w:r>
+          </w:p>
+        </w:tc>
+        <w:tc>
+          <w:tcPr>
+            <w:tcBorders>
+              <w:top w:color="000000" w:space="0" w:sz="4" w:val="single"/>
+              <w:left w:color="000000" w:space="0" w:sz="4" w:val="single"/>
+              <w:bottom w:color="000000" w:space="0" w:sz="4" w:val="single"/>
+              <w:right w:color="000000" w:space="0" w:sz="4" w:val="single"/>
+            </w:tcBorders>
+            <w:tcMar>
+              <w:top w:w="100.0" w:type="dxa"/>
+              <w:left w:w="100.0" w:type="dxa"/>
+              <w:bottom w:w="100.0" w:type="dxa"/>
+              <w:right w:w="100.0" w:type="dxa"/>
+            </w:tcMar>
+            <w:vAlign w:val="top"/>
+          </w:tcPr>
+          <w:p>
+            <w:pPr>
+              <w:widowControl w:val="0"/>
+              <w:spacing w:line="360" w:lineRule="auto"/>
+              <w:jc w:val="both"/>
+              <w:rPr>
+                <w:rFonts w:ascii="Times New Roman" w:cs="Times New Roman" w:eastAsia="Times New Roman" w:hAnsi="Times New Roman"/>
+                <w:sz w:val="24"/>
+                <w:szCs w:val="24"/>
+              </w:rPr>
+            </w:pPr>
+            <w:r>
+              <w:rPr>
+                <w:rFonts w:ascii="Times New Roman" w:cs="Times New Roman" w:eastAsia="Times New Roman" w:hAnsi="Times New Roman"/>
+                <w:sz w:val="24"/>
+                <w:szCs w:val="24"/>
+                <w:rtl w:val="0"/>
+              </w:rPr>
+              <w:t xml:space="preserve">Must-be</w:t>
+            </w:r>
+          </w:p>
+        </w:tc>
+        <w:tc>
+          <w:tcPr>
+            <w:tcBorders>
+              <w:top w:color="000000" w:space="0" w:sz="4" w:val="single"/>
+              <w:left w:color="000000" w:space="0" w:sz="4" w:val="single"/>
+              <w:bottom w:color="000000" w:space="0" w:sz="4" w:val="single"/>
+              <w:right w:color="000000" w:space="0" w:sz="4" w:val="single"/>
+            </w:tcBorders>
+            <w:tcMar>
+              <w:top w:w="100.0" w:type="dxa"/>
+              <w:left w:w="100.0" w:type="dxa"/>
+              <w:bottom w:w="100.0" w:type="dxa"/>
+              <w:right w:w="100.0" w:type="dxa"/>
+            </w:tcMar>
+            <w:vAlign w:val="top"/>
+          </w:tcPr>
+          <w:p>
+            <w:pPr>
+              <w:widowControl w:val="0"/>
+              <w:spacing w:line="360" w:lineRule="auto"/>
+              <w:jc w:val="both"/>
+              <w:rPr>
+                <w:rFonts w:ascii="Times New Roman" w:cs="Times New Roman" w:eastAsia="Times New Roman" w:hAnsi="Times New Roman"/>
+                <w:sz w:val="24"/>
+                <w:szCs w:val="24"/>
+              </w:rPr>
+            </w:pPr>
+            <w:r>
+              <w:rPr>
+                <w:rFonts w:ascii="Times New Roman" w:cs="Times New Roman" w:eastAsia="Times New Roman" w:hAnsi="Times New Roman"/>
+                <w:sz w:val="24"/>
+                <w:szCs w:val="24"/>
+                <w:rtl w:val="0"/>
+              </w:rPr>
+              <w:t xml:space="preserve">Users expect basic ability to navigate; any issues cause frustration.</w:t>
+            </w:r>
+          </w:p>
+        </w:tc>
+      </w:tr>
+      <w:tr>
+        <w:trPr>
+          <w:cantSplit w:val="0"/>
+          <w:tblHeader w:val="0"/>
+        </w:trPr>
+        <w:tc>
+          <w:tcPr>
+            <w:tcBorders>
+              <w:top w:color="000000" w:space="0" w:sz="4" w:val="single"/>
+              <w:left w:color="000000" w:space="0" w:sz="4" w:val="single"/>
+              <w:bottom w:color="000000" w:space="0" w:sz="4" w:val="single"/>
+              <w:right w:color="000000" w:space="0" w:sz="4" w:val="single"/>
+            </w:tcBorders>
+            <w:tcMar>
+              <w:top w:w="100.0" w:type="dxa"/>
+              <w:left w:w="100.0" w:type="dxa"/>
+              <w:bottom w:w="100.0" w:type="dxa"/>
+              <w:right w:w="100.0" w:type="dxa"/>
+            </w:tcMar>
+            <w:vAlign w:val="top"/>
+          </w:tcPr>
+          <w:p>
+            <w:pPr>
+              <w:widowControl w:val="0"/>
+              <w:spacing w:line="360" w:lineRule="auto"/>
+              <w:jc w:val="both"/>
+              <w:rPr>
+                <w:rFonts w:ascii="Times New Roman" w:cs="Times New Roman" w:eastAsia="Times New Roman" w:hAnsi="Times New Roman"/>
+                <w:sz w:val="24"/>
+                <w:szCs w:val="24"/>
+              </w:rPr>
+            </w:pPr>
+            <w:r>
+              <w:rPr>
+                <w:rFonts w:ascii="Times New Roman" w:cs="Times New Roman" w:eastAsia="Times New Roman" w:hAnsi="Times New Roman"/>
+                <w:sz w:val="24"/>
+                <w:szCs w:val="24"/>
+                <w:rtl w:val="0"/>
+              </w:rPr>
+              <w:t xml:space="preserve">Accurate, accessible maps and route guidance (including for disabled users)</w:t>
+            </w:r>
+          </w:p>
+        </w:tc>
+        <w:tc>
+          <w:tcPr>
+            <w:tcBorders>
+              <w:top w:color="000000" w:space="0" w:sz="4" w:val="single"/>
+              <w:left w:color="000000" w:space="0" w:sz="4" w:val="single"/>
+              <w:bottom w:color="000000" w:space="0" w:sz="4" w:val="single"/>
+              <w:right w:color="000000" w:space="0" w:sz="4" w:val="single"/>
+            </w:tcBorders>
+            <w:tcMar>
+              <w:top w:w="100.0" w:type="dxa"/>
+              <w:left w:w="100.0" w:type="dxa"/>
+              <w:bottom w:w="100.0" w:type="dxa"/>
+              <w:right w:w="100.0" w:type="dxa"/>
+            </w:tcMar>
+            <w:vAlign w:val="top"/>
+          </w:tcPr>
+          <w:p>
+            <w:pPr>
+              <w:widowControl w:val="0"/>
+              <w:spacing w:line="360" w:lineRule="auto"/>
+              <w:jc w:val="both"/>
+              <w:rPr>
+                <w:rFonts w:ascii="Times New Roman" w:cs="Times New Roman" w:eastAsia="Times New Roman" w:hAnsi="Times New Roman"/>
+                <w:sz w:val="24"/>
+                <w:szCs w:val="24"/>
+              </w:rPr>
+            </w:pPr>
+            <w:r>
+              <w:rPr>
+                <w:rFonts w:ascii="Times New Roman" w:cs="Times New Roman" w:eastAsia="Times New Roman" w:hAnsi="Times New Roman"/>
+                <w:sz w:val="24"/>
+                <w:szCs w:val="24"/>
+                <w:rtl w:val="0"/>
+              </w:rPr>
+              <w:t xml:space="preserve">Must-be</w:t>
+            </w:r>
+          </w:p>
+        </w:tc>
+        <w:tc>
+          <w:tcPr>
+            <w:tcBorders>
+              <w:top w:color="000000" w:space="0" w:sz="4" w:val="single"/>
+              <w:left w:color="000000" w:space="0" w:sz="4" w:val="single"/>
+              <w:bottom w:color="000000" w:space="0" w:sz="4" w:val="single"/>
+              <w:right w:color="000000" w:space="0" w:sz="4" w:val="single"/>
+            </w:tcBorders>
+            <w:tcMar>
+              <w:top w:w="100.0" w:type="dxa"/>
+              <w:left w:w="100.0" w:type="dxa"/>
+              <w:bottom w:w="100.0" w:type="dxa"/>
+              <w:right w:w="100.0" w:type="dxa"/>
+            </w:tcMar>
+            <w:vAlign w:val="top"/>
+          </w:tcPr>
+          <w:p>
+            <w:pPr>
+              <w:widowControl w:val="0"/>
+              <w:spacing w:line="360" w:lineRule="auto"/>
+              <w:jc w:val="both"/>
+              <w:rPr>
+                <w:rFonts w:ascii="Times New Roman" w:cs="Times New Roman" w:eastAsia="Times New Roman" w:hAnsi="Times New Roman"/>
+                <w:sz w:val="24"/>
+                <w:szCs w:val="24"/>
+              </w:rPr>
+            </w:pPr>
+            <w:r>
+              <w:rPr>
+                <w:rFonts w:ascii="Times New Roman" w:cs="Times New Roman" w:eastAsia="Times New Roman" w:hAnsi="Times New Roman"/>
+                <w:sz w:val="24"/>
+                <w:szCs w:val="24"/>
+                <w:rtl w:val="0"/>
+              </w:rPr>
+              <w:t xml:space="preserve">Prototype inconsistencies in maps were immediately identified as confusing.</w:t>
+            </w:r>
+          </w:p>
+        </w:tc>
+      </w:tr>
+      <w:tr>
+        <w:trPr>
+          <w:cantSplit w:val="0"/>
+          <w:tblHeader w:val="0"/>
+        </w:trPr>
+        <w:tc>
+          <w:tcPr>
+            <w:tcBorders>
+              <w:top w:color="000000" w:space="0" w:sz="4" w:val="single"/>
+              <w:left w:color="000000" w:space="0" w:sz="4" w:val="single"/>
+              <w:bottom w:color="000000" w:space="0" w:sz="4" w:val="single"/>
+              <w:right w:color="000000" w:space="0" w:sz="4" w:val="single"/>
+            </w:tcBorders>
+            <w:tcMar>
+              <w:top w:w="100.0" w:type="dxa"/>
+              <w:left w:w="100.0" w:type="dxa"/>
+              <w:bottom w:w="100.0" w:type="dxa"/>
+              <w:right w:w="100.0" w:type="dxa"/>
+            </w:tcMar>
+            <w:vAlign w:val="top"/>
+          </w:tcPr>
+          <w:p>
+            <w:pPr>
+              <w:widowControl w:val="0"/>
+              <w:spacing w:line="360" w:lineRule="auto"/>
+              <w:jc w:val="both"/>
+              <w:rPr>
+                <w:rFonts w:ascii="Times New Roman" w:cs="Times New Roman" w:eastAsia="Times New Roman" w:hAnsi="Times New Roman"/>
+                <w:sz w:val="24"/>
+                <w:szCs w:val="24"/>
+              </w:rPr>
+            </w:pPr>
+            <w:r>
+              <w:rPr>
+                <w:rFonts w:ascii="Times New Roman" w:cs="Times New Roman" w:eastAsia="Times New Roman" w:hAnsi="Times New Roman"/>
+                <w:sz w:val="24"/>
+                <w:szCs w:val="24"/>
+                <w:rtl w:val="0"/>
+              </w:rPr>
+              <w:t xml:space="preserve">Event integration for knowing where and when things happen</w:t>
+            </w:r>
+          </w:p>
+        </w:tc>
+        <w:tc>
+          <w:tcPr>
+            <w:tcBorders>
+              <w:top w:color="000000" w:space="0" w:sz="4" w:val="single"/>
+              <w:left w:color="000000" w:space="0" w:sz="4" w:val="single"/>
+              <w:bottom w:color="000000" w:space="0" w:sz="4" w:val="single"/>
+              <w:right w:color="000000" w:space="0" w:sz="4" w:val="single"/>
+            </w:tcBorders>
+            <w:tcMar>
+              <w:top w:w="100.0" w:type="dxa"/>
+              <w:left w:w="100.0" w:type="dxa"/>
+              <w:bottom w:w="100.0" w:type="dxa"/>
+              <w:right w:w="100.0" w:type="dxa"/>
+            </w:tcMar>
+            <w:vAlign w:val="top"/>
+          </w:tcPr>
+          <w:p>
+            <w:pPr>
+              <w:widowControl w:val="0"/>
+              <w:spacing w:line="360" w:lineRule="auto"/>
+              <w:jc w:val="both"/>
+              <w:rPr>
+                <w:rFonts w:ascii="Times New Roman" w:cs="Times New Roman" w:eastAsia="Times New Roman" w:hAnsi="Times New Roman"/>
+                <w:sz w:val="24"/>
+                <w:szCs w:val="24"/>
+              </w:rPr>
+            </w:pPr>
+            <w:r>
+              <w:rPr>
+                <w:rFonts w:ascii="Times New Roman" w:cs="Times New Roman" w:eastAsia="Times New Roman" w:hAnsi="Times New Roman"/>
+                <w:sz w:val="24"/>
+                <w:szCs w:val="24"/>
+                <w:rtl w:val="0"/>
+              </w:rPr>
+              <w:t xml:space="preserve">Must-be</w:t>
+            </w:r>
+          </w:p>
+        </w:tc>
+        <w:tc>
+          <w:tcPr>
+            <w:tcBorders>
+              <w:top w:color="000000" w:space="0" w:sz="4" w:val="single"/>
+              <w:left w:color="000000" w:space="0" w:sz="4" w:val="single"/>
+              <w:bottom w:color="000000" w:space="0" w:sz="4" w:val="single"/>
+              <w:right w:color="000000" w:space="0" w:sz="4" w:val="single"/>
+            </w:tcBorders>
+            <w:tcMar>
+              <w:top w:w="100.0" w:type="dxa"/>
+              <w:left w:w="100.0" w:type="dxa"/>
+              <w:bottom w:w="100.0" w:type="dxa"/>
+              <w:right w:w="100.0" w:type="dxa"/>
+            </w:tcMar>
+            <w:vAlign w:val="top"/>
+          </w:tcPr>
+          <w:p>
+            <w:pPr>
+              <w:widowControl w:val="0"/>
+              <w:spacing w:line="360" w:lineRule="auto"/>
+              <w:jc w:val="both"/>
+              <w:rPr>
+                <w:rFonts w:ascii="Times New Roman" w:cs="Times New Roman" w:eastAsia="Times New Roman" w:hAnsi="Times New Roman"/>
+                <w:sz w:val="24"/>
+                <w:szCs w:val="24"/>
+              </w:rPr>
+            </w:pPr>
+            <w:r>
+              <w:rPr>
+                <w:rFonts w:ascii="Times New Roman" w:cs="Times New Roman" w:eastAsia="Times New Roman" w:hAnsi="Times New Roman"/>
+                <w:sz w:val="24"/>
+                <w:szCs w:val="24"/>
+                <w:rtl w:val="0"/>
+              </w:rPr>
+              <w:t xml:space="preserve">Essential for time/location awareness of events.</w:t>
+            </w:r>
+          </w:p>
+        </w:tc>
+      </w:tr>
+      <w:tr>
+        <w:trPr>
+          <w:cantSplit w:val="0"/>
+          <w:tblHeader w:val="0"/>
+        </w:trPr>
+        <w:tc>
+          <w:tcPr>
+            <w:tcBorders>
+              <w:top w:color="000000" w:space="0" w:sz="4" w:val="single"/>
+              <w:left w:color="000000" w:space="0" w:sz="4" w:val="single"/>
+              <w:bottom w:color="000000" w:space="0" w:sz="4" w:val="single"/>
+              <w:right w:color="000000" w:space="0" w:sz="4" w:val="single"/>
+            </w:tcBorders>
+            <w:tcMar>
+              <w:top w:w="100.0" w:type="dxa"/>
+              <w:left w:w="100.0" w:type="dxa"/>
+              <w:bottom w:w="100.0" w:type="dxa"/>
+              <w:right w:w="100.0" w:type="dxa"/>
+            </w:tcMar>
+            <w:vAlign w:val="top"/>
+          </w:tcPr>
+          <w:p>
+            <w:pPr>
+              <w:widowControl w:val="0"/>
+              <w:spacing w:line="360" w:lineRule="auto"/>
+              <w:jc w:val="both"/>
+              <w:rPr>
+                <w:rFonts w:ascii="Times New Roman" w:cs="Times New Roman" w:eastAsia="Times New Roman" w:hAnsi="Times New Roman"/>
+                <w:sz w:val="24"/>
+                <w:szCs w:val="24"/>
+              </w:rPr>
+            </w:pPr>
+            <w:r>
+              <w:rPr>
+                <w:rFonts w:ascii="Times New Roman" w:cs="Times New Roman" w:eastAsia="Times New Roman" w:hAnsi="Times New Roman"/>
+                <w:sz w:val="24"/>
+                <w:szCs w:val="24"/>
+                <w:rtl w:val="0"/>
+              </w:rPr>
+              <w:t xml:space="preserve">Clear signage (digital or physical) and basic interface usability</w:t>
+            </w:r>
+          </w:p>
+        </w:tc>
+        <w:tc>
+          <w:tcPr>
+            <w:tcBorders>
+              <w:top w:color="000000" w:space="0" w:sz="4" w:val="single"/>
+              <w:left w:color="000000" w:space="0" w:sz="4" w:val="single"/>
+              <w:bottom w:color="000000" w:space="0" w:sz="4" w:val="single"/>
+              <w:right w:color="000000" w:space="0" w:sz="4" w:val="single"/>
+            </w:tcBorders>
+            <w:tcMar>
+              <w:top w:w="100.0" w:type="dxa"/>
+              <w:left w:w="100.0" w:type="dxa"/>
+              <w:bottom w:w="100.0" w:type="dxa"/>
+              <w:right w:w="100.0" w:type="dxa"/>
+            </w:tcMar>
+            <w:vAlign w:val="top"/>
+          </w:tcPr>
+          <w:p>
+            <w:pPr>
+              <w:widowControl w:val="0"/>
+              <w:spacing w:line="360" w:lineRule="auto"/>
+              <w:jc w:val="both"/>
+              <w:rPr>
+                <w:rFonts w:ascii="Times New Roman" w:cs="Times New Roman" w:eastAsia="Times New Roman" w:hAnsi="Times New Roman"/>
+                <w:sz w:val="24"/>
+                <w:szCs w:val="24"/>
+              </w:rPr>
+            </w:pPr>
+            <w:r>
+              <w:rPr>
+                <w:rFonts w:ascii="Times New Roman" w:cs="Times New Roman" w:eastAsia="Times New Roman" w:hAnsi="Times New Roman"/>
+                <w:sz w:val="24"/>
+                <w:szCs w:val="24"/>
+                <w:rtl w:val="0"/>
+              </w:rPr>
+              <w:t xml:space="preserve">Must-be</w:t>
+            </w:r>
+          </w:p>
+        </w:tc>
+        <w:tc>
+          <w:tcPr>
+            <w:tcBorders>
+              <w:top w:color="000000" w:space="0" w:sz="4" w:val="single"/>
+              <w:left w:color="000000" w:space="0" w:sz="4" w:val="single"/>
+              <w:bottom w:color="000000" w:space="0" w:sz="4" w:val="single"/>
+              <w:right w:color="000000" w:space="0" w:sz="4" w:val="single"/>
+            </w:tcBorders>
+            <w:tcMar>
+              <w:top w:w="100.0" w:type="dxa"/>
+              <w:left w:w="100.0" w:type="dxa"/>
+              <w:bottom w:w="100.0" w:type="dxa"/>
+              <w:right w:w="100.0" w:type="dxa"/>
+            </w:tcMar>
+            <w:vAlign w:val="top"/>
+          </w:tcPr>
+          <w:p>
+            <w:pPr>
+              <w:widowControl w:val="0"/>
+              <w:spacing w:line="360" w:lineRule="auto"/>
+              <w:jc w:val="both"/>
+              <w:rPr>
+                <w:rFonts w:ascii="Times New Roman" w:cs="Times New Roman" w:eastAsia="Times New Roman" w:hAnsi="Times New Roman"/>
+                <w:sz w:val="24"/>
+                <w:szCs w:val="24"/>
+              </w:rPr>
+            </w:pPr>
+            <w:r>
+              <w:rPr>
+                <w:rFonts w:ascii="Times New Roman" w:cs="Times New Roman" w:eastAsia="Times New Roman" w:hAnsi="Times New Roman"/>
+                <w:sz w:val="24"/>
+                <w:szCs w:val="24"/>
+                <w:rtl w:val="0"/>
+              </w:rPr>
+              <w:t xml:space="preserve">Clear visuals and intuitive UI were critical to user trust and usage.</w:t>
+            </w:r>
+          </w:p>
+        </w:tc>
+      </w:tr>
+      <w:tr>
+        <w:trPr>
+          <w:cantSplit w:val="0"/>
+          <w:tblHeader w:val="0"/>
+        </w:trPr>
+        <w:tc>
+          <w:tcPr>
+            <w:tcBorders>
+              <w:top w:color="000000" w:space="0" w:sz="4" w:val="single"/>
+              <w:left w:color="000000" w:space="0" w:sz="4" w:val="single"/>
+              <w:bottom w:color="000000" w:space="0" w:sz="4" w:val="single"/>
+              <w:right w:color="000000" w:space="0" w:sz="4" w:val="single"/>
+            </w:tcBorders>
+            <w:tcMar>
+              <w:top w:w="100.0" w:type="dxa"/>
+              <w:left w:w="100.0" w:type="dxa"/>
+              <w:bottom w:w="100.0" w:type="dxa"/>
+              <w:right w:w="100.0" w:type="dxa"/>
+            </w:tcMar>
+            <w:vAlign w:val="top"/>
+          </w:tcPr>
+          <w:p>
+            <w:pPr>
+              <w:widowControl w:val="0"/>
+              <w:spacing w:line="360" w:lineRule="auto"/>
+              <w:jc w:val="both"/>
+              <w:rPr>
+                <w:rFonts w:ascii="Times New Roman" w:cs="Times New Roman" w:eastAsia="Times New Roman" w:hAnsi="Times New Roman"/>
+                <w:sz w:val="24"/>
+                <w:szCs w:val="24"/>
+              </w:rPr>
+            </w:pPr>
+            <w:r>
+              <w:rPr>
+                <w:rFonts w:ascii="Times New Roman" w:cs="Times New Roman" w:eastAsia="Times New Roman" w:hAnsi="Times New Roman"/>
+                <w:sz w:val="24"/>
+                <w:szCs w:val="24"/>
+                <w:rtl w:val="0"/>
+              </w:rPr>
+              <w:t xml:space="preserve">Real-time updates on event changes, facility availability, and maintenance</w:t>
+            </w:r>
+          </w:p>
+        </w:tc>
+        <w:tc>
+          <w:tcPr>
+            <w:tcBorders>
+              <w:top w:color="000000" w:space="0" w:sz="4" w:val="single"/>
+              <w:left w:color="000000" w:space="0" w:sz="4" w:val="single"/>
+              <w:bottom w:color="000000" w:space="0" w:sz="4" w:val="single"/>
+              <w:right w:color="000000" w:space="0" w:sz="4" w:val="single"/>
+            </w:tcBorders>
+            <w:tcMar>
+              <w:top w:w="100.0" w:type="dxa"/>
+              <w:left w:w="100.0" w:type="dxa"/>
+              <w:bottom w:w="100.0" w:type="dxa"/>
+              <w:right w:w="100.0" w:type="dxa"/>
+            </w:tcMar>
+            <w:vAlign w:val="top"/>
+          </w:tcPr>
+          <w:p>
+            <w:pPr>
+              <w:widowControl w:val="0"/>
+              <w:spacing w:line="360" w:lineRule="auto"/>
+              <w:jc w:val="both"/>
+              <w:rPr>
+                <w:rFonts w:ascii="Times New Roman" w:cs="Times New Roman" w:eastAsia="Times New Roman" w:hAnsi="Times New Roman"/>
+                <w:sz w:val="24"/>
+                <w:szCs w:val="24"/>
+              </w:rPr>
+            </w:pPr>
+            <w:r>
+              <w:rPr>
+                <w:rFonts w:ascii="Times New Roman" w:cs="Times New Roman" w:eastAsia="Times New Roman" w:hAnsi="Times New Roman"/>
+                <w:sz w:val="24"/>
+                <w:szCs w:val="24"/>
+                <w:rtl w:val="0"/>
+              </w:rPr>
+              <w:t xml:space="preserve">One-dimensional</w:t>
+            </w:r>
+          </w:p>
+        </w:tc>
+        <w:tc>
+          <w:tcPr>
+            <w:tcBorders>
+              <w:top w:color="000000" w:space="0" w:sz="4" w:val="single"/>
+              <w:left w:color="000000" w:space="0" w:sz="4" w:val="single"/>
+              <w:bottom w:color="000000" w:space="0" w:sz="4" w:val="single"/>
+              <w:right w:color="000000" w:space="0" w:sz="4" w:val="single"/>
+            </w:tcBorders>
+            <w:tcMar>
+              <w:top w:w="100.0" w:type="dxa"/>
+              <w:left w:w="100.0" w:type="dxa"/>
+              <w:bottom w:w="100.0" w:type="dxa"/>
+              <w:right w:w="100.0" w:type="dxa"/>
+            </w:tcMar>
+            <w:vAlign w:val="top"/>
+          </w:tcPr>
+          <w:p>
+            <w:pPr>
+              <w:widowControl w:val="0"/>
+              <w:spacing w:line="360" w:lineRule="auto"/>
+              <w:jc w:val="both"/>
+              <w:rPr>
+                <w:rFonts w:ascii="Times New Roman" w:cs="Times New Roman" w:eastAsia="Times New Roman" w:hAnsi="Times New Roman"/>
+                <w:sz w:val="24"/>
+                <w:szCs w:val="24"/>
+              </w:rPr>
+            </w:pPr>
+            <w:r>
+              <w:rPr>
+                <w:rFonts w:ascii="Times New Roman" w:cs="Times New Roman" w:eastAsia="Times New Roman" w:hAnsi="Times New Roman"/>
+                <w:sz w:val="24"/>
+                <w:szCs w:val="24"/>
+                <w:rtl w:val="0"/>
+              </w:rPr>
+              <w:t xml:space="preserve">Enhances productivity; users favored immediate event/facility status updates.</w:t>
+            </w:r>
+          </w:p>
+        </w:tc>
+      </w:tr>
+      <w:tr>
+        <w:trPr>
+          <w:cantSplit w:val="0"/>
+          <w:tblHeader w:val="0"/>
+        </w:trPr>
+        <w:tc>
+          <w:tcPr>
+            <w:tcBorders>
+              <w:top w:color="000000" w:space="0" w:sz="4" w:val="single"/>
+              <w:left w:color="000000" w:space="0" w:sz="4" w:val="single"/>
+              <w:bottom w:color="000000" w:space="0" w:sz="4" w:val="single"/>
+              <w:right w:color="000000" w:space="0" w:sz="4" w:val="single"/>
+            </w:tcBorders>
+            <w:tcMar>
+              <w:top w:w="100.0" w:type="dxa"/>
+              <w:left w:w="100.0" w:type="dxa"/>
+              <w:bottom w:w="100.0" w:type="dxa"/>
+              <w:right w:w="100.0" w:type="dxa"/>
+            </w:tcMar>
+            <w:vAlign w:val="top"/>
+          </w:tcPr>
+          <w:p>
+            <w:pPr>
+              <w:widowControl w:val="0"/>
+              <w:spacing w:line="360" w:lineRule="auto"/>
+              <w:jc w:val="both"/>
+              <w:rPr>
+                <w:rFonts w:ascii="Times New Roman" w:cs="Times New Roman" w:eastAsia="Times New Roman" w:hAnsi="Times New Roman"/>
+                <w:sz w:val="24"/>
+                <w:szCs w:val="24"/>
+              </w:rPr>
+            </w:pPr>
+            <w:r>
+              <w:rPr>
+                <w:rFonts w:ascii="Times New Roman" w:cs="Times New Roman" w:eastAsia="Times New Roman" w:hAnsi="Times New Roman"/>
+                <w:sz w:val="24"/>
+                <w:szCs w:val="24"/>
+                <w:rtl w:val="0"/>
+              </w:rPr>
+              <w:t xml:space="preserve">Automated syncing with university systems (timetables, calendars, etc.)</w:t>
+            </w:r>
+          </w:p>
+        </w:tc>
+        <w:tc>
+          <w:tcPr>
+            <w:tcBorders>
+              <w:top w:color="000000" w:space="0" w:sz="4" w:val="single"/>
+              <w:left w:color="000000" w:space="0" w:sz="4" w:val="single"/>
+              <w:bottom w:color="000000" w:space="0" w:sz="4" w:val="single"/>
+              <w:right w:color="000000" w:space="0" w:sz="4" w:val="single"/>
+            </w:tcBorders>
+            <w:tcMar>
+              <w:top w:w="100.0" w:type="dxa"/>
+              <w:left w:w="100.0" w:type="dxa"/>
+              <w:bottom w:w="100.0" w:type="dxa"/>
+              <w:right w:w="100.0" w:type="dxa"/>
+            </w:tcMar>
+            <w:vAlign w:val="top"/>
+          </w:tcPr>
+          <w:p>
+            <w:pPr>
+              <w:widowControl w:val="0"/>
+              <w:spacing w:line="360" w:lineRule="auto"/>
+              <w:jc w:val="both"/>
+              <w:rPr>
+                <w:rFonts w:ascii="Times New Roman" w:cs="Times New Roman" w:eastAsia="Times New Roman" w:hAnsi="Times New Roman"/>
+                <w:sz w:val="24"/>
+                <w:szCs w:val="24"/>
+              </w:rPr>
+            </w:pPr>
+            <w:r>
+              <w:rPr>
+                <w:rFonts w:ascii="Times New Roman" w:cs="Times New Roman" w:eastAsia="Times New Roman" w:hAnsi="Times New Roman"/>
+                <w:sz w:val="24"/>
+                <w:szCs w:val="24"/>
+                <w:rtl w:val="0"/>
+              </w:rPr>
+              <w:t xml:space="preserve">One-dimensional</w:t>
+            </w:r>
+          </w:p>
+        </w:tc>
+        <w:tc>
+          <w:tcPr>
+            <w:tcBorders>
+              <w:top w:color="000000" w:space="0" w:sz="4" w:val="single"/>
+              <w:left w:color="000000" w:space="0" w:sz="4" w:val="single"/>
+              <w:bottom w:color="000000" w:space="0" w:sz="4" w:val="single"/>
+              <w:right w:color="000000" w:space="0" w:sz="4" w:val="single"/>
+            </w:tcBorders>
+            <w:tcMar>
+              <w:top w:w="100.0" w:type="dxa"/>
+              <w:left w:w="100.0" w:type="dxa"/>
+              <w:bottom w:w="100.0" w:type="dxa"/>
+              <w:right w:w="100.0" w:type="dxa"/>
+            </w:tcMar>
+            <w:vAlign w:val="top"/>
+          </w:tcPr>
+          <w:p>
+            <w:pPr>
+              <w:widowControl w:val="0"/>
+              <w:spacing w:line="360" w:lineRule="auto"/>
+              <w:jc w:val="both"/>
+              <w:rPr>
+                <w:rFonts w:ascii="Times New Roman" w:cs="Times New Roman" w:eastAsia="Times New Roman" w:hAnsi="Times New Roman"/>
+                <w:sz w:val="24"/>
+                <w:szCs w:val="24"/>
+              </w:rPr>
+            </w:pPr>
+            <w:r>
+              <w:rPr>
+                <w:rFonts w:ascii="Times New Roman" w:cs="Times New Roman" w:eastAsia="Times New Roman" w:hAnsi="Times New Roman"/>
+                <w:sz w:val="24"/>
+                <w:szCs w:val="24"/>
+                <w:rtl w:val="0"/>
+              </w:rPr>
+              <w:t xml:space="preserve">Reduces manual work and improves accuracy, especially for staff.</w:t>
+            </w:r>
+          </w:p>
+        </w:tc>
+      </w:tr>
+      <w:tr>
+        <w:trPr>
+          <w:cantSplit w:val="0"/>
+          <w:tblHeader w:val="0"/>
+        </w:trPr>
+        <w:tc>
+          <w:tcPr>
+            <w:tcBorders>
+              <w:top w:color="000000" w:space="0" w:sz="4" w:val="single"/>
+              <w:left w:color="000000" w:space="0" w:sz="4" w:val="single"/>
+              <w:bottom w:color="000000" w:space="0" w:sz="4" w:val="single"/>
+              <w:right w:color="000000" w:space="0" w:sz="4" w:val="single"/>
+            </w:tcBorders>
+            <w:tcMar>
+              <w:top w:w="100.0" w:type="dxa"/>
+              <w:left w:w="100.0" w:type="dxa"/>
+              <w:bottom w:w="100.0" w:type="dxa"/>
+              <w:right w:w="100.0" w:type="dxa"/>
+            </w:tcMar>
+            <w:vAlign w:val="top"/>
+          </w:tcPr>
+          <w:p>
+            <w:pPr>
+              <w:widowControl w:val="0"/>
+              <w:spacing w:line="360" w:lineRule="auto"/>
+              <w:jc w:val="both"/>
+              <w:rPr>
+                <w:rFonts w:ascii="Times New Roman" w:cs="Times New Roman" w:eastAsia="Times New Roman" w:hAnsi="Times New Roman"/>
+                <w:sz w:val="24"/>
+                <w:szCs w:val="24"/>
+              </w:rPr>
+            </w:pPr>
+            <w:r>
+              <w:rPr>
+                <w:rFonts w:ascii="Times New Roman" w:cs="Times New Roman" w:eastAsia="Times New Roman" w:hAnsi="Times New Roman"/>
+                <w:sz w:val="24"/>
+                <w:szCs w:val="24"/>
+                <w:rtl w:val="0"/>
+              </w:rPr>
+              <w:t xml:space="preserve">Personalized scheduling for users (e.g., students, staff)</w:t>
+            </w:r>
+          </w:p>
+        </w:tc>
+        <w:tc>
+          <w:tcPr>
+            <w:tcBorders>
+              <w:top w:color="000000" w:space="0" w:sz="4" w:val="single"/>
+              <w:left w:color="000000" w:space="0" w:sz="4" w:val="single"/>
+              <w:bottom w:color="000000" w:space="0" w:sz="4" w:val="single"/>
+              <w:right w:color="000000" w:space="0" w:sz="4" w:val="single"/>
+            </w:tcBorders>
+            <w:tcMar>
+              <w:top w:w="100.0" w:type="dxa"/>
+              <w:left w:w="100.0" w:type="dxa"/>
+              <w:bottom w:w="100.0" w:type="dxa"/>
+              <w:right w:w="100.0" w:type="dxa"/>
+            </w:tcMar>
+            <w:vAlign w:val="top"/>
+          </w:tcPr>
+          <w:p>
+            <w:pPr>
+              <w:widowControl w:val="0"/>
+              <w:spacing w:line="360" w:lineRule="auto"/>
+              <w:jc w:val="both"/>
+              <w:rPr>
+                <w:rFonts w:ascii="Times New Roman" w:cs="Times New Roman" w:eastAsia="Times New Roman" w:hAnsi="Times New Roman"/>
+                <w:sz w:val="24"/>
+                <w:szCs w:val="24"/>
+              </w:rPr>
+            </w:pPr>
+            <w:r>
+              <w:rPr>
+                <w:rFonts w:ascii="Times New Roman" w:cs="Times New Roman" w:eastAsia="Times New Roman" w:hAnsi="Times New Roman"/>
+                <w:sz w:val="24"/>
+                <w:szCs w:val="24"/>
+                <w:rtl w:val="0"/>
+              </w:rPr>
+              <w:t xml:space="preserve">One-dimensional</w:t>
+            </w:r>
+          </w:p>
+        </w:tc>
+        <w:tc>
+          <w:tcPr>
+            <w:tcBorders>
+              <w:top w:color="000000" w:space="0" w:sz="4" w:val="single"/>
+              <w:left w:color="000000" w:space="0" w:sz="4" w:val="single"/>
+              <w:bottom w:color="000000" w:space="0" w:sz="4" w:val="single"/>
+              <w:right w:color="000000" w:space="0" w:sz="4" w:val="single"/>
+            </w:tcBorders>
+            <w:tcMar>
+              <w:top w:w="100.0" w:type="dxa"/>
+              <w:left w:w="100.0" w:type="dxa"/>
+              <w:bottom w:w="100.0" w:type="dxa"/>
+              <w:right w:w="100.0" w:type="dxa"/>
+            </w:tcMar>
+            <w:vAlign w:val="top"/>
+          </w:tcPr>
+          <w:p>
+            <w:pPr>
+              <w:widowControl w:val="0"/>
+              <w:spacing w:line="360" w:lineRule="auto"/>
+              <w:jc w:val="both"/>
+              <w:rPr>
+                <w:rFonts w:ascii="Times New Roman" w:cs="Times New Roman" w:eastAsia="Times New Roman" w:hAnsi="Times New Roman"/>
+                <w:sz w:val="24"/>
+                <w:szCs w:val="24"/>
+              </w:rPr>
+            </w:pPr>
+            <w:r>
+              <w:rPr>
+                <w:rFonts w:ascii="Times New Roman" w:cs="Times New Roman" w:eastAsia="Times New Roman" w:hAnsi="Times New Roman"/>
+                <w:sz w:val="24"/>
+                <w:szCs w:val="24"/>
+                <w:rtl w:val="0"/>
+              </w:rPr>
+              <w:t xml:space="preserve">Supports time management and convenience, especially for students.</w:t>
+            </w:r>
+          </w:p>
+        </w:tc>
+      </w:tr>
+      <w:tr>
+        <w:trPr>
+          <w:cantSplit w:val="0"/>
+          <w:tblHeader w:val="0"/>
+        </w:trPr>
+        <w:tc>
+          <w:tcPr>
+            <w:tcBorders>
+              <w:top w:color="000000" w:space="0" w:sz="4" w:val="single"/>
+              <w:left w:color="000000" w:space="0" w:sz="4" w:val="single"/>
+              <w:bottom w:color="000000" w:space="0" w:sz="4" w:val="single"/>
+              <w:right w:color="000000" w:space="0" w:sz="4" w:val="single"/>
+            </w:tcBorders>
+            <w:tcMar>
+              <w:top w:w="100.0" w:type="dxa"/>
+              <w:left w:w="100.0" w:type="dxa"/>
+              <w:bottom w:w="100.0" w:type="dxa"/>
+              <w:right w:w="100.0" w:type="dxa"/>
+            </w:tcMar>
+            <w:vAlign w:val="top"/>
+          </w:tcPr>
+          <w:p>
+            <w:pPr>
+              <w:widowControl w:val="0"/>
+              <w:spacing w:line="360" w:lineRule="auto"/>
+              <w:jc w:val="both"/>
+              <w:rPr>
+                <w:rFonts w:ascii="Times New Roman" w:cs="Times New Roman" w:eastAsia="Times New Roman" w:hAnsi="Times New Roman"/>
+                <w:sz w:val="24"/>
+                <w:szCs w:val="24"/>
+              </w:rPr>
+            </w:pPr>
+            <w:r>
+              <w:rPr>
+                <w:rFonts w:ascii="Times New Roman" w:cs="Times New Roman" w:eastAsia="Times New Roman" w:hAnsi="Times New Roman"/>
+                <w:sz w:val="24"/>
+                <w:szCs w:val="24"/>
+                <w:rtl w:val="0"/>
+              </w:rPr>
+              <w:t xml:space="preserve">Priority reminders and alerts based on user context</w:t>
+            </w:r>
+          </w:p>
+        </w:tc>
+        <w:tc>
+          <w:tcPr>
+            <w:tcBorders>
+              <w:top w:color="000000" w:space="0" w:sz="4" w:val="single"/>
+              <w:left w:color="000000" w:space="0" w:sz="4" w:val="single"/>
+              <w:bottom w:color="000000" w:space="0" w:sz="4" w:val="single"/>
+              <w:right w:color="000000" w:space="0" w:sz="4" w:val="single"/>
+            </w:tcBorders>
+            <w:tcMar>
+              <w:top w:w="100.0" w:type="dxa"/>
+              <w:left w:w="100.0" w:type="dxa"/>
+              <w:bottom w:w="100.0" w:type="dxa"/>
+              <w:right w:w="100.0" w:type="dxa"/>
+            </w:tcMar>
+            <w:vAlign w:val="top"/>
+          </w:tcPr>
+          <w:p>
+            <w:pPr>
+              <w:widowControl w:val="0"/>
+              <w:spacing w:line="360" w:lineRule="auto"/>
+              <w:jc w:val="both"/>
+              <w:rPr>
+                <w:rFonts w:ascii="Times New Roman" w:cs="Times New Roman" w:eastAsia="Times New Roman" w:hAnsi="Times New Roman"/>
+                <w:sz w:val="24"/>
+                <w:szCs w:val="24"/>
+              </w:rPr>
+            </w:pPr>
+            <w:r>
+              <w:rPr>
+                <w:rFonts w:ascii="Times New Roman" w:cs="Times New Roman" w:eastAsia="Times New Roman" w:hAnsi="Times New Roman"/>
+                <w:sz w:val="24"/>
+                <w:szCs w:val="24"/>
+                <w:rtl w:val="0"/>
+              </w:rPr>
+              <w:t xml:space="preserve">One-dimensional</w:t>
+            </w:r>
+          </w:p>
+        </w:tc>
+        <w:tc>
+          <w:tcPr>
+            <w:tcBorders>
+              <w:top w:color="000000" w:space="0" w:sz="4" w:val="single"/>
+              <w:left w:color="000000" w:space="0" w:sz="4" w:val="single"/>
+              <w:bottom w:color="000000" w:space="0" w:sz="4" w:val="single"/>
+              <w:right w:color="000000" w:space="0" w:sz="4" w:val="single"/>
+            </w:tcBorders>
+            <w:tcMar>
+              <w:top w:w="100.0" w:type="dxa"/>
+              <w:left w:w="100.0" w:type="dxa"/>
+              <w:bottom w:w="100.0" w:type="dxa"/>
+              <w:right w:w="100.0" w:type="dxa"/>
+            </w:tcMar>
+            <w:vAlign w:val="top"/>
+          </w:tcPr>
+          <w:p>
+            <w:pPr>
+              <w:widowControl w:val="0"/>
+              <w:spacing w:line="360" w:lineRule="auto"/>
+              <w:jc w:val="both"/>
+              <w:rPr>
+                <w:rFonts w:ascii="Times New Roman" w:cs="Times New Roman" w:eastAsia="Times New Roman" w:hAnsi="Times New Roman"/>
+                <w:sz w:val="24"/>
+                <w:szCs w:val="24"/>
+              </w:rPr>
+            </w:pPr>
+            <w:r>
+              <w:rPr>
+                <w:rFonts w:ascii="Times New Roman" w:cs="Times New Roman" w:eastAsia="Times New Roman" w:hAnsi="Times New Roman"/>
+                <w:sz w:val="24"/>
+                <w:szCs w:val="24"/>
+                <w:rtl w:val="0"/>
+              </w:rPr>
+              <w:t xml:space="preserve">Timely alerts help users stay organized and prevent missed events.</w:t>
+            </w:r>
+          </w:p>
+        </w:tc>
+      </w:tr>
+      <w:tr>
+        <w:trPr>
+          <w:cantSplit w:val="0"/>
+          <w:tblHeader w:val="0"/>
+        </w:trPr>
+        <w:tc>
+          <w:tcPr>
+            <w:tcBorders>
+              <w:top w:color="000000" w:space="0" w:sz="4" w:val="single"/>
+              <w:left w:color="000000" w:space="0" w:sz="4" w:val="single"/>
+              <w:bottom w:color="000000" w:space="0" w:sz="4" w:val="single"/>
+              <w:right w:color="000000" w:space="0" w:sz="4" w:val="single"/>
+            </w:tcBorders>
+            <w:tcMar>
+              <w:top w:w="100.0" w:type="dxa"/>
+              <w:left w:w="100.0" w:type="dxa"/>
+              <w:bottom w:w="100.0" w:type="dxa"/>
+              <w:right w:w="100.0" w:type="dxa"/>
+            </w:tcMar>
+            <w:vAlign w:val="top"/>
+          </w:tcPr>
+          <w:p>
+            <w:pPr>
+              <w:widowControl w:val="0"/>
+              <w:spacing w:line="360" w:lineRule="auto"/>
+              <w:jc w:val="both"/>
+              <w:rPr>
+                <w:rFonts w:ascii="Times New Roman" w:cs="Times New Roman" w:eastAsia="Times New Roman" w:hAnsi="Times New Roman"/>
+                <w:sz w:val="24"/>
+                <w:szCs w:val="24"/>
+              </w:rPr>
+            </w:pPr>
+            <w:r>
+              <w:rPr>
+                <w:rFonts w:ascii="Times New Roman" w:cs="Times New Roman" w:eastAsia="Times New Roman" w:hAnsi="Times New Roman"/>
+                <w:sz w:val="24"/>
+                <w:szCs w:val="24"/>
+                <w:rtl w:val="0"/>
+              </w:rPr>
+              <w:t xml:space="preserve">Indoor navigation inside complex buildings</w:t>
+            </w:r>
+          </w:p>
+        </w:tc>
+        <w:tc>
+          <w:tcPr>
+            <w:tcBorders>
+              <w:top w:color="000000" w:space="0" w:sz="4" w:val="single"/>
+              <w:left w:color="000000" w:space="0" w:sz="4" w:val="single"/>
+              <w:bottom w:color="000000" w:space="0" w:sz="4" w:val="single"/>
+              <w:right w:color="000000" w:space="0" w:sz="4" w:val="single"/>
+            </w:tcBorders>
+            <w:tcMar>
+              <w:top w:w="100.0" w:type="dxa"/>
+              <w:left w:w="100.0" w:type="dxa"/>
+              <w:bottom w:w="100.0" w:type="dxa"/>
+              <w:right w:w="100.0" w:type="dxa"/>
+            </w:tcMar>
+            <w:vAlign w:val="top"/>
+          </w:tcPr>
+          <w:p>
+            <w:pPr>
+              <w:widowControl w:val="0"/>
+              <w:spacing w:line="360" w:lineRule="auto"/>
+              <w:jc w:val="both"/>
+              <w:rPr>
+                <w:rFonts w:ascii="Times New Roman" w:cs="Times New Roman" w:eastAsia="Times New Roman" w:hAnsi="Times New Roman"/>
+                <w:sz w:val="24"/>
+                <w:szCs w:val="24"/>
+              </w:rPr>
+            </w:pPr>
+            <w:r>
+              <w:rPr>
+                <w:rFonts w:ascii="Times New Roman" w:cs="Times New Roman" w:eastAsia="Times New Roman" w:hAnsi="Times New Roman"/>
+                <w:sz w:val="24"/>
+                <w:szCs w:val="24"/>
+                <w:rtl w:val="0"/>
+              </w:rPr>
+              <w:t xml:space="preserve">Attractive</w:t>
+            </w:r>
+          </w:p>
+        </w:tc>
+        <w:tc>
+          <w:tcPr>
+            <w:tcBorders>
+              <w:top w:color="000000" w:space="0" w:sz="4" w:val="single"/>
+              <w:left w:color="000000" w:space="0" w:sz="4" w:val="single"/>
+              <w:bottom w:color="000000" w:space="0" w:sz="4" w:val="single"/>
+              <w:right w:color="000000" w:space="0" w:sz="4" w:val="single"/>
+            </w:tcBorders>
+            <w:tcMar>
+              <w:top w:w="100.0" w:type="dxa"/>
+              <w:left w:w="100.0" w:type="dxa"/>
+              <w:bottom w:w="100.0" w:type="dxa"/>
+              <w:right w:w="100.0" w:type="dxa"/>
+            </w:tcMar>
+            <w:vAlign w:val="top"/>
+          </w:tcPr>
+          <w:p>
+            <w:pPr>
+              <w:widowControl w:val="0"/>
+              <w:spacing w:line="360" w:lineRule="auto"/>
+              <w:jc w:val="both"/>
+              <w:rPr>
+                <w:rFonts w:ascii="Times New Roman" w:cs="Times New Roman" w:eastAsia="Times New Roman" w:hAnsi="Times New Roman"/>
+                <w:sz w:val="24"/>
+                <w:szCs w:val="24"/>
+              </w:rPr>
+            </w:pPr>
+            <w:r>
+              <w:rPr>
+                <w:rFonts w:ascii="Times New Roman" w:cs="Times New Roman" w:eastAsia="Times New Roman" w:hAnsi="Times New Roman"/>
+                <w:sz w:val="24"/>
+                <w:szCs w:val="24"/>
+                <w:rtl w:val="0"/>
+              </w:rPr>
+              <w:t xml:space="preserve">Unexpected but valued feature, especially in large or complex buildings.</w:t>
+            </w:r>
+          </w:p>
+        </w:tc>
+      </w:tr>
+      <w:tr>
+        <w:trPr>
+          <w:cantSplit w:val="0"/>
+          <w:tblHeader w:val="0"/>
+        </w:trPr>
+        <w:tc>
+          <w:tcPr>
+            <w:tcBorders>
+              <w:top w:color="000000" w:space="0" w:sz="4" w:val="single"/>
+              <w:left w:color="000000" w:space="0" w:sz="4" w:val="single"/>
+              <w:bottom w:color="000000" w:space="0" w:sz="4" w:val="single"/>
+              <w:right w:color="000000" w:space="0" w:sz="4" w:val="single"/>
+            </w:tcBorders>
+            <w:tcMar>
+              <w:top w:w="100.0" w:type="dxa"/>
+              <w:left w:w="100.0" w:type="dxa"/>
+              <w:bottom w:w="100.0" w:type="dxa"/>
+              <w:right w:w="100.0" w:type="dxa"/>
+            </w:tcMar>
+            <w:vAlign w:val="top"/>
+          </w:tcPr>
+          <w:p>
+            <w:pPr>
+              <w:widowControl w:val="0"/>
+              <w:spacing w:line="360" w:lineRule="auto"/>
+              <w:jc w:val="both"/>
+              <w:rPr>
+                <w:rFonts w:ascii="Times New Roman" w:cs="Times New Roman" w:eastAsia="Times New Roman" w:hAnsi="Times New Roman"/>
+                <w:sz w:val="24"/>
+                <w:szCs w:val="24"/>
+              </w:rPr>
+            </w:pPr>
+            <w:r>
+              <w:rPr>
+                <w:rFonts w:ascii="Times New Roman" w:cs="Times New Roman" w:eastAsia="Times New Roman" w:hAnsi="Times New Roman"/>
+                <w:sz w:val="24"/>
+                <w:szCs w:val="24"/>
+                <w:rtl w:val="0"/>
+              </w:rPr>
+              <w:t xml:space="preserve">AR/voice-assisted guidance</w:t>
+            </w:r>
+          </w:p>
+        </w:tc>
+        <w:tc>
+          <w:tcPr>
+            <w:tcBorders>
+              <w:top w:color="000000" w:space="0" w:sz="4" w:val="single"/>
+              <w:left w:color="000000" w:space="0" w:sz="4" w:val="single"/>
+              <w:bottom w:color="000000" w:space="0" w:sz="4" w:val="single"/>
+              <w:right w:color="000000" w:space="0" w:sz="4" w:val="single"/>
+            </w:tcBorders>
+            <w:tcMar>
+              <w:top w:w="100.0" w:type="dxa"/>
+              <w:left w:w="100.0" w:type="dxa"/>
+              <w:bottom w:w="100.0" w:type="dxa"/>
+              <w:right w:w="100.0" w:type="dxa"/>
+            </w:tcMar>
+            <w:vAlign w:val="top"/>
+          </w:tcPr>
+          <w:p>
+            <w:pPr>
+              <w:widowControl w:val="0"/>
+              <w:spacing w:line="360" w:lineRule="auto"/>
+              <w:jc w:val="both"/>
+              <w:rPr>
+                <w:rFonts w:ascii="Times New Roman" w:cs="Times New Roman" w:eastAsia="Times New Roman" w:hAnsi="Times New Roman"/>
+                <w:sz w:val="24"/>
+                <w:szCs w:val="24"/>
+              </w:rPr>
+            </w:pPr>
+            <w:r>
+              <w:rPr>
+                <w:rFonts w:ascii="Times New Roman" w:cs="Times New Roman" w:eastAsia="Times New Roman" w:hAnsi="Times New Roman"/>
+                <w:sz w:val="24"/>
+                <w:szCs w:val="24"/>
+                <w:rtl w:val="0"/>
+              </w:rPr>
+              <w:t xml:space="preserve">Attractive</w:t>
+            </w:r>
+          </w:p>
+        </w:tc>
+        <w:tc>
+          <w:tcPr>
+            <w:tcBorders>
+              <w:top w:color="000000" w:space="0" w:sz="4" w:val="single"/>
+              <w:left w:color="000000" w:space="0" w:sz="4" w:val="single"/>
+              <w:bottom w:color="000000" w:space="0" w:sz="4" w:val="single"/>
+              <w:right w:color="000000" w:space="0" w:sz="4" w:val="single"/>
+            </w:tcBorders>
+            <w:tcMar>
+              <w:top w:w="100.0" w:type="dxa"/>
+              <w:left w:w="100.0" w:type="dxa"/>
+              <w:bottom w:w="100.0" w:type="dxa"/>
+              <w:right w:w="100.0" w:type="dxa"/>
+            </w:tcMar>
+            <w:vAlign w:val="top"/>
+          </w:tcPr>
+          <w:p>
+            <w:pPr>
+              <w:widowControl w:val="0"/>
+              <w:spacing w:line="360" w:lineRule="auto"/>
+              <w:jc w:val="both"/>
+              <w:rPr>
+                <w:rFonts w:ascii="Times New Roman" w:cs="Times New Roman" w:eastAsia="Times New Roman" w:hAnsi="Times New Roman"/>
+                <w:sz w:val="24"/>
+                <w:szCs w:val="24"/>
+              </w:rPr>
+            </w:pPr>
+            <w:r>
+              <w:rPr>
+                <w:rFonts w:ascii="Times New Roman" w:cs="Times New Roman" w:eastAsia="Times New Roman" w:hAnsi="Times New Roman"/>
+                <w:sz w:val="24"/>
+                <w:szCs w:val="24"/>
+                <w:rtl w:val="0"/>
+              </w:rPr>
+              <w:t xml:space="preserve">Adds innovation and convenience, boosting user interest and engagement.</w:t>
+            </w:r>
+          </w:p>
+        </w:tc>
+      </w:tr>
+      <w:tr>
+        <w:trPr>
+          <w:cantSplit w:val="0"/>
+          <w:tblHeader w:val="0"/>
+        </w:trPr>
+        <w:tc>
+          <w:tcPr>
+            <w:tcBorders>
+              <w:top w:color="000000" w:space="0" w:sz="4" w:val="single"/>
+              <w:left w:color="000000" w:space="0" w:sz="4" w:val="single"/>
+              <w:bottom w:color="000000" w:space="0" w:sz="4" w:val="single"/>
+              <w:right w:color="000000" w:space="0" w:sz="4" w:val="single"/>
+            </w:tcBorders>
+            <w:tcMar>
+              <w:top w:w="100.0" w:type="dxa"/>
+              <w:left w:w="100.0" w:type="dxa"/>
+              <w:bottom w:w="100.0" w:type="dxa"/>
+              <w:right w:w="100.0" w:type="dxa"/>
+            </w:tcMar>
+            <w:vAlign w:val="top"/>
+          </w:tcPr>
+          <w:p>
+            <w:pPr>
+              <w:widowControl w:val="0"/>
+              <w:spacing w:line="360" w:lineRule="auto"/>
+              <w:jc w:val="both"/>
+              <w:rPr>
+                <w:rFonts w:ascii="Times New Roman" w:cs="Times New Roman" w:eastAsia="Times New Roman" w:hAnsi="Times New Roman"/>
+                <w:sz w:val="24"/>
+                <w:szCs w:val="24"/>
+              </w:rPr>
+            </w:pPr>
+            <w:r>
+              <w:rPr>
+                <w:rFonts w:ascii="Times New Roman" w:cs="Times New Roman" w:eastAsia="Times New Roman" w:hAnsi="Times New Roman"/>
+                <w:sz w:val="24"/>
+                <w:szCs w:val="24"/>
+                <w:rtl w:val="0"/>
+              </w:rPr>
+              <w:t xml:space="preserve">Customizable notification filters (urgency, type, etc.)</w:t>
+            </w:r>
+          </w:p>
+        </w:tc>
+        <w:tc>
+          <w:tcPr>
+            <w:tcBorders>
+              <w:top w:color="000000" w:space="0" w:sz="4" w:val="single"/>
+              <w:left w:color="000000" w:space="0" w:sz="4" w:val="single"/>
+              <w:bottom w:color="000000" w:space="0" w:sz="4" w:val="single"/>
+              <w:right w:color="000000" w:space="0" w:sz="4" w:val="single"/>
+            </w:tcBorders>
+            <w:tcMar>
+              <w:top w:w="100.0" w:type="dxa"/>
+              <w:left w:w="100.0" w:type="dxa"/>
+              <w:bottom w:w="100.0" w:type="dxa"/>
+              <w:right w:w="100.0" w:type="dxa"/>
+            </w:tcMar>
+            <w:vAlign w:val="top"/>
+          </w:tcPr>
+          <w:p>
+            <w:pPr>
+              <w:widowControl w:val="0"/>
+              <w:spacing w:line="360" w:lineRule="auto"/>
+              <w:jc w:val="both"/>
+              <w:rPr>
+                <w:rFonts w:ascii="Times New Roman" w:cs="Times New Roman" w:eastAsia="Times New Roman" w:hAnsi="Times New Roman"/>
+                <w:sz w:val="24"/>
+                <w:szCs w:val="24"/>
+              </w:rPr>
+            </w:pPr>
+            <w:r>
+              <w:rPr>
+                <w:rFonts w:ascii="Times New Roman" w:cs="Times New Roman" w:eastAsia="Times New Roman" w:hAnsi="Times New Roman"/>
+                <w:sz w:val="24"/>
+                <w:szCs w:val="24"/>
+                <w:rtl w:val="0"/>
+              </w:rPr>
+              <w:t xml:space="preserve">Attractive</w:t>
+            </w:r>
+          </w:p>
+        </w:tc>
+        <w:tc>
+          <w:tcPr>
+            <w:tcBorders>
+              <w:top w:color="000000" w:space="0" w:sz="4" w:val="single"/>
+              <w:left w:color="000000" w:space="0" w:sz="4" w:val="single"/>
+              <w:bottom w:color="000000" w:space="0" w:sz="4" w:val="single"/>
+              <w:right w:color="000000" w:space="0" w:sz="4" w:val="single"/>
+            </w:tcBorders>
+            <w:tcMar>
+              <w:top w:w="100.0" w:type="dxa"/>
+              <w:left w:w="100.0" w:type="dxa"/>
+              <w:bottom w:w="100.0" w:type="dxa"/>
+              <w:right w:w="100.0" w:type="dxa"/>
+            </w:tcMar>
+            <w:vAlign w:val="top"/>
+          </w:tcPr>
+          <w:p>
+            <w:pPr>
+              <w:widowControl w:val="0"/>
+              <w:spacing w:line="360" w:lineRule="auto"/>
+              <w:jc w:val="both"/>
+              <w:rPr>
+                <w:rFonts w:ascii="Times New Roman" w:cs="Times New Roman" w:eastAsia="Times New Roman" w:hAnsi="Times New Roman"/>
+                <w:sz w:val="24"/>
+                <w:szCs w:val="24"/>
+              </w:rPr>
+            </w:pPr>
+            <w:r>
+              <w:rPr>
+                <w:rFonts w:ascii="Times New Roman" w:cs="Times New Roman" w:eastAsia="Times New Roman" w:hAnsi="Times New Roman"/>
+                <w:sz w:val="24"/>
+                <w:szCs w:val="24"/>
+                <w:rtl w:val="0"/>
+              </w:rPr>
+              <w:t xml:space="preserve">Gives users control, reduces fatigue, praised during prototype testing.</w:t>
+            </w:r>
+          </w:p>
+        </w:tc>
+      </w:tr>
+      <w:tr>
+        <w:trPr>
+          <w:cantSplit w:val="0"/>
+          <w:tblHeader w:val="0"/>
+        </w:trPr>
+        <w:tc>
+          <w:tcPr>
+            <w:tcBorders>
+              <w:top w:color="000000" w:space="0" w:sz="4" w:val="single"/>
+              <w:left w:color="000000" w:space="0" w:sz="4" w:val="single"/>
+              <w:bottom w:color="000000" w:space="0" w:sz="4" w:val="single"/>
+              <w:right w:color="000000" w:space="0" w:sz="4" w:val="single"/>
+            </w:tcBorders>
+            <w:tcMar>
+              <w:top w:w="100.0" w:type="dxa"/>
+              <w:left w:w="100.0" w:type="dxa"/>
+              <w:bottom w:w="100.0" w:type="dxa"/>
+              <w:right w:w="100.0" w:type="dxa"/>
+            </w:tcMar>
+            <w:vAlign w:val="top"/>
+          </w:tcPr>
+          <w:p>
+            <w:pPr>
+              <w:widowControl w:val="0"/>
+              <w:spacing w:line="360" w:lineRule="auto"/>
+              <w:jc w:val="both"/>
+              <w:rPr>
+                <w:rFonts w:ascii="Times New Roman" w:cs="Times New Roman" w:eastAsia="Times New Roman" w:hAnsi="Times New Roman"/>
+                <w:sz w:val="24"/>
+                <w:szCs w:val="24"/>
+              </w:rPr>
+            </w:pPr>
+            <w:r>
+              <w:rPr>
+                <w:rFonts w:ascii="Times New Roman" w:cs="Times New Roman" w:eastAsia="Times New Roman" w:hAnsi="Times New Roman"/>
+                <w:sz w:val="24"/>
+                <w:szCs w:val="24"/>
+                <w:rtl w:val="0"/>
+              </w:rPr>
+              <w:t xml:space="preserve">Smart suggestions: “You have 15 mins before your next event nearby”</w:t>
+            </w:r>
+          </w:p>
+        </w:tc>
+        <w:tc>
+          <w:tcPr>
+            <w:tcBorders>
+              <w:top w:color="000000" w:space="0" w:sz="4" w:val="single"/>
+              <w:left w:color="000000" w:space="0" w:sz="4" w:val="single"/>
+              <w:bottom w:color="000000" w:space="0" w:sz="4" w:val="single"/>
+              <w:right w:color="000000" w:space="0" w:sz="4" w:val="single"/>
+            </w:tcBorders>
+            <w:tcMar>
+              <w:top w:w="100.0" w:type="dxa"/>
+              <w:left w:w="100.0" w:type="dxa"/>
+              <w:bottom w:w="100.0" w:type="dxa"/>
+              <w:right w:w="100.0" w:type="dxa"/>
+            </w:tcMar>
+            <w:vAlign w:val="top"/>
+          </w:tcPr>
+          <w:p>
+            <w:pPr>
+              <w:widowControl w:val="0"/>
+              <w:spacing w:line="360" w:lineRule="auto"/>
+              <w:jc w:val="both"/>
+              <w:rPr>
+                <w:rFonts w:ascii="Times New Roman" w:cs="Times New Roman" w:eastAsia="Times New Roman" w:hAnsi="Times New Roman"/>
+                <w:sz w:val="24"/>
+                <w:szCs w:val="24"/>
+              </w:rPr>
+            </w:pPr>
+            <w:r>
+              <w:rPr>
+                <w:rFonts w:ascii="Times New Roman" w:cs="Times New Roman" w:eastAsia="Times New Roman" w:hAnsi="Times New Roman"/>
+                <w:sz w:val="24"/>
+                <w:szCs w:val="24"/>
+                <w:rtl w:val="0"/>
+              </w:rPr>
+              <w:t xml:space="preserve">Attractive</w:t>
+            </w:r>
+          </w:p>
+        </w:tc>
+        <w:tc>
+          <w:tcPr>
+            <w:tcBorders>
+              <w:top w:color="000000" w:space="0" w:sz="4" w:val="single"/>
+              <w:left w:color="000000" w:space="0" w:sz="4" w:val="single"/>
+              <w:bottom w:color="000000" w:space="0" w:sz="4" w:val="single"/>
+              <w:right w:color="000000" w:space="0" w:sz="4" w:val="single"/>
+            </w:tcBorders>
+            <w:tcMar>
+              <w:top w:w="100.0" w:type="dxa"/>
+              <w:left w:w="100.0" w:type="dxa"/>
+              <w:bottom w:w="100.0" w:type="dxa"/>
+              <w:right w:w="100.0" w:type="dxa"/>
+            </w:tcMar>
+            <w:vAlign w:val="top"/>
+          </w:tcPr>
+          <w:p>
+            <w:pPr>
+              <w:widowControl w:val="0"/>
+              <w:spacing w:line="360" w:lineRule="auto"/>
+              <w:jc w:val="both"/>
+              <w:rPr>
+                <w:rFonts w:ascii="Times New Roman" w:cs="Times New Roman" w:eastAsia="Times New Roman" w:hAnsi="Times New Roman"/>
+                <w:sz w:val="24"/>
+                <w:szCs w:val="24"/>
+              </w:rPr>
+            </w:pPr>
+            <w:r>
+              <w:rPr>
+                <w:rFonts w:ascii="Times New Roman" w:cs="Times New Roman" w:eastAsia="Times New Roman" w:hAnsi="Times New Roman"/>
+                <w:sz w:val="24"/>
+                <w:szCs w:val="24"/>
+                <w:rtl w:val="0"/>
+              </w:rPr>
+              <w:t xml:space="preserve">Provides helpful nudges, felt intuitive and smart by users.</w:t>
+            </w:r>
+          </w:p>
+        </w:tc>
+      </w:tr>
+      <w:tr>
+        <w:trPr>
+          <w:cantSplit w:val="0"/>
+          <w:tblHeader w:val="0"/>
+        </w:trPr>
+        <w:tc>
+          <w:tcPr>
+            <w:tcBorders>
+              <w:top w:color="000000" w:space="0" w:sz="4" w:val="single"/>
+              <w:left w:color="000000" w:space="0" w:sz="4" w:val="single"/>
+              <w:bottom w:color="000000" w:space="0" w:sz="4" w:val="single"/>
+              <w:right w:color="000000" w:space="0" w:sz="4" w:val="single"/>
+            </w:tcBorders>
+            <w:tcMar>
+              <w:top w:w="100.0" w:type="dxa"/>
+              <w:left w:w="100.0" w:type="dxa"/>
+              <w:bottom w:w="100.0" w:type="dxa"/>
+              <w:right w:w="100.0" w:type="dxa"/>
+            </w:tcMar>
+            <w:vAlign w:val="top"/>
+          </w:tcPr>
+          <w:p>
+            <w:pPr>
+              <w:widowControl w:val="0"/>
+              <w:spacing w:line="360" w:lineRule="auto"/>
+              <w:jc w:val="both"/>
+              <w:rPr>
+                <w:rFonts w:ascii="Times New Roman" w:cs="Times New Roman" w:eastAsia="Times New Roman" w:hAnsi="Times New Roman"/>
+                <w:sz w:val="24"/>
+                <w:szCs w:val="24"/>
+              </w:rPr>
+            </w:pPr>
+            <w:r>
+              <w:rPr>
+                <w:rFonts w:ascii="Times New Roman" w:cs="Times New Roman" w:eastAsia="Times New Roman" w:hAnsi="Times New Roman"/>
+                <w:sz w:val="24"/>
+                <w:szCs w:val="24"/>
+                <w:rtl w:val="0"/>
+              </w:rPr>
+              <w:t xml:space="preserve">General campus news unrelated to navigation/events</w:t>
+            </w:r>
+          </w:p>
+        </w:tc>
+        <w:tc>
+          <w:tcPr>
+            <w:tcBorders>
+              <w:top w:color="000000" w:space="0" w:sz="4" w:val="single"/>
+              <w:left w:color="000000" w:space="0" w:sz="4" w:val="single"/>
+              <w:bottom w:color="000000" w:space="0" w:sz="4" w:val="single"/>
+              <w:right w:color="000000" w:space="0" w:sz="4" w:val="single"/>
+            </w:tcBorders>
+            <w:tcMar>
+              <w:top w:w="100.0" w:type="dxa"/>
+              <w:left w:w="100.0" w:type="dxa"/>
+              <w:bottom w:w="100.0" w:type="dxa"/>
+              <w:right w:w="100.0" w:type="dxa"/>
+            </w:tcMar>
+            <w:vAlign w:val="top"/>
+          </w:tcPr>
+          <w:p>
+            <w:pPr>
+              <w:widowControl w:val="0"/>
+              <w:spacing w:line="360" w:lineRule="auto"/>
+              <w:jc w:val="both"/>
+              <w:rPr>
+                <w:rFonts w:ascii="Times New Roman" w:cs="Times New Roman" w:eastAsia="Times New Roman" w:hAnsi="Times New Roman"/>
+                <w:sz w:val="24"/>
+                <w:szCs w:val="24"/>
+              </w:rPr>
+            </w:pPr>
+            <w:r>
+              <w:rPr>
+                <w:rFonts w:ascii="Times New Roman" w:cs="Times New Roman" w:eastAsia="Times New Roman" w:hAnsi="Times New Roman"/>
+                <w:sz w:val="24"/>
+                <w:szCs w:val="24"/>
+                <w:rtl w:val="0"/>
+              </w:rPr>
+              <w:t xml:space="preserve">Indifferent</w:t>
+            </w:r>
+          </w:p>
+        </w:tc>
+        <w:tc>
+          <w:tcPr>
+            <w:tcBorders>
+              <w:top w:color="000000" w:space="0" w:sz="4" w:val="single"/>
+              <w:left w:color="000000" w:space="0" w:sz="4" w:val="single"/>
+              <w:bottom w:color="000000" w:space="0" w:sz="4" w:val="single"/>
+              <w:right w:color="000000" w:space="0" w:sz="4" w:val="single"/>
+            </w:tcBorders>
+            <w:tcMar>
+              <w:top w:w="100.0" w:type="dxa"/>
+              <w:left w:w="100.0" w:type="dxa"/>
+              <w:bottom w:w="100.0" w:type="dxa"/>
+              <w:right w:w="100.0" w:type="dxa"/>
+            </w:tcMar>
+            <w:vAlign w:val="top"/>
+          </w:tcPr>
+          <w:p>
+            <w:pPr>
+              <w:widowControl w:val="0"/>
+              <w:spacing w:line="360" w:lineRule="auto"/>
+              <w:jc w:val="both"/>
+              <w:rPr>
+                <w:rFonts w:ascii="Times New Roman" w:cs="Times New Roman" w:eastAsia="Times New Roman" w:hAnsi="Times New Roman"/>
+                <w:sz w:val="24"/>
+                <w:szCs w:val="24"/>
+              </w:rPr>
+            </w:pPr>
+            <w:r>
+              <w:rPr>
+                <w:rFonts w:ascii="Times New Roman" w:cs="Times New Roman" w:eastAsia="Times New Roman" w:hAnsi="Times New Roman"/>
+                <w:sz w:val="24"/>
+                <w:szCs w:val="24"/>
+                <w:rtl w:val="0"/>
+              </w:rPr>
+              <w:t xml:space="preserve">Perceived as low-value; did not aid task completion.</w:t>
+            </w:r>
+          </w:p>
+        </w:tc>
+      </w:tr>
+      <w:tr>
+        <w:trPr>
+          <w:cantSplit w:val="0"/>
+          <w:tblHeader w:val="0"/>
+        </w:trPr>
+        <w:tc>
+          <w:tcPr>
+            <w:tcBorders>
+              <w:top w:color="000000" w:space="0" w:sz="4" w:val="single"/>
+              <w:left w:color="000000" w:space="0" w:sz="4" w:val="single"/>
+              <w:bottom w:color="000000" w:space="0" w:sz="4" w:val="single"/>
+              <w:right w:color="000000" w:space="0" w:sz="4" w:val="single"/>
+            </w:tcBorders>
+            <w:tcMar>
+              <w:top w:w="100.0" w:type="dxa"/>
+              <w:left w:w="100.0" w:type="dxa"/>
+              <w:bottom w:w="100.0" w:type="dxa"/>
+              <w:right w:w="100.0" w:type="dxa"/>
+            </w:tcMar>
+            <w:vAlign w:val="top"/>
+          </w:tcPr>
+          <w:p>
+            <w:pPr>
+              <w:widowControl w:val="0"/>
+              <w:spacing w:line="360" w:lineRule="auto"/>
+              <w:jc w:val="both"/>
+              <w:rPr>
+                <w:rFonts w:ascii="Times New Roman" w:cs="Times New Roman" w:eastAsia="Times New Roman" w:hAnsi="Times New Roman"/>
+                <w:sz w:val="24"/>
+                <w:szCs w:val="24"/>
+              </w:rPr>
+            </w:pPr>
+            <w:r>
+              <w:rPr>
+                <w:rFonts w:ascii="Times New Roman" w:cs="Times New Roman" w:eastAsia="Times New Roman" w:hAnsi="Times New Roman"/>
+                <w:sz w:val="24"/>
+                <w:szCs w:val="24"/>
+                <w:rtl w:val="0"/>
+              </w:rPr>
+              <w:t xml:space="preserve">Basic reporting tools (unless directly tied to navigation problems)</w:t>
+            </w:r>
+          </w:p>
+        </w:tc>
+        <w:tc>
+          <w:tcPr>
+            <w:tcBorders>
+              <w:top w:color="000000" w:space="0" w:sz="4" w:val="single"/>
+              <w:left w:color="000000" w:space="0" w:sz="4" w:val="single"/>
+              <w:bottom w:color="000000" w:space="0" w:sz="4" w:val="single"/>
+              <w:right w:color="000000" w:space="0" w:sz="4" w:val="single"/>
+            </w:tcBorders>
+            <w:tcMar>
+              <w:top w:w="100.0" w:type="dxa"/>
+              <w:left w:w="100.0" w:type="dxa"/>
+              <w:bottom w:w="100.0" w:type="dxa"/>
+              <w:right w:w="100.0" w:type="dxa"/>
+            </w:tcMar>
+            <w:vAlign w:val="top"/>
+          </w:tcPr>
+          <w:p>
+            <w:pPr>
+              <w:widowControl w:val="0"/>
+              <w:spacing w:line="360" w:lineRule="auto"/>
+              <w:jc w:val="both"/>
+              <w:rPr>
+                <w:rFonts w:ascii="Times New Roman" w:cs="Times New Roman" w:eastAsia="Times New Roman" w:hAnsi="Times New Roman"/>
+                <w:sz w:val="24"/>
+                <w:szCs w:val="24"/>
+              </w:rPr>
+            </w:pPr>
+            <w:r>
+              <w:rPr>
+                <w:rFonts w:ascii="Times New Roman" w:cs="Times New Roman" w:eastAsia="Times New Roman" w:hAnsi="Times New Roman"/>
+                <w:sz w:val="24"/>
+                <w:szCs w:val="24"/>
+                <w:rtl w:val="0"/>
+              </w:rPr>
+              <w:t xml:space="preserve">Indifferent</w:t>
+            </w:r>
+          </w:p>
+        </w:tc>
+        <w:tc>
+          <w:tcPr>
+            <w:tcBorders>
+              <w:top w:color="000000" w:space="0" w:sz="4" w:val="single"/>
+              <w:left w:color="000000" w:space="0" w:sz="4" w:val="single"/>
+              <w:bottom w:color="000000" w:space="0" w:sz="4" w:val="single"/>
+              <w:right w:color="000000" w:space="0" w:sz="4" w:val="single"/>
+            </w:tcBorders>
+            <w:tcMar>
+              <w:top w:w="100.0" w:type="dxa"/>
+              <w:left w:w="100.0" w:type="dxa"/>
+              <w:bottom w:w="100.0" w:type="dxa"/>
+              <w:right w:w="100.0" w:type="dxa"/>
+            </w:tcMar>
+            <w:vAlign w:val="top"/>
+          </w:tcPr>
+          <w:p>
+            <w:pPr>
+              <w:widowControl w:val="0"/>
+              <w:spacing w:line="360" w:lineRule="auto"/>
+              <w:jc w:val="both"/>
+              <w:rPr>
+                <w:rFonts w:ascii="Times New Roman" w:cs="Times New Roman" w:eastAsia="Times New Roman" w:hAnsi="Times New Roman"/>
+                <w:sz w:val="24"/>
+                <w:szCs w:val="24"/>
+              </w:rPr>
+            </w:pPr>
+            <w:r>
+              <w:rPr>
+                <w:rFonts w:ascii="Times New Roman" w:cs="Times New Roman" w:eastAsia="Times New Roman" w:hAnsi="Times New Roman"/>
+                <w:sz w:val="24"/>
+                <w:szCs w:val="24"/>
+                <w:rtl w:val="0"/>
+              </w:rPr>
+              <w:t xml:space="preserve">Not highly regarded unless solving specific navigation issues.</w:t>
+            </w:r>
+          </w:p>
+        </w:tc>
+      </w:tr>
+      <w:tr>
+        <w:trPr>
+          <w:cantSplit w:val="0"/>
+          <w:tblHeader w:val="0"/>
+        </w:trPr>
+        <w:tc>
+          <w:tcPr>
+            <w:tcBorders>
+              <w:top w:color="000000" w:space="0" w:sz="4" w:val="single"/>
+              <w:left w:color="000000" w:space="0" w:sz="4" w:val="single"/>
+              <w:bottom w:color="000000" w:space="0" w:sz="4" w:val="single"/>
+              <w:right w:color="000000" w:space="0" w:sz="4" w:val="single"/>
+            </w:tcBorders>
+            <w:tcMar>
+              <w:top w:w="100.0" w:type="dxa"/>
+              <w:left w:w="100.0" w:type="dxa"/>
+              <w:bottom w:w="100.0" w:type="dxa"/>
+              <w:right w:w="100.0" w:type="dxa"/>
+            </w:tcMar>
+            <w:vAlign w:val="top"/>
+          </w:tcPr>
+          <w:p>
+            <w:pPr>
+              <w:widowControl w:val="0"/>
+              <w:spacing w:line="360" w:lineRule="auto"/>
+              <w:jc w:val="both"/>
+              <w:rPr>
+                <w:rFonts w:ascii="Times New Roman" w:cs="Times New Roman" w:eastAsia="Times New Roman" w:hAnsi="Times New Roman"/>
+                <w:sz w:val="24"/>
+                <w:szCs w:val="24"/>
+              </w:rPr>
+            </w:pPr>
+            <w:r>
+              <w:rPr>
+                <w:rFonts w:ascii="Times New Roman" w:cs="Times New Roman" w:eastAsia="Times New Roman" w:hAnsi="Times New Roman"/>
+                <w:sz w:val="24"/>
+                <w:szCs w:val="24"/>
+                <w:rtl w:val="0"/>
+              </w:rPr>
+              <w:t xml:space="preserve">Too many or irrelevant notifications (alert fatigue)</w:t>
+            </w:r>
+          </w:p>
+        </w:tc>
+        <w:tc>
+          <w:tcPr>
+            <w:tcBorders>
+              <w:top w:color="000000" w:space="0" w:sz="4" w:val="single"/>
+              <w:left w:color="000000" w:space="0" w:sz="4" w:val="single"/>
+              <w:bottom w:color="000000" w:space="0" w:sz="4" w:val="single"/>
+              <w:right w:color="000000" w:space="0" w:sz="4" w:val="single"/>
+            </w:tcBorders>
+            <w:tcMar>
+              <w:top w:w="100.0" w:type="dxa"/>
+              <w:left w:w="100.0" w:type="dxa"/>
+              <w:bottom w:w="100.0" w:type="dxa"/>
+              <w:right w:w="100.0" w:type="dxa"/>
+            </w:tcMar>
+            <w:vAlign w:val="top"/>
+          </w:tcPr>
+          <w:p>
+            <w:pPr>
+              <w:widowControl w:val="0"/>
+              <w:spacing w:line="360" w:lineRule="auto"/>
+              <w:jc w:val="both"/>
+              <w:rPr>
+                <w:rFonts w:ascii="Times New Roman" w:cs="Times New Roman" w:eastAsia="Times New Roman" w:hAnsi="Times New Roman"/>
+                <w:sz w:val="24"/>
+                <w:szCs w:val="24"/>
+              </w:rPr>
+            </w:pPr>
+            <w:r>
+              <w:rPr>
+                <w:rFonts w:ascii="Times New Roman" w:cs="Times New Roman" w:eastAsia="Times New Roman" w:hAnsi="Times New Roman"/>
+                <w:sz w:val="24"/>
+                <w:szCs w:val="24"/>
+                <w:rtl w:val="0"/>
+              </w:rPr>
+              <w:t xml:space="preserve">Reverse</w:t>
+            </w:r>
+          </w:p>
+        </w:tc>
+        <w:tc>
+          <w:tcPr>
+            <w:tcBorders>
+              <w:top w:color="000000" w:space="0" w:sz="4" w:val="single"/>
+              <w:left w:color="000000" w:space="0" w:sz="4" w:val="single"/>
+              <w:bottom w:color="000000" w:space="0" w:sz="4" w:val="single"/>
+              <w:right w:color="000000" w:space="0" w:sz="4" w:val="single"/>
+            </w:tcBorders>
+            <w:tcMar>
+              <w:top w:w="100.0" w:type="dxa"/>
+              <w:left w:w="100.0" w:type="dxa"/>
+              <w:bottom w:w="100.0" w:type="dxa"/>
+              <w:right w:w="100.0" w:type="dxa"/>
+            </w:tcMar>
+            <w:vAlign w:val="top"/>
+          </w:tcPr>
+          <w:p>
+            <w:pPr>
+              <w:widowControl w:val="0"/>
+              <w:spacing w:line="360" w:lineRule="auto"/>
+              <w:jc w:val="both"/>
+              <w:rPr>
+                <w:rFonts w:ascii="Times New Roman" w:cs="Times New Roman" w:eastAsia="Times New Roman" w:hAnsi="Times New Roman"/>
+                <w:sz w:val="24"/>
+                <w:szCs w:val="24"/>
+              </w:rPr>
+            </w:pPr>
+            <w:r>
+              <w:rPr>
+                <w:rFonts w:ascii="Times New Roman" w:cs="Times New Roman" w:eastAsia="Times New Roman" w:hAnsi="Times New Roman"/>
+                <w:sz w:val="24"/>
+                <w:szCs w:val="24"/>
+                <w:rtl w:val="0"/>
+              </w:rPr>
+              <w:t xml:space="preserve">Unfiltered notifications overwhelmed users; need user control options.</w:t>
+            </w:r>
+          </w:p>
+        </w:tc>
+      </w:tr>
+      <w:tr>
+        <w:trPr>
+          <w:cantSplit w:val="0"/>
+          <w:tblHeader w:val="0"/>
+        </w:trPr>
+        <w:tc>
+          <w:tcPr>
+            <w:tcBorders>
+              <w:top w:color="000000" w:space="0" w:sz="4" w:val="single"/>
+              <w:left w:color="000000" w:space="0" w:sz="4" w:val="single"/>
+              <w:bottom w:color="000000" w:space="0" w:sz="4" w:val="single"/>
+              <w:right w:color="000000" w:space="0" w:sz="4" w:val="single"/>
+            </w:tcBorders>
+            <w:tcMar>
+              <w:top w:w="100.0" w:type="dxa"/>
+              <w:left w:w="100.0" w:type="dxa"/>
+              <w:bottom w:w="100.0" w:type="dxa"/>
+              <w:right w:w="100.0" w:type="dxa"/>
+            </w:tcMar>
+            <w:vAlign w:val="top"/>
+          </w:tcPr>
+          <w:p>
+            <w:pPr>
+              <w:widowControl w:val="0"/>
+              <w:spacing w:line="360" w:lineRule="auto"/>
+              <w:jc w:val="both"/>
+              <w:rPr>
+                <w:rFonts w:ascii="Times New Roman" w:cs="Times New Roman" w:eastAsia="Times New Roman" w:hAnsi="Times New Roman"/>
+                <w:sz w:val="24"/>
+                <w:szCs w:val="24"/>
+              </w:rPr>
+            </w:pPr>
+            <w:r>
+              <w:rPr>
+                <w:rFonts w:ascii="Times New Roman" w:cs="Times New Roman" w:eastAsia="Times New Roman" w:hAnsi="Times New Roman"/>
+                <w:sz w:val="24"/>
+                <w:szCs w:val="24"/>
+                <w:rtl w:val="0"/>
+              </w:rPr>
+              <w:t xml:space="preserve">Invasive tracking without clear consent</w:t>
+            </w:r>
+          </w:p>
+        </w:tc>
+        <w:tc>
+          <w:tcPr>
+            <w:tcBorders>
+              <w:top w:color="000000" w:space="0" w:sz="4" w:val="single"/>
+              <w:left w:color="000000" w:space="0" w:sz="4" w:val="single"/>
+              <w:bottom w:color="000000" w:space="0" w:sz="4" w:val="single"/>
+              <w:right w:color="000000" w:space="0" w:sz="4" w:val="single"/>
+            </w:tcBorders>
+            <w:tcMar>
+              <w:top w:w="100.0" w:type="dxa"/>
+              <w:left w:w="100.0" w:type="dxa"/>
+              <w:bottom w:w="100.0" w:type="dxa"/>
+              <w:right w:w="100.0" w:type="dxa"/>
+            </w:tcMar>
+            <w:vAlign w:val="top"/>
+          </w:tcPr>
+          <w:p>
+            <w:pPr>
+              <w:widowControl w:val="0"/>
+              <w:spacing w:line="360" w:lineRule="auto"/>
+              <w:jc w:val="both"/>
+              <w:rPr>
+                <w:rFonts w:ascii="Times New Roman" w:cs="Times New Roman" w:eastAsia="Times New Roman" w:hAnsi="Times New Roman"/>
+                <w:sz w:val="24"/>
+                <w:szCs w:val="24"/>
+              </w:rPr>
+            </w:pPr>
+            <w:r>
+              <w:rPr>
+                <w:rFonts w:ascii="Times New Roman" w:cs="Times New Roman" w:eastAsia="Times New Roman" w:hAnsi="Times New Roman"/>
+                <w:sz w:val="24"/>
+                <w:szCs w:val="24"/>
+                <w:rtl w:val="0"/>
+              </w:rPr>
+              <w:t xml:space="preserve">Reverse</w:t>
+            </w:r>
+          </w:p>
+        </w:tc>
+        <w:tc>
+          <w:tcPr>
+            <w:tcBorders>
+              <w:top w:color="000000" w:space="0" w:sz="4" w:val="single"/>
+              <w:left w:color="000000" w:space="0" w:sz="4" w:val="single"/>
+              <w:bottom w:color="000000" w:space="0" w:sz="4" w:val="single"/>
+              <w:right w:color="000000" w:space="0" w:sz="4" w:val="single"/>
+            </w:tcBorders>
+            <w:tcMar>
+              <w:top w:w="100.0" w:type="dxa"/>
+              <w:left w:w="100.0" w:type="dxa"/>
+              <w:bottom w:w="100.0" w:type="dxa"/>
+              <w:right w:w="100.0" w:type="dxa"/>
+            </w:tcMar>
+            <w:vAlign w:val="top"/>
+          </w:tcPr>
+          <w:p>
+            <w:pPr>
+              <w:widowControl w:val="0"/>
+              <w:spacing w:line="360" w:lineRule="auto"/>
+              <w:jc w:val="both"/>
+              <w:rPr>
+                <w:rFonts w:ascii="Times New Roman" w:cs="Times New Roman" w:eastAsia="Times New Roman" w:hAnsi="Times New Roman"/>
+                <w:sz w:val="24"/>
+                <w:szCs w:val="24"/>
+              </w:rPr>
+            </w:pPr>
+            <w:r>
+              <w:rPr>
+                <w:rFonts w:ascii="Times New Roman" w:cs="Times New Roman" w:eastAsia="Times New Roman" w:hAnsi="Times New Roman"/>
+                <w:sz w:val="24"/>
+                <w:szCs w:val="24"/>
+                <w:rtl w:val="0"/>
+              </w:rPr>
+              <w:t xml:space="preserve">Privacy-sensitive users disliked unconsented tracking features.</w:t>
+            </w:r>
+          </w:p>
+        </w:tc>
+      </w:tr>
+      <w:tr>
+        <w:trPr>
+          <w:cantSplit w:val="0"/>
+          <w:tblHeader w:val="0"/>
+        </w:trPr>
+        <w:tc>
+          <w:tcPr>
+            <w:tcBorders>
+              <w:top w:color="000000" w:space="0" w:sz="4" w:val="single"/>
+              <w:left w:color="000000" w:space="0" w:sz="4" w:val="single"/>
+              <w:bottom w:color="000000" w:space="0" w:sz="4" w:val="single"/>
+              <w:right w:color="000000" w:space="0" w:sz="4" w:val="single"/>
+            </w:tcBorders>
+            <w:tcMar>
+              <w:top w:w="100.0" w:type="dxa"/>
+              <w:left w:w="100.0" w:type="dxa"/>
+              <w:bottom w:w="100.0" w:type="dxa"/>
+              <w:right w:w="100.0" w:type="dxa"/>
+            </w:tcMar>
+            <w:vAlign w:val="top"/>
+          </w:tcPr>
+          <w:p>
+            <w:pPr>
+              <w:widowControl w:val="0"/>
+              <w:spacing w:line="360" w:lineRule="auto"/>
+              <w:jc w:val="both"/>
+              <w:rPr>
+                <w:rFonts w:ascii="Times New Roman" w:cs="Times New Roman" w:eastAsia="Times New Roman" w:hAnsi="Times New Roman"/>
+                <w:sz w:val="24"/>
+                <w:szCs w:val="24"/>
+              </w:rPr>
+            </w:pPr>
+            <w:r>
+              <w:rPr>
+                <w:rFonts w:ascii="Times New Roman" w:cs="Times New Roman" w:eastAsia="Times New Roman" w:hAnsi="Times New Roman"/>
+                <w:sz w:val="24"/>
+                <w:szCs w:val="24"/>
+                <w:rtl w:val="0"/>
+              </w:rPr>
+              <w:t xml:space="preserve">Overcomplicated setup just to access maps/events</w:t>
+            </w:r>
+          </w:p>
+        </w:tc>
+        <w:tc>
+          <w:tcPr>
+            <w:tcBorders>
+              <w:top w:color="000000" w:space="0" w:sz="4" w:val="single"/>
+              <w:left w:color="000000" w:space="0" w:sz="4" w:val="single"/>
+              <w:bottom w:color="000000" w:space="0" w:sz="4" w:val="single"/>
+              <w:right w:color="000000" w:space="0" w:sz="4" w:val="single"/>
+            </w:tcBorders>
+            <w:tcMar>
+              <w:top w:w="100.0" w:type="dxa"/>
+              <w:left w:w="100.0" w:type="dxa"/>
+              <w:bottom w:w="100.0" w:type="dxa"/>
+              <w:right w:w="100.0" w:type="dxa"/>
+            </w:tcMar>
+            <w:vAlign w:val="top"/>
+          </w:tcPr>
+          <w:p>
+            <w:pPr>
+              <w:widowControl w:val="0"/>
+              <w:spacing w:line="360" w:lineRule="auto"/>
+              <w:jc w:val="both"/>
+              <w:rPr>
+                <w:rFonts w:ascii="Times New Roman" w:cs="Times New Roman" w:eastAsia="Times New Roman" w:hAnsi="Times New Roman"/>
+                <w:sz w:val="24"/>
+                <w:szCs w:val="24"/>
+              </w:rPr>
+            </w:pPr>
+            <w:r>
+              <w:rPr>
+                <w:rFonts w:ascii="Times New Roman" w:cs="Times New Roman" w:eastAsia="Times New Roman" w:hAnsi="Times New Roman"/>
+                <w:sz w:val="24"/>
+                <w:szCs w:val="24"/>
+                <w:rtl w:val="0"/>
+              </w:rPr>
+              <w:t xml:space="preserve">Reverse</w:t>
+            </w:r>
+          </w:p>
+        </w:tc>
+        <w:tc>
+          <w:tcPr>
+            <w:tcBorders>
+              <w:top w:color="000000" w:space="0" w:sz="4" w:val="single"/>
+              <w:left w:color="000000" w:space="0" w:sz="4" w:val="single"/>
+              <w:bottom w:color="000000" w:space="0" w:sz="4" w:val="single"/>
+              <w:right w:color="000000" w:space="0" w:sz="4" w:val="single"/>
+            </w:tcBorders>
+            <w:tcMar>
+              <w:top w:w="100.0" w:type="dxa"/>
+              <w:left w:w="100.0" w:type="dxa"/>
+              <w:bottom w:w="100.0" w:type="dxa"/>
+              <w:right w:w="100.0" w:type="dxa"/>
+            </w:tcMar>
+            <w:vAlign w:val="top"/>
+          </w:tcPr>
+          <w:p>
+            <w:pPr>
+              <w:widowControl w:val="0"/>
+              <w:spacing w:line="360" w:lineRule="auto"/>
+              <w:jc w:val="both"/>
+              <w:rPr>
+                <w:rFonts w:ascii="Times New Roman" w:cs="Times New Roman" w:eastAsia="Times New Roman" w:hAnsi="Times New Roman"/>
+                <w:sz w:val="24"/>
+                <w:szCs w:val="24"/>
+              </w:rPr>
+            </w:pPr>
+            <w:r>
+              <w:rPr>
+                <w:rFonts w:ascii="Times New Roman" w:cs="Times New Roman" w:eastAsia="Times New Roman" w:hAnsi="Times New Roman"/>
+                <w:sz w:val="24"/>
+                <w:szCs w:val="24"/>
+                <w:rtl w:val="0"/>
+              </w:rPr>
+              <w:t xml:space="preserve">Setup complexity discouraged users from engaging with the app.</w:t>
+            </w:r>
+          </w:p>
+        </w:tc>
+      </w:tr>
+    </w:tbl>
+    <w:p>
+      <w:pPr>
+        <w:widowControl w:val="0"/>
+        <w:spacing w:line="360" w:lineRule="auto"/>
+        <w:jc w:val="center"/>
+        <w:rPr>
+          <w:rFonts w:ascii="Times New Roman" w:cs="Times New Roman" w:eastAsia="Times New Roman" w:hAnsi="Times New Roman"/>
+          <w:sz w:val="24"/>
+          <w:szCs w:val="24"/>
+        </w:rPr>
+      </w:pPr>
+      <w:commentRangeStart w:id="5"/>
+      <w:r>
+        <w:rPr>
+          <w:rFonts w:ascii="Times New Roman" w:cs="Times New Roman" w:eastAsia="Times New Roman" w:hAnsi="Times New Roman"/>
+          <w:i w:val="1"/>
+          <w:sz w:val="24"/>
+          <w:szCs w:val="24"/>
+          <w:u w:val="single"/>
+          <w:rtl w:val="0"/>
+        </w:rPr>
+        <w:t xml:space="preserve">Table 3.1: Categorized User Requirements Based on Kano Model Analysis</w:t>
+      </w:r>
+      <w:commentRangeEnd w:id="5"/>
+      <w:r>
+        <w:commentReference w:id="5"/>
+      </w:r>
+      <w:r>
+        <w:rPr>
+          <w:rtl w:val="0"/>
+        </w:rPr>
       </w:r>
     </w:p>
     <w:p>
       <w:pPr>
         <w:pStyle w:val="Heading2"/>
-        <w:numPr>
-          <w:ilvl w:val="1"/>
-          <w:numId w:val="3"/>
-        </w:numPr>
-        <w:spacing w:after="0" w:before="0" w:line="360" w:lineRule="auto"/>
-        <w:ind w:left="1440" w:hanging="360"/>
-        <w:rPr>
-          <w:rFonts w:ascii="Times New Roman" w:cs="Times New Roman" w:eastAsia="Times New Roman" w:hAnsi="Times New Roman"/>
-        </w:rPr>
-      </w:pPr>
-      <w:bookmarkStart w:colFirst="0" w:colLast="0" w:name="_as40ms6m5934" w:id="5"/>
-      <w:bookmarkEnd w:id="5"/>
-      <w:r>
-        <w:rPr>
-          <w:rFonts w:ascii="Times New Roman" w:cs="Times New Roman" w:eastAsia="Times New Roman" w:hAnsi="Times New Roman"/>
-          <w:rtl w:val="0"/>
-        </w:rPr>
-        <w:t xml:space="preserve">Categorized Requirements(Based on Kano)</w:t>
-      </w:r>
+        <w:spacing w:line="360" w:lineRule="auto"/>
+        <w:ind w:left="720" w:firstLine="0"/>
+        <w:jc w:val="both"/>
+        <w:rPr>
+          <w:rFonts w:ascii="Times New Roman" w:cs="Times New Roman" w:eastAsia="Times New Roman" w:hAnsi="Times New Roman"/>
+          <w:b w:val="1"/>
+        </w:rPr>
+      </w:pPr>
+      <w:bookmarkStart w:colFirst="0" w:colLast="0" w:name="_86uioduyz1ww" w:id="22"/>
+      <w:bookmarkEnd w:id="22"/>
       <w:r>
         <w:br w:type="page"/>
       </w:r>
@@ -2085,49 +7000,413 @@
     </w:p>
     <w:p>
       <w:pPr>
-        <w:pStyle w:val="Heading1"/>
-        <w:numPr>
-          <w:ilvl w:val="0"/>
-          <w:numId w:val="3"/>
-        </w:numPr>
-        <w:spacing w:after="0" w:before="0" w:line="360" w:lineRule="auto"/>
-        <w:ind w:left="720" w:hanging="360"/>
-        <w:rPr>
-          <w:rFonts w:ascii="Times New Roman" w:cs="Times New Roman" w:eastAsia="Times New Roman" w:hAnsi="Times New Roman"/>
-        </w:rPr>
-      </w:pPr>
-      <w:bookmarkStart w:colFirst="0" w:colLast="0" w:name="_c4x249pb2czz" w:id="6"/>
-      <w:bookmarkEnd w:id="6"/>
-      <w:r>
-        <w:rPr>
-          <w:rFonts w:ascii="Times New Roman" w:cs="Times New Roman" w:eastAsia="Times New Roman" w:hAnsi="Times New Roman"/>
-          <w:rtl w:val="0"/>
-        </w:rPr>
-        <w:t xml:space="preserve">Appendices</w:t>
-      </w:r>
-    </w:p>
-    <w:p>
-      <w:pPr>
         <w:pStyle w:val="Heading2"/>
-        <w:numPr>
-          <w:ilvl w:val="1"/>
-          <w:numId w:val="3"/>
-        </w:numPr>
-        <w:spacing w:after="0" w:before="0" w:line="360" w:lineRule="auto"/>
-        <w:ind w:left="1440" w:hanging="360"/>
-        <w:rPr>
-          <w:rFonts w:ascii="Times New Roman" w:cs="Times New Roman" w:eastAsia="Times New Roman" w:hAnsi="Times New Roman"/>
-        </w:rPr>
-      </w:pPr>
-      <w:bookmarkStart w:colFirst="0" w:colLast="0" w:name="_tm1j99rzjv5f" w:id="7"/>
-      <w:bookmarkEnd w:id="7"/>
-      <w:r>
-        <w:rPr>
-          <w:rFonts w:ascii="Times New Roman" w:cs="Times New Roman" w:eastAsia="Times New Roman" w:hAnsi="Times New Roman"/>
+        <w:spacing w:line="360" w:lineRule="auto"/>
+        <w:ind w:left="720" w:firstLine="0"/>
+        <w:jc w:val="both"/>
+        <w:rPr>
+          <w:rFonts w:ascii="Times New Roman" w:cs="Times New Roman" w:eastAsia="Times New Roman" w:hAnsi="Times New Roman"/>
+          <w:b w:val="1"/>
+        </w:rPr>
+      </w:pPr>
+      <w:bookmarkStart w:colFirst="0" w:colLast="0" w:name="_tm1j99rzjv5f" w:id="23"/>
+      <w:bookmarkEnd w:id="23"/>
+      <w:commentRangeStart w:id="6"/>
+      <w:commentRangeStart w:id="7"/>
+      <w:r>
+        <w:rPr>
+          <w:rFonts w:ascii="Times New Roman" w:cs="Times New Roman" w:eastAsia="Times New Roman" w:hAnsi="Times New Roman"/>
+          <w:b w:val="1"/>
           <w:rtl w:val="0"/>
         </w:rPr>
         <w:t xml:space="preserve">References</w:t>
+      </w:r>
+      <w:commentRangeEnd w:id="6"/>
+      <w:r>
+        <w:commentReference w:id="6"/>
+      </w:r>
+      <w:commentRangeEnd w:id="7"/>
+      <w:r>
+        <w:commentReference w:id="7"/>
+      </w:r>
+      <w:r>
+        <w:rPr>
+          <w:rtl w:val="0"/>
+        </w:rPr>
+      </w:r>
+    </w:p>
+    <w:p>
+      <w:pPr>
+        <w:spacing w:line="360" w:lineRule="auto"/>
+        <w:ind w:left="720" w:firstLine="0"/>
+        <w:jc w:val="both"/>
+        <w:rPr>
+          <w:rFonts w:ascii="Times New Roman" w:cs="Times New Roman" w:eastAsia="Times New Roman" w:hAnsi="Times New Roman"/>
+          <w:sz w:val="24"/>
+          <w:szCs w:val="24"/>
+        </w:rPr>
+      </w:pPr>
+      <w:r>
+        <w:rPr>
+          <w:rFonts w:ascii="Times New Roman" w:cs="Times New Roman" w:eastAsia="Times New Roman" w:hAnsi="Times New Roman"/>
+          <w:sz w:val="24"/>
+          <w:szCs w:val="24"/>
+          <w:rtl w:val="0"/>
+        </w:rPr>
         <w:br w:type="textWrapping"/>
+        <w:t xml:space="preserve">[1] N. Kano, N. Seraku, F. Takahashi, and S. Tsuji, “Attractive quality and must-be quality,” </w:t>
+      </w:r>
+      <w:r>
+        <w:rPr>
+          <w:rFonts w:ascii="Times New Roman" w:cs="Times New Roman" w:eastAsia="Times New Roman" w:hAnsi="Times New Roman"/>
+          <w:i w:val="1"/>
+          <w:sz w:val="24"/>
+          <w:szCs w:val="24"/>
+          <w:rtl w:val="0"/>
+        </w:rPr>
+        <w:t xml:space="preserve">Journal of the Japanese Society for Quality Control</w:t>
+      </w:r>
+      <w:r>
+        <w:rPr>
+          <w:rFonts w:ascii="Times New Roman" w:cs="Times New Roman" w:eastAsia="Times New Roman" w:hAnsi="Times New Roman"/>
+          <w:sz w:val="24"/>
+          <w:szCs w:val="24"/>
+          <w:rtl w:val="0"/>
+        </w:rPr>
+        <w:t xml:space="preserve">, vol. 14, no. 2, pp. 39–48, 1984.</w:t>
+      </w:r>
+    </w:p>
+    <w:p>
+      <w:pPr>
+        <w:spacing w:after="240" w:before="240" w:line="360" w:lineRule="auto"/>
+        <w:ind w:left="720" w:firstLine="0"/>
+        <w:jc w:val="both"/>
+        <w:rPr>
+          <w:rFonts w:ascii="Times New Roman" w:cs="Times New Roman" w:eastAsia="Times New Roman" w:hAnsi="Times New Roman"/>
+          <w:sz w:val="24"/>
+          <w:szCs w:val="24"/>
+        </w:rPr>
+      </w:pPr>
+      <w:r>
+        <w:rPr>
+          <w:rFonts w:ascii="Times New Roman" w:cs="Times New Roman" w:eastAsia="Times New Roman" w:hAnsi="Times New Roman"/>
+          <w:sz w:val="24"/>
+          <w:szCs w:val="24"/>
+          <w:rtl w:val="0"/>
+        </w:rPr>
+        <w:t xml:space="preserve">[2] IEEE Std 29148-2018, </w:t>
+      </w:r>
+      <w:r>
+        <w:rPr>
+          <w:rFonts w:ascii="Times New Roman" w:cs="Times New Roman" w:eastAsia="Times New Roman" w:hAnsi="Times New Roman"/>
+          <w:i w:val="1"/>
+          <w:sz w:val="24"/>
+          <w:szCs w:val="24"/>
+          <w:rtl w:val="0"/>
+        </w:rPr>
+        <w:t xml:space="preserve">Systems and software engineering — Life cycle processes — Requirements engineering</w:t>
+      </w:r>
+      <w:r>
+        <w:rPr>
+          <w:rFonts w:ascii="Times New Roman" w:cs="Times New Roman" w:eastAsia="Times New Roman" w:hAnsi="Times New Roman"/>
+          <w:sz w:val="24"/>
+          <w:szCs w:val="24"/>
+          <w:rtl w:val="0"/>
+        </w:rPr>
+        <w:t xml:space="preserve">, IEEE Standards Association, 2018.</w:t>
+      </w:r>
+    </w:p>
+    <w:p>
+      <w:pPr>
+        <w:spacing w:after="240" w:before="240" w:line="360" w:lineRule="auto"/>
+        <w:ind w:left="720" w:firstLine="0"/>
+        <w:jc w:val="both"/>
+        <w:rPr>
+          <w:rFonts w:ascii="Times New Roman" w:cs="Times New Roman" w:eastAsia="Times New Roman" w:hAnsi="Times New Roman"/>
+          <w:sz w:val="24"/>
+          <w:szCs w:val="24"/>
+        </w:rPr>
+      </w:pPr>
+      <w:r>
+        <w:rPr>
+          <w:rFonts w:ascii="Times New Roman" w:cs="Times New Roman" w:eastAsia="Times New Roman" w:hAnsi="Times New Roman"/>
+          <w:sz w:val="24"/>
+          <w:szCs w:val="24"/>
+          <w:rtl w:val="0"/>
+        </w:rPr>
+        <w:t xml:space="preserve">[3] Google Forms, </w:t>
+      </w:r>
+      <w:r>
+        <w:rPr>
+          <w:rFonts w:ascii="Times New Roman" w:cs="Times New Roman" w:eastAsia="Times New Roman" w:hAnsi="Times New Roman"/>
+          <w:i w:val="1"/>
+          <w:sz w:val="24"/>
+          <w:szCs w:val="24"/>
+          <w:rtl w:val="0"/>
+        </w:rPr>
+        <w:t xml:space="preserve">Google Forms Online Survey Tool</w:t>
+      </w:r>
+      <w:r>
+        <w:rPr>
+          <w:rFonts w:ascii="Times New Roman" w:cs="Times New Roman" w:eastAsia="Times New Roman" w:hAnsi="Times New Roman"/>
+          <w:sz w:val="24"/>
+          <w:szCs w:val="24"/>
+          <w:rtl w:val="0"/>
+        </w:rPr>
+        <w:t xml:space="preserve">. [Online]. Available:</w:t>
+      </w:r>
+      <w:hyperlink r:id="rId9">
+        <w:r>
+          <w:rPr>
+            <w:rFonts w:ascii="Times New Roman" w:cs="Times New Roman" w:eastAsia="Times New Roman" w:hAnsi="Times New Roman"/>
+            <w:color w:val="1155cc"/>
+            <w:sz w:val="24"/>
+            <w:szCs w:val="24"/>
+            <w:u w:val="single"/>
+            <w:rtl w:val="0"/>
+          </w:rPr>
+          <w:t xml:space="preserve"> https://forms.google.com</w:t>
+        </w:r>
+      </w:hyperlink>
+      <w:r>
+        <w:rPr>
+          <w:rFonts w:ascii="Times New Roman" w:cs="Times New Roman" w:eastAsia="Times New Roman" w:hAnsi="Times New Roman"/>
+          <w:sz w:val="24"/>
+          <w:szCs w:val="24"/>
+          <w:rtl w:val="0"/>
+        </w:rPr>
+        <w:t xml:space="preserve">. [Accessed: May 18, 2025].</w:t>
+      </w:r>
+    </w:p>
+    <w:p>
+      <w:pPr>
+        <w:spacing w:after="240" w:before="240" w:line="360" w:lineRule="auto"/>
+        <w:ind w:left="720" w:firstLine="0"/>
+        <w:jc w:val="both"/>
+        <w:rPr>
+          <w:rFonts w:ascii="Times New Roman" w:cs="Times New Roman" w:eastAsia="Times New Roman" w:hAnsi="Times New Roman"/>
+          <w:sz w:val="24"/>
+          <w:szCs w:val="24"/>
+        </w:rPr>
+      </w:pPr>
+      <w:r>
+        <w:rPr>
+          <w:rFonts w:ascii="Times New Roman" w:cs="Times New Roman" w:eastAsia="Times New Roman" w:hAnsi="Times New Roman"/>
+          <w:sz w:val="24"/>
+          <w:szCs w:val="24"/>
+          <w:rtl w:val="0"/>
+        </w:rPr>
+        <w:t xml:space="preserve">[4] Figma, </w:t>
+      </w:r>
+      <w:r>
+        <w:rPr>
+          <w:rFonts w:ascii="Times New Roman" w:cs="Times New Roman" w:eastAsia="Times New Roman" w:hAnsi="Times New Roman"/>
+          <w:i w:val="1"/>
+          <w:sz w:val="24"/>
+          <w:szCs w:val="24"/>
+          <w:rtl w:val="0"/>
+        </w:rPr>
+        <w:t xml:space="preserve">Figma Design and Prototyping Tool</w:t>
+      </w:r>
+      <w:r>
+        <w:rPr>
+          <w:rFonts w:ascii="Times New Roman" w:cs="Times New Roman" w:eastAsia="Times New Roman" w:hAnsi="Times New Roman"/>
+          <w:sz w:val="24"/>
+          <w:szCs w:val="24"/>
+          <w:rtl w:val="0"/>
+        </w:rPr>
+        <w:t xml:space="preserve">. [Online]. Available:</w:t>
+      </w:r>
+      <w:hyperlink r:id="rId10">
+        <w:r>
+          <w:rPr>
+            <w:rFonts w:ascii="Times New Roman" w:cs="Times New Roman" w:eastAsia="Times New Roman" w:hAnsi="Times New Roman"/>
+            <w:color w:val="1155cc"/>
+            <w:sz w:val="24"/>
+            <w:szCs w:val="24"/>
+            <w:u w:val="single"/>
+            <w:rtl w:val="0"/>
+          </w:rPr>
+          <w:t xml:space="preserve"> https://figma.com</w:t>
+        </w:r>
+      </w:hyperlink>
+      <w:r>
+        <w:rPr>
+          <w:rFonts w:ascii="Times New Roman" w:cs="Times New Roman" w:eastAsia="Times New Roman" w:hAnsi="Times New Roman"/>
+          <w:sz w:val="24"/>
+          <w:szCs w:val="24"/>
+          <w:rtl w:val="0"/>
+        </w:rPr>
+        <w:t xml:space="preserve">. [Accessed: May 15, 2025].</w:t>
+      </w:r>
+    </w:p>
+    <w:p>
+      <w:pPr>
+        <w:spacing w:after="240" w:before="240" w:line="360" w:lineRule="auto"/>
+        <w:ind w:left="720" w:firstLine="0"/>
+        <w:jc w:val="both"/>
+        <w:rPr>
+          <w:rFonts w:ascii="Times New Roman" w:cs="Times New Roman" w:eastAsia="Times New Roman" w:hAnsi="Times New Roman"/>
+          <w:sz w:val="24"/>
+          <w:szCs w:val="24"/>
+        </w:rPr>
+      </w:pPr>
+      <w:r>
+        <w:rPr>
+          <w:rFonts w:ascii="Times New Roman" w:cs="Times New Roman" w:eastAsia="Times New Roman" w:hAnsi="Times New Roman"/>
+          <w:sz w:val="24"/>
+          <w:szCs w:val="24"/>
+          <w:rtl w:val="0"/>
+        </w:rPr>
+        <w:t xml:space="preserve">[5] MMU Campus Facilities Management System Database and API (internal documentation), 2025.</w:t>
+      </w:r>
+    </w:p>
+    <w:p>
+      <w:pPr>
+        <w:spacing w:after="240" w:before="240" w:line="360" w:lineRule="auto"/>
+        <w:ind w:left="720" w:firstLine="0"/>
+        <w:jc w:val="both"/>
+        <w:rPr>
+          <w:rFonts w:ascii="Times New Roman" w:cs="Times New Roman" w:eastAsia="Times New Roman" w:hAnsi="Times New Roman"/>
+          <w:sz w:val="24"/>
+          <w:szCs w:val="24"/>
+        </w:rPr>
+      </w:pPr>
+      <w:r>
+        <w:rPr>
+          <w:rFonts w:ascii="Times New Roman" w:cs="Times New Roman" w:eastAsia="Times New Roman" w:hAnsi="Times New Roman"/>
+          <w:sz w:val="24"/>
+          <w:szCs w:val="24"/>
+          <w:rtl w:val="0"/>
+        </w:rPr>
+        <w:t xml:space="preserve">[6] MMU Campus Event Management System API Documentation (internal documentation), 2025.</w:t>
+      </w:r>
+    </w:p>
+    <w:p>
+      <w:pPr>
+        <w:spacing w:after="240" w:before="240" w:line="360" w:lineRule="auto"/>
+        <w:ind w:left="720" w:firstLine="0"/>
+        <w:jc w:val="both"/>
+        <w:rPr>
+          <w:rFonts w:ascii="Times New Roman" w:cs="Times New Roman" w:eastAsia="Times New Roman" w:hAnsi="Times New Roman"/>
+          <w:sz w:val="24"/>
+          <w:szCs w:val="24"/>
+        </w:rPr>
+      </w:pPr>
+      <w:r>
+        <w:rPr>
+          <w:rFonts w:ascii="Times New Roman" w:cs="Times New Roman" w:eastAsia="Times New Roman" w:hAnsi="Times New Roman"/>
+          <w:sz w:val="24"/>
+          <w:szCs w:val="24"/>
+          <w:rtl w:val="0"/>
+        </w:rPr>
+        <w:t xml:space="preserve">[7] Personal Data Protection Act (PDPA) 2010, Malaysia. [Online]. Available:</w:t>
+      </w:r>
+      <w:hyperlink r:id="rId11">
+        <w:r>
+          <w:rPr>
+            <w:rFonts w:ascii="Times New Roman" w:cs="Times New Roman" w:eastAsia="Times New Roman" w:hAnsi="Times New Roman"/>
+            <w:color w:val="1155cc"/>
+            <w:sz w:val="24"/>
+            <w:szCs w:val="24"/>
+            <w:u w:val="single"/>
+            <w:rtl w:val="0"/>
+          </w:rPr>
+          <w:t xml:space="preserve"> https://www.pdp.gov.my</w:t>
+        </w:r>
+      </w:hyperlink>
+      <w:r>
+        <w:rPr>
+          <w:rFonts w:ascii="Times New Roman" w:cs="Times New Roman" w:eastAsia="Times New Roman" w:hAnsi="Times New Roman"/>
+          <w:sz w:val="24"/>
+          <w:szCs w:val="24"/>
+          <w:rtl w:val="0"/>
+        </w:rPr>
+        <w:t xml:space="preserve">. [Accessed: May 2025].</w:t>
+      </w:r>
+    </w:p>
+    <w:p>
+      <w:pPr>
+        <w:spacing w:after="240" w:before="240" w:line="360" w:lineRule="auto"/>
+        <w:ind w:left="720" w:firstLine="0"/>
+        <w:jc w:val="both"/>
+        <w:rPr>
+          <w:rFonts w:ascii="Times New Roman" w:cs="Times New Roman" w:eastAsia="Times New Roman" w:hAnsi="Times New Roman"/>
+          <w:sz w:val="24"/>
+          <w:szCs w:val="24"/>
+        </w:rPr>
+      </w:pPr>
+      <w:r>
+        <w:rPr>
+          <w:rFonts w:ascii="Times New Roman" w:cs="Times New Roman" w:eastAsia="Times New Roman" w:hAnsi="Times New Roman"/>
+          <w:sz w:val="24"/>
+          <w:szCs w:val="24"/>
+          <w:rtl w:val="0"/>
+        </w:rPr>
+        <w:t xml:space="preserve">[8] General Data Protection Regulation (GDPR), European Union, 2016. [Online]. Available:</w:t>
+      </w:r>
+      <w:hyperlink r:id="rId12">
+        <w:r>
+          <w:rPr>
+            <w:rFonts w:ascii="Times New Roman" w:cs="Times New Roman" w:eastAsia="Times New Roman" w:hAnsi="Times New Roman"/>
+            <w:color w:val="1155cc"/>
+            <w:sz w:val="24"/>
+            <w:szCs w:val="24"/>
+            <w:u w:val="single"/>
+            <w:rtl w:val="0"/>
+          </w:rPr>
+          <w:t xml:space="preserve"> https://gdpr.eu</w:t>
+        </w:r>
+      </w:hyperlink>
+      <w:r>
+        <w:rPr>
+          <w:rFonts w:ascii="Times New Roman" w:cs="Times New Roman" w:eastAsia="Times New Roman" w:hAnsi="Times New Roman"/>
+          <w:sz w:val="24"/>
+          <w:szCs w:val="24"/>
+          <w:rtl w:val="0"/>
+        </w:rPr>
+        <w:t xml:space="preserve">. [Accessed: May 2025].</w:t>
+      </w:r>
+    </w:p>
+    <w:p>
+      <w:pPr>
+        <w:spacing w:after="240" w:before="240" w:line="360" w:lineRule="auto"/>
+        <w:ind w:left="720" w:firstLine="0"/>
+        <w:jc w:val="both"/>
+        <w:rPr>
+          <w:rFonts w:ascii="Times New Roman" w:cs="Times New Roman" w:eastAsia="Times New Roman" w:hAnsi="Times New Roman"/>
+          <w:sz w:val="24"/>
+          <w:szCs w:val="24"/>
+        </w:rPr>
+      </w:pPr>
+      <w:r>
+        <w:rPr>
+          <w:rFonts w:ascii="Times New Roman" w:cs="Times New Roman" w:eastAsia="Times New Roman" w:hAnsi="Times New Roman"/>
+          <w:sz w:val="24"/>
+          <w:szCs w:val="24"/>
+          <w:rtl w:val="0"/>
+        </w:rPr>
+        <w:t xml:space="preserve">[9] Interviews and prototyping feedback sessions with MMU academic and administrative staff, May 2025, personal communications.</w:t>
+      </w:r>
+    </w:p>
+    <w:p>
+      <w:pPr>
+        <w:pStyle w:val="Heading2"/>
+        <w:spacing w:line="360" w:lineRule="auto"/>
+        <w:ind w:left="1440" w:firstLine="0"/>
+        <w:jc w:val="both"/>
+        <w:rPr>
+          <w:rFonts w:ascii="Times New Roman" w:cs="Times New Roman" w:eastAsia="Times New Roman" w:hAnsi="Times New Roman"/>
+          <w:sz w:val="24"/>
+          <w:szCs w:val="24"/>
+        </w:rPr>
+      </w:pPr>
+      <w:bookmarkStart w:colFirst="0" w:colLast="0" w:name="_h20ik5e8lhoj" w:id="24"/>
+      <w:bookmarkEnd w:id="24"/>
+      <w:r>
+        <w:rPr>
+          <w:rtl w:val="0"/>
+        </w:rPr>
       </w:r>
     </w:p>
     <w:p>
@@ -2135,7 +7414,6 @@
         <w:keepLines w:val="0"/>
         <w:widowControl w:val="1"/>
         <w:spacing w:line="360" w:lineRule="auto"/>
-        <w:ind w:left="0" w:firstLine="0"/>
         <w:jc w:val="both"/>
         <w:rPr>
           <w:rFonts w:ascii="Times New Roman" w:cs="Times New Roman" w:eastAsia="Times New Roman" w:hAnsi="Times New Roman"/>
@@ -2151,9 +7429,8 @@
       </w:r>
     </w:p>
     <w:sectPr>
-      <w:headerReference r:id="rId8" w:type="default"/>
-      <w:footerReference r:id="rId9" w:type="default"/>
-      <w:footerReference r:id="rId10" w:type="first"/>
+      <w:headerReference r:id="rId13" w:type="default"/>
+      <w:footerReference r:id="rId14" w:type="first"/>
       <w:pgSz w:h="16834" w:w="11909" w:orient="portrait"/>
       <w:pgMar w:bottom="1440" w:top="1440" w:left="1440" w:right="1440" w:header="720" w:footer="720"/>
       <w:pgNumType w:start="0"/>
@@ -2165,7 +7442,7 @@
 
 <file path=word/comments.xml><?xml version="1.0" encoding="utf-8"?>
 <w:comments xmlns:mc="http://schemas.openxmlformats.org/markup-compatibility/2006" xmlns:o="urn:schemas-microsoft-com:office:office" xmlns:r="http://schemas.openxmlformats.org/officeDocument/2006/relationships" xmlns:m="http://schemas.openxmlformats.org/officeDocument/2006/math" xmlns:v="urn:schemas-microsoft-com:vml" xmlns:wp="http://schemas.openxmlformats.org/drawingml/2006/wordprocessingDrawing" xmlns:w10="urn:schemas-microsoft-com:office:word" xmlns:w="http://schemas.openxmlformats.org/wordprocessingml/2006/main" xmlns:wne="http://schemas.microsoft.com/office/word/2006/wordml" xmlns:sl="http://schemas.openxmlformats.org/schemaLibrary/2006/main" xmlns:a="http://schemas.openxmlformats.org/drawingml/2006/main" xmlns:pic="http://schemas.openxmlformats.org/drawingml/2006/picture" xmlns:c="http://schemas.openxmlformats.org/drawingml/2006/chart" xmlns:lc="http://schemas.openxmlformats.org/drawingml/2006/lockedCanvas" xmlns:dgm="http://schemas.openxmlformats.org/drawingml/2006/diagram" xmlns:wps="http://schemas.microsoft.com/office/word/2010/wordprocessingShape" xmlns:wpg="http://schemas.microsoft.com/office/word/2010/wordprocessingGroup" xmlns:w14="http://schemas.microsoft.com/office/word/2010/wordml" xmlns:w15="http://schemas.microsoft.com/office/word/2012/wordml" xmlns:w16="http://schemas.microsoft.com/office/word/2018/wordml" xmlns:w16cex="http://schemas.microsoft.com/office/word/2018/wordml/cex" xmlns:w16cid="http://schemas.microsoft.com/office/word/2016/wordml/cid" xmlns="http://schemas.microsoft.com/office/tasks/2019/documenttasks" xmlns:cr="http://schemas.microsoft.com/office/comments/2020/reactions">
-  <w:comment w:author="Boon Xun Sim" w:id="0" w:date="2025-05-15T10:30:50Z">
+  <w:comment w:author="Boon Xun Sim" w:id="3" w:date="2025-05-21T08:36:02Z">
     <w:p>
       <w:pPr>
         <w:keepNext w:val="0"/>
@@ -2212,11 +7489,9 @@
           <w:vertAlign w:val="baseline"/>
           <w:rtl w:val="0"/>
         </w:rPr>
-        <w:t xml:space="preserve">Normal text -Justify, 12 size,line spacing 1.5</w:t>
-      </w:r>
-    </w:p>
-  </w:comment>
-  <w:comment w:author="Boon Xun Sim" w:id="1" w:date="2025-05-15T13:25:31Z">
+        <w:t xml:space="preserve">here i think need to redo, cause our topic is Campus Accessibility Navigation System with Facilities and Event Integration </w:t>
+      </w:r>
+    </w:p>
     <w:p>
       <w:pPr>
         <w:keepNext w:val="0"/>
@@ -2263,6 +7538,412 @@
           <w:vertAlign w:val="baseline"/>
           <w:rtl w:val="0"/>
         </w:rPr>
+        <w:t xml:space="preserve">so its Navigate to Facilies and event integration is basic need gua? if i not mistaken</w:t>
+      </w:r>
+    </w:p>
+  </w:comment>
+  <w:comment w:author="Hong Chia Qian" w:id="4" w:date="2025-05-21T14:53:22Z">
+    <w:p>
+      <w:pPr>
+        <w:keepNext w:val="0"/>
+        <w:keepLines w:val="0"/>
+        <w:pageBreakBefore w:val="0"/>
+        <w:widowControl w:val="0"/>
+        <w:pBdr>
+          <w:top w:space="0" w:sz="0" w:val="nil"/>
+          <w:left w:space="0" w:sz="0" w:val="nil"/>
+          <w:bottom w:space="0" w:sz="0" w:val="nil"/>
+          <w:right w:space="0" w:sz="0" w:val="nil"/>
+          <w:between w:space="0" w:sz="0" w:val="nil"/>
+        </w:pBdr>
+        <w:shd w:fill="auto" w:val="clear"/>
+        <w:spacing w:after="0" w:before="0" w:line="240" w:lineRule="auto"/>
+        <w:ind w:left="0" w:right="0" w:firstLine="0"/>
+        <w:jc w:val="left"/>
+        <w:rPr>
+          <w:rFonts w:ascii="Arial" w:cs="Arial" w:eastAsia="Arial" w:hAnsi="Arial"/>
+          <w:b w:val="0"/>
+          <w:i w:val="0"/>
+          <w:smallCaps w:val="0"/>
+          <w:strike w:val="0"/>
+          <w:color w:val="000000"/>
+          <w:sz w:val="22"/>
+          <w:szCs w:val="22"/>
+          <w:u w:val="none"/>
+          <w:shd w:fill="auto" w:val="clear"/>
+          <w:vertAlign w:val="baseline"/>
+        </w:rPr>
+      </w:pPr>
+      <w:r>
+        <w:rPr>
+          <w:rFonts w:ascii="Arial" w:cs="Arial" w:eastAsia="Arial" w:hAnsi="Arial"/>
+          <w:b w:val="0"/>
+          <w:i w:val="0"/>
+          <w:smallCaps w:val="0"/>
+          <w:strike w:val="0"/>
+          <w:color w:val="000000"/>
+          <w:sz w:val="22"/>
+          <w:szCs w:val="22"/>
+          <w:u w:val="none"/>
+          <w:shd w:fill="auto" w:val="clear"/>
+          <w:vertAlign w:val="baseline"/>
+          <w:rtl w:val="0"/>
+        </w:rPr>
+        <w:t xml:space="preserve">done</w:t>
+      </w:r>
+    </w:p>
+  </w:comment>
+  <w:comment w:author="Boon Xun Sim" w:id="6" w:date="2025-05-21T12:34:53Z">
+    <w:p>
+      <w:pPr>
+        <w:keepNext w:val="0"/>
+        <w:keepLines w:val="0"/>
+        <w:pageBreakBefore w:val="0"/>
+        <w:widowControl w:val="0"/>
+        <w:pBdr>
+          <w:top w:space="0" w:sz="0" w:val="nil"/>
+          <w:left w:space="0" w:sz="0" w:val="nil"/>
+          <w:bottom w:space="0" w:sz="0" w:val="nil"/>
+          <w:right w:space="0" w:sz="0" w:val="nil"/>
+          <w:between w:space="0" w:sz="0" w:val="nil"/>
+        </w:pBdr>
+        <w:shd w:fill="auto" w:val="clear"/>
+        <w:spacing w:after="0" w:before="0" w:line="240" w:lineRule="auto"/>
+        <w:ind w:left="0" w:right="0" w:firstLine="0"/>
+        <w:jc w:val="left"/>
+        <w:rPr>
+          <w:rFonts w:ascii="Arial" w:cs="Arial" w:eastAsia="Arial" w:hAnsi="Arial"/>
+          <w:b w:val="0"/>
+          <w:i w:val="0"/>
+          <w:smallCaps w:val="0"/>
+          <w:strike w:val="0"/>
+          <w:color w:val="000000"/>
+          <w:sz w:val="22"/>
+          <w:szCs w:val="22"/>
+          <w:u w:val="none"/>
+          <w:shd w:fill="auto" w:val="clear"/>
+          <w:vertAlign w:val="baseline"/>
+        </w:rPr>
+      </w:pPr>
+      <w:r>
+        <w:rPr>
+          <w:rFonts w:ascii="Arial" w:cs="Arial" w:eastAsia="Arial" w:hAnsi="Arial"/>
+          <w:b w:val="0"/>
+          <w:i w:val="0"/>
+          <w:smallCaps w:val="0"/>
+          <w:strike w:val="0"/>
+          <w:color w:val="000000"/>
+          <w:sz w:val="22"/>
+          <w:szCs w:val="22"/>
+          <w:u w:val="none"/>
+          <w:shd w:fill="auto" w:val="clear"/>
+          <w:vertAlign w:val="baseline"/>
+          <w:rtl w:val="0"/>
+        </w:rPr>
+        <w:t xml:space="preserve">haven done, need ask what can put in here</w:t>
+      </w:r>
+    </w:p>
+  </w:comment>
+  <w:comment w:author="Boon Xun Sim" w:id="7" w:date="2025-05-21T18:18:39Z">
+    <w:p>
+      <w:pPr>
+        <w:keepNext w:val="0"/>
+        <w:keepLines w:val="0"/>
+        <w:pageBreakBefore w:val="0"/>
+        <w:widowControl w:val="0"/>
+        <w:pBdr>
+          <w:top w:space="0" w:sz="0" w:val="nil"/>
+          <w:left w:space="0" w:sz="0" w:val="nil"/>
+          <w:bottom w:space="0" w:sz="0" w:val="nil"/>
+          <w:right w:space="0" w:sz="0" w:val="nil"/>
+          <w:between w:space="0" w:sz="0" w:val="nil"/>
+        </w:pBdr>
+        <w:shd w:fill="auto" w:val="clear"/>
+        <w:spacing w:after="0" w:before="0" w:line="240" w:lineRule="auto"/>
+        <w:ind w:left="0" w:right="0" w:firstLine="0"/>
+        <w:jc w:val="left"/>
+        <w:rPr>
+          <w:rFonts w:ascii="Arial" w:cs="Arial" w:eastAsia="Arial" w:hAnsi="Arial"/>
+          <w:b w:val="0"/>
+          <w:i w:val="0"/>
+          <w:smallCaps w:val="0"/>
+          <w:strike w:val="0"/>
+          <w:color w:val="000000"/>
+          <w:sz w:val="22"/>
+          <w:szCs w:val="22"/>
+          <w:u w:val="none"/>
+          <w:shd w:fill="auto" w:val="clear"/>
+          <w:vertAlign w:val="baseline"/>
+        </w:rPr>
+      </w:pPr>
+      <w:r>
+        <w:rPr>
+          <w:rFonts w:ascii="Arial" w:cs="Arial" w:eastAsia="Arial" w:hAnsi="Arial"/>
+          <w:b w:val="0"/>
+          <w:i w:val="0"/>
+          <w:smallCaps w:val="0"/>
+          <w:strike w:val="0"/>
+          <w:color w:val="000000"/>
+          <w:sz w:val="22"/>
+          <w:szCs w:val="22"/>
+          <w:u w:val="none"/>
+          <w:shd w:fill="auto" w:val="clear"/>
+          <w:vertAlign w:val="baseline"/>
+          <w:rtl w:val="0"/>
+        </w:rPr>
+        <w:t xml:space="preserve">and also ask what format</w:t>
+      </w:r>
+    </w:p>
+  </w:comment>
+  <w:comment w:author="Boon Xun Sim" w:id="5" w:date="2025-05-21T12:30:59Z">
+    <w:p>
+      <w:pPr>
+        <w:keepNext w:val="0"/>
+        <w:keepLines w:val="0"/>
+        <w:pageBreakBefore w:val="0"/>
+        <w:widowControl w:val="0"/>
+        <w:pBdr>
+          <w:top w:space="0" w:sz="0" w:val="nil"/>
+          <w:left w:space="0" w:sz="0" w:val="nil"/>
+          <w:bottom w:space="0" w:sz="0" w:val="nil"/>
+          <w:right w:space="0" w:sz="0" w:val="nil"/>
+          <w:between w:space="0" w:sz="0" w:val="nil"/>
+        </w:pBdr>
+        <w:shd w:fill="auto" w:val="clear"/>
+        <w:spacing w:after="0" w:before="0" w:line="240" w:lineRule="auto"/>
+        <w:ind w:left="0" w:right="0" w:firstLine="0"/>
+        <w:jc w:val="left"/>
+        <w:rPr>
+          <w:rFonts w:ascii="Arial" w:cs="Arial" w:eastAsia="Arial" w:hAnsi="Arial"/>
+          <w:b w:val="0"/>
+          <w:i w:val="0"/>
+          <w:smallCaps w:val="0"/>
+          <w:strike w:val="0"/>
+          <w:color w:val="000000"/>
+          <w:sz w:val="22"/>
+          <w:szCs w:val="22"/>
+          <w:u w:val="none"/>
+          <w:shd w:fill="auto" w:val="clear"/>
+          <w:vertAlign w:val="baseline"/>
+        </w:rPr>
+      </w:pPr>
+      <w:r>
+        <w:rPr>
+          <w:rFonts w:ascii="Arial" w:cs="Arial" w:eastAsia="Arial" w:hAnsi="Arial"/>
+          <w:b w:val="0"/>
+          <w:i w:val="0"/>
+          <w:smallCaps w:val="0"/>
+          <w:strike w:val="0"/>
+          <w:color w:val="000000"/>
+          <w:sz w:val="22"/>
+          <w:szCs w:val="22"/>
+          <w:u w:val="none"/>
+          <w:shd w:fill="auto" w:val="clear"/>
+          <w:vertAlign w:val="baseline"/>
+          <w:rtl w:val="0"/>
+        </w:rPr>
+        <w:t xml:space="preserve">This table is based on your current </w:t>
+      </w:r>
+    </w:p>
+    <w:p>
+      <w:pPr>
+        <w:keepNext w:val="0"/>
+        <w:keepLines w:val="0"/>
+        <w:pageBreakBefore w:val="0"/>
+        <w:widowControl w:val="0"/>
+        <w:pBdr>
+          <w:top w:space="0" w:sz="0" w:val="nil"/>
+          <w:left w:space="0" w:sz="0" w:val="nil"/>
+          <w:bottom w:space="0" w:sz="0" w:val="nil"/>
+          <w:right w:space="0" w:sz="0" w:val="nil"/>
+          <w:between w:space="0" w:sz="0" w:val="nil"/>
+        </w:pBdr>
+        <w:shd w:fill="auto" w:val="clear"/>
+        <w:spacing w:after="0" w:before="0" w:line="240" w:lineRule="auto"/>
+        <w:ind w:left="0" w:right="0" w:firstLine="0"/>
+        <w:jc w:val="left"/>
+        <w:rPr>
+          <w:rFonts w:ascii="Arial" w:cs="Arial" w:eastAsia="Arial" w:hAnsi="Arial"/>
+          <w:b w:val="0"/>
+          <w:i w:val="0"/>
+          <w:smallCaps w:val="0"/>
+          <w:strike w:val="0"/>
+          <w:color w:val="000000"/>
+          <w:sz w:val="22"/>
+          <w:szCs w:val="22"/>
+          <w:u w:val="none"/>
+          <w:shd w:fill="auto" w:val="clear"/>
+          <w:vertAlign w:val="baseline"/>
+        </w:rPr>
+      </w:pPr>
+      <w:r>
+        <w:rPr>
+          <w:rFonts w:ascii="Arial" w:cs="Arial" w:eastAsia="Arial" w:hAnsi="Arial"/>
+          <w:b w:val="0"/>
+          <w:i w:val="0"/>
+          <w:smallCaps w:val="0"/>
+          <w:strike w:val="0"/>
+          <w:color w:val="000000"/>
+          <w:sz w:val="22"/>
+          <w:szCs w:val="22"/>
+          <w:u w:val="none"/>
+          <w:shd w:fill="auto" w:val="clear"/>
+          <w:vertAlign w:val="baseline"/>
+          <w:rtl w:val="0"/>
+        </w:rPr>
+        <w:t xml:space="preserve">result</w:t>
+      </w:r>
+    </w:p>
+  </w:comment>
+  <w:comment w:author="Hong Chia Qian" w:id="0" w:date="2025-05-21T16:35:59Z">
+    <w:p>
+      <w:pPr>
+        <w:keepNext w:val="0"/>
+        <w:keepLines w:val="0"/>
+        <w:pageBreakBefore w:val="0"/>
+        <w:widowControl w:val="0"/>
+        <w:pBdr>
+          <w:top w:space="0" w:sz="0" w:val="nil"/>
+          <w:left w:space="0" w:sz="0" w:val="nil"/>
+          <w:bottom w:space="0" w:sz="0" w:val="nil"/>
+          <w:right w:space="0" w:sz="0" w:val="nil"/>
+          <w:between w:space="0" w:sz="0" w:val="nil"/>
+        </w:pBdr>
+        <w:shd w:fill="auto" w:val="clear"/>
+        <w:spacing w:after="0" w:before="0" w:line="240" w:lineRule="auto"/>
+        <w:ind w:left="0" w:right="0" w:firstLine="0"/>
+        <w:jc w:val="left"/>
+        <w:rPr>
+          <w:rFonts w:ascii="Arial" w:cs="Arial" w:eastAsia="Arial" w:hAnsi="Arial"/>
+          <w:b w:val="0"/>
+          <w:i w:val="0"/>
+          <w:smallCaps w:val="0"/>
+          <w:strike w:val="0"/>
+          <w:color w:val="000000"/>
+          <w:sz w:val="22"/>
+          <w:szCs w:val="22"/>
+          <w:u w:val="none"/>
+          <w:shd w:fill="auto" w:val="clear"/>
+          <w:vertAlign w:val="baseline"/>
+        </w:rPr>
+      </w:pPr>
+      <w:r>
+        <w:rPr>
+          <w:rFonts w:ascii="Arial" w:cs="Arial" w:eastAsia="Arial" w:hAnsi="Arial"/>
+          <w:b w:val="0"/>
+          <w:i w:val="0"/>
+          <w:smallCaps w:val="0"/>
+          <w:strike w:val="0"/>
+          <w:color w:val="000000"/>
+          <w:sz w:val="22"/>
+          <w:szCs w:val="22"/>
+          <w:u w:val="none"/>
+          <w:shd w:fill="auto" w:val="clear"/>
+          <w:vertAlign w:val="baseline"/>
+          <w:rtl w:val="0"/>
+        </w:rPr>
+        <w:t xml:space="preserve">eveythings done but reference not sure</w:t>
+      </w:r>
+    </w:p>
+  </w:comment>
+  <w:comment w:author="Boon Xun Sim" w:id="1" w:date="2025-05-21T18:16:54Z">
+    <w:p>
+      <w:pPr>
+        <w:keepNext w:val="0"/>
+        <w:keepLines w:val="0"/>
+        <w:pageBreakBefore w:val="0"/>
+        <w:widowControl w:val="0"/>
+        <w:pBdr>
+          <w:top w:space="0" w:sz="0" w:val="nil"/>
+          <w:left w:space="0" w:sz="0" w:val="nil"/>
+          <w:bottom w:space="0" w:sz="0" w:val="nil"/>
+          <w:right w:space="0" w:sz="0" w:val="nil"/>
+          <w:between w:space="0" w:sz="0" w:val="nil"/>
+        </w:pBdr>
+        <w:shd w:fill="auto" w:val="clear"/>
+        <w:spacing w:after="0" w:before="0" w:line="240" w:lineRule="auto"/>
+        <w:ind w:left="0" w:right="0" w:firstLine="0"/>
+        <w:jc w:val="left"/>
+        <w:rPr>
+          <w:rFonts w:ascii="Arial" w:cs="Arial" w:eastAsia="Arial" w:hAnsi="Arial"/>
+          <w:b w:val="0"/>
+          <w:i w:val="0"/>
+          <w:smallCaps w:val="0"/>
+          <w:strike w:val="0"/>
+          <w:color w:val="000000"/>
+          <w:sz w:val="22"/>
+          <w:szCs w:val="22"/>
+          <w:u w:val="none"/>
+          <w:shd w:fill="auto" w:val="clear"/>
+          <w:vertAlign w:val="baseline"/>
+        </w:rPr>
+      </w:pPr>
+      <w:r>
+        <w:rPr>
+          <w:rFonts w:ascii="Arial" w:cs="Arial" w:eastAsia="Arial" w:hAnsi="Arial"/>
+          <w:b w:val="0"/>
+          <w:i w:val="0"/>
+          <w:smallCaps w:val="0"/>
+          <w:strike w:val="0"/>
+          <w:color w:val="000000"/>
+          <w:sz w:val="22"/>
+          <w:szCs w:val="22"/>
+          <w:u w:val="none"/>
+          <w:shd w:fill="auto" w:val="clear"/>
+          <w:vertAlign w:val="baseline"/>
+          <w:rtl w:val="0"/>
+        </w:rPr>
+        <w:t xml:space="preserve">Check Appendices</w:t>
+      </w:r>
+    </w:p>
+  </w:comment>
+  <w:comment w:author="Boon Xun Sim" w:id="2" w:date="2025-05-15T13:25:31Z">
+    <w:p>
+      <w:pPr>
+        <w:keepNext w:val="0"/>
+        <w:keepLines w:val="0"/>
+        <w:pageBreakBefore w:val="0"/>
+        <w:widowControl w:val="0"/>
+        <w:pBdr>
+          <w:top w:space="0" w:sz="0" w:val="nil"/>
+          <w:left w:space="0" w:sz="0" w:val="nil"/>
+          <w:bottom w:space="0" w:sz="0" w:val="nil"/>
+          <w:right w:space="0" w:sz="0" w:val="nil"/>
+          <w:between w:space="0" w:sz="0" w:val="nil"/>
+        </w:pBdr>
+        <w:shd w:fill="auto" w:val="clear"/>
+        <w:spacing w:after="0" w:before="0" w:line="240" w:lineRule="auto"/>
+        <w:ind w:left="0" w:right="0" w:firstLine="0"/>
+        <w:jc w:val="left"/>
+        <w:rPr>
+          <w:rFonts w:ascii="Arial" w:cs="Arial" w:eastAsia="Arial" w:hAnsi="Arial"/>
+          <w:b w:val="0"/>
+          <w:i w:val="0"/>
+          <w:smallCaps w:val="0"/>
+          <w:strike w:val="0"/>
+          <w:color w:val="000000"/>
+          <w:sz w:val="22"/>
+          <w:szCs w:val="22"/>
+          <w:u w:val="none"/>
+          <w:shd w:fill="auto" w:val="clear"/>
+          <w:vertAlign w:val="baseline"/>
+        </w:rPr>
+      </w:pPr>
+      <w:r>
+        <w:rPr>
+          <w:rFonts w:ascii="Arial" w:cs="Arial" w:eastAsia="Arial" w:hAnsi="Arial"/>
+          <w:b w:val="0"/>
+          <w:i w:val="0"/>
+          <w:smallCaps w:val="0"/>
+          <w:strike w:val="0"/>
+          <w:color w:val="000000"/>
+          <w:sz w:val="22"/>
+          <w:szCs w:val="22"/>
+          <w:u w:val="none"/>
+          <w:shd w:fill="auto" w:val="clear"/>
+          <w:vertAlign w:val="baseline"/>
+          <w:rtl w:val="0"/>
+        </w:rPr>
         <w:t xml:space="preserve">haven done need wait result</w:t>
       </w:r>
     </w:p>
@@ -2271,21 +7952,6 @@
 </file>
 
 <file path=word/footer1.xml><?xml version="1.0" encoding="utf-8"?>
-<w:ftr xmlns:mc="http://schemas.openxmlformats.org/markup-compatibility/2006" xmlns:o="urn:schemas-microsoft-com:office:office" xmlns:r="http://schemas.openxmlformats.org/officeDocument/2006/relationships" xmlns:m="http://schemas.openxmlformats.org/officeDocument/2006/math" xmlns:v="urn:schemas-microsoft-com:vml" xmlns:wp="http://schemas.openxmlformats.org/drawingml/2006/wordprocessingDrawing" xmlns:w10="urn:schemas-microsoft-com:office:word" xmlns:w="http://schemas.openxmlformats.org/wordprocessingml/2006/main" xmlns:wne="http://schemas.microsoft.com/office/word/2006/wordml" xmlns:sl="http://schemas.openxmlformats.org/schemaLibrary/2006/main" xmlns:a="http://schemas.openxmlformats.org/drawingml/2006/main" xmlns:pic="http://schemas.openxmlformats.org/drawingml/2006/picture" xmlns:c="http://schemas.openxmlformats.org/drawingml/2006/chart" xmlns:lc="http://schemas.openxmlformats.org/drawingml/2006/lockedCanvas" xmlns:dgm="http://schemas.openxmlformats.org/drawingml/2006/diagram" xmlns:wps="http://schemas.microsoft.com/office/word/2010/wordprocessingShape" xmlns:wpg="http://schemas.microsoft.com/office/word/2010/wordprocessingGroup" xmlns:w14="http://schemas.microsoft.com/office/word/2010/wordml" xmlns:w15="http://schemas.microsoft.com/office/word/2012/wordml" xmlns:w16="http://schemas.microsoft.com/office/word/2018/wordml" xmlns:w16cex="http://schemas.microsoft.com/office/word/2018/wordml/cex" xmlns:w16cid="http://schemas.microsoft.com/office/word/2016/wordml/cid" xmlns="http://schemas.microsoft.com/office/tasks/2019/documenttasks" xmlns:cr="http://schemas.microsoft.com/office/comments/2020/reactions">
-  <w:p>
-    <w:pPr>
-      <w:rPr/>
-    </w:pPr>
-    <w:r>
-      <w:rPr>
-        <w:rtl w:val="0"/>
-      </w:rPr>
-    </w:r>
-  </w:p>
-</w:ftr>
-</file>
-
-<file path=word/footer2.xml><?xml version="1.0" encoding="utf-8"?>
 <w:ftr xmlns:mc="http://schemas.openxmlformats.org/markup-compatibility/2006" xmlns:o="urn:schemas-microsoft-com:office:office" xmlns:r="http://schemas.openxmlformats.org/officeDocument/2006/relationships" xmlns:m="http://schemas.openxmlformats.org/officeDocument/2006/math" xmlns:v="urn:schemas-microsoft-com:vml" xmlns:wp="http://schemas.openxmlformats.org/drawingml/2006/wordprocessingDrawing" xmlns:w10="urn:schemas-microsoft-com:office:word" xmlns:w="http://schemas.openxmlformats.org/wordprocessingml/2006/main" xmlns:wne="http://schemas.microsoft.com/office/word/2006/wordml" xmlns:sl="http://schemas.openxmlformats.org/schemaLibrary/2006/main" xmlns:a="http://schemas.openxmlformats.org/drawingml/2006/main" xmlns:pic="http://schemas.openxmlformats.org/drawingml/2006/picture" xmlns:c="http://schemas.openxmlformats.org/drawingml/2006/chart" xmlns:lc="http://schemas.openxmlformats.org/drawingml/2006/lockedCanvas" xmlns:dgm="http://schemas.openxmlformats.org/drawingml/2006/diagram" xmlns:wps="http://schemas.microsoft.com/office/word/2010/wordprocessingShape" xmlns:wpg="http://schemas.microsoft.com/office/word/2010/wordprocessingGroup" xmlns:w14="http://schemas.microsoft.com/office/word/2010/wordml" xmlns:w15="http://schemas.microsoft.com/office/word/2012/wordml" xmlns:w16="http://schemas.microsoft.com/office/word/2018/wordml" xmlns:w16cex="http://schemas.microsoft.com/office/word/2018/wordml/cex" xmlns:w16cid="http://schemas.microsoft.com/office/word/2016/wordml/cid" xmlns="http://schemas.microsoft.com/office/tasks/2019/documenttasks" xmlns:cr="http://schemas.microsoft.com/office/comments/2020/reactions">
   <w:p>
     <w:pPr>
@@ -2434,7 +8100,7 @@
       <w:lvlText w:val="●"/>
       <w:lvlJc w:val="left"/>
       <w:pPr>
-        <w:ind w:left="720" w:hanging="360"/>
+        <w:ind w:left="3600" w:hanging="360"/>
       </w:pPr>
       <w:rPr>
         <w:u w:val="none"/>
@@ -2446,7 +8112,7 @@
       <w:lvlText w:val="○"/>
       <w:lvlJc w:val="left"/>
       <w:pPr>
-        <w:ind w:left="1440" w:hanging="360"/>
+        <w:ind w:left="4320" w:hanging="360"/>
       </w:pPr>
       <w:rPr>
         <w:u w:val="none"/>
@@ -2458,7 +8124,7 @@
       <w:lvlText w:val="■"/>
       <w:lvlJc w:val="left"/>
       <w:pPr>
-        <w:ind w:left="2160" w:hanging="360"/>
+        <w:ind w:left="5040" w:hanging="360"/>
       </w:pPr>
       <w:rPr>
         <w:u w:val="none"/>
@@ -2470,7 +8136,7 @@
       <w:lvlText w:val="●"/>
       <w:lvlJc w:val="left"/>
       <w:pPr>
-        <w:ind w:left="2880" w:hanging="360"/>
+        <w:ind w:left="5760" w:hanging="360"/>
       </w:pPr>
       <w:rPr>
         <w:u w:val="none"/>
@@ -2482,7 +8148,7 @@
       <w:lvlText w:val="○"/>
       <w:lvlJc w:val="left"/>
       <w:pPr>
-        <w:ind w:left="3600" w:hanging="360"/>
+        <w:ind w:left="6480" w:hanging="360"/>
       </w:pPr>
       <w:rPr>
         <w:u w:val="none"/>
@@ -2494,7 +8160,7 @@
       <w:lvlText w:val="■"/>
       <w:lvlJc w:val="left"/>
       <w:pPr>
-        <w:ind w:left="4320" w:hanging="360"/>
+        <w:ind w:left="7200" w:hanging="360"/>
       </w:pPr>
       <w:rPr>
         <w:u w:val="none"/>
@@ -2506,7 +8172,7 @@
       <w:lvlText w:val="●"/>
       <w:lvlJc w:val="left"/>
       <w:pPr>
-        <w:ind w:left="5040" w:hanging="360"/>
+        <w:ind w:left="7920" w:hanging="360"/>
       </w:pPr>
       <w:rPr>
         <w:u w:val="none"/>
@@ -2518,7 +8184,7 @@
       <w:lvlText w:val="○"/>
       <w:lvlJc w:val="left"/>
       <w:pPr>
-        <w:ind w:left="5760" w:hanging="360"/>
+        <w:ind w:left="8640" w:hanging="360"/>
       </w:pPr>
       <w:rPr>
         <w:u w:val="none"/>
@@ -2530,7 +8196,7 @@
       <w:lvlText w:val="■"/>
       <w:lvlJc w:val="left"/>
       <w:pPr>
-        <w:ind w:left="6480" w:hanging="360"/>
+        <w:ind w:left="9360" w:hanging="360"/>
       </w:pPr>
       <w:rPr>
         <w:u w:val="none"/>
@@ -2540,9 +8206,9 @@
   <w:abstractNum w:abstractNumId="3">
     <w:lvl w:ilvl="0">
       <w:start w:val="1"/>
-      <w:numFmt w:val="decimal"/>
-      <w:lvlText w:val="%1."/>
-      <w:lvlJc w:val="right"/>
+      <w:numFmt w:val="bullet"/>
+      <w:lvlText w:val="●"/>
+      <w:lvlJc w:val="left"/>
       <w:pPr>
         <w:ind w:left="720" w:hanging="360"/>
       </w:pPr>
@@ -2552,9 +8218,9 @@
     </w:lvl>
     <w:lvl w:ilvl="1">
       <w:start w:val="1"/>
-      <w:numFmt w:val="decimal"/>
-      <w:lvlText w:val="%1.%2."/>
-      <w:lvlJc w:val="right"/>
+      <w:numFmt w:val="bullet"/>
+      <w:lvlText w:val="○"/>
+      <w:lvlJc w:val="left"/>
       <w:pPr>
         <w:ind w:left="1440" w:hanging="360"/>
       </w:pPr>
@@ -2564,9 +8230,9 @@
     </w:lvl>
     <w:lvl w:ilvl="2">
       <w:start w:val="1"/>
-      <w:numFmt w:val="decimal"/>
-      <w:lvlText w:val="%1.%2.%3."/>
-      <w:lvlJc w:val="right"/>
+      <w:numFmt w:val="bullet"/>
+      <w:lvlText w:val="■"/>
+      <w:lvlJc w:val="left"/>
       <w:pPr>
         <w:ind w:left="2160" w:hanging="360"/>
       </w:pPr>
@@ -2576,9 +8242,9 @@
     </w:lvl>
     <w:lvl w:ilvl="3">
       <w:start w:val="1"/>
-      <w:numFmt w:val="decimal"/>
-      <w:lvlText w:val="%1.%2.%3.%4."/>
-      <w:lvlJc w:val="right"/>
+      <w:numFmt w:val="bullet"/>
+      <w:lvlText w:val="●"/>
+      <w:lvlJc w:val="left"/>
       <w:pPr>
         <w:ind w:left="2880" w:hanging="360"/>
       </w:pPr>
@@ -2588,9 +8254,9 @@
     </w:lvl>
     <w:lvl w:ilvl="4">
       <w:start w:val="1"/>
-      <w:numFmt w:val="decimal"/>
-      <w:lvlText w:val="%1.%2.%3.%4.%5."/>
-      <w:lvlJc w:val="right"/>
+      <w:numFmt w:val="bullet"/>
+      <w:lvlText w:val="○"/>
+      <w:lvlJc w:val="left"/>
       <w:pPr>
         <w:ind w:left="3600" w:hanging="360"/>
       </w:pPr>
@@ -2600,9 +8266,9 @@
     </w:lvl>
     <w:lvl w:ilvl="5">
       <w:start w:val="1"/>
-      <w:numFmt w:val="decimal"/>
-      <w:lvlText w:val="%1.%2.%3.%4.%5.%6."/>
-      <w:lvlJc w:val="right"/>
+      <w:numFmt w:val="bullet"/>
+      <w:lvlText w:val="■"/>
+      <w:lvlJc w:val="left"/>
       <w:pPr>
         <w:ind w:left="4320" w:hanging="360"/>
       </w:pPr>
@@ -2612,9 +8278,9 @@
     </w:lvl>
     <w:lvl w:ilvl="6">
       <w:start w:val="1"/>
-      <w:numFmt w:val="decimal"/>
-      <w:lvlText w:val="%1.%2.%3.%4.%5.%6.%7."/>
-      <w:lvlJc w:val="right"/>
+      <w:numFmt w:val="bullet"/>
+      <w:lvlText w:val="●"/>
+      <w:lvlJc w:val="left"/>
       <w:pPr>
         <w:ind w:left="5040" w:hanging="360"/>
       </w:pPr>
@@ -2624,9 +8290,9 @@
     </w:lvl>
     <w:lvl w:ilvl="7">
       <w:start w:val="1"/>
-      <w:numFmt w:val="decimal"/>
-      <w:lvlText w:val="%1.%2.%3.%4.%5.%6.%7.%8."/>
-      <w:lvlJc w:val="right"/>
+      <w:numFmt w:val="bullet"/>
+      <w:lvlText w:val="○"/>
+      <w:lvlJc w:val="left"/>
       <w:pPr>
         <w:ind w:left="5760" w:hanging="360"/>
       </w:pPr>
@@ -2636,9 +8302,9 @@
     </w:lvl>
     <w:lvl w:ilvl="8">
       <w:start w:val="1"/>
-      <w:numFmt w:val="decimal"/>
-      <w:lvlText w:val="%1.%2.%3.%4.%5.%6.%7.%8.%9."/>
-      <w:lvlJc w:val="right"/>
+      <w:numFmt w:val="bullet"/>
+      <w:lvlText w:val="■"/>
+      <w:lvlJc w:val="left"/>
       <w:pPr>
         <w:ind w:left="6480" w:hanging="360"/>
       </w:pPr>
@@ -2654,7 +8320,7 @@
       <w:lvlText w:val="●"/>
       <w:lvlJc w:val="left"/>
       <w:pPr>
-        <w:ind w:left="720" w:hanging="360"/>
+        <w:ind w:left="2160" w:hanging="360"/>
       </w:pPr>
       <w:rPr>
         <w:u w:val="none"/>
@@ -2666,7 +8332,7 @@
       <w:lvlText w:val="○"/>
       <w:lvlJc w:val="left"/>
       <w:pPr>
-        <w:ind w:left="1440" w:hanging="360"/>
+        <w:ind w:left="2880" w:hanging="360"/>
       </w:pPr>
       <w:rPr>
         <w:u w:val="none"/>
@@ -2678,7 +8344,7 @@
       <w:lvlText w:val="■"/>
       <w:lvlJc w:val="left"/>
       <w:pPr>
-        <w:ind w:left="2160" w:hanging="360"/>
+        <w:ind w:left="3600" w:hanging="360"/>
       </w:pPr>
       <w:rPr>
         <w:u w:val="none"/>
@@ -2690,7 +8356,7 @@
       <w:lvlText w:val="●"/>
       <w:lvlJc w:val="left"/>
       <w:pPr>
-        <w:ind w:left="2880" w:hanging="360"/>
+        <w:ind w:left="4320" w:hanging="360"/>
       </w:pPr>
       <w:rPr>
         <w:u w:val="none"/>
@@ -2702,7 +8368,7 @@
       <w:lvlText w:val="○"/>
       <w:lvlJc w:val="left"/>
       <w:pPr>
-        <w:ind w:left="3600" w:hanging="360"/>
+        <w:ind w:left="5040" w:hanging="360"/>
       </w:pPr>
       <w:rPr>
         <w:u w:val="none"/>
@@ -2714,7 +8380,7 @@
       <w:lvlText w:val="■"/>
       <w:lvlJc w:val="left"/>
       <w:pPr>
-        <w:ind w:left="4320" w:hanging="360"/>
+        <w:ind w:left="5760" w:hanging="360"/>
       </w:pPr>
       <w:rPr>
         <w:u w:val="none"/>
@@ -2726,7 +8392,7 @@
       <w:lvlText w:val="●"/>
       <w:lvlJc w:val="left"/>
       <w:pPr>
-        <w:ind w:left="5040" w:hanging="360"/>
+        <w:ind w:left="6480" w:hanging="360"/>
       </w:pPr>
       <w:rPr>
         <w:u w:val="none"/>
@@ -2738,7 +8404,7 @@
       <w:lvlText w:val="○"/>
       <w:lvlJc w:val="left"/>
       <w:pPr>
-        <w:ind w:left="5760" w:hanging="360"/>
+        <w:ind w:left="7200" w:hanging="360"/>
       </w:pPr>
       <w:rPr>
         <w:u w:val="none"/>
@@ -2750,7 +8416,7 @@
       <w:lvlText w:val="■"/>
       <w:lvlJc w:val="left"/>
       <w:pPr>
-        <w:ind w:left="6480" w:hanging="360"/>
+        <w:ind w:left="7920" w:hanging="360"/>
       </w:pPr>
       <w:rPr>
         <w:u w:val="none"/>
@@ -2760,9 +8426,9 @@
   <w:abstractNum w:abstractNumId="5">
     <w:lvl w:ilvl="0">
       <w:start w:val="1"/>
-      <w:numFmt w:val="bullet"/>
-      <w:lvlText w:val="●"/>
-      <w:lvlJc w:val="left"/>
+      <w:numFmt w:val="decimal"/>
+      <w:lvlText w:val="%1."/>
+      <w:lvlJc w:val="right"/>
       <w:pPr>
         <w:ind w:left="720" w:hanging="360"/>
       </w:pPr>
@@ -2772,9 +8438,9 @@
     </w:lvl>
     <w:lvl w:ilvl="1">
       <w:start w:val="1"/>
-      <w:numFmt w:val="bullet"/>
-      <w:lvlText w:val="○"/>
-      <w:lvlJc w:val="left"/>
+      <w:numFmt w:val="decimal"/>
+      <w:lvlText w:val="%1.%2."/>
+      <w:lvlJc w:val="right"/>
       <w:pPr>
         <w:ind w:left="1440" w:hanging="360"/>
       </w:pPr>
@@ -2784,9 +8450,9 @@
     </w:lvl>
     <w:lvl w:ilvl="2">
       <w:start w:val="1"/>
-      <w:numFmt w:val="bullet"/>
-      <w:lvlText w:val="■"/>
-      <w:lvlJc w:val="left"/>
+      <w:numFmt w:val="decimal"/>
+      <w:lvlText w:val="%1.%2.%3."/>
+      <w:lvlJc w:val="right"/>
       <w:pPr>
         <w:ind w:left="2160" w:hanging="360"/>
       </w:pPr>
@@ -2796,9 +8462,9 @@
     </w:lvl>
     <w:lvl w:ilvl="3">
       <w:start w:val="1"/>
-      <w:numFmt w:val="bullet"/>
-      <w:lvlText w:val="●"/>
-      <w:lvlJc w:val="left"/>
+      <w:numFmt w:val="decimal"/>
+      <w:lvlText w:val="%1.%2.%3.%4."/>
+      <w:lvlJc w:val="right"/>
       <w:pPr>
         <w:ind w:left="2880" w:hanging="360"/>
       </w:pPr>
@@ -2808,9 +8474,9 @@
     </w:lvl>
     <w:lvl w:ilvl="4">
       <w:start w:val="1"/>
-      <w:numFmt w:val="bullet"/>
-      <w:lvlText w:val="○"/>
-      <w:lvlJc w:val="left"/>
+      <w:numFmt w:val="decimal"/>
+      <w:lvlText w:val="%1.%2.%3.%4.%5."/>
+      <w:lvlJc w:val="right"/>
       <w:pPr>
         <w:ind w:left="3600" w:hanging="360"/>
       </w:pPr>
@@ -2820,9 +8486,9 @@
     </w:lvl>
     <w:lvl w:ilvl="5">
       <w:start w:val="1"/>
-      <w:numFmt w:val="bullet"/>
-      <w:lvlText w:val="■"/>
-      <w:lvlJc w:val="left"/>
+      <w:numFmt w:val="decimal"/>
+      <w:lvlText w:val="%1.%2.%3.%4.%5.%6."/>
+      <w:lvlJc w:val="right"/>
       <w:pPr>
         <w:ind w:left="4320" w:hanging="360"/>
       </w:pPr>
@@ -2832,9 +8498,9 @@
     </w:lvl>
     <w:lvl w:ilvl="6">
       <w:start w:val="1"/>
-      <w:numFmt w:val="bullet"/>
-      <w:lvlText w:val="●"/>
-      <w:lvlJc w:val="left"/>
+      <w:numFmt w:val="decimal"/>
+      <w:lvlText w:val="%1.%2.%3.%4.%5.%6.%7."/>
+      <w:lvlJc w:val="right"/>
       <w:pPr>
         <w:ind w:left="5040" w:hanging="360"/>
       </w:pPr>
@@ -2844,9 +8510,9 @@
     </w:lvl>
     <w:lvl w:ilvl="7">
       <w:start w:val="1"/>
-      <w:numFmt w:val="bullet"/>
-      <w:lvlText w:val="○"/>
-      <w:lvlJc w:val="left"/>
+      <w:numFmt w:val="decimal"/>
+      <w:lvlText w:val="%1.%2.%3.%4.%5.%6.%7.%8."/>
+      <w:lvlJc w:val="right"/>
       <w:pPr>
         <w:ind w:left="5760" w:hanging="360"/>
       </w:pPr>
@@ -2856,9 +8522,9 @@
     </w:lvl>
     <w:lvl w:ilvl="8">
       <w:start w:val="1"/>
-      <w:numFmt w:val="bullet"/>
-      <w:lvlText w:val="■"/>
-      <w:lvlJc w:val="left"/>
+      <w:numFmt w:val="decimal"/>
+      <w:lvlText w:val="%1.%2.%3.%4.%5.%6.%7.%8.%9."/>
+      <w:lvlJc w:val="right"/>
       <w:pPr>
         <w:ind w:left="6480" w:hanging="360"/>
       </w:pPr>
@@ -2978,6 +8644,336 @@
     </w:lvl>
   </w:abstractNum>
   <w:abstractNum w:abstractNumId="7">
+    <w:lvl w:ilvl="0">
+      <w:start w:val="1"/>
+      <w:numFmt w:val="bullet"/>
+      <w:lvlText w:val="●"/>
+      <w:lvlJc w:val="left"/>
+      <w:pPr>
+        <w:ind w:left="720" w:hanging="360"/>
+      </w:pPr>
+      <w:rPr>
+        <w:u w:val="none"/>
+      </w:rPr>
+    </w:lvl>
+    <w:lvl w:ilvl="1">
+      <w:start w:val="1"/>
+      <w:numFmt w:val="bullet"/>
+      <w:lvlText w:val="○"/>
+      <w:lvlJc w:val="left"/>
+      <w:pPr>
+        <w:ind w:left="1440" w:hanging="360"/>
+      </w:pPr>
+      <w:rPr>
+        <w:u w:val="none"/>
+      </w:rPr>
+    </w:lvl>
+    <w:lvl w:ilvl="2">
+      <w:start w:val="1"/>
+      <w:numFmt w:val="bullet"/>
+      <w:lvlText w:val="■"/>
+      <w:lvlJc w:val="left"/>
+      <w:pPr>
+        <w:ind w:left="2160" w:hanging="360"/>
+      </w:pPr>
+      <w:rPr>
+        <w:u w:val="none"/>
+      </w:rPr>
+    </w:lvl>
+    <w:lvl w:ilvl="3">
+      <w:start w:val="1"/>
+      <w:numFmt w:val="bullet"/>
+      <w:lvlText w:val="●"/>
+      <w:lvlJc w:val="left"/>
+      <w:pPr>
+        <w:ind w:left="2880" w:hanging="360"/>
+      </w:pPr>
+      <w:rPr>
+        <w:u w:val="none"/>
+      </w:rPr>
+    </w:lvl>
+    <w:lvl w:ilvl="4">
+      <w:start w:val="1"/>
+      <w:numFmt w:val="bullet"/>
+      <w:lvlText w:val="○"/>
+      <w:lvlJc w:val="left"/>
+      <w:pPr>
+        <w:ind w:left="3600" w:hanging="360"/>
+      </w:pPr>
+      <w:rPr>
+        <w:u w:val="none"/>
+      </w:rPr>
+    </w:lvl>
+    <w:lvl w:ilvl="5">
+      <w:start w:val="1"/>
+      <w:numFmt w:val="bullet"/>
+      <w:lvlText w:val="■"/>
+      <w:lvlJc w:val="left"/>
+      <w:pPr>
+        <w:ind w:left="4320" w:hanging="360"/>
+      </w:pPr>
+      <w:rPr>
+        <w:u w:val="none"/>
+      </w:rPr>
+    </w:lvl>
+    <w:lvl w:ilvl="6">
+      <w:start w:val="1"/>
+      <w:numFmt w:val="bullet"/>
+      <w:lvlText w:val="●"/>
+      <w:lvlJc w:val="left"/>
+      <w:pPr>
+        <w:ind w:left="5040" w:hanging="360"/>
+      </w:pPr>
+      <w:rPr>
+        <w:u w:val="none"/>
+      </w:rPr>
+    </w:lvl>
+    <w:lvl w:ilvl="7">
+      <w:start w:val="1"/>
+      <w:numFmt w:val="bullet"/>
+      <w:lvlText w:val="○"/>
+      <w:lvlJc w:val="left"/>
+      <w:pPr>
+        <w:ind w:left="5760" w:hanging="360"/>
+      </w:pPr>
+      <w:rPr>
+        <w:u w:val="none"/>
+      </w:rPr>
+    </w:lvl>
+    <w:lvl w:ilvl="8">
+      <w:start w:val="1"/>
+      <w:numFmt w:val="bullet"/>
+      <w:lvlText w:val="■"/>
+      <w:lvlJc w:val="left"/>
+      <w:pPr>
+        <w:ind w:left="6480" w:hanging="360"/>
+      </w:pPr>
+      <w:rPr>
+        <w:u w:val="none"/>
+      </w:rPr>
+    </w:lvl>
+  </w:abstractNum>
+  <w:abstractNum w:abstractNumId="8">
+    <w:lvl w:ilvl="0">
+      <w:start w:val="1"/>
+      <w:numFmt w:val="bullet"/>
+      <w:lvlText w:val="●"/>
+      <w:lvlJc w:val="left"/>
+      <w:pPr>
+        <w:ind w:left="720" w:hanging="360"/>
+      </w:pPr>
+      <w:rPr>
+        <w:u w:val="none"/>
+      </w:rPr>
+    </w:lvl>
+    <w:lvl w:ilvl="1">
+      <w:start w:val="1"/>
+      <w:numFmt w:val="bullet"/>
+      <w:lvlText w:val="○"/>
+      <w:lvlJc w:val="left"/>
+      <w:pPr>
+        <w:ind w:left="1440" w:hanging="360"/>
+      </w:pPr>
+      <w:rPr>
+        <w:u w:val="none"/>
+      </w:rPr>
+    </w:lvl>
+    <w:lvl w:ilvl="2">
+      <w:start w:val="1"/>
+      <w:numFmt w:val="bullet"/>
+      <w:lvlText w:val="■"/>
+      <w:lvlJc w:val="left"/>
+      <w:pPr>
+        <w:ind w:left="2160" w:hanging="360"/>
+      </w:pPr>
+      <w:rPr>
+        <w:u w:val="none"/>
+      </w:rPr>
+    </w:lvl>
+    <w:lvl w:ilvl="3">
+      <w:start w:val="1"/>
+      <w:numFmt w:val="bullet"/>
+      <w:lvlText w:val="●"/>
+      <w:lvlJc w:val="left"/>
+      <w:pPr>
+        <w:ind w:left="2880" w:hanging="360"/>
+      </w:pPr>
+      <w:rPr>
+        <w:u w:val="none"/>
+      </w:rPr>
+    </w:lvl>
+    <w:lvl w:ilvl="4">
+      <w:start w:val="1"/>
+      <w:numFmt w:val="bullet"/>
+      <w:lvlText w:val="○"/>
+      <w:lvlJc w:val="left"/>
+      <w:pPr>
+        <w:ind w:left="3600" w:hanging="360"/>
+      </w:pPr>
+      <w:rPr>
+        <w:u w:val="none"/>
+      </w:rPr>
+    </w:lvl>
+    <w:lvl w:ilvl="5">
+      <w:start w:val="1"/>
+      <w:numFmt w:val="bullet"/>
+      <w:lvlText w:val="■"/>
+      <w:lvlJc w:val="left"/>
+      <w:pPr>
+        <w:ind w:left="4320" w:hanging="360"/>
+      </w:pPr>
+      <w:rPr>
+        <w:u w:val="none"/>
+      </w:rPr>
+    </w:lvl>
+    <w:lvl w:ilvl="6">
+      <w:start w:val="1"/>
+      <w:numFmt w:val="bullet"/>
+      <w:lvlText w:val="●"/>
+      <w:lvlJc w:val="left"/>
+      <w:pPr>
+        <w:ind w:left="5040" w:hanging="360"/>
+      </w:pPr>
+      <w:rPr>
+        <w:u w:val="none"/>
+      </w:rPr>
+    </w:lvl>
+    <w:lvl w:ilvl="7">
+      <w:start w:val="1"/>
+      <w:numFmt w:val="bullet"/>
+      <w:lvlText w:val="○"/>
+      <w:lvlJc w:val="left"/>
+      <w:pPr>
+        <w:ind w:left="5760" w:hanging="360"/>
+      </w:pPr>
+      <w:rPr>
+        <w:u w:val="none"/>
+      </w:rPr>
+    </w:lvl>
+    <w:lvl w:ilvl="8">
+      <w:start w:val="1"/>
+      <w:numFmt w:val="bullet"/>
+      <w:lvlText w:val="■"/>
+      <w:lvlJc w:val="left"/>
+      <w:pPr>
+        <w:ind w:left="6480" w:hanging="360"/>
+      </w:pPr>
+      <w:rPr>
+        <w:u w:val="none"/>
+      </w:rPr>
+    </w:lvl>
+  </w:abstractNum>
+  <w:abstractNum w:abstractNumId="9">
+    <w:lvl w:ilvl="0">
+      <w:start w:val="1"/>
+      <w:numFmt w:val="bullet"/>
+      <w:lvlText w:val="●"/>
+      <w:lvlJc w:val="left"/>
+      <w:pPr>
+        <w:ind w:left="2160" w:hanging="360"/>
+      </w:pPr>
+      <w:rPr>
+        <w:u w:val="none"/>
+      </w:rPr>
+    </w:lvl>
+    <w:lvl w:ilvl="1">
+      <w:start w:val="1"/>
+      <w:numFmt w:val="bullet"/>
+      <w:lvlText w:val="○"/>
+      <w:lvlJc w:val="left"/>
+      <w:pPr>
+        <w:ind w:left="2880" w:hanging="360"/>
+      </w:pPr>
+      <w:rPr>
+        <w:u w:val="none"/>
+      </w:rPr>
+    </w:lvl>
+    <w:lvl w:ilvl="2">
+      <w:start w:val="1"/>
+      <w:numFmt w:val="bullet"/>
+      <w:lvlText w:val="■"/>
+      <w:lvlJc w:val="left"/>
+      <w:pPr>
+        <w:ind w:left="3600" w:hanging="360"/>
+      </w:pPr>
+      <w:rPr>
+        <w:u w:val="none"/>
+      </w:rPr>
+    </w:lvl>
+    <w:lvl w:ilvl="3">
+      <w:start w:val="1"/>
+      <w:numFmt w:val="bullet"/>
+      <w:lvlText w:val="●"/>
+      <w:lvlJc w:val="left"/>
+      <w:pPr>
+        <w:ind w:left="4320" w:hanging="360"/>
+      </w:pPr>
+      <w:rPr>
+        <w:u w:val="none"/>
+      </w:rPr>
+    </w:lvl>
+    <w:lvl w:ilvl="4">
+      <w:start w:val="1"/>
+      <w:numFmt w:val="bullet"/>
+      <w:lvlText w:val="○"/>
+      <w:lvlJc w:val="left"/>
+      <w:pPr>
+        <w:ind w:left="5040" w:hanging="360"/>
+      </w:pPr>
+      <w:rPr>
+        <w:u w:val="none"/>
+      </w:rPr>
+    </w:lvl>
+    <w:lvl w:ilvl="5">
+      <w:start w:val="1"/>
+      <w:numFmt w:val="bullet"/>
+      <w:lvlText w:val="■"/>
+      <w:lvlJc w:val="left"/>
+      <w:pPr>
+        <w:ind w:left="5760" w:hanging="360"/>
+      </w:pPr>
+      <w:rPr>
+        <w:u w:val="none"/>
+      </w:rPr>
+    </w:lvl>
+    <w:lvl w:ilvl="6">
+      <w:start w:val="1"/>
+      <w:numFmt w:val="bullet"/>
+      <w:lvlText w:val="●"/>
+      <w:lvlJc w:val="left"/>
+      <w:pPr>
+        <w:ind w:left="6480" w:hanging="360"/>
+      </w:pPr>
+      <w:rPr>
+        <w:u w:val="none"/>
+      </w:rPr>
+    </w:lvl>
+    <w:lvl w:ilvl="7">
+      <w:start w:val="1"/>
+      <w:numFmt w:val="bullet"/>
+      <w:lvlText w:val="○"/>
+      <w:lvlJc w:val="left"/>
+      <w:pPr>
+        <w:ind w:left="7200" w:hanging="360"/>
+      </w:pPr>
+      <w:rPr>
+        <w:u w:val="none"/>
+      </w:rPr>
+    </w:lvl>
+    <w:lvl w:ilvl="8">
+      <w:start w:val="1"/>
+      <w:numFmt w:val="bullet"/>
+      <w:lvlText w:val="■"/>
+      <w:lvlJc w:val="left"/>
+      <w:pPr>
+        <w:ind w:left="7920" w:hanging="360"/>
+      </w:pPr>
+      <w:rPr>
+        <w:u w:val="none"/>
+      </w:rPr>
+    </w:lvl>
+  </w:abstractNum>
+  <w:abstractNum w:abstractNumId="10">
     <w:lvl w:ilvl="0">
       <w:start w:val="1"/>
       <w:numFmt w:val="bullet"/>
@@ -3107,6 +9103,15 @@
   </w:num>
   <w:num w:numId="7">
     <w:abstractNumId w:val="7"/>
+  </w:num>
+  <w:num w:numId="8">
+    <w:abstractNumId w:val="8"/>
+  </w:num>
+  <w:num w:numId="9">
+    <w:abstractNumId w:val="9"/>
+  </w:num>
+  <w:num w:numId="10">
+    <w:abstractNumId w:val="10"/>
   </w:num>
 </w:numbering>
 </file>
@@ -3276,6 +9281,55 @@
         <w:right w:w="100.0" w:type="dxa"/>
       </w:tblCellMar>
     </w:tblPr>
+  </w:style>
+  <w:style w:type="table" w:styleId="Table2">
+    <w:basedOn w:val="TableNormal"/>
+    <w:tblPr>
+      <w:tblStyleRowBandSize w:val="1"/>
+      <w:tblStyleColBandSize w:val="1"/>
+      <w:tblCellMar>
+        <w:top w:w="100.0" w:type="dxa"/>
+        <w:left w:w="100.0" w:type="dxa"/>
+        <w:bottom w:w="100.0" w:type="dxa"/>
+        <w:right w:w="100.0" w:type="dxa"/>
+      </w:tblCellMar>
+    </w:tblPr>
+    <w:tblStylePr w:type="band1Horz">
+      <w:tcPr/>
+    </w:tblStylePr>
+    <w:tblStylePr w:type="band1Vert">
+      <w:tcPr/>
+    </w:tblStylePr>
+    <w:tblStylePr w:type="band2Horz">
+      <w:tcPr/>
+    </w:tblStylePr>
+    <w:tblStylePr w:type="band2Vert">
+      <w:tcPr/>
+    </w:tblStylePr>
+    <w:tblStylePr w:type="firstCol">
+      <w:tcPr/>
+    </w:tblStylePr>
+    <w:tblStylePr w:type="firstRow">
+      <w:tcPr/>
+    </w:tblStylePr>
+    <w:tblStylePr w:type="lastCol">
+      <w:tcPr/>
+    </w:tblStylePr>
+    <w:tblStylePr w:type="lastRow">
+      <w:tcPr/>
+    </w:tblStylePr>
+    <w:tblStylePr w:type="neCell">
+      <w:tcPr/>
+    </w:tblStylePr>
+    <w:tblStylePr w:type="nwCell">
+      <w:tcPr/>
+    </w:tblStylePr>
+    <w:tblStylePr w:type="seCell">
+      <w:tcPr/>
+    </w:tblStylePr>
+    <w:tblStylePr w:type="swCell">
+      <w:tcPr/>
+    </w:tblStylePr>
   </w:style>
 </w:styles>
 </file>

--- a/Elicitation/TT3L_G2_Kano Model.docx
+++ b/Elicitation/TT3L_G2_Kano Model.docx
@@ -1855,448 +1855,7 @@
               </w:rPr>
               <w:t xml:space="preserve">References</w:t>
               <w:tab/>
-              <w:t xml:space="preserve">12</w:t>
-            </w:r>
-          </w:hyperlink>
-          <w:r>
-            <w:rPr>
-              <w:rtl w:val="0"/>
-            </w:rPr>
-          </w:r>
-        </w:p>
-        <w:p>
-          <w:pPr>
-            <w:widowControl w:val="0"/>
-            <w:tabs>
-              <w:tab w:val="right" w:leader="none" w:pos="12000"/>
-            </w:tabs>
-            <w:spacing w:before="60" w:line="240" w:lineRule="auto"/>
-            <w:ind w:left="360" w:firstLine="0"/>
-            <w:rPr>
-              <w:rFonts w:ascii="Arial" w:cs="Arial" w:eastAsia="Arial" w:hAnsi="Arial"/>
-              <w:b w:val="0"/>
-              <w:i w:val="0"/>
-              <w:smallCaps w:val="0"/>
-              <w:strike w:val="0"/>
-              <w:color w:val="000000"/>
-              <w:sz w:val="22"/>
-              <w:szCs w:val="22"/>
-              <w:u w:val="none"/>
-              <w:shd w:fill="auto" w:val="clear"/>
-              <w:vertAlign w:val="baseline"/>
-            </w:rPr>
-          </w:pPr>
-          <w:hyperlink w:anchor="_fodo1fmoawbs">
-            <w:r>
-              <w:rPr>
-                <w:rFonts w:ascii="Arial" w:cs="Arial" w:eastAsia="Arial" w:hAnsi="Arial"/>
-                <w:b w:val="0"/>
-                <w:i w:val="0"/>
-                <w:smallCaps w:val="0"/>
-                <w:strike w:val="0"/>
-                <w:color w:val="000000"/>
-                <w:sz w:val="22"/>
-                <w:szCs w:val="22"/>
-                <w:u w:val="none"/>
-                <w:shd w:fill="auto" w:val="clear"/>
-                <w:vertAlign w:val="baseline"/>
-                <w:rtl w:val="0"/>
-              </w:rPr>
-              <w:t xml:space="preserve">[1] N. Kano, N. Seraku, F. Takahashi, and S. Tsuji, “Attractive quality and must-be quality,” Journal of the Japanese Society for Quality Control, vol. 14, no. 2, pp. 39–48, 1984.</w:t>
-              <w:tab/>
-              <w:t xml:space="preserve">12</w:t>
-            </w:r>
-          </w:hyperlink>
-          <w:r>
-            <w:rPr>
-              <w:rtl w:val="0"/>
-            </w:rPr>
-          </w:r>
-        </w:p>
-        <w:p>
-          <w:pPr>
-            <w:widowControl w:val="0"/>
-            <w:tabs>
-              <w:tab w:val="right" w:leader="none" w:pos="12000"/>
-            </w:tabs>
-            <w:spacing w:before="60" w:line="240" w:lineRule="auto"/>
-            <w:ind w:left="360" w:firstLine="0"/>
-            <w:rPr>
-              <w:rFonts w:ascii="Arial" w:cs="Arial" w:eastAsia="Arial" w:hAnsi="Arial"/>
-              <w:b w:val="0"/>
-              <w:i w:val="0"/>
-              <w:smallCaps w:val="0"/>
-              <w:strike w:val="0"/>
-              <w:color w:val="000000"/>
-              <w:sz w:val="22"/>
-              <w:szCs w:val="22"/>
-              <w:u w:val="none"/>
-              <w:shd w:fill="auto" w:val="clear"/>
-              <w:vertAlign w:val="baseline"/>
-            </w:rPr>
-          </w:pPr>
-          <w:hyperlink w:anchor="_tm1j99rzjv5f">
-            <w:r>
-              <w:rPr>
-                <w:rFonts w:ascii="Times New Roman" w:cs="Times New Roman" w:eastAsia="Times New Roman" w:hAnsi="Times New Roman"/>
-                <w:b w:val="0"/>
-                <w:i w:val="0"/>
-                <w:smallCaps w:val="0"/>
-                <w:strike w:val="0"/>
-                <w:color w:val="000000"/>
-                <w:sz w:val="24"/>
-                <w:szCs w:val="24"/>
-                <w:u w:val="none"/>
-                <w:shd w:fill="auto" w:val="clear"/>
-                <w:vertAlign w:val="baseline"/>
-                <w:rtl w:val="0"/>
-              </w:rPr>
-              <w:t xml:space="preserve">[2] IEEE Std 29148-2018, Systems and software engineering — Life cycle processes — Requirements engineering, IEEE Standards Association, 2018.</w:t>
-              <w:tab/>
-              <w:t xml:space="preserve">12</w:t>
-            </w:r>
-          </w:hyperlink>
-          <w:r>
-            <w:rPr>
-              <w:rtl w:val="0"/>
-            </w:rPr>
-          </w:r>
-        </w:p>
-        <w:p>
-          <w:pPr>
-            <w:widowControl w:val="0"/>
-            <w:tabs>
-              <w:tab w:val="right" w:leader="none" w:pos="12000"/>
-            </w:tabs>
-            <w:spacing w:before="60" w:line="240" w:lineRule="auto"/>
-            <w:ind w:left="360" w:firstLine="0"/>
-            <w:rPr>
-              <w:rFonts w:ascii="Arial" w:cs="Arial" w:eastAsia="Arial" w:hAnsi="Arial"/>
-              <w:b w:val="0"/>
-              <w:i w:val="0"/>
-              <w:smallCaps w:val="0"/>
-              <w:strike w:val="0"/>
-              <w:color w:val="000000"/>
-              <w:sz w:val="22"/>
-              <w:szCs w:val="22"/>
-              <w:u w:val="none"/>
-              <w:shd w:fill="auto" w:val="clear"/>
-              <w:vertAlign w:val="baseline"/>
-            </w:rPr>
-          </w:pPr>
-          <w:hyperlink w:anchor="_tm1j99rzjv5f">
-            <w:r>
-              <w:rPr>
-                <w:rFonts w:ascii="Times New Roman" w:cs="Times New Roman" w:eastAsia="Times New Roman" w:hAnsi="Times New Roman"/>
-                <w:b w:val="0"/>
-                <w:i w:val="0"/>
-                <w:smallCaps w:val="0"/>
-                <w:strike w:val="0"/>
-                <w:color w:val="000000"/>
-                <w:sz w:val="24"/>
-                <w:szCs w:val="24"/>
-                <w:u w:val="none"/>
-                <w:shd w:fill="auto" w:val="clear"/>
-                <w:vertAlign w:val="baseline"/>
-                <w:rtl w:val="0"/>
-              </w:rPr>
-              <w:t xml:space="preserve">[3] Google Forms, Google Forms Online Survey Tool. [Online]. Available: https://forms.google.com. [Accessed: May 18, 2025].</w:t>
-              <w:tab/>
-              <w:t xml:space="preserve">12</w:t>
-            </w:r>
-          </w:hyperlink>
-          <w:r>
-            <w:rPr>
-              <w:rtl w:val="0"/>
-            </w:rPr>
-          </w:r>
-        </w:p>
-        <w:p>
-          <w:pPr>
-            <w:widowControl w:val="0"/>
-            <w:tabs>
-              <w:tab w:val="right" w:leader="none" w:pos="12000"/>
-            </w:tabs>
-            <w:spacing w:before="60" w:line="240" w:lineRule="auto"/>
-            <w:ind w:left="360" w:firstLine="0"/>
-            <w:rPr>
-              <w:rFonts w:ascii="Arial" w:cs="Arial" w:eastAsia="Arial" w:hAnsi="Arial"/>
-              <w:b w:val="0"/>
-              <w:i w:val="0"/>
-              <w:smallCaps w:val="0"/>
-              <w:strike w:val="0"/>
-              <w:color w:val="000000"/>
-              <w:sz w:val="22"/>
-              <w:szCs w:val="22"/>
-              <w:u w:val="none"/>
-              <w:shd w:fill="auto" w:val="clear"/>
-              <w:vertAlign w:val="baseline"/>
-            </w:rPr>
-          </w:pPr>
-          <w:hyperlink w:anchor="_tm1j99rzjv5f">
-            <w:r>
-              <w:rPr>
-                <w:rFonts w:ascii="Times New Roman" w:cs="Times New Roman" w:eastAsia="Times New Roman" w:hAnsi="Times New Roman"/>
-                <w:b w:val="0"/>
-                <w:i w:val="0"/>
-                <w:smallCaps w:val="0"/>
-                <w:strike w:val="0"/>
-                <w:color w:val="000000"/>
-                <w:sz w:val="24"/>
-                <w:szCs w:val="24"/>
-                <w:u w:val="none"/>
-                <w:shd w:fill="auto" w:val="clear"/>
-                <w:vertAlign w:val="baseline"/>
-                <w:rtl w:val="0"/>
-              </w:rPr>
-              <w:t xml:space="preserve">[4] Figma, Figma Design and Prototyping Tool. [Online]. Available: https://figma.com. [Accessed: May 15, 2025].</w:t>
-              <w:tab/>
-              <w:t xml:space="preserve">12</w:t>
-            </w:r>
-          </w:hyperlink>
-          <w:r>
-            <w:rPr>
-              <w:rtl w:val="0"/>
-            </w:rPr>
-          </w:r>
-        </w:p>
-        <w:p>
-          <w:pPr>
-            <w:widowControl w:val="0"/>
-            <w:tabs>
-              <w:tab w:val="right" w:leader="none" w:pos="12000"/>
-            </w:tabs>
-            <w:spacing w:before="60" w:line="240" w:lineRule="auto"/>
-            <w:ind w:left="360" w:firstLine="0"/>
-            <w:rPr>
-              <w:rFonts w:ascii="Arial" w:cs="Arial" w:eastAsia="Arial" w:hAnsi="Arial"/>
-              <w:b w:val="0"/>
-              <w:i w:val="0"/>
-              <w:smallCaps w:val="0"/>
-              <w:strike w:val="0"/>
-              <w:color w:val="000000"/>
-              <w:sz w:val="22"/>
-              <w:szCs w:val="22"/>
-              <w:u w:val="none"/>
-              <w:shd w:fill="auto" w:val="clear"/>
-              <w:vertAlign w:val="baseline"/>
-            </w:rPr>
-          </w:pPr>
-          <w:hyperlink w:anchor="_tm1j99rzjv5f">
-            <w:r>
-              <w:rPr>
-                <w:rFonts w:ascii="Times New Roman" w:cs="Times New Roman" w:eastAsia="Times New Roman" w:hAnsi="Times New Roman"/>
-                <w:b w:val="0"/>
-                <w:i w:val="0"/>
-                <w:smallCaps w:val="0"/>
-                <w:strike w:val="0"/>
-                <w:color w:val="000000"/>
-                <w:sz w:val="24"/>
-                <w:szCs w:val="24"/>
-                <w:u w:val="none"/>
-                <w:shd w:fill="auto" w:val="clear"/>
-                <w:vertAlign w:val="baseline"/>
-                <w:rtl w:val="0"/>
-              </w:rPr>
-              <w:t xml:space="preserve">[5] MMU Campus Facilities Management System Database and API (internal documentation), 2025.</w:t>
-              <w:tab/>
-              <w:t xml:space="preserve">12</w:t>
-            </w:r>
-          </w:hyperlink>
-          <w:r>
-            <w:rPr>
-              <w:rtl w:val="0"/>
-            </w:rPr>
-          </w:r>
-        </w:p>
-        <w:p>
-          <w:pPr>
-            <w:widowControl w:val="0"/>
-            <w:tabs>
-              <w:tab w:val="right" w:leader="none" w:pos="12000"/>
-            </w:tabs>
-            <w:spacing w:before="60" w:line="240" w:lineRule="auto"/>
-            <w:ind w:left="360" w:firstLine="0"/>
-            <w:rPr>
-              <w:rFonts w:ascii="Arial" w:cs="Arial" w:eastAsia="Arial" w:hAnsi="Arial"/>
-              <w:b w:val="0"/>
-              <w:i w:val="0"/>
-              <w:smallCaps w:val="0"/>
-              <w:strike w:val="0"/>
-              <w:color w:val="000000"/>
-              <w:sz w:val="22"/>
-              <w:szCs w:val="22"/>
-              <w:u w:val="none"/>
-              <w:shd w:fill="auto" w:val="clear"/>
-              <w:vertAlign w:val="baseline"/>
-            </w:rPr>
-          </w:pPr>
-          <w:hyperlink w:anchor="_tm1j99rzjv5f">
-            <w:r>
-              <w:rPr>
-                <w:rFonts w:ascii="Times New Roman" w:cs="Times New Roman" w:eastAsia="Times New Roman" w:hAnsi="Times New Roman"/>
-                <w:b w:val="0"/>
-                <w:i w:val="0"/>
-                <w:smallCaps w:val="0"/>
-                <w:strike w:val="0"/>
-                <w:color w:val="000000"/>
-                <w:sz w:val="24"/>
-                <w:szCs w:val="24"/>
-                <w:u w:val="none"/>
-                <w:shd w:fill="auto" w:val="clear"/>
-                <w:vertAlign w:val="baseline"/>
-                <w:rtl w:val="0"/>
-              </w:rPr>
-              <w:t xml:space="preserve">[6] MMU Campus Event Management System API Documentation (internal documentation), 2025.</w:t>
-              <w:tab/>
-              <w:t xml:space="preserve">12</w:t>
-            </w:r>
-          </w:hyperlink>
-          <w:r>
-            <w:rPr>
-              <w:rtl w:val="0"/>
-            </w:rPr>
-          </w:r>
-        </w:p>
-        <w:p>
-          <w:pPr>
-            <w:widowControl w:val="0"/>
-            <w:tabs>
-              <w:tab w:val="right" w:leader="none" w:pos="12000"/>
-            </w:tabs>
-            <w:spacing w:before="60" w:line="240" w:lineRule="auto"/>
-            <w:ind w:left="360" w:firstLine="0"/>
-            <w:rPr>
-              <w:rFonts w:ascii="Arial" w:cs="Arial" w:eastAsia="Arial" w:hAnsi="Arial"/>
-              <w:b w:val="0"/>
-              <w:i w:val="0"/>
-              <w:smallCaps w:val="0"/>
-              <w:strike w:val="0"/>
-              <w:color w:val="000000"/>
-              <w:sz w:val="22"/>
-              <w:szCs w:val="22"/>
-              <w:u w:val="none"/>
-              <w:shd w:fill="auto" w:val="clear"/>
-              <w:vertAlign w:val="baseline"/>
-            </w:rPr>
-          </w:pPr>
-          <w:hyperlink w:anchor="_tm1j99rzjv5f">
-            <w:r>
-              <w:rPr>
-                <w:rFonts w:ascii="Times New Roman" w:cs="Times New Roman" w:eastAsia="Times New Roman" w:hAnsi="Times New Roman"/>
-                <w:b w:val="0"/>
-                <w:i w:val="0"/>
-                <w:smallCaps w:val="0"/>
-                <w:strike w:val="0"/>
-                <w:color w:val="000000"/>
-                <w:sz w:val="24"/>
-                <w:szCs w:val="24"/>
-                <w:u w:val="none"/>
-                <w:shd w:fill="auto" w:val="clear"/>
-                <w:vertAlign w:val="baseline"/>
-                <w:rtl w:val="0"/>
-              </w:rPr>
-              <w:t xml:space="preserve">[7] Personal Data Protection Act (PDPA) 2010, Malaysia. [Online]. Available: https://www.pdp.gov.my. [Accessed: May 2025].</w:t>
-              <w:tab/>
-              <w:t xml:space="preserve">12</w:t>
-            </w:r>
-          </w:hyperlink>
-          <w:r>
-            <w:rPr>
-              <w:rtl w:val="0"/>
-            </w:rPr>
-          </w:r>
-        </w:p>
-        <w:p>
-          <w:pPr>
-            <w:widowControl w:val="0"/>
-            <w:tabs>
-              <w:tab w:val="right" w:leader="none" w:pos="12000"/>
-            </w:tabs>
-            <w:spacing w:before="60" w:line="240" w:lineRule="auto"/>
-            <w:ind w:left="360" w:firstLine="0"/>
-            <w:rPr>
-              <w:rFonts w:ascii="Arial" w:cs="Arial" w:eastAsia="Arial" w:hAnsi="Arial"/>
-              <w:b w:val="0"/>
-              <w:i w:val="0"/>
-              <w:smallCaps w:val="0"/>
-              <w:strike w:val="0"/>
-              <w:color w:val="000000"/>
-              <w:sz w:val="22"/>
-              <w:szCs w:val="22"/>
-              <w:u w:val="none"/>
-              <w:shd w:fill="auto" w:val="clear"/>
-              <w:vertAlign w:val="baseline"/>
-            </w:rPr>
-          </w:pPr>
-          <w:hyperlink w:anchor="_tm1j99rzjv5f">
-            <w:r>
-              <w:rPr>
-                <w:rFonts w:ascii="Times New Roman" w:cs="Times New Roman" w:eastAsia="Times New Roman" w:hAnsi="Times New Roman"/>
-                <w:b w:val="0"/>
-                <w:i w:val="0"/>
-                <w:smallCaps w:val="0"/>
-                <w:strike w:val="0"/>
-                <w:color w:val="000000"/>
-                <w:sz w:val="24"/>
-                <w:szCs w:val="24"/>
-                <w:u w:val="none"/>
-                <w:shd w:fill="auto" w:val="clear"/>
-                <w:vertAlign w:val="baseline"/>
-                <w:rtl w:val="0"/>
-              </w:rPr>
-              <w:t xml:space="preserve">[8] General Data Protection Regulation (GDPR), European Union, 2016. [Online]. Available: https://gdpr.eu. [Accessed: May 2025].</w:t>
-              <w:tab/>
-              <w:t xml:space="preserve">12</w:t>
-            </w:r>
-          </w:hyperlink>
-          <w:r>
-            <w:rPr>
-              <w:rtl w:val="0"/>
-            </w:rPr>
-          </w:r>
-        </w:p>
-        <w:p>
-          <w:pPr>
-            <w:widowControl w:val="0"/>
-            <w:tabs>
-              <w:tab w:val="right" w:leader="none" w:pos="12000"/>
-            </w:tabs>
-            <w:spacing w:before="60" w:line="240" w:lineRule="auto"/>
-            <w:ind w:left="360" w:firstLine="0"/>
-            <w:rPr>
-              <w:rFonts w:ascii="Arial" w:cs="Arial" w:eastAsia="Arial" w:hAnsi="Arial"/>
-              <w:b w:val="0"/>
-              <w:i w:val="0"/>
-              <w:smallCaps w:val="0"/>
-              <w:strike w:val="0"/>
-              <w:color w:val="000000"/>
-              <w:sz w:val="22"/>
-              <w:szCs w:val="22"/>
-              <w:u w:val="none"/>
-              <w:shd w:fill="auto" w:val="clear"/>
-              <w:vertAlign w:val="baseline"/>
-            </w:rPr>
-          </w:pPr>
-          <w:hyperlink w:anchor="_5zotv3tp8k43">
-            <w:r>
-              <w:rPr>
-                <w:rFonts w:ascii="Arial" w:cs="Arial" w:eastAsia="Arial" w:hAnsi="Arial"/>
-                <w:b w:val="0"/>
-                <w:i w:val="0"/>
-                <w:smallCaps w:val="0"/>
-                <w:strike w:val="0"/>
-                <w:color w:val="000000"/>
-                <w:sz w:val="22"/>
-                <w:szCs w:val="22"/>
-                <w:u w:val="none"/>
-                <w:shd w:fill="auto" w:val="clear"/>
-                <w:vertAlign w:val="baseline"/>
-                <w:rtl w:val="0"/>
-              </w:rPr>
-              <w:t xml:space="preserve">[9] Interviews and prototyping feedback sessions with MMU academic and administrative staff, May 2025, personal communications.</w:t>
-              <w:tab/>
-              <w:t xml:space="preserve">12</w:t>
+              <w:t xml:space="preserve">13</w:t>
             </w:r>
           </w:hyperlink>
           <w:r>
@@ -7037,123 +6596,95 @@
     </w:p>
     <w:p>
       <w:pPr>
-        <w:spacing w:line="360" w:lineRule="auto"/>
-        <w:ind w:left="720" w:firstLine="0"/>
-        <w:jc w:val="both"/>
-        <w:rPr>
-          <w:rFonts w:ascii="Times New Roman" w:cs="Times New Roman" w:eastAsia="Times New Roman" w:hAnsi="Times New Roman"/>
-          <w:sz w:val="24"/>
-          <w:szCs w:val="24"/>
-        </w:rPr>
-      </w:pPr>
-      <w:r>
-        <w:rPr>
-          <w:rFonts w:ascii="Times New Roman" w:cs="Times New Roman" w:eastAsia="Times New Roman" w:hAnsi="Times New Roman"/>
-          <w:sz w:val="24"/>
-          <w:szCs w:val="24"/>
+        <w:jc w:val="both"/>
+        <w:rPr>
+          <w:rFonts w:ascii="Times New Roman" w:cs="Times New Roman" w:eastAsia="Times New Roman" w:hAnsi="Times New Roman"/>
+          <w:sz w:val="24"/>
+          <w:szCs w:val="24"/>
+        </w:rPr>
+      </w:pPr>
+      <w:r>
+        <w:rPr>
           <w:rtl w:val="0"/>
         </w:rPr>
         <w:br w:type="textWrapping"/>
-        <w:t xml:space="preserve">[1] N. Kano, N. Seraku, F. Takahashi, and S. Tsuji, “Attractive quality and must-be quality,” </w:t>
-      </w:r>
-      <w:r>
-        <w:rPr>
-          <w:rFonts w:ascii="Times New Roman" w:cs="Times New Roman" w:eastAsia="Times New Roman" w:hAnsi="Times New Roman"/>
-          <w:i w:val="1"/>
-          <w:sz w:val="24"/>
-          <w:szCs w:val="24"/>
-          <w:rtl w:val="0"/>
-        </w:rPr>
-        <w:t xml:space="preserve">Journal of the Japanese Society for Quality Control</w:t>
-      </w:r>
-      <w:r>
-        <w:rPr>
-          <w:rFonts w:ascii="Times New Roman" w:cs="Times New Roman" w:eastAsia="Times New Roman" w:hAnsi="Times New Roman"/>
-          <w:sz w:val="24"/>
-          <w:szCs w:val="24"/>
-          <w:rtl w:val="0"/>
-        </w:rPr>
-        <w:t xml:space="preserve">, vol. 14, no. 2, pp. 39–48, 1984.</w:t>
-      </w:r>
-    </w:p>
-    <w:p>
-      <w:pPr>
-        <w:spacing w:after="240" w:before="240" w:line="360" w:lineRule="auto"/>
-        <w:ind w:left="720" w:firstLine="0"/>
-        <w:jc w:val="both"/>
-        <w:rPr>
-          <w:rFonts w:ascii="Times New Roman" w:cs="Times New Roman" w:eastAsia="Times New Roman" w:hAnsi="Times New Roman"/>
-          <w:sz w:val="24"/>
-          <w:szCs w:val="24"/>
-        </w:rPr>
-      </w:pPr>
-      <w:r>
-        <w:rPr>
-          <w:rFonts w:ascii="Times New Roman" w:cs="Times New Roman" w:eastAsia="Times New Roman" w:hAnsi="Times New Roman"/>
-          <w:sz w:val="24"/>
-          <w:szCs w:val="24"/>
-          <w:rtl w:val="0"/>
-        </w:rPr>
-        <w:t xml:space="preserve">[2] IEEE Std 29148-2018, </w:t>
-      </w:r>
-      <w:r>
-        <w:rPr>
-          <w:rFonts w:ascii="Times New Roman" w:cs="Times New Roman" w:eastAsia="Times New Roman" w:hAnsi="Times New Roman"/>
-          <w:i w:val="1"/>
-          <w:sz w:val="24"/>
-          <w:szCs w:val="24"/>
-          <w:rtl w:val="0"/>
-        </w:rPr>
-        <w:t xml:space="preserve">Systems and software engineering — Life cycle processes — Requirements engineering</w:t>
-      </w:r>
-      <w:r>
-        <w:rPr>
-          <w:rFonts w:ascii="Times New Roman" w:cs="Times New Roman" w:eastAsia="Times New Roman" w:hAnsi="Times New Roman"/>
-          <w:sz w:val="24"/>
-          <w:szCs w:val="24"/>
-          <w:rtl w:val="0"/>
-        </w:rPr>
-        <w:t xml:space="preserve">, IEEE Standards Association, 2018.</w:t>
-      </w:r>
-    </w:p>
-    <w:p>
-      <w:pPr>
-        <w:spacing w:after="240" w:before="240" w:line="360" w:lineRule="auto"/>
-        <w:ind w:left="720" w:firstLine="0"/>
-        <w:jc w:val="both"/>
-        <w:rPr>
-          <w:rFonts w:ascii="Times New Roman" w:cs="Times New Roman" w:eastAsia="Times New Roman" w:hAnsi="Times New Roman"/>
-          <w:sz w:val="24"/>
-          <w:szCs w:val="24"/>
-        </w:rPr>
-      </w:pPr>
-      <w:r>
-        <w:rPr>
-          <w:rFonts w:ascii="Times New Roman" w:cs="Times New Roman" w:eastAsia="Times New Roman" w:hAnsi="Times New Roman"/>
-          <w:sz w:val="24"/>
-          <w:szCs w:val="24"/>
-          <w:rtl w:val="0"/>
-        </w:rPr>
-        <w:t xml:space="preserve">[3] Google Forms, </w:t>
-      </w:r>
-      <w:r>
-        <w:rPr>
-          <w:rFonts w:ascii="Times New Roman" w:cs="Times New Roman" w:eastAsia="Times New Roman" w:hAnsi="Times New Roman"/>
-          <w:i w:val="1"/>
-          <w:sz w:val="24"/>
-          <w:szCs w:val="24"/>
-          <w:rtl w:val="0"/>
-        </w:rPr>
-        <w:t xml:space="preserve">Google Forms Online Survey Tool</w:t>
-      </w:r>
-      <w:r>
-        <w:rPr>
-          <w:rFonts w:ascii="Times New Roman" w:cs="Times New Roman" w:eastAsia="Times New Roman" w:hAnsi="Times New Roman"/>
-          <w:sz w:val="24"/>
-          <w:szCs w:val="24"/>
-          <w:rtl w:val="0"/>
-        </w:rPr>
-        <w:t xml:space="preserve">. [Online]. Available:</w:t>
+      </w:r>
+      <w:r>
+        <w:rPr>
+          <w:rFonts w:ascii="Times New Roman" w:cs="Times New Roman" w:eastAsia="Times New Roman" w:hAnsi="Times New Roman"/>
+          <w:sz w:val="24"/>
+          <w:szCs w:val="24"/>
+          <w:rtl w:val="0"/>
+        </w:rPr>
+        <w:t xml:space="preserve">[1] N. Kano, N. Seraku, F. Takahashi, and S. Tsuji, “Attractive quality and must-be quality,” Journal of the Japanese Society for Quality Control, vol. 14, no. 2, pp. 39–48, 1984.</w:t>
+      </w:r>
+    </w:p>
+    <w:p>
+      <w:pPr>
+        <w:jc w:val="both"/>
+        <w:rPr>
+          <w:rFonts w:ascii="Times New Roman" w:cs="Times New Roman" w:eastAsia="Times New Roman" w:hAnsi="Times New Roman"/>
+          <w:sz w:val="24"/>
+          <w:szCs w:val="24"/>
+        </w:rPr>
+      </w:pPr>
+      <w:r>
+        <w:rPr>
+          <w:rtl w:val="0"/>
+        </w:rPr>
+      </w:r>
+    </w:p>
+    <w:p>
+      <w:pPr>
+        <w:jc w:val="both"/>
+        <w:rPr>
+          <w:rFonts w:ascii="Times New Roman" w:cs="Times New Roman" w:eastAsia="Times New Roman" w:hAnsi="Times New Roman"/>
+          <w:sz w:val="24"/>
+          <w:szCs w:val="24"/>
+        </w:rPr>
+      </w:pPr>
+      <w:r>
+        <w:rPr>
+          <w:rFonts w:ascii="Times New Roman" w:cs="Times New Roman" w:eastAsia="Times New Roman" w:hAnsi="Times New Roman"/>
+          <w:sz w:val="24"/>
+          <w:szCs w:val="24"/>
+          <w:rtl w:val="0"/>
+        </w:rPr>
+        <w:t xml:space="preserve">[2] IEEE Std 29148-2018, Systems and software engineering — Life cycle processes — Requirements engineering, IEEE Standards Association, 2018.</w:t>
+      </w:r>
+    </w:p>
+    <w:p>
+      <w:pPr>
+        <w:jc w:val="both"/>
+        <w:rPr>
+          <w:rFonts w:ascii="Times New Roman" w:cs="Times New Roman" w:eastAsia="Times New Roman" w:hAnsi="Times New Roman"/>
+          <w:sz w:val="24"/>
+          <w:szCs w:val="24"/>
+        </w:rPr>
+      </w:pPr>
+      <w:r>
+        <w:rPr>
+          <w:rtl w:val="0"/>
+        </w:rPr>
+      </w:r>
+    </w:p>
+    <w:p>
+      <w:pPr>
+        <w:jc w:val="both"/>
+        <w:rPr>
+          <w:rFonts w:ascii="Times New Roman" w:cs="Times New Roman" w:eastAsia="Times New Roman" w:hAnsi="Times New Roman"/>
+          <w:sz w:val="24"/>
+          <w:szCs w:val="24"/>
+        </w:rPr>
+      </w:pPr>
+      <w:r>
+        <w:rPr>
+          <w:rFonts w:ascii="Times New Roman" w:cs="Times New Roman" w:eastAsia="Times New Roman" w:hAnsi="Times New Roman"/>
+          <w:sz w:val="24"/>
+          <w:szCs w:val="24"/>
+          <w:rtl w:val="0"/>
+        </w:rPr>
+        <w:t xml:space="preserve">[3] Google Forms, Google Forms Online Survey Tool. [Online]. Available:</w:t>
       </w:r>
       <w:hyperlink r:id="rId9">
         <w:r>
@@ -7180,42 +6711,36 @@
     </w:p>
     <w:p>
       <w:pPr>
-        <w:spacing w:after="240" w:before="240" w:line="360" w:lineRule="auto"/>
-        <w:ind w:left="720" w:firstLine="0"/>
-        <w:jc w:val="both"/>
-        <w:rPr>
-          <w:rFonts w:ascii="Times New Roman" w:cs="Times New Roman" w:eastAsia="Times New Roman" w:hAnsi="Times New Roman"/>
-          <w:sz w:val="24"/>
-          <w:szCs w:val="24"/>
-        </w:rPr>
-      </w:pPr>
-      <w:r>
-        <w:rPr>
-          <w:rFonts w:ascii="Times New Roman" w:cs="Times New Roman" w:eastAsia="Times New Roman" w:hAnsi="Times New Roman"/>
-          <w:sz w:val="24"/>
-          <w:szCs w:val="24"/>
-          <w:rtl w:val="0"/>
-        </w:rPr>
-        <w:t xml:space="preserve">[4] Figma, </w:t>
-      </w:r>
-      <w:r>
-        <w:rPr>
-          <w:rFonts w:ascii="Times New Roman" w:cs="Times New Roman" w:eastAsia="Times New Roman" w:hAnsi="Times New Roman"/>
-          <w:i w:val="1"/>
-          <w:sz w:val="24"/>
-          <w:szCs w:val="24"/>
-          <w:rtl w:val="0"/>
-        </w:rPr>
-        <w:t xml:space="preserve">Figma Design and Prototyping Tool</w:t>
-      </w:r>
-      <w:r>
-        <w:rPr>
-          <w:rFonts w:ascii="Times New Roman" w:cs="Times New Roman" w:eastAsia="Times New Roman" w:hAnsi="Times New Roman"/>
-          <w:sz w:val="24"/>
-          <w:szCs w:val="24"/>
-          <w:rtl w:val="0"/>
-        </w:rPr>
-        <w:t xml:space="preserve">. [Online]. Available:</w:t>
+        <w:jc w:val="both"/>
+        <w:rPr>
+          <w:rFonts w:ascii="Times New Roman" w:cs="Times New Roman" w:eastAsia="Times New Roman" w:hAnsi="Times New Roman"/>
+          <w:sz w:val="24"/>
+          <w:szCs w:val="24"/>
+        </w:rPr>
+      </w:pPr>
+      <w:r>
+        <w:rPr>
+          <w:rtl w:val="0"/>
+        </w:rPr>
+      </w:r>
+    </w:p>
+    <w:p>
+      <w:pPr>
+        <w:jc w:val="both"/>
+        <w:rPr>
+          <w:rFonts w:ascii="Times New Roman" w:cs="Times New Roman" w:eastAsia="Times New Roman" w:hAnsi="Times New Roman"/>
+          <w:sz w:val="24"/>
+          <w:szCs w:val="24"/>
+        </w:rPr>
+      </w:pPr>
+      <w:r>
+        <w:rPr>
+          <w:rFonts w:ascii="Times New Roman" w:cs="Times New Roman" w:eastAsia="Times New Roman" w:hAnsi="Times New Roman"/>
+          <w:sz w:val="24"/>
+          <w:szCs w:val="24"/>
+          <w:rtl w:val="0"/>
+        </w:rPr>
+        <w:t xml:space="preserve">[4] Figma, Figma Design and Prototyping Tool. [Online]. Available:</w:t>
       </w:r>
       <w:hyperlink r:id="rId10">
         <w:r>
@@ -7242,65 +6767,36 @@
     </w:p>
     <w:p>
       <w:pPr>
-        <w:spacing w:after="240" w:before="240" w:line="360" w:lineRule="auto"/>
-        <w:ind w:left="720" w:firstLine="0"/>
-        <w:jc w:val="both"/>
-        <w:rPr>
-          <w:rFonts w:ascii="Times New Roman" w:cs="Times New Roman" w:eastAsia="Times New Roman" w:hAnsi="Times New Roman"/>
-          <w:sz w:val="24"/>
-          <w:szCs w:val="24"/>
-        </w:rPr>
-      </w:pPr>
-      <w:r>
-        <w:rPr>
-          <w:rFonts w:ascii="Times New Roman" w:cs="Times New Roman" w:eastAsia="Times New Roman" w:hAnsi="Times New Roman"/>
-          <w:sz w:val="24"/>
-          <w:szCs w:val="24"/>
-          <w:rtl w:val="0"/>
-        </w:rPr>
-        <w:t xml:space="preserve">[5] MMU Campus Facilities Management System Database and API (internal documentation), 2025.</w:t>
-      </w:r>
-    </w:p>
-    <w:p>
-      <w:pPr>
-        <w:spacing w:after="240" w:before="240" w:line="360" w:lineRule="auto"/>
-        <w:ind w:left="720" w:firstLine="0"/>
-        <w:jc w:val="both"/>
-        <w:rPr>
-          <w:rFonts w:ascii="Times New Roman" w:cs="Times New Roman" w:eastAsia="Times New Roman" w:hAnsi="Times New Roman"/>
-          <w:sz w:val="24"/>
-          <w:szCs w:val="24"/>
-        </w:rPr>
-      </w:pPr>
-      <w:r>
-        <w:rPr>
-          <w:rFonts w:ascii="Times New Roman" w:cs="Times New Roman" w:eastAsia="Times New Roman" w:hAnsi="Times New Roman"/>
-          <w:sz w:val="24"/>
-          <w:szCs w:val="24"/>
-          <w:rtl w:val="0"/>
-        </w:rPr>
-        <w:t xml:space="preserve">[6] MMU Campus Event Management System API Documentation (internal documentation), 2025.</w:t>
-      </w:r>
-    </w:p>
-    <w:p>
-      <w:pPr>
-        <w:spacing w:after="240" w:before="240" w:line="360" w:lineRule="auto"/>
-        <w:ind w:left="720" w:firstLine="0"/>
-        <w:jc w:val="both"/>
-        <w:rPr>
-          <w:rFonts w:ascii="Times New Roman" w:cs="Times New Roman" w:eastAsia="Times New Roman" w:hAnsi="Times New Roman"/>
-          <w:sz w:val="24"/>
-          <w:szCs w:val="24"/>
-        </w:rPr>
-      </w:pPr>
-      <w:r>
-        <w:rPr>
-          <w:rFonts w:ascii="Times New Roman" w:cs="Times New Roman" w:eastAsia="Times New Roman" w:hAnsi="Times New Roman"/>
-          <w:sz w:val="24"/>
-          <w:szCs w:val="24"/>
-          <w:rtl w:val="0"/>
-        </w:rPr>
-        <w:t xml:space="preserve">[7] Personal Data Protection Act (PDPA) 2010, Malaysia. [Online]. Available:</w:t>
+        <w:jc w:val="both"/>
+        <w:rPr>
+          <w:rFonts w:ascii="Times New Roman" w:cs="Times New Roman" w:eastAsia="Times New Roman" w:hAnsi="Times New Roman"/>
+          <w:sz w:val="24"/>
+          <w:szCs w:val="24"/>
+        </w:rPr>
+      </w:pPr>
+      <w:r>
+        <w:rPr>
+          <w:rtl w:val="0"/>
+        </w:rPr>
+      </w:r>
+    </w:p>
+    <w:p>
+      <w:pPr>
+        <w:jc w:val="both"/>
+        <w:rPr>
+          <w:rFonts w:ascii="Times New Roman" w:cs="Times New Roman" w:eastAsia="Times New Roman" w:hAnsi="Times New Roman"/>
+          <w:sz w:val="24"/>
+          <w:szCs w:val="24"/>
+        </w:rPr>
+      </w:pPr>
+      <w:r>
+        <w:rPr>
+          <w:rFonts w:ascii="Times New Roman" w:cs="Times New Roman" w:eastAsia="Times New Roman" w:hAnsi="Times New Roman"/>
+          <w:sz w:val="24"/>
+          <w:szCs w:val="24"/>
+          <w:rtl w:val="0"/>
+        </w:rPr>
+        <w:t xml:space="preserve">[5] Personal Data Protection Act (PDPA) 2010, Malaysia. [Online]. Available:</w:t>
       </w:r>
       <w:hyperlink r:id="rId11">
         <w:r>
@@ -7327,23 +6823,36 @@
     </w:p>
     <w:p>
       <w:pPr>
-        <w:spacing w:after="240" w:before="240" w:line="360" w:lineRule="auto"/>
-        <w:ind w:left="720" w:firstLine="0"/>
-        <w:jc w:val="both"/>
-        <w:rPr>
-          <w:rFonts w:ascii="Times New Roman" w:cs="Times New Roman" w:eastAsia="Times New Roman" w:hAnsi="Times New Roman"/>
-          <w:sz w:val="24"/>
-          <w:szCs w:val="24"/>
-        </w:rPr>
-      </w:pPr>
-      <w:r>
-        <w:rPr>
-          <w:rFonts w:ascii="Times New Roman" w:cs="Times New Roman" w:eastAsia="Times New Roman" w:hAnsi="Times New Roman"/>
-          <w:sz w:val="24"/>
-          <w:szCs w:val="24"/>
-          <w:rtl w:val="0"/>
-        </w:rPr>
-        <w:t xml:space="preserve">[8] General Data Protection Regulation (GDPR), European Union, 2016. [Online]. Available:</w:t>
+        <w:jc w:val="both"/>
+        <w:rPr>
+          <w:rFonts w:ascii="Times New Roman" w:cs="Times New Roman" w:eastAsia="Times New Roman" w:hAnsi="Times New Roman"/>
+          <w:sz w:val="24"/>
+          <w:szCs w:val="24"/>
+        </w:rPr>
+      </w:pPr>
+      <w:r>
+        <w:rPr>
+          <w:rtl w:val="0"/>
+        </w:rPr>
+      </w:r>
+    </w:p>
+    <w:p>
+      <w:pPr>
+        <w:jc w:val="both"/>
+        <w:rPr>
+          <w:rFonts w:ascii="Times New Roman" w:cs="Times New Roman" w:eastAsia="Times New Roman" w:hAnsi="Times New Roman"/>
+          <w:sz w:val="24"/>
+          <w:szCs w:val="24"/>
+        </w:rPr>
+      </w:pPr>
+      <w:r>
+        <w:rPr>
+          <w:rFonts w:ascii="Times New Roman" w:cs="Times New Roman" w:eastAsia="Times New Roman" w:hAnsi="Times New Roman"/>
+          <w:sz w:val="24"/>
+          <w:szCs w:val="24"/>
+          <w:rtl w:val="0"/>
+        </w:rPr>
+        <w:t xml:space="preserve">[6] General Data Protection Regulation (GDPR), European Union, 2016. [Online]. Available:</w:t>
       </w:r>
       <w:hyperlink r:id="rId12">
         <w:r>
@@ -7370,23 +6879,36 @@
     </w:p>
     <w:p>
       <w:pPr>
-        <w:spacing w:after="240" w:before="240" w:line="360" w:lineRule="auto"/>
-        <w:ind w:left="720" w:firstLine="0"/>
-        <w:jc w:val="both"/>
-        <w:rPr>
-          <w:rFonts w:ascii="Times New Roman" w:cs="Times New Roman" w:eastAsia="Times New Roman" w:hAnsi="Times New Roman"/>
-          <w:sz w:val="24"/>
-          <w:szCs w:val="24"/>
-        </w:rPr>
-      </w:pPr>
-      <w:r>
-        <w:rPr>
-          <w:rFonts w:ascii="Times New Roman" w:cs="Times New Roman" w:eastAsia="Times New Roman" w:hAnsi="Times New Roman"/>
-          <w:sz w:val="24"/>
-          <w:szCs w:val="24"/>
-          <w:rtl w:val="0"/>
-        </w:rPr>
-        <w:t xml:space="preserve">[9] Interviews and prototyping feedback sessions with MMU academic and administrative staff, May 2025, personal communications.</w:t>
+        <w:jc w:val="both"/>
+        <w:rPr>
+          <w:rFonts w:ascii="Times New Roman" w:cs="Times New Roman" w:eastAsia="Times New Roman" w:hAnsi="Times New Roman"/>
+          <w:sz w:val="24"/>
+          <w:szCs w:val="24"/>
+        </w:rPr>
+      </w:pPr>
+      <w:r>
+        <w:rPr>
+          <w:rtl w:val="0"/>
+        </w:rPr>
+      </w:r>
+    </w:p>
+    <w:p>
+      <w:pPr>
+        <w:jc w:val="both"/>
+        <w:rPr>
+          <w:rFonts w:ascii="Times New Roman" w:cs="Times New Roman" w:eastAsia="Times New Roman" w:hAnsi="Times New Roman"/>
+          <w:sz w:val="24"/>
+          <w:szCs w:val="24"/>
+        </w:rPr>
+      </w:pPr>
+      <w:r>
+        <w:rPr>
+          <w:rFonts w:ascii="Times New Roman" w:cs="Times New Roman" w:eastAsia="Times New Roman" w:hAnsi="Times New Roman"/>
+          <w:sz w:val="24"/>
+          <w:szCs w:val="24"/>
+          <w:rtl w:val="0"/>
+        </w:rPr>
+        <w:t xml:space="preserve">[7] Interviews and prototyping feedback sessions with MMU academic and administrative staff, May 2025, personal communications.</w:t>
       </w:r>
     </w:p>
     <w:p>

--- a/Elicitation/TT3L_G2_Kano Model.docx
+++ b/Elicitation/TT3L_G2_Kano Model.docx
@@ -26,12 +26,12 @@
           <wp:inline distB="114300" distT="114300" distL="114300" distR="114300">
             <wp:extent cx="4090988" cy="1201728"/>
             <wp:effectExtent b="0" l="0" r="0" t="0"/>
-            <wp:docPr id="2" name="image1.png"/>
+            <wp:docPr id="2" name="image2.png"/>
             <a:graphic>
               <a:graphicData uri="http://schemas.openxmlformats.org/drawingml/2006/picture">
                 <pic:pic>
                   <pic:nvPicPr>
-                    <pic:cNvPr id="0" name="image1.png"/>
+                    <pic:cNvPr id="0" name="image2.png"/>
                     <pic:cNvPicPr preferRelativeResize="0"/>
                   </pic:nvPicPr>
                   <pic:blipFill>
@@ -4156,12 +4156,12 @@
           <wp:inline distB="114300" distT="114300" distL="114300" distR="114300">
             <wp:extent cx="5591175" cy="2895600"/>
             <wp:effectExtent b="0" l="0" r="0" t="0"/>
-            <wp:docPr id="1" name="image2.png"/>
+            <wp:docPr id="1" name="image1.png"/>
             <a:graphic>
               <a:graphicData uri="http://schemas.openxmlformats.org/drawingml/2006/picture">
                 <pic:pic>
                   <pic:nvPicPr>
-                    <pic:cNvPr id="0" name="image2.png"/>
+                    <pic:cNvPr id="0" name="image1.png"/>
                     <pic:cNvPicPr preferRelativeResize="0"/>
                   </pic:nvPicPr>
                   <pic:blipFill>

--- a/Elicitation/TT3L_G2_Kano Model.docx
+++ b/Elicitation/TT3L_G2_Kano Model.docx
@@ -14,8 +14,6 @@
           <w:szCs w:val="24"/>
         </w:rPr>
       </w:pPr>
-      <w:commentRangeStart w:id="0"/>
-      <w:commentRangeStart w:id="1"/>
       <w:r>
         <w:rPr>
           <w:rFonts w:ascii="Times New Roman" w:cs="Times New Roman" w:eastAsia="Times New Roman" w:hAnsi="Times New Roman"/>
@@ -26,16 +24,16 @@
           <wp:inline distB="114300" distT="114300" distL="114300" distR="114300">
             <wp:extent cx="4090988" cy="1201728"/>
             <wp:effectExtent b="0" l="0" r="0" t="0"/>
-            <wp:docPr id="2" name="image2.png"/>
+            <wp:docPr id="2" name="image1.png"/>
             <a:graphic>
               <a:graphicData uri="http://schemas.openxmlformats.org/drawingml/2006/picture">
                 <pic:pic>
                   <pic:nvPicPr>
-                    <pic:cNvPr id="0" name="image2.png"/>
+                    <pic:cNvPr id="0" name="image1.png"/>
                     <pic:cNvPicPr preferRelativeResize="0"/>
                   </pic:nvPicPr>
                   <pic:blipFill>
-                    <a:blip r:embed="rId7"/>
+                    <a:blip r:embed="rId6"/>
                     <a:srcRect b="0" l="0" r="0" t="0"/>
                     <a:stretch>
                       <a:fillRect/>
@@ -54,14 +52,6 @@
             </a:graphic>
           </wp:inline>
         </w:drawing>
-      </w:r>
-      <w:commentRangeEnd w:id="0"/>
-      <w:r>
-        <w:commentReference w:id="0"/>
-      </w:r>
-      <w:commentRangeEnd w:id="1"/>
-      <w:r>
-        <w:commentReference w:id="1"/>
       </w:r>
       <w:r>
         <w:rPr>
@@ -2234,7 +2224,6 @@
       </w:pPr>
       <w:bookmarkStart w:colFirst="0" w:colLast="0" w:name="_63ih8ipmk4m7" w:id="3"/>
       <w:bookmarkEnd w:id="3"/>
-      <w:commentRangeStart w:id="2"/>
       <w:r>
         <w:rPr>
           <w:rFonts w:ascii="Times New Roman" w:cs="Times New Roman" w:eastAsia="Times New Roman" w:hAnsi="Times New Roman"/>
@@ -2242,10 +2231,6 @@
           <w:rtl w:val="0"/>
         </w:rPr>
         <w:t xml:space="preserve">Classification of Requirement Using Kano Model</w:t>
-      </w:r>
-      <w:commentRangeEnd w:id="2"/>
-      <w:r>
-        <w:commentReference w:id="2"/>
       </w:r>
       <w:r>
         <w:rPr>
@@ -3149,8 +3134,6 @@
       </w:pPr>
       <w:bookmarkStart w:colFirst="0" w:colLast="0" w:name="_as40ms6m5934" w:id="14"/>
       <w:bookmarkEnd w:id="14"/>
-      <w:commentRangeStart w:id="3"/>
-      <w:commentRangeStart w:id="4"/>
       <w:r>
         <w:rPr>
           <w:rFonts w:ascii="Times New Roman" w:cs="Times New Roman" w:eastAsia="Times New Roman" w:hAnsi="Times New Roman"/>
@@ -3159,14 +3142,6 @@
           <w:rtl w:val="0"/>
         </w:rPr>
         <w:t xml:space="preserve">Categorized Requirements(Based on Kano)</w:t>
-      </w:r>
-      <w:commentRangeEnd w:id="3"/>
-      <w:r>
-        <w:commentReference w:id="3"/>
-      </w:r>
-      <w:commentRangeEnd w:id="4"/>
-      <w:r>
-        <w:commentReference w:id="4"/>
       </w:r>
       <w:r>
         <w:rPr>
@@ -4156,16 +4131,16 @@
           <wp:inline distB="114300" distT="114300" distL="114300" distR="114300">
             <wp:extent cx="5591175" cy="2895600"/>
             <wp:effectExtent b="0" l="0" r="0" t="0"/>
-            <wp:docPr id="1" name="image1.png"/>
+            <wp:docPr id="1" name="image2.png"/>
             <a:graphic>
               <a:graphicData uri="http://schemas.openxmlformats.org/drawingml/2006/picture">
                 <pic:pic>
                   <pic:nvPicPr>
-                    <pic:cNvPr id="0" name="image1.png"/>
+                    <pic:cNvPr id="0" name="image2.png"/>
                     <pic:cNvPicPr preferRelativeResize="0"/>
                   </pic:nvPicPr>
                   <pic:blipFill>
-                    <a:blip r:embed="rId8"/>
+                    <a:blip r:embed="rId7"/>
                     <a:srcRect b="0" l="0" r="0" t="0"/>
                     <a:stretch>
                       <a:fillRect/>
@@ -6513,7 +6488,6 @@
           <w:szCs w:val="24"/>
         </w:rPr>
       </w:pPr>
-      <w:commentRangeStart w:id="5"/>
       <w:r>
         <w:rPr>
           <w:rFonts w:ascii="Times New Roman" w:cs="Times New Roman" w:eastAsia="Times New Roman" w:hAnsi="Times New Roman"/>
@@ -6524,10 +6498,6 @@
           <w:rtl w:val="0"/>
         </w:rPr>
         <w:t xml:space="preserve">Table 3.1: Categorized User Requirements Based on Kano Model Analysis</w:t>
-      </w:r>
-      <w:commentRangeEnd w:id="5"/>
-      <w:r>
-        <w:commentReference w:id="5"/>
       </w:r>
       <w:r>
         <w:rPr>
@@ -6570,8 +6540,6 @@
       </w:pPr>
       <w:bookmarkStart w:colFirst="0" w:colLast="0" w:name="_tm1j99rzjv5f" w:id="23"/>
       <w:bookmarkEnd w:id="23"/>
-      <w:commentRangeStart w:id="6"/>
-      <w:commentRangeStart w:id="7"/>
       <w:r>
         <w:rPr>
           <w:rFonts w:ascii="Times New Roman" w:cs="Times New Roman" w:eastAsia="Times New Roman" w:hAnsi="Times New Roman"/>
@@ -6580,14 +6548,6 @@
         </w:rPr>
         <w:t xml:space="preserve">References</w:t>
       </w:r>
-      <w:commentRangeEnd w:id="6"/>
-      <w:r>
-        <w:commentReference w:id="6"/>
-      </w:r>
-      <w:commentRangeEnd w:id="7"/>
-      <w:r>
-        <w:commentReference w:id="7"/>
-      </w:r>
       <w:r>
         <w:rPr>
           <w:rtl w:val="0"/>
@@ -6686,7 +6646,7 @@
         </w:rPr>
         <w:t xml:space="preserve">[3] Google Forms, Google Forms Online Survey Tool. [Online]. Available:</w:t>
       </w:r>
-      <w:hyperlink r:id="rId9">
+      <w:hyperlink r:id="rId8">
         <w:r>
           <w:rPr>
             <w:rFonts w:ascii="Times New Roman" w:cs="Times New Roman" w:eastAsia="Times New Roman" w:hAnsi="Times New Roman"/>
@@ -6742,7 +6702,7 @@
         </w:rPr>
         <w:t xml:space="preserve">[4] Figma, Figma Design and Prototyping Tool. [Online]. Available:</w:t>
       </w:r>
-      <w:hyperlink r:id="rId10">
+      <w:hyperlink r:id="rId9">
         <w:r>
           <w:rPr>
             <w:rFonts w:ascii="Times New Roman" w:cs="Times New Roman" w:eastAsia="Times New Roman" w:hAnsi="Times New Roman"/>
@@ -6798,7 +6758,7 @@
         </w:rPr>
         <w:t xml:space="preserve">[5] Personal Data Protection Act (PDPA) 2010, Malaysia. [Online]. Available:</w:t>
       </w:r>
-      <w:hyperlink r:id="rId11">
+      <w:hyperlink r:id="rId10">
         <w:r>
           <w:rPr>
             <w:rFonts w:ascii="Times New Roman" w:cs="Times New Roman" w:eastAsia="Times New Roman" w:hAnsi="Times New Roman"/>
@@ -6854,7 +6814,7 @@
         </w:rPr>
         <w:t xml:space="preserve">[6] General Data Protection Regulation (GDPR), European Union, 2016. [Online]. Available:</w:t>
       </w:r>
-      <w:hyperlink r:id="rId12">
+      <w:hyperlink r:id="rId11">
         <w:r>
           <w:rPr>
             <w:rFonts w:ascii="Times New Roman" w:cs="Times New Roman" w:eastAsia="Times New Roman" w:hAnsi="Times New Roman"/>
@@ -6951,8 +6911,8 @@
       </w:r>
     </w:p>
     <w:sectPr>
-      <w:headerReference r:id="rId13" w:type="default"/>
-      <w:footerReference r:id="rId14" w:type="first"/>
+      <w:headerReference r:id="rId12" w:type="default"/>
+      <w:footerReference r:id="rId13" w:type="first"/>
       <w:pgSz w:h="16834" w:w="11909" w:orient="portrait"/>
       <w:pgMar w:bottom="1440" w:top="1440" w:left="1440" w:right="1440" w:header="720" w:footer="720"/>
       <w:pgNumType w:start="0"/>
@@ -6960,517 +6920,6 @@
     </w:sectPr>
   </w:body>
 </w:document>
-</file>
-
-<file path=word/comments.xml><?xml version="1.0" encoding="utf-8"?>
-<w:comments xmlns:mc="http://schemas.openxmlformats.org/markup-compatibility/2006" xmlns:o="urn:schemas-microsoft-com:office:office" xmlns:r="http://schemas.openxmlformats.org/officeDocument/2006/relationships" xmlns:m="http://schemas.openxmlformats.org/officeDocument/2006/math" xmlns:v="urn:schemas-microsoft-com:vml" xmlns:wp="http://schemas.openxmlformats.org/drawingml/2006/wordprocessingDrawing" xmlns:w10="urn:schemas-microsoft-com:office:word" xmlns:w="http://schemas.openxmlformats.org/wordprocessingml/2006/main" xmlns:wne="http://schemas.microsoft.com/office/word/2006/wordml" xmlns:sl="http://schemas.openxmlformats.org/schemaLibrary/2006/main" xmlns:a="http://schemas.openxmlformats.org/drawingml/2006/main" xmlns:pic="http://schemas.openxmlformats.org/drawingml/2006/picture" xmlns:c="http://schemas.openxmlformats.org/drawingml/2006/chart" xmlns:lc="http://schemas.openxmlformats.org/drawingml/2006/lockedCanvas" xmlns:dgm="http://schemas.openxmlformats.org/drawingml/2006/diagram" xmlns:wps="http://schemas.microsoft.com/office/word/2010/wordprocessingShape" xmlns:wpg="http://schemas.microsoft.com/office/word/2010/wordprocessingGroup" xmlns:w14="http://schemas.microsoft.com/office/word/2010/wordml" xmlns:w15="http://schemas.microsoft.com/office/word/2012/wordml" xmlns:w16="http://schemas.microsoft.com/office/word/2018/wordml" xmlns:w16cex="http://schemas.microsoft.com/office/word/2018/wordml/cex" xmlns:w16cid="http://schemas.microsoft.com/office/word/2016/wordml/cid" xmlns="http://schemas.microsoft.com/office/tasks/2019/documenttasks" xmlns:cr="http://schemas.microsoft.com/office/comments/2020/reactions">
-  <w:comment w:author="Boon Xun Sim" w:id="3" w:date="2025-05-21T08:36:02Z">
-    <w:p>
-      <w:pPr>
-        <w:keepNext w:val="0"/>
-        <w:keepLines w:val="0"/>
-        <w:pageBreakBefore w:val="0"/>
-        <w:widowControl w:val="0"/>
-        <w:pBdr>
-          <w:top w:space="0" w:sz="0" w:val="nil"/>
-          <w:left w:space="0" w:sz="0" w:val="nil"/>
-          <w:bottom w:space="0" w:sz="0" w:val="nil"/>
-          <w:right w:space="0" w:sz="0" w:val="nil"/>
-          <w:between w:space="0" w:sz="0" w:val="nil"/>
-        </w:pBdr>
-        <w:shd w:fill="auto" w:val="clear"/>
-        <w:spacing w:after="0" w:before="0" w:line="240" w:lineRule="auto"/>
-        <w:ind w:left="0" w:right="0" w:firstLine="0"/>
-        <w:jc w:val="left"/>
-        <w:rPr>
-          <w:rFonts w:ascii="Arial" w:cs="Arial" w:eastAsia="Arial" w:hAnsi="Arial"/>
-          <w:b w:val="0"/>
-          <w:i w:val="0"/>
-          <w:smallCaps w:val="0"/>
-          <w:strike w:val="0"/>
-          <w:color w:val="000000"/>
-          <w:sz w:val="22"/>
-          <w:szCs w:val="22"/>
-          <w:u w:val="none"/>
-          <w:shd w:fill="auto" w:val="clear"/>
-          <w:vertAlign w:val="baseline"/>
-        </w:rPr>
-      </w:pPr>
-      <w:r>
-        <w:rPr>
-          <w:rFonts w:ascii="Arial" w:cs="Arial" w:eastAsia="Arial" w:hAnsi="Arial"/>
-          <w:b w:val="0"/>
-          <w:i w:val="0"/>
-          <w:smallCaps w:val="0"/>
-          <w:strike w:val="0"/>
-          <w:color w:val="000000"/>
-          <w:sz w:val="22"/>
-          <w:szCs w:val="22"/>
-          <w:u w:val="none"/>
-          <w:shd w:fill="auto" w:val="clear"/>
-          <w:vertAlign w:val="baseline"/>
-          <w:rtl w:val="0"/>
-        </w:rPr>
-        <w:t xml:space="preserve">here i think need to redo, cause our topic is Campus Accessibility Navigation System with Facilities and Event Integration </w:t>
-      </w:r>
-    </w:p>
-    <w:p>
-      <w:pPr>
-        <w:keepNext w:val="0"/>
-        <w:keepLines w:val="0"/>
-        <w:pageBreakBefore w:val="0"/>
-        <w:widowControl w:val="0"/>
-        <w:pBdr>
-          <w:top w:space="0" w:sz="0" w:val="nil"/>
-          <w:left w:space="0" w:sz="0" w:val="nil"/>
-          <w:bottom w:space="0" w:sz="0" w:val="nil"/>
-          <w:right w:space="0" w:sz="0" w:val="nil"/>
-          <w:between w:space="0" w:sz="0" w:val="nil"/>
-        </w:pBdr>
-        <w:shd w:fill="auto" w:val="clear"/>
-        <w:spacing w:after="0" w:before="0" w:line="240" w:lineRule="auto"/>
-        <w:ind w:left="0" w:right="0" w:firstLine="0"/>
-        <w:jc w:val="left"/>
-        <w:rPr>
-          <w:rFonts w:ascii="Arial" w:cs="Arial" w:eastAsia="Arial" w:hAnsi="Arial"/>
-          <w:b w:val="0"/>
-          <w:i w:val="0"/>
-          <w:smallCaps w:val="0"/>
-          <w:strike w:val="0"/>
-          <w:color w:val="000000"/>
-          <w:sz w:val="22"/>
-          <w:szCs w:val="22"/>
-          <w:u w:val="none"/>
-          <w:shd w:fill="auto" w:val="clear"/>
-          <w:vertAlign w:val="baseline"/>
-        </w:rPr>
-      </w:pPr>
-      <w:r>
-        <w:rPr>
-          <w:rFonts w:ascii="Arial" w:cs="Arial" w:eastAsia="Arial" w:hAnsi="Arial"/>
-          <w:b w:val="0"/>
-          <w:i w:val="0"/>
-          <w:smallCaps w:val="0"/>
-          <w:strike w:val="0"/>
-          <w:color w:val="000000"/>
-          <w:sz w:val="22"/>
-          <w:szCs w:val="22"/>
-          <w:u w:val="none"/>
-          <w:shd w:fill="auto" w:val="clear"/>
-          <w:vertAlign w:val="baseline"/>
-          <w:rtl w:val="0"/>
-        </w:rPr>
-        <w:t xml:space="preserve">so its Navigate to Facilies and event integration is basic need gua? if i not mistaken</w:t>
-      </w:r>
-    </w:p>
-  </w:comment>
-  <w:comment w:author="Hong Chia Qian" w:id="4" w:date="2025-05-21T14:53:22Z">
-    <w:p>
-      <w:pPr>
-        <w:keepNext w:val="0"/>
-        <w:keepLines w:val="0"/>
-        <w:pageBreakBefore w:val="0"/>
-        <w:widowControl w:val="0"/>
-        <w:pBdr>
-          <w:top w:space="0" w:sz="0" w:val="nil"/>
-          <w:left w:space="0" w:sz="0" w:val="nil"/>
-          <w:bottom w:space="0" w:sz="0" w:val="nil"/>
-          <w:right w:space="0" w:sz="0" w:val="nil"/>
-          <w:between w:space="0" w:sz="0" w:val="nil"/>
-        </w:pBdr>
-        <w:shd w:fill="auto" w:val="clear"/>
-        <w:spacing w:after="0" w:before="0" w:line="240" w:lineRule="auto"/>
-        <w:ind w:left="0" w:right="0" w:firstLine="0"/>
-        <w:jc w:val="left"/>
-        <w:rPr>
-          <w:rFonts w:ascii="Arial" w:cs="Arial" w:eastAsia="Arial" w:hAnsi="Arial"/>
-          <w:b w:val="0"/>
-          <w:i w:val="0"/>
-          <w:smallCaps w:val="0"/>
-          <w:strike w:val="0"/>
-          <w:color w:val="000000"/>
-          <w:sz w:val="22"/>
-          <w:szCs w:val="22"/>
-          <w:u w:val="none"/>
-          <w:shd w:fill="auto" w:val="clear"/>
-          <w:vertAlign w:val="baseline"/>
-        </w:rPr>
-      </w:pPr>
-      <w:r>
-        <w:rPr>
-          <w:rFonts w:ascii="Arial" w:cs="Arial" w:eastAsia="Arial" w:hAnsi="Arial"/>
-          <w:b w:val="0"/>
-          <w:i w:val="0"/>
-          <w:smallCaps w:val="0"/>
-          <w:strike w:val="0"/>
-          <w:color w:val="000000"/>
-          <w:sz w:val="22"/>
-          <w:szCs w:val="22"/>
-          <w:u w:val="none"/>
-          <w:shd w:fill="auto" w:val="clear"/>
-          <w:vertAlign w:val="baseline"/>
-          <w:rtl w:val="0"/>
-        </w:rPr>
-        <w:t xml:space="preserve">done</w:t>
-      </w:r>
-    </w:p>
-  </w:comment>
-  <w:comment w:author="Boon Xun Sim" w:id="6" w:date="2025-05-21T12:34:53Z">
-    <w:p>
-      <w:pPr>
-        <w:keepNext w:val="0"/>
-        <w:keepLines w:val="0"/>
-        <w:pageBreakBefore w:val="0"/>
-        <w:widowControl w:val="0"/>
-        <w:pBdr>
-          <w:top w:space="0" w:sz="0" w:val="nil"/>
-          <w:left w:space="0" w:sz="0" w:val="nil"/>
-          <w:bottom w:space="0" w:sz="0" w:val="nil"/>
-          <w:right w:space="0" w:sz="0" w:val="nil"/>
-          <w:between w:space="0" w:sz="0" w:val="nil"/>
-        </w:pBdr>
-        <w:shd w:fill="auto" w:val="clear"/>
-        <w:spacing w:after="0" w:before="0" w:line="240" w:lineRule="auto"/>
-        <w:ind w:left="0" w:right="0" w:firstLine="0"/>
-        <w:jc w:val="left"/>
-        <w:rPr>
-          <w:rFonts w:ascii="Arial" w:cs="Arial" w:eastAsia="Arial" w:hAnsi="Arial"/>
-          <w:b w:val="0"/>
-          <w:i w:val="0"/>
-          <w:smallCaps w:val="0"/>
-          <w:strike w:val="0"/>
-          <w:color w:val="000000"/>
-          <w:sz w:val="22"/>
-          <w:szCs w:val="22"/>
-          <w:u w:val="none"/>
-          <w:shd w:fill="auto" w:val="clear"/>
-          <w:vertAlign w:val="baseline"/>
-        </w:rPr>
-      </w:pPr>
-      <w:r>
-        <w:rPr>
-          <w:rFonts w:ascii="Arial" w:cs="Arial" w:eastAsia="Arial" w:hAnsi="Arial"/>
-          <w:b w:val="0"/>
-          <w:i w:val="0"/>
-          <w:smallCaps w:val="0"/>
-          <w:strike w:val="0"/>
-          <w:color w:val="000000"/>
-          <w:sz w:val="22"/>
-          <w:szCs w:val="22"/>
-          <w:u w:val="none"/>
-          <w:shd w:fill="auto" w:val="clear"/>
-          <w:vertAlign w:val="baseline"/>
-          <w:rtl w:val="0"/>
-        </w:rPr>
-        <w:t xml:space="preserve">haven done, need ask what can put in here</w:t>
-      </w:r>
-    </w:p>
-  </w:comment>
-  <w:comment w:author="Boon Xun Sim" w:id="7" w:date="2025-05-21T18:18:39Z">
-    <w:p>
-      <w:pPr>
-        <w:keepNext w:val="0"/>
-        <w:keepLines w:val="0"/>
-        <w:pageBreakBefore w:val="0"/>
-        <w:widowControl w:val="0"/>
-        <w:pBdr>
-          <w:top w:space="0" w:sz="0" w:val="nil"/>
-          <w:left w:space="0" w:sz="0" w:val="nil"/>
-          <w:bottom w:space="0" w:sz="0" w:val="nil"/>
-          <w:right w:space="0" w:sz="0" w:val="nil"/>
-          <w:between w:space="0" w:sz="0" w:val="nil"/>
-        </w:pBdr>
-        <w:shd w:fill="auto" w:val="clear"/>
-        <w:spacing w:after="0" w:before="0" w:line="240" w:lineRule="auto"/>
-        <w:ind w:left="0" w:right="0" w:firstLine="0"/>
-        <w:jc w:val="left"/>
-        <w:rPr>
-          <w:rFonts w:ascii="Arial" w:cs="Arial" w:eastAsia="Arial" w:hAnsi="Arial"/>
-          <w:b w:val="0"/>
-          <w:i w:val="0"/>
-          <w:smallCaps w:val="0"/>
-          <w:strike w:val="0"/>
-          <w:color w:val="000000"/>
-          <w:sz w:val="22"/>
-          <w:szCs w:val="22"/>
-          <w:u w:val="none"/>
-          <w:shd w:fill="auto" w:val="clear"/>
-          <w:vertAlign w:val="baseline"/>
-        </w:rPr>
-      </w:pPr>
-      <w:r>
-        <w:rPr>
-          <w:rFonts w:ascii="Arial" w:cs="Arial" w:eastAsia="Arial" w:hAnsi="Arial"/>
-          <w:b w:val="0"/>
-          <w:i w:val="0"/>
-          <w:smallCaps w:val="0"/>
-          <w:strike w:val="0"/>
-          <w:color w:val="000000"/>
-          <w:sz w:val="22"/>
-          <w:szCs w:val="22"/>
-          <w:u w:val="none"/>
-          <w:shd w:fill="auto" w:val="clear"/>
-          <w:vertAlign w:val="baseline"/>
-          <w:rtl w:val="0"/>
-        </w:rPr>
-        <w:t xml:space="preserve">and also ask what format</w:t>
-      </w:r>
-    </w:p>
-  </w:comment>
-  <w:comment w:author="Boon Xun Sim" w:id="5" w:date="2025-05-21T12:30:59Z">
-    <w:p>
-      <w:pPr>
-        <w:keepNext w:val="0"/>
-        <w:keepLines w:val="0"/>
-        <w:pageBreakBefore w:val="0"/>
-        <w:widowControl w:val="0"/>
-        <w:pBdr>
-          <w:top w:space="0" w:sz="0" w:val="nil"/>
-          <w:left w:space="0" w:sz="0" w:val="nil"/>
-          <w:bottom w:space="0" w:sz="0" w:val="nil"/>
-          <w:right w:space="0" w:sz="0" w:val="nil"/>
-          <w:between w:space="0" w:sz="0" w:val="nil"/>
-        </w:pBdr>
-        <w:shd w:fill="auto" w:val="clear"/>
-        <w:spacing w:after="0" w:before="0" w:line="240" w:lineRule="auto"/>
-        <w:ind w:left="0" w:right="0" w:firstLine="0"/>
-        <w:jc w:val="left"/>
-        <w:rPr>
-          <w:rFonts w:ascii="Arial" w:cs="Arial" w:eastAsia="Arial" w:hAnsi="Arial"/>
-          <w:b w:val="0"/>
-          <w:i w:val="0"/>
-          <w:smallCaps w:val="0"/>
-          <w:strike w:val="0"/>
-          <w:color w:val="000000"/>
-          <w:sz w:val="22"/>
-          <w:szCs w:val="22"/>
-          <w:u w:val="none"/>
-          <w:shd w:fill="auto" w:val="clear"/>
-          <w:vertAlign w:val="baseline"/>
-        </w:rPr>
-      </w:pPr>
-      <w:r>
-        <w:rPr>
-          <w:rFonts w:ascii="Arial" w:cs="Arial" w:eastAsia="Arial" w:hAnsi="Arial"/>
-          <w:b w:val="0"/>
-          <w:i w:val="0"/>
-          <w:smallCaps w:val="0"/>
-          <w:strike w:val="0"/>
-          <w:color w:val="000000"/>
-          <w:sz w:val="22"/>
-          <w:szCs w:val="22"/>
-          <w:u w:val="none"/>
-          <w:shd w:fill="auto" w:val="clear"/>
-          <w:vertAlign w:val="baseline"/>
-          <w:rtl w:val="0"/>
-        </w:rPr>
-        <w:t xml:space="preserve">This table is based on your current </w:t>
-      </w:r>
-    </w:p>
-    <w:p>
-      <w:pPr>
-        <w:keepNext w:val="0"/>
-        <w:keepLines w:val="0"/>
-        <w:pageBreakBefore w:val="0"/>
-        <w:widowControl w:val="0"/>
-        <w:pBdr>
-          <w:top w:space="0" w:sz="0" w:val="nil"/>
-          <w:left w:space="0" w:sz="0" w:val="nil"/>
-          <w:bottom w:space="0" w:sz="0" w:val="nil"/>
-          <w:right w:space="0" w:sz="0" w:val="nil"/>
-          <w:between w:space="0" w:sz="0" w:val="nil"/>
-        </w:pBdr>
-        <w:shd w:fill="auto" w:val="clear"/>
-        <w:spacing w:after="0" w:before="0" w:line="240" w:lineRule="auto"/>
-        <w:ind w:left="0" w:right="0" w:firstLine="0"/>
-        <w:jc w:val="left"/>
-        <w:rPr>
-          <w:rFonts w:ascii="Arial" w:cs="Arial" w:eastAsia="Arial" w:hAnsi="Arial"/>
-          <w:b w:val="0"/>
-          <w:i w:val="0"/>
-          <w:smallCaps w:val="0"/>
-          <w:strike w:val="0"/>
-          <w:color w:val="000000"/>
-          <w:sz w:val="22"/>
-          <w:szCs w:val="22"/>
-          <w:u w:val="none"/>
-          <w:shd w:fill="auto" w:val="clear"/>
-          <w:vertAlign w:val="baseline"/>
-        </w:rPr>
-      </w:pPr>
-      <w:r>
-        <w:rPr>
-          <w:rFonts w:ascii="Arial" w:cs="Arial" w:eastAsia="Arial" w:hAnsi="Arial"/>
-          <w:b w:val="0"/>
-          <w:i w:val="0"/>
-          <w:smallCaps w:val="0"/>
-          <w:strike w:val="0"/>
-          <w:color w:val="000000"/>
-          <w:sz w:val="22"/>
-          <w:szCs w:val="22"/>
-          <w:u w:val="none"/>
-          <w:shd w:fill="auto" w:val="clear"/>
-          <w:vertAlign w:val="baseline"/>
-          <w:rtl w:val="0"/>
-        </w:rPr>
-        <w:t xml:space="preserve">result</w:t>
-      </w:r>
-    </w:p>
-  </w:comment>
-  <w:comment w:author="Hong Chia Qian" w:id="0" w:date="2025-05-21T16:35:59Z">
-    <w:p>
-      <w:pPr>
-        <w:keepNext w:val="0"/>
-        <w:keepLines w:val="0"/>
-        <w:pageBreakBefore w:val="0"/>
-        <w:widowControl w:val="0"/>
-        <w:pBdr>
-          <w:top w:space="0" w:sz="0" w:val="nil"/>
-          <w:left w:space="0" w:sz="0" w:val="nil"/>
-          <w:bottom w:space="0" w:sz="0" w:val="nil"/>
-          <w:right w:space="0" w:sz="0" w:val="nil"/>
-          <w:between w:space="0" w:sz="0" w:val="nil"/>
-        </w:pBdr>
-        <w:shd w:fill="auto" w:val="clear"/>
-        <w:spacing w:after="0" w:before="0" w:line="240" w:lineRule="auto"/>
-        <w:ind w:left="0" w:right="0" w:firstLine="0"/>
-        <w:jc w:val="left"/>
-        <w:rPr>
-          <w:rFonts w:ascii="Arial" w:cs="Arial" w:eastAsia="Arial" w:hAnsi="Arial"/>
-          <w:b w:val="0"/>
-          <w:i w:val="0"/>
-          <w:smallCaps w:val="0"/>
-          <w:strike w:val="0"/>
-          <w:color w:val="000000"/>
-          <w:sz w:val="22"/>
-          <w:szCs w:val="22"/>
-          <w:u w:val="none"/>
-          <w:shd w:fill="auto" w:val="clear"/>
-          <w:vertAlign w:val="baseline"/>
-        </w:rPr>
-      </w:pPr>
-      <w:r>
-        <w:rPr>
-          <w:rFonts w:ascii="Arial" w:cs="Arial" w:eastAsia="Arial" w:hAnsi="Arial"/>
-          <w:b w:val="0"/>
-          <w:i w:val="0"/>
-          <w:smallCaps w:val="0"/>
-          <w:strike w:val="0"/>
-          <w:color w:val="000000"/>
-          <w:sz w:val="22"/>
-          <w:szCs w:val="22"/>
-          <w:u w:val="none"/>
-          <w:shd w:fill="auto" w:val="clear"/>
-          <w:vertAlign w:val="baseline"/>
-          <w:rtl w:val="0"/>
-        </w:rPr>
-        <w:t xml:space="preserve">eveythings done but reference not sure</w:t>
-      </w:r>
-    </w:p>
-  </w:comment>
-  <w:comment w:author="Boon Xun Sim" w:id="1" w:date="2025-05-21T18:16:54Z">
-    <w:p>
-      <w:pPr>
-        <w:keepNext w:val="0"/>
-        <w:keepLines w:val="0"/>
-        <w:pageBreakBefore w:val="0"/>
-        <w:widowControl w:val="0"/>
-        <w:pBdr>
-          <w:top w:space="0" w:sz="0" w:val="nil"/>
-          <w:left w:space="0" w:sz="0" w:val="nil"/>
-          <w:bottom w:space="0" w:sz="0" w:val="nil"/>
-          <w:right w:space="0" w:sz="0" w:val="nil"/>
-          <w:between w:space="0" w:sz="0" w:val="nil"/>
-        </w:pBdr>
-        <w:shd w:fill="auto" w:val="clear"/>
-        <w:spacing w:after="0" w:before="0" w:line="240" w:lineRule="auto"/>
-        <w:ind w:left="0" w:right="0" w:firstLine="0"/>
-        <w:jc w:val="left"/>
-        <w:rPr>
-          <w:rFonts w:ascii="Arial" w:cs="Arial" w:eastAsia="Arial" w:hAnsi="Arial"/>
-          <w:b w:val="0"/>
-          <w:i w:val="0"/>
-          <w:smallCaps w:val="0"/>
-          <w:strike w:val="0"/>
-          <w:color w:val="000000"/>
-          <w:sz w:val="22"/>
-          <w:szCs w:val="22"/>
-          <w:u w:val="none"/>
-          <w:shd w:fill="auto" w:val="clear"/>
-          <w:vertAlign w:val="baseline"/>
-        </w:rPr>
-      </w:pPr>
-      <w:r>
-        <w:rPr>
-          <w:rFonts w:ascii="Arial" w:cs="Arial" w:eastAsia="Arial" w:hAnsi="Arial"/>
-          <w:b w:val="0"/>
-          <w:i w:val="0"/>
-          <w:smallCaps w:val="0"/>
-          <w:strike w:val="0"/>
-          <w:color w:val="000000"/>
-          <w:sz w:val="22"/>
-          <w:szCs w:val="22"/>
-          <w:u w:val="none"/>
-          <w:shd w:fill="auto" w:val="clear"/>
-          <w:vertAlign w:val="baseline"/>
-          <w:rtl w:val="0"/>
-        </w:rPr>
-        <w:t xml:space="preserve">Check Appendices</w:t>
-      </w:r>
-    </w:p>
-  </w:comment>
-  <w:comment w:author="Boon Xun Sim" w:id="2" w:date="2025-05-15T13:25:31Z">
-    <w:p>
-      <w:pPr>
-        <w:keepNext w:val="0"/>
-        <w:keepLines w:val="0"/>
-        <w:pageBreakBefore w:val="0"/>
-        <w:widowControl w:val="0"/>
-        <w:pBdr>
-          <w:top w:space="0" w:sz="0" w:val="nil"/>
-          <w:left w:space="0" w:sz="0" w:val="nil"/>
-          <w:bottom w:space="0" w:sz="0" w:val="nil"/>
-          <w:right w:space="0" w:sz="0" w:val="nil"/>
-          <w:between w:space="0" w:sz="0" w:val="nil"/>
-        </w:pBdr>
-        <w:shd w:fill="auto" w:val="clear"/>
-        <w:spacing w:after="0" w:before="0" w:line="240" w:lineRule="auto"/>
-        <w:ind w:left="0" w:right="0" w:firstLine="0"/>
-        <w:jc w:val="left"/>
-        <w:rPr>
-          <w:rFonts w:ascii="Arial" w:cs="Arial" w:eastAsia="Arial" w:hAnsi="Arial"/>
-          <w:b w:val="0"/>
-          <w:i w:val="0"/>
-          <w:smallCaps w:val="0"/>
-          <w:strike w:val="0"/>
-          <w:color w:val="000000"/>
-          <w:sz w:val="22"/>
-          <w:szCs w:val="22"/>
-          <w:u w:val="none"/>
-          <w:shd w:fill="auto" w:val="clear"/>
-          <w:vertAlign w:val="baseline"/>
-        </w:rPr>
-      </w:pPr>
-      <w:r>
-        <w:rPr>
-          <w:rFonts w:ascii="Arial" w:cs="Arial" w:eastAsia="Arial" w:hAnsi="Arial"/>
-          <w:b w:val="0"/>
-          <w:i w:val="0"/>
-          <w:smallCaps w:val="0"/>
-          <w:strike w:val="0"/>
-          <w:color w:val="000000"/>
-          <w:sz w:val="22"/>
-          <w:szCs w:val="22"/>
-          <w:u w:val="none"/>
-          <w:shd w:fill="auto" w:val="clear"/>
-          <w:vertAlign w:val="baseline"/>
-          <w:rtl w:val="0"/>
-        </w:rPr>
-        <w:t xml:space="preserve">haven done need wait result</w:t>
-      </w:r>
-    </w:p>
-  </w:comment>
-</w:comments>
 </file>
 
 <file path=word/footer1.xml><?xml version="1.0" encoding="utf-8"?>
